--- a/documents/bachlor.docx
+++ b/documents/bachlor.docx
@@ -1,13 +1,21 @@
 
 <file path=word/document.xml><?xml version="1.0" encoding="utf-8"?>
-<w:document xmlns:wpc="http://schemas.microsoft.com/office/word/2010/wordprocessingCanvas" xmlns:cx="http://schemas.microsoft.com/office/drawing/2014/chartex" xmlns:mc="http://schemas.openxmlformats.org/markup-compatibility/2006" xmlns:o="urn:schemas-microsoft-com:office:office" xmlns:r="http://schemas.openxmlformats.org/officeDocument/2006/relationships" xmlns:m="http://schemas.openxmlformats.org/officeDocument/2006/math" xmlns:v="urn:schemas-microsoft-com:vml" xmlns:wp14="http://schemas.microsoft.com/office/word/2010/wordprocessingDrawing" xmlns:wp="http://schemas.openxmlformats.org/drawingml/2006/wordprocessingDrawing" xmlns:w10="urn:schemas-microsoft-com:office:word" xmlns:w="http://schemas.openxmlformats.org/wordprocessingml/2006/main" xmlns:w14="http://schemas.microsoft.com/office/word/2010/wordml" xmlns:w15="http://schemas.microsoft.com/office/word/2012/wordml" xmlns:w16se="http://schemas.microsoft.com/office/word/2015/wordml/symex" xmlns:wpg="http://schemas.microsoft.com/office/word/2010/wordprocessingGroup" xmlns:wpi="http://schemas.microsoft.com/office/word/2010/wordprocessingInk" xmlns:wne="http://schemas.microsoft.com/office/word/2006/wordml" xmlns:wps="http://schemas.microsoft.com/office/word/2010/wordprocessingShape" mc:Ignorable="w14 w15 w16se wp14">
+<w:document xmlns:wpc="http://schemas.microsoft.com/office/word/2010/wordprocessingCanvas" xmlns:cx="http://schemas.microsoft.com/office/drawing/2014/chartex" xmlns:cx1="http://schemas.microsoft.com/office/drawing/2015/9/8/chartex" xmlns:cx2="http://schemas.microsoft.com/office/drawing/2015/10/21/chartex" xmlns:cx3="http://schemas.microsoft.com/office/drawing/2016/5/9/chartex" xmlns:cx4="http://schemas.microsoft.com/office/drawing/2016/5/10/chartex" xmlns:cx5="http://schemas.microsoft.com/office/drawing/2016/5/11/chartex" xmlns:cx6="http://schemas.microsoft.com/office/drawing/2016/5/12/chartex" xmlns:cx7="http://schemas.microsoft.com/office/drawing/2016/5/13/chartex" xmlns:cx8="http://schemas.microsoft.com/office/drawing/2016/5/14/chartex" xmlns:mc="http://schemas.openxmlformats.org/markup-compatibility/2006" xmlns:aink="http://schemas.microsoft.com/office/drawing/2016/ink" xmlns:am3d="http://schemas.microsoft.com/office/drawing/2017/model3d" xmlns:o="urn:schemas-microsoft-com:office:office" xmlns:r="http://schemas.openxmlformats.org/officeDocument/2006/relationships" xmlns:m="http://schemas.openxmlformats.org/officeDocument/2006/math" xmlns:v="urn:schemas-microsoft-com:vml" xmlns:wp14="http://schemas.microsoft.com/office/word/2010/wordprocessingDrawing" xmlns:wp="http://schemas.openxmlformats.org/drawingml/2006/wordprocessingDrawing" xmlns:w10="urn:schemas-microsoft-com:office:word" xmlns:w="http://schemas.openxmlformats.org/wordprocessingml/2006/main" xmlns:w14="http://schemas.microsoft.com/office/word/2010/wordml" xmlns:w15="http://schemas.microsoft.com/office/word/2012/wordml" xmlns:w16se="http://schemas.microsoft.com/office/word/2015/wordml/symex" xmlns:wpg="http://schemas.microsoft.com/office/word/2010/wordprocessingGroup" xmlns:wpi="http://schemas.microsoft.com/office/word/2010/wordprocessingInk" xmlns:wne="http://schemas.microsoft.com/office/word/2006/wordml" xmlns:wps="http://schemas.microsoft.com/office/word/2010/wordprocessingShape" mc:Ignorable="w14 w15 w16se wp14">
   <w:body>
     <w:p>
       <w:pPr>
-        <w:pStyle w:val="Heading1"/>
-      </w:pPr>
-      <w:r>
-        <w:t>Intelligent tree select component</w:t>
+        <w:pStyle w:val="Nadpis1"/>
+      </w:pPr>
+      <w:r>
+        <w:t xml:space="preserve">Intelligent tree </w:t>
+      </w:r>
+      <w:proofErr w:type="gramStart"/>
+      <w:r>
+        <w:t>select</w:t>
+      </w:r>
+      <w:proofErr w:type="gramEnd"/>
+      <w:r>
+        <w:t xml:space="preserve"> component</w:t>
       </w:r>
     </w:p>
     <w:p>
@@ -94,12 +102,21 @@
         </w:rPr>
         <w:t xml:space="preserve">string or numeric </w:t>
       </w:r>
-      <w:r>
-        <w:rPr>
-          <w:sz w:val="24"/>
-          <w:szCs w:val="24"/>
-        </w:rPr>
-        <w:t>identificator of that node)</w:t>
+      <w:proofErr w:type="spellStart"/>
+      <w:r>
+        <w:rPr>
+          <w:sz w:val="24"/>
+          <w:szCs w:val="24"/>
+        </w:rPr>
+        <w:t>identificator</w:t>
+      </w:r>
+      <w:proofErr w:type="spellEnd"/>
+      <w:r>
+        <w:rPr>
+          <w:sz w:val="24"/>
+          <w:szCs w:val="24"/>
+        </w:rPr>
+        <w:t xml:space="preserve"> of that node)</w:t>
       </w:r>
       <w:r>
         <w:rPr>
@@ -122,8 +139,6 @@
         </w:rPr>
         <w:t>ren</w:t>
       </w:r>
-      <w:bookmarkStart w:id="0" w:name="_GoBack"/>
-      <w:bookmarkEnd w:id="0"/>
       <w:r>
         <w:rPr>
           <w:sz w:val="24"/>
@@ -172,15 +187,36 @@
           <w:sz w:val="24"/>
           <w:szCs w:val="24"/>
         </w:rPr>
-        <w:t>“VirtualizedTreeSelect” component. Second one is modal window with redux-form for creating new options (nodes). Last one is settings that enable user to switch between different modes, for example, “render options as tree”, “expand/collapse all” and so on.</w:t>
-      </w:r>
-    </w:p>
-    <w:p>
-      <w:pPr>
-        <w:pStyle w:val="Heading2"/>
-      </w:pPr>
-      <w:r>
-        <w:t>VirtualizedTreeSelect part</w:t>
+        <w:t>“</w:t>
+      </w:r>
+      <w:proofErr w:type="spellStart"/>
+      <w:r>
+        <w:rPr>
+          <w:sz w:val="24"/>
+          <w:szCs w:val="24"/>
+        </w:rPr>
+        <w:t>VirtualizedTreeSelect</w:t>
+      </w:r>
+      <w:proofErr w:type="spellEnd"/>
+      <w:r>
+        <w:rPr>
+          <w:sz w:val="24"/>
+          <w:szCs w:val="24"/>
+        </w:rPr>
+        <w:t>” component. Second one is modal window with redux-form for creating new options (nodes). Last one is settings that enable user to switch between different modes, for example, “render options as tree”, “expand/collapse all” and so on.</w:t>
+      </w:r>
+    </w:p>
+    <w:p>
+      <w:pPr>
+        <w:pStyle w:val="Nadpis2"/>
+      </w:pPr>
+      <w:proofErr w:type="spellStart"/>
+      <w:r>
+        <w:t>VirtualizedTreeSelect</w:t>
+      </w:r>
+      <w:proofErr w:type="spellEnd"/>
+      <w:r>
+        <w:t xml:space="preserve"> part</w:t>
       </w:r>
     </w:p>
     <w:p>
@@ -204,6 +240,7 @@
         </w:rPr>
         <w:t>‘</w:t>
       </w:r>
+      <w:proofErr w:type="spellStart"/>
       <w:r>
         <w:rPr>
           <w:sz w:val="24"/>
@@ -211,6 +248,7 @@
         </w:rPr>
         <w:t>VirtualizedTreeSelect</w:t>
       </w:r>
+      <w:proofErr w:type="spellEnd"/>
       <w:r>
         <w:rPr>
           <w:sz w:val="24"/>
@@ -255,7 +293,7 @@
       </w:r>
       <w:r>
         <w:rPr>
-          <w:rStyle w:val="FootnoteReference"/>
+          <w:rStyle w:val="Znakapoznpodarou"/>
           <w:sz w:val="24"/>
           <w:szCs w:val="24"/>
         </w:rPr>
@@ -298,7 +336,7 @@
       </w:r>
       <w:r>
         <w:rPr>
-          <w:rStyle w:val="FootnoteReference"/>
+          <w:rStyle w:val="Znakapoznpodarou"/>
           <w:sz w:val="24"/>
           <w:szCs w:val="24"/>
         </w:rPr>
@@ -338,7 +376,23 @@
           <w:sz w:val="24"/>
           <w:szCs w:val="24"/>
         </w:rPr>
-        <w:t xml:space="preserve">When option is selected, ‘onChange’ event is fired and this event return selected option. All the changes of the select input must be handled by </w:t>
+        <w:t>When option is selected, ‘</w:t>
+      </w:r>
+      <w:proofErr w:type="spellStart"/>
+      <w:r>
+        <w:rPr>
+          <w:sz w:val="24"/>
+          <w:szCs w:val="24"/>
+        </w:rPr>
+        <w:t>onChange</w:t>
+      </w:r>
+      <w:proofErr w:type="spellEnd"/>
+      <w:r>
+        <w:rPr>
+          <w:sz w:val="24"/>
+          <w:szCs w:val="24"/>
+        </w:rPr>
+        <w:t xml:space="preserve">’ event is fired and this event return selected option. All the changes of the select input must be handled by </w:t>
       </w:r>
       <w:r>
         <w:rPr>
@@ -388,7 +442,7 @@
     </w:p>
     <w:p>
       <w:pPr>
-        <w:pStyle w:val="Heading2"/>
+        <w:pStyle w:val="Nadpis2"/>
       </w:pPr>
       <w:r>
         <w:t>Modal redux-form part</w:t>
@@ -406,7 +460,39 @@
           <w:sz w:val="24"/>
           <w:szCs w:val="24"/>
         </w:rPr>
-        <w:t xml:space="preserve">This component part consists of two dependent react classes. First one render empty modal dialog, that contains only header and close button. Second one render the actual redux-form in modal body and actions buttons for submitting or canceling in modal footer. </w:t>
+        <w:t xml:space="preserve">This component part consists of two </w:t>
+      </w:r>
+      <w:proofErr w:type="gramStart"/>
+      <w:r>
+        <w:rPr>
+          <w:sz w:val="24"/>
+          <w:szCs w:val="24"/>
+        </w:rPr>
+        <w:t>dependent</w:t>
+      </w:r>
+      <w:proofErr w:type="gramEnd"/>
+      <w:r>
+        <w:rPr>
+          <w:sz w:val="24"/>
+          <w:szCs w:val="24"/>
+        </w:rPr>
+        <w:t xml:space="preserve"> react classes. First one render empty modal dialog, that contains only header and close button. Second one </w:t>
+      </w:r>
+      <w:proofErr w:type="gramStart"/>
+      <w:r>
+        <w:rPr>
+          <w:sz w:val="24"/>
+          <w:szCs w:val="24"/>
+        </w:rPr>
+        <w:t>render</w:t>
+      </w:r>
+      <w:proofErr w:type="gramEnd"/>
+      <w:r>
+        <w:rPr>
+          <w:sz w:val="24"/>
+          <w:szCs w:val="24"/>
+        </w:rPr>
+        <w:t xml:space="preserve"> the actual redux-form in modal body and actions buttons for submitting or canceling in modal footer. </w:t>
       </w:r>
     </w:p>
     <w:p>
@@ -444,11 +530,43 @@
           <w:sz w:val="24"/>
           <w:szCs w:val="24"/>
         </w:rPr>
-        <w:t xml:space="preserve">validation is triggered so user is informed about invalid inputs before submitting that form. Also form is submitted only when all fields are valid. After that new node is created and its added to current tree graph and event ‘onNewOptionCreation’ </w:t>
-      </w:r>
-      <w:r>
-        <w:rPr>
-          <w:rStyle w:val="FootnoteReference"/>
+        <w:t xml:space="preserve">validation is triggered so user is informed about invalid inputs before submitting that form. </w:t>
+      </w:r>
+      <w:proofErr w:type="gramStart"/>
+      <w:r>
+        <w:rPr>
+          <w:sz w:val="24"/>
+          <w:szCs w:val="24"/>
+        </w:rPr>
+        <w:t>Also</w:t>
+      </w:r>
+      <w:proofErr w:type="gramEnd"/>
+      <w:r>
+        <w:rPr>
+          <w:sz w:val="24"/>
+          <w:szCs w:val="24"/>
+        </w:rPr>
+        <w:t xml:space="preserve"> form is submitted only when all fields are valid. After that new node is created and its added to current tree graph and event ‘</w:t>
+      </w:r>
+      <w:proofErr w:type="spellStart"/>
+      <w:r>
+        <w:rPr>
+          <w:sz w:val="24"/>
+          <w:szCs w:val="24"/>
+        </w:rPr>
+        <w:t>onNewOptionCreation</w:t>
+      </w:r>
+      <w:proofErr w:type="spellEnd"/>
+      <w:r>
+        <w:rPr>
+          <w:sz w:val="24"/>
+          <w:szCs w:val="24"/>
+        </w:rPr>
+        <w:t xml:space="preserve">’ </w:t>
+      </w:r>
+      <w:r>
+        <w:rPr>
+          <w:rStyle w:val="Znakapoznpodarou"/>
           <w:sz w:val="24"/>
           <w:szCs w:val="24"/>
         </w:rPr>
@@ -495,7 +613,7 @@
     </w:p>
     <w:p>
       <w:pPr>
-        <w:pStyle w:val="Heading2"/>
+        <w:pStyle w:val="Nadpis2"/>
       </w:pPr>
       <w:r>
         <w:t>Settings part</w:t>
@@ -522,6 +640,7 @@
         </w:rPr>
         <w:t>‘</w:t>
       </w:r>
+      <w:proofErr w:type="spellStart"/>
       <w:r>
         <w:rPr>
           <w:sz w:val="24"/>
@@ -529,6 +648,7 @@
         </w:rPr>
         <w:t>VirtualizedTreeSelect</w:t>
       </w:r>
+      <w:proofErr w:type="spellEnd"/>
       <w:r>
         <w:rPr>
           <w:sz w:val="24"/>
@@ -548,34 +668,20 @@
           <w:sz w:val="24"/>
           <w:szCs w:val="24"/>
         </w:rPr>
-        <w:t xml:space="preserve">because by default if this option is checked the filtering will also show whole path in the tree, meaning all parents until root parent </w:t>
-      </w:r>
-      <w:r>
-        <w:rPr>
-          <w:sz w:val="24"/>
-          <w:szCs w:val="24"/>
-        </w:rPr>
-        <w:t xml:space="preserve">will be displayed </w:t>
-      </w:r>
-      <w:r>
-        <w:rPr>
-          <w:sz w:val="24"/>
-          <w:szCs w:val="24"/>
-        </w:rPr>
-        <w:t>as well. Display info on hover, this option enables to show additional information for that node on hover. For example, description.</w:t>
-      </w:r>
-    </w:p>
-    <w:p>
-      <w:pPr>
-        <w:rPr>
-          <w:sz w:val="24"/>
-          <w:szCs w:val="24"/>
-        </w:rPr>
-      </w:pPr>
-    </w:p>
-    <w:p>
-      <w:pPr>
-        <w:pStyle w:val="Heading2"/>
+        <w:t>because by default if this option is checked the filtering will also show whole path in the tree, meaning all parents until root parent will be displayed as well. Display info on hover, this option enables to show additional information for that node on hover. For example, description.</w:t>
+      </w:r>
+    </w:p>
+    <w:p>
+      <w:pPr>
+        <w:rPr>
+          <w:sz w:val="24"/>
+          <w:szCs w:val="24"/>
+        </w:rPr>
+      </w:pPr>
+    </w:p>
+    <w:p>
+      <w:pPr>
+        <w:pStyle w:val="Nadpis2"/>
       </w:pPr>
       <w:r>
         <w:t>Component life cycle</w:t>
@@ -610,21 +716,39 @@
     <w:p/>
     <w:p>
       <w:r>
-        <w:t>These three custom properties are not really necessary for correct representation of tree but they help in faster filtering and correct visual representation of the tree.</w:t>
+        <w:t xml:space="preserve">These three custom properties are not </w:t>
+      </w:r>
+      <w:proofErr w:type="gramStart"/>
+      <w:r>
+        <w:t>really necessary</w:t>
+      </w:r>
+      <w:proofErr w:type="gramEnd"/>
+      <w:r>
+        <w:t xml:space="preserve"> for correct representation of tree but they help in faster filtering and correct visual representation of the tree.</w:t>
       </w:r>
     </w:p>
     <w:p>
       <w:r>
         <w:t xml:space="preserve">During this </w:t>
       </w:r>
+      <w:proofErr w:type="gramStart"/>
       <w:r>
         <w:t>processing</w:t>
       </w:r>
+      <w:proofErr w:type="gramEnd"/>
       <w:r>
         <w:t xml:space="preserve"> all options are sorted in way </w:t>
       </w:r>
       <w:r>
-        <w:t>of depth-first. See bellow.</w:t>
+        <w:t xml:space="preserve">of depth-first. See </w:t>
+      </w:r>
+      <w:proofErr w:type="spellStart"/>
+      <w:r>
+        <w:t>bellow</w:t>
+      </w:r>
+      <w:proofErr w:type="spellEnd"/>
+      <w:r>
+        <w:t>.</w:t>
       </w:r>
     </w:p>
     <w:p>
@@ -656,16 +780,7 @@
         <w:ind w:left="720"/>
       </w:pPr>
       <w:r>
-        <w:t>{graph: ‘0</w:t>
-      </w:r>
-      <w:r>
-        <w:t>-0</w:t>
-      </w:r>
-      <w:r>
-        <w:t>’, …}</w:t>
-      </w:r>
-      <w:r>
-        <w:t>,</w:t>
+        <w:t>{graph: ‘0-0’, …},</w:t>
       </w:r>
     </w:p>
     <w:p>
@@ -673,16 +788,7 @@
         <w:ind w:left="720"/>
       </w:pPr>
       <w:r>
-        <w:t>{graph: ‘0</w:t>
-      </w:r>
-      <w:r>
-        <w:t>-0-0</w:t>
-      </w:r>
-      <w:r>
-        <w:t>’, …}</w:t>
-      </w:r>
-      <w:r>
-        <w:t>,</w:t>
+        <w:t>{graph: ‘0-0-0’, …},</w:t>
       </w:r>
     </w:p>
     <w:p>
@@ -690,16 +796,7 @@
         <w:ind w:left="720"/>
       </w:pPr>
       <w:r>
-        <w:t>{graph: ‘0</w:t>
-      </w:r>
-      <w:r>
-        <w:t>-0-1</w:t>
-      </w:r>
-      <w:r>
-        <w:t>’, …}</w:t>
-      </w:r>
-      <w:r>
-        <w:t>,</w:t>
+        <w:t>{graph: ‘0-0-1’, …},</w:t>
       </w:r>
     </w:p>
     <w:p>
@@ -707,16 +804,7 @@
         <w:ind w:left="720"/>
       </w:pPr>
       <w:r>
-        <w:t>{graph: ‘0</w:t>
-      </w:r>
-      <w:r>
-        <w:t>-1</w:t>
-      </w:r>
-      <w:r>
-        <w:t>’, …}</w:t>
-      </w:r>
-      <w:r>
-        <w:t>,</w:t>
+        <w:t>{graph: ‘0-1’, …},</w:t>
       </w:r>
     </w:p>
     <w:p>
@@ -724,16 +812,7 @@
         <w:ind w:left="720"/>
       </w:pPr>
       <w:r>
-        <w:t>{graph: ‘0-1</w:t>
-      </w:r>
-      <w:r>
-        <w:t>-0</w:t>
-      </w:r>
-      <w:r>
-        <w:t>’, …}</w:t>
-      </w:r>
-      <w:r>
-        <w:t>,</w:t>
+        <w:t>{graph: ‘0-1-0’, …},</w:t>
       </w:r>
     </w:p>
     <w:p>
@@ -741,53 +820,396 @@
         <w:ind w:left="720"/>
       </w:pPr>
       <w:r>
-        <w:t>{graph: ‘</w:t>
-      </w:r>
-      <w:r>
+        <w:t>{graph: ‘1’, …},</w:t>
+      </w:r>
+    </w:p>
+    <w:p>
+      <w:pPr>
+        <w:ind w:firstLine="720"/>
+      </w:pPr>
+      <w:r>
+        <w:t>…</w:t>
+      </w:r>
+    </w:p>
+    <w:p>
+      <w:r>
+        <w:t>]</w:t>
+      </w:r>
+    </w:p>
+    <w:p/>
+    <w:p>
+      <w:r>
+        <w:t xml:space="preserve">TODO to </w:t>
+      </w:r>
+      <w:proofErr w:type="spellStart"/>
+      <w:r>
+        <w:t>img</w:t>
+      </w:r>
+      <w:proofErr w:type="spellEnd"/>
+    </w:p>
+    <w:p/>
+    <w:p>
+      <w:r>
+        <w:t>Then this new processed sorted array is passed into the component itself as options prop.</w:t>
+      </w:r>
+    </w:p>
+    <w:p>
+      <w:pPr>
+        <w:rPr>
+          <w:sz w:val="24"/>
+          <w:szCs w:val="24"/>
+        </w:rPr>
+      </w:pPr>
+      <w:r>
+        <w:rPr>
+          <w:sz w:val="24"/>
+          <w:szCs w:val="24"/>
+        </w:rPr>
+        <w:br w:type="page"/>
+      </w:r>
+    </w:p>
+    <w:p>
+      <w:pPr>
+        <w:pStyle w:val="Nadpis1"/>
+      </w:pPr>
+      <w:r>
+        <w:lastRenderedPageBreak/>
+        <w:t>RDF</w:t>
+      </w:r>
+    </w:p>
+    <w:p>
+      <w:pPr>
+        <w:ind w:firstLine="708"/>
+      </w:pPr>
+      <w:r>
+        <w:t xml:space="preserve">Resource Description Framework (RDF) is a general description framework for describing </w:t>
+      </w:r>
+      <w:r>
+        <w:t xml:space="preserve">web sources. It is a basis for semantic web. RDF is a general frame </w:t>
+      </w:r>
+      <w:r>
+        <w:t>for the description, exchange and reuse of metadata,</w:t>
+      </w:r>
+      <w:r>
+        <w:t xml:space="preserve"> it assigns a semantic to </w:t>
+      </w:r>
+      <w:proofErr w:type="gramStart"/>
+      <w:r>
+        <w:t>a web sources</w:t>
+      </w:r>
+      <w:proofErr w:type="gramEnd"/>
+      <w:r>
+        <w:t>. RDF can be represented as a graph or triplet.</w:t>
+      </w:r>
+    </w:p>
+    <w:p>
+      <w:pPr>
+        <w:ind w:firstLine="708"/>
+      </w:pPr>
+      <w:r>
+        <w:t xml:space="preserve">For graphs – subject and object are nodes and predicates are edges. On the other hand, triplets are described as – source, property and value. Triplet in official terminology express some facts about the source. Claim consist of three pieces that together create a sentence: subject </w:t>
+      </w:r>
+      <w:r>
+        <w:sym w:font="Wingdings" w:char="F0E0"/>
+      </w:r>
+      <w:r>
+        <w:t xml:space="preserve"> predicate </w:t>
+      </w:r>
+      <w:r>
+        <w:sym w:font="Wingdings" w:char="F0E0"/>
+      </w:r>
+      <w:r>
+        <w:t xml:space="preserve"> object.  Within this statement, the source is a subject identified by URI (or IRI), property is a predicate (what we say about the source) and value is </w:t>
+      </w:r>
+      <w:proofErr w:type="spellStart"/>
+      <w:proofErr w:type="gramStart"/>
+      <w:r>
+        <w:t>a</w:t>
+      </w:r>
+      <w:proofErr w:type="spellEnd"/>
+      <w:proofErr w:type="gramEnd"/>
+      <w:r>
+        <w:t xml:space="preserve"> object. Predicates that we used for describing a source comes from so-called schemas – that are vocabularies or ontologies. Examples can be Dublin Core (DC) or Friend of a Friend (</w:t>
+      </w:r>
+      <w:proofErr w:type="spellStart"/>
+      <w:r>
+        <w:t>foaf</w:t>
+      </w:r>
+      <w:proofErr w:type="spellEnd"/>
+      <w:r>
+        <w:t>) metadata standards.</w:t>
+      </w:r>
+    </w:p>
+    <w:p>
+      <w:r>
+        <w:tab/>
+        <w:t xml:space="preserve">RDF syntax have various type of formats that are called serialization formats. </w:t>
+      </w:r>
+      <w:r>
+        <w:t>Among these formats are for example</w:t>
+      </w:r>
+      <w:r>
+        <w:t xml:space="preserve"> Turtle, N-Quads, N-Triplets and JSON-LD. </w:t>
+      </w:r>
+    </w:p>
+    <w:p>
+      <w:pPr>
+        <w:pStyle w:val="Nadpis2"/>
+      </w:pPr>
+      <w:r>
+        <w:t>JSON-LD</w:t>
+      </w:r>
+    </w:p>
+    <w:p>
+      <w:r>
+        <w:tab/>
+        <w:t xml:space="preserve"> JSON-LD is a RDF syntax for describing linked data using JSON format. JSON-LD is both JSON document and RDF document, but it </w:t>
+      </w:r>
+      <w:proofErr w:type="gramStart"/>
+      <w:r>
+        <w:t>have</w:t>
+      </w:r>
+      <w:proofErr w:type="gramEnd"/>
+      <w:r>
+        <w:t xml:space="preserve"> some differences with RDF. First, JSON-LD properties can be URIs (or IRIs) or blank nodes whereas in RDF properties must be URIs (or IRIs). This means that RDF datasets can be serialized by JSON-LD. </w:t>
+      </w:r>
+      <w:r>
+        <w:t>On the contrary, it is not possible</w:t>
+      </w:r>
+      <w:r>
+        <w:t>. Second, JSON-LD object lists are part of data model whereas RDF objects are part of vocabulary. And last one, RDF values are either literals or language-tagged strings whereas JSON-LD also supports JavaScript native types, that are numbers, Booleans and strings.</w:t>
+      </w:r>
+    </w:p>
+    <w:p>
+      <w:pPr>
+        <w:keepNext/>
+      </w:pPr>
+      <w:r>
+        <w:rPr>
+          <w:noProof/>
+        </w:rPr>
+        <w:drawing>
+          <wp:inline distT="0" distB="0" distL="0" distR="0" wp14:anchorId="6EE0C7AA" wp14:editId="4058B4C7">
+            <wp:extent cx="5844209" cy="800100"/>
+            <wp:effectExtent l="0" t="0" r="4445" b="0"/>
+            <wp:docPr id="1" name="Obrázek 1">
+              <a:hlinkClick xmlns:a="http://schemas.openxmlformats.org/drawingml/2006/main" r:id="rId7"/>
+            </wp:docPr>
+            <wp:cNvGraphicFramePr>
+              <a:graphicFrameLocks xmlns:a="http://schemas.openxmlformats.org/drawingml/2006/main" noChangeAspect="1"/>
+            </wp:cNvGraphicFramePr>
+            <a:graphic xmlns:a="http://schemas.openxmlformats.org/drawingml/2006/main">
+              <a:graphicData uri="http://schemas.openxmlformats.org/drawingml/2006/picture">
+                <pic:pic xmlns:pic="http://schemas.openxmlformats.org/drawingml/2006/picture">
+                  <pic:nvPicPr>
+                    <pic:cNvPr id="1" name="Obrázek 1">
+                      <a:hlinkClick r:id="rId7"/>
+                    </pic:cNvPr>
+                    <pic:cNvPicPr/>
+                  </pic:nvPicPr>
+                  <pic:blipFill>
+                    <a:blip r:embed="rId8">
+                      <a:extLst>
+                        <a:ext uri="{28A0092B-C50C-407E-A947-70E740481C1C}">
+                          <a14:useLocalDpi xmlns:a14="http://schemas.microsoft.com/office/drawing/2010/main" val="0"/>
+                        </a:ext>
+                      </a:extLst>
+                    </a:blip>
+                    <a:stretch>
+                      <a:fillRect/>
+                    </a:stretch>
+                  </pic:blipFill>
+                  <pic:spPr>
+                    <a:xfrm>
+                      <a:off x="0" y="0"/>
+                      <a:ext cx="5879669" cy="804955"/>
+                    </a:xfrm>
+                    <a:prstGeom prst="rect">
+                      <a:avLst/>
+                    </a:prstGeom>
+                  </pic:spPr>
+                </pic:pic>
+              </a:graphicData>
+            </a:graphic>
+          </wp:inline>
+        </w:drawing>
+      </w:r>
+    </w:p>
+    <w:p>
+      <w:pPr>
+        <w:pStyle w:val="Titulek"/>
+      </w:pPr>
+      <w:bookmarkStart w:id="0" w:name="_Toc501975109"/>
+      <w:proofErr w:type="spellStart"/>
+      <w:r>
+        <w:t>Figure</w:t>
+      </w:r>
+      <w:proofErr w:type="spellEnd"/>
+      <w:r>
+        <w:t xml:space="preserve"> </w:t>
+      </w:r>
+      <w:r>
+        <w:fldChar w:fldCharType="begin"/>
+      </w:r>
+      <w:r>
+        <w:instrText xml:space="preserve"> SEQ Figure \* ARABIC </w:instrText>
+      </w:r>
+      <w:r>
+        <w:fldChar w:fldCharType="separate"/>
+      </w:r>
+      <w:r>
+        <w:rPr>
+          <w:noProof/>
+        </w:rPr>
         <w:t>1</w:t>
       </w:r>
       <w:r>
-        <w:t>’, …}</w:t>
-      </w:r>
-      <w:r>
-        <w:t>,</w:t>
-      </w:r>
-    </w:p>
-    <w:p>
-      <w:pPr>
-        <w:ind w:firstLine="720"/>
-      </w:pPr>
-      <w:r>
-        <w:t>…</w:t>
-      </w:r>
-    </w:p>
-    <w:p>
-      <w:r>
-        <w:t>]</w:t>
-      </w:r>
+        <w:rPr>
+          <w:noProof/>
+        </w:rPr>
+        <w:fldChar w:fldCharType="end"/>
+      </w:r>
+      <w:r>
+        <w:t xml:space="preserve"> </w:t>
+      </w:r>
+      <w:proofErr w:type="spellStart"/>
+      <w:r>
+        <w:t>example</w:t>
+      </w:r>
+      <w:proofErr w:type="spellEnd"/>
+      <w:r>
+        <w:t xml:space="preserve"> </w:t>
+      </w:r>
+      <w:proofErr w:type="spellStart"/>
+      <w:r>
+        <w:t>of</w:t>
+      </w:r>
+      <w:proofErr w:type="spellEnd"/>
+      <w:r>
+        <w:t xml:space="preserve"> </w:t>
+      </w:r>
+      <w:proofErr w:type="spellStart"/>
+      <w:r>
+        <w:t>json-ld</w:t>
+      </w:r>
+      <w:proofErr w:type="spellEnd"/>
+      <w:r>
+        <w:t xml:space="preserve"> </w:t>
+      </w:r>
+      <w:proofErr w:type="spellStart"/>
+      <w:r>
+        <w:t>document</w:t>
+      </w:r>
+      <w:bookmarkEnd w:id="0"/>
+      <w:proofErr w:type="spellEnd"/>
     </w:p>
     <w:p/>
-    <w:p>
-      <w:r>
-        <w:t>TODO to img</w:t>
-      </w:r>
-    </w:p>
     <w:p/>
     <w:p>
-      <w:r>
-        <w:t>Then this new processed sorted array is passed into the component itself as options prop.</w:t>
-      </w:r>
-    </w:p>
-    <w:p>
-      <w:pPr>
-        <w:rPr>
-          <w:sz w:val="24"/>
-          <w:szCs w:val="24"/>
-        </w:rPr>
-      </w:pPr>
+      <w:pPr>
+        <w:pStyle w:val="Seznamobrzk"/>
+        <w:tabs>
+          <w:tab w:val="right" w:leader="dot" w:pos="9062"/>
+        </w:tabs>
+        <w:rPr>
+          <w:rFonts w:eastAsiaTheme="minorEastAsia"/>
+          <w:noProof/>
+          <w:lang w:eastAsia="cs-CZ"/>
+        </w:rPr>
+      </w:pPr>
+      <w:r>
+        <w:rPr>
+          <w:lang w:val="en-US"/>
+        </w:rPr>
+        <w:fldChar w:fldCharType="begin"/>
+      </w:r>
+      <w:r>
+        <w:rPr>
+          <w:lang w:val="en-US"/>
+        </w:rPr>
+        <w:instrText xml:space="preserve"> TOC \h \z \c "Figure" </w:instrText>
+      </w:r>
+      <w:r>
+        <w:rPr>
+          <w:lang w:val="en-US"/>
+        </w:rPr>
+        <w:fldChar w:fldCharType="separate"/>
+      </w:r>
+      <w:hyperlink w:anchor="_Toc501975109" w:history="1">
+        <w:r>
+          <w:rPr>
+            <w:rStyle w:val="Hypertextovodkaz"/>
+            <w:noProof/>
+          </w:rPr>
+          <w:t>Figure 1 example of json-ld document</w:t>
+        </w:r>
+        <w:r>
+          <w:rPr>
+            <w:noProof/>
+            <w:webHidden/>
+          </w:rPr>
+          <w:tab/>
+        </w:r>
+        <w:r>
+          <w:rPr>
+            <w:noProof/>
+            <w:webHidden/>
+          </w:rPr>
+          <w:fldChar w:fldCharType="begin"/>
+        </w:r>
+        <w:r>
+          <w:rPr>
+            <w:noProof/>
+            <w:webHidden/>
+          </w:rPr>
+          <w:instrText xml:space="preserve"> PAGEREF _Toc501975109 \h </w:instrText>
+        </w:r>
+        <w:r>
+          <w:rPr>
+            <w:noProof/>
+            <w:webHidden/>
+          </w:rPr>
+        </w:r>
+        <w:r>
+          <w:rPr>
+            <w:noProof/>
+            <w:webHidden/>
+          </w:rPr>
+          <w:fldChar w:fldCharType="separate"/>
+        </w:r>
+        <w:r>
+          <w:rPr>
+            <w:noProof/>
+            <w:webHidden/>
+          </w:rPr>
+          <w:t>1</w:t>
+        </w:r>
+        <w:r>
+          <w:rPr>
+            <w:noProof/>
+            <w:webHidden/>
+          </w:rPr>
+          <w:fldChar w:fldCharType="end"/>
+        </w:r>
+      </w:hyperlink>
+    </w:p>
+    <w:p>
+      <w:r>
+        <w:fldChar w:fldCharType="end"/>
+      </w:r>
+    </w:p>
+    <w:p>
+      <w:pPr>
+        <w:rPr>
+          <w:sz w:val="24"/>
+          <w:szCs w:val="24"/>
+        </w:rPr>
+      </w:pPr>
+      <w:bookmarkStart w:id="1" w:name="_GoBack"/>
+      <w:bookmarkEnd w:id="1"/>
     </w:p>
     <w:sectPr>
-      <w:footerReference w:type="default" r:id="rId7"/>
+      <w:footerReference w:type="default" r:id="rId9"/>
       <w:pgSz w:w="12240" w:h="15840"/>
       <w:pgMar w:top="1440" w:right="1440" w:bottom="1440" w:left="1440" w:header="720" w:footer="720" w:gutter="0"/>
       <w:cols w:space="720"/>
@@ -798,7 +1220,7 @@
 </file>
 
 <file path=word/endnotes.xml><?xml version="1.0" encoding="utf-8"?>
-<w:endnotes xmlns:wpc="http://schemas.microsoft.com/office/word/2010/wordprocessingCanvas" xmlns:cx="http://schemas.microsoft.com/office/drawing/2014/chartex" xmlns:mc="http://schemas.openxmlformats.org/markup-compatibility/2006" xmlns:o="urn:schemas-microsoft-com:office:office" xmlns:r="http://schemas.openxmlformats.org/officeDocument/2006/relationships" xmlns:m="http://schemas.openxmlformats.org/officeDocument/2006/math" xmlns:v="urn:schemas-microsoft-com:vml" xmlns:wp14="http://schemas.microsoft.com/office/word/2010/wordprocessingDrawing" xmlns:wp="http://schemas.openxmlformats.org/drawingml/2006/wordprocessingDrawing" xmlns:w10="urn:schemas-microsoft-com:office:word" xmlns:w="http://schemas.openxmlformats.org/wordprocessingml/2006/main" xmlns:w14="http://schemas.microsoft.com/office/word/2010/wordml" xmlns:w15="http://schemas.microsoft.com/office/word/2012/wordml" xmlns:w16se="http://schemas.microsoft.com/office/word/2015/wordml/symex" xmlns:wpg="http://schemas.microsoft.com/office/word/2010/wordprocessingGroup" xmlns:wpi="http://schemas.microsoft.com/office/word/2010/wordprocessingInk" xmlns:wne="http://schemas.microsoft.com/office/word/2006/wordml" xmlns:wps="http://schemas.microsoft.com/office/word/2010/wordprocessingShape" mc:Ignorable="w14 w15 w16se wp14">
+<w:endnotes xmlns:wpc="http://schemas.microsoft.com/office/word/2010/wordprocessingCanvas" xmlns:cx="http://schemas.microsoft.com/office/drawing/2014/chartex" xmlns:cx1="http://schemas.microsoft.com/office/drawing/2015/9/8/chartex" xmlns:cx2="http://schemas.microsoft.com/office/drawing/2015/10/21/chartex" xmlns:cx3="http://schemas.microsoft.com/office/drawing/2016/5/9/chartex" xmlns:cx4="http://schemas.microsoft.com/office/drawing/2016/5/10/chartex" xmlns:cx5="http://schemas.microsoft.com/office/drawing/2016/5/11/chartex" xmlns:cx6="http://schemas.microsoft.com/office/drawing/2016/5/12/chartex" xmlns:cx7="http://schemas.microsoft.com/office/drawing/2016/5/13/chartex" xmlns:cx8="http://schemas.microsoft.com/office/drawing/2016/5/14/chartex" xmlns:mc="http://schemas.openxmlformats.org/markup-compatibility/2006" xmlns:aink="http://schemas.microsoft.com/office/drawing/2016/ink" xmlns:am3d="http://schemas.microsoft.com/office/drawing/2017/model3d" xmlns:o="urn:schemas-microsoft-com:office:office" xmlns:r="http://schemas.openxmlformats.org/officeDocument/2006/relationships" xmlns:m="http://schemas.openxmlformats.org/officeDocument/2006/math" xmlns:v="urn:schemas-microsoft-com:vml" xmlns:wp14="http://schemas.microsoft.com/office/word/2010/wordprocessingDrawing" xmlns:wp="http://schemas.openxmlformats.org/drawingml/2006/wordprocessingDrawing" xmlns:w10="urn:schemas-microsoft-com:office:word" xmlns:w="http://schemas.openxmlformats.org/wordprocessingml/2006/main" xmlns:w14="http://schemas.microsoft.com/office/word/2010/wordml" xmlns:w15="http://schemas.microsoft.com/office/word/2012/wordml" xmlns:w16se="http://schemas.microsoft.com/office/word/2015/wordml/symex" xmlns:wpg="http://schemas.microsoft.com/office/word/2010/wordprocessingGroup" xmlns:wpi="http://schemas.microsoft.com/office/word/2010/wordprocessingInk" xmlns:wne="http://schemas.microsoft.com/office/word/2006/wordml" xmlns:wps="http://schemas.microsoft.com/office/word/2010/wordprocessingShape" mc:Ignorable="w14 w15 w16se wp14">
   <w:endnote w:type="separator" w:id="-1">
     <w:p>
       <w:pPr>
@@ -823,7 +1245,7 @@
 </file>
 
 <file path=word/footer1.xml><?xml version="1.0" encoding="utf-8"?>
-<w:ftr xmlns:wpc="http://schemas.microsoft.com/office/word/2010/wordprocessingCanvas" xmlns:cx="http://schemas.microsoft.com/office/drawing/2014/chartex" xmlns:mc="http://schemas.openxmlformats.org/markup-compatibility/2006" xmlns:o="urn:schemas-microsoft-com:office:office" xmlns:r="http://schemas.openxmlformats.org/officeDocument/2006/relationships" xmlns:m="http://schemas.openxmlformats.org/officeDocument/2006/math" xmlns:v="urn:schemas-microsoft-com:vml" xmlns:wp14="http://schemas.microsoft.com/office/word/2010/wordprocessingDrawing" xmlns:wp="http://schemas.openxmlformats.org/drawingml/2006/wordprocessingDrawing" xmlns:w10="urn:schemas-microsoft-com:office:word" xmlns:w="http://schemas.openxmlformats.org/wordprocessingml/2006/main" xmlns:w14="http://schemas.microsoft.com/office/word/2010/wordml" xmlns:w15="http://schemas.microsoft.com/office/word/2012/wordml" xmlns:w16se="http://schemas.microsoft.com/office/word/2015/wordml/symex" xmlns:wpg="http://schemas.microsoft.com/office/word/2010/wordprocessingGroup" xmlns:wpi="http://schemas.microsoft.com/office/word/2010/wordprocessingInk" xmlns:wne="http://schemas.microsoft.com/office/word/2006/wordml" xmlns:wps="http://schemas.microsoft.com/office/word/2010/wordprocessingShape" mc:Ignorable="w14 w15 w16se wp14">
+<w:ftr xmlns:wpc="http://schemas.microsoft.com/office/word/2010/wordprocessingCanvas" xmlns:cx="http://schemas.microsoft.com/office/drawing/2014/chartex" xmlns:cx1="http://schemas.microsoft.com/office/drawing/2015/9/8/chartex" xmlns:cx2="http://schemas.microsoft.com/office/drawing/2015/10/21/chartex" xmlns:cx3="http://schemas.microsoft.com/office/drawing/2016/5/9/chartex" xmlns:cx4="http://schemas.microsoft.com/office/drawing/2016/5/10/chartex" xmlns:cx5="http://schemas.microsoft.com/office/drawing/2016/5/11/chartex" xmlns:cx6="http://schemas.microsoft.com/office/drawing/2016/5/12/chartex" xmlns:cx7="http://schemas.microsoft.com/office/drawing/2016/5/13/chartex" xmlns:cx8="http://schemas.microsoft.com/office/drawing/2016/5/14/chartex" xmlns:mc="http://schemas.openxmlformats.org/markup-compatibility/2006" xmlns:aink="http://schemas.microsoft.com/office/drawing/2016/ink" xmlns:am3d="http://schemas.microsoft.com/office/drawing/2017/model3d" xmlns:o="urn:schemas-microsoft-com:office:office" xmlns:r="http://schemas.openxmlformats.org/officeDocument/2006/relationships" xmlns:m="http://schemas.openxmlformats.org/officeDocument/2006/math" xmlns:v="urn:schemas-microsoft-com:vml" xmlns:wp14="http://schemas.microsoft.com/office/word/2010/wordprocessingDrawing" xmlns:wp="http://schemas.openxmlformats.org/drawingml/2006/wordprocessingDrawing" xmlns:w10="urn:schemas-microsoft-com:office:word" xmlns:w="http://schemas.openxmlformats.org/wordprocessingml/2006/main" xmlns:w14="http://schemas.microsoft.com/office/word/2010/wordml" xmlns:w15="http://schemas.microsoft.com/office/word/2012/wordml" xmlns:w16se="http://schemas.microsoft.com/office/word/2015/wordml/symex" xmlns:wpg="http://schemas.microsoft.com/office/word/2010/wordprocessingGroup" xmlns:wpi="http://schemas.microsoft.com/office/word/2010/wordprocessingInk" xmlns:wne="http://schemas.microsoft.com/office/word/2006/wordml" xmlns:wps="http://schemas.microsoft.com/office/word/2010/wordprocessingShape" mc:Ignorable="w14 w15 w16se wp14">
   <w:p>
     <w:pPr>
       <w:tabs>
@@ -877,7 +1299,7 @@
         <w:sz w:val="24"/>
         <w:szCs w:val="24"/>
       </w:rPr>
-      <w:t>2</w:t>
+      <w:t>4</w:t>
     </w:r>
     <w:r>
       <w:rPr>
@@ -926,7 +1348,7 @@
         <w:sz w:val="24"/>
         <w:szCs w:val="24"/>
       </w:rPr>
-      <w:t>3</w:t>
+      <w:t>4</w:t>
     </w:r>
     <w:r>
       <w:rPr>
@@ -941,7 +1363,7 @@
 </file>
 
 <file path=word/footnotes.xml><?xml version="1.0" encoding="utf-8"?>
-<w:footnotes xmlns:wpc="http://schemas.microsoft.com/office/word/2010/wordprocessingCanvas" xmlns:cx="http://schemas.microsoft.com/office/drawing/2014/chartex" xmlns:mc="http://schemas.openxmlformats.org/markup-compatibility/2006" xmlns:o="urn:schemas-microsoft-com:office:office" xmlns:r="http://schemas.openxmlformats.org/officeDocument/2006/relationships" xmlns:m="http://schemas.openxmlformats.org/officeDocument/2006/math" xmlns:v="urn:schemas-microsoft-com:vml" xmlns:wp14="http://schemas.microsoft.com/office/word/2010/wordprocessingDrawing" xmlns:wp="http://schemas.openxmlformats.org/drawingml/2006/wordprocessingDrawing" xmlns:w10="urn:schemas-microsoft-com:office:word" xmlns:w="http://schemas.openxmlformats.org/wordprocessingml/2006/main" xmlns:w14="http://schemas.microsoft.com/office/word/2010/wordml" xmlns:w15="http://schemas.microsoft.com/office/word/2012/wordml" xmlns:w16se="http://schemas.microsoft.com/office/word/2015/wordml/symex" xmlns:wpg="http://schemas.microsoft.com/office/word/2010/wordprocessingGroup" xmlns:wpi="http://schemas.microsoft.com/office/word/2010/wordprocessingInk" xmlns:wne="http://schemas.microsoft.com/office/word/2006/wordml" xmlns:wps="http://schemas.microsoft.com/office/word/2010/wordprocessingShape" mc:Ignorable="w14 w15 w16se wp14">
+<w:footnotes xmlns:wpc="http://schemas.microsoft.com/office/word/2010/wordprocessingCanvas" xmlns:cx="http://schemas.microsoft.com/office/drawing/2014/chartex" xmlns:cx1="http://schemas.microsoft.com/office/drawing/2015/9/8/chartex" xmlns:cx2="http://schemas.microsoft.com/office/drawing/2015/10/21/chartex" xmlns:cx3="http://schemas.microsoft.com/office/drawing/2016/5/9/chartex" xmlns:cx4="http://schemas.microsoft.com/office/drawing/2016/5/10/chartex" xmlns:cx5="http://schemas.microsoft.com/office/drawing/2016/5/11/chartex" xmlns:cx6="http://schemas.microsoft.com/office/drawing/2016/5/12/chartex" xmlns:cx7="http://schemas.microsoft.com/office/drawing/2016/5/13/chartex" xmlns:cx8="http://schemas.microsoft.com/office/drawing/2016/5/14/chartex" xmlns:mc="http://schemas.openxmlformats.org/markup-compatibility/2006" xmlns:aink="http://schemas.microsoft.com/office/drawing/2016/ink" xmlns:am3d="http://schemas.microsoft.com/office/drawing/2017/model3d" xmlns:o="urn:schemas-microsoft-com:office:office" xmlns:r="http://schemas.openxmlformats.org/officeDocument/2006/relationships" xmlns:m="http://schemas.openxmlformats.org/officeDocument/2006/math" xmlns:v="urn:schemas-microsoft-com:vml" xmlns:wp14="http://schemas.microsoft.com/office/word/2010/wordprocessingDrawing" xmlns:wp="http://schemas.openxmlformats.org/drawingml/2006/wordprocessingDrawing" xmlns:w10="urn:schemas-microsoft-com:office:word" xmlns:w="http://schemas.openxmlformats.org/wordprocessingml/2006/main" xmlns:w14="http://schemas.microsoft.com/office/word/2010/wordml" xmlns:w15="http://schemas.microsoft.com/office/word/2012/wordml" xmlns:w16se="http://schemas.microsoft.com/office/word/2015/wordml/symex" xmlns:wpg="http://schemas.microsoft.com/office/word/2010/wordprocessingGroup" xmlns:wpi="http://schemas.microsoft.com/office/word/2010/wordprocessingInk" xmlns:wne="http://schemas.microsoft.com/office/word/2006/wordml" xmlns:wps="http://schemas.microsoft.com/office/word/2010/wordprocessingShape" mc:Ignorable="w14 w15 w16se wp14">
   <w:footnote w:type="separator" w:id="-1">
     <w:p>
       <w:pPr>
@@ -965,11 +1387,11 @@
   <w:footnote w:id="1">
     <w:p>
       <w:pPr>
-        <w:pStyle w:val="FootnoteText"/>
-      </w:pPr>
-      <w:r>
-        <w:rPr>
-          <w:rStyle w:val="FootnoteReference"/>
+        <w:pStyle w:val="Textpoznpodarou"/>
+      </w:pPr>
+      <w:r>
+        <w:rPr>
+          <w:rStyle w:val="Znakapoznpodarou"/>
         </w:rPr>
         <w:footnoteRef/>
       </w:r>
@@ -984,11 +1406,11 @@
   <w:footnote w:id="2">
     <w:p>
       <w:pPr>
-        <w:pStyle w:val="FootnoteText"/>
-      </w:pPr>
-      <w:r>
-        <w:rPr>
-          <w:rStyle w:val="FootnoteReference"/>
+        <w:pStyle w:val="Textpoznpodarou"/>
+      </w:pPr>
+      <w:r>
+        <w:rPr>
+          <w:rStyle w:val="Znakapoznpodarou"/>
         </w:rPr>
         <w:footnoteRef/>
       </w:r>
@@ -998,7 +1420,7 @@
       <w:hyperlink r:id="rId1" w:history="1">
         <w:r>
           <w:rPr>
-            <w:rStyle w:val="Hyperlink"/>
+            <w:rStyle w:val="Hypertextovodkaz"/>
           </w:rPr>
           <w:t>https://github.com/JedWatson/react-select</w:t>
         </w:r>
@@ -1008,11 +1430,11 @@
   <w:footnote w:id="3">
     <w:p>
       <w:pPr>
-        <w:pStyle w:val="FootnoteText"/>
-      </w:pPr>
-      <w:r>
-        <w:rPr>
-          <w:rStyle w:val="FootnoteReference"/>
+        <w:pStyle w:val="Textpoznpodarou"/>
+      </w:pPr>
+      <w:r>
+        <w:rPr>
+          <w:rStyle w:val="Znakapoznpodarou"/>
         </w:rPr>
         <w:footnoteRef/>
       </w:r>
@@ -1044,7 +1466,7 @@
       </w:pPr>
     </w:pPrDefault>
   </w:docDefaults>
-  <w:latentStyles w:defLockedState="0" w:defUIPriority="99" w:defSemiHidden="0" w:defUnhideWhenUsed="0" w:defQFormat="0" w:count="371">
+  <w:latentStyles w:defLockedState="0" w:defUIPriority="99" w:defSemiHidden="0" w:defUnhideWhenUsed="0" w:defQFormat="0" w:count="375">
     <w:lsdException w:name="Normal" w:uiPriority="0" w:qFormat="1"/>
     <w:lsdException w:name="heading 1" w:uiPriority="9" w:qFormat="1"/>
     <w:lsdException w:name="heading 2" w:semiHidden="1" w:uiPriority="9" w:unhideWhenUsed="1" w:qFormat="1"/>
@@ -1150,7 +1572,6 @@
     <w:lsdException w:name="HTML Sample" w:semiHidden="1" w:unhideWhenUsed="1"/>
     <w:lsdException w:name="HTML Typewriter" w:semiHidden="1" w:unhideWhenUsed="1"/>
     <w:lsdException w:name="HTML Variable" w:semiHidden="1" w:unhideWhenUsed="1"/>
-    <w:lsdException w:name="Normal Table" w:semiHidden="1" w:unhideWhenUsed="1"/>
     <w:lsdException w:name="annotation subject" w:semiHidden="1" w:unhideWhenUsed="1"/>
     <w:lsdException w:name="No List" w:semiHidden="1" w:unhideWhenUsed="1"/>
     <w:lsdException w:name="Outline List 1" w:semiHidden="1" w:unhideWhenUsed="1"/>
@@ -1194,10 +1615,8 @@
     <w:lsdException w:name="Table Elegant" w:semiHidden="1" w:unhideWhenUsed="1"/>
     <w:lsdException w:name="Table Professional" w:semiHidden="1" w:unhideWhenUsed="1"/>
     <w:lsdException w:name="Table Subtle 1" w:semiHidden="1" w:unhideWhenUsed="1"/>
-    <w:lsdException w:name="Table Subtle 2" w:semiHidden="1" w:unhideWhenUsed="1"/>
     <w:lsdException w:name="Table Web 1" w:semiHidden="1" w:unhideWhenUsed="1"/>
     <w:lsdException w:name="Table Web 2" w:semiHidden="1" w:unhideWhenUsed="1"/>
-    <w:lsdException w:name="Table Web 3" w:semiHidden="1" w:unhideWhenUsed="1"/>
     <w:lsdException w:name="Balloon Text" w:semiHidden="1" w:unhideWhenUsed="1"/>
     <w:lsdException w:name="Table Grid" w:uiPriority="39"/>
     <w:lsdException w:name="Table Theme" w:semiHidden="1" w:unhideWhenUsed="1"/>
@@ -1416,16 +1835,20 @@
     <w:lsdException w:name="List Table 5 Dark Accent 6" w:uiPriority="50"/>
     <w:lsdException w:name="List Table 6 Colorful Accent 6" w:uiPriority="51"/>
     <w:lsdException w:name="List Table 7 Colorful Accent 6" w:uiPriority="52"/>
+    <w:lsdException w:name="Mention" w:semiHidden="1" w:unhideWhenUsed="1"/>
+    <w:lsdException w:name="Smart Hyperlink" w:semiHidden="1" w:unhideWhenUsed="1"/>
+    <w:lsdException w:name="Hashtag" w:semiHidden="1" w:unhideWhenUsed="1"/>
+    <w:lsdException w:name="Unresolved Mention" w:semiHidden="1" w:unhideWhenUsed="1"/>
   </w:latentStyles>
-  <w:style w:type="paragraph" w:default="1" w:styleId="Normal">
+  <w:style w:type="paragraph" w:default="1" w:styleId="Normln">
     <w:name w:val="Normal"/>
     <w:qFormat/>
   </w:style>
-  <w:style w:type="paragraph" w:styleId="Heading1">
+  <w:style w:type="paragraph" w:styleId="Nadpis1">
     <w:name w:val="heading 1"/>
-    <w:basedOn w:val="Normal"/>
-    <w:next w:val="Normal"/>
-    <w:link w:val="Heading1Char"/>
+    <w:basedOn w:val="Normln"/>
+    <w:next w:val="Normln"/>
+    <w:link w:val="Nadpis1Char"/>
     <w:uiPriority w:val="9"/>
     <w:qFormat/>
     <w:rsid w:val="00E107AF"/>
@@ -1442,11 +1865,11 @@
       <w:szCs w:val="32"/>
     </w:rPr>
   </w:style>
-  <w:style w:type="paragraph" w:styleId="Heading2">
+  <w:style w:type="paragraph" w:styleId="Nadpis2">
     <w:name w:val="heading 2"/>
-    <w:basedOn w:val="Normal"/>
-    <w:next w:val="Normal"/>
-    <w:link w:val="Heading2Char"/>
+    <w:basedOn w:val="Normln"/>
+    <w:next w:val="Normln"/>
+    <w:link w:val="Nadpis2Char"/>
     <w:uiPriority w:val="9"/>
     <w:unhideWhenUsed/>
     <w:qFormat/>
@@ -1464,13 +1887,13 @@
       <w:szCs w:val="26"/>
     </w:rPr>
   </w:style>
-  <w:style w:type="character" w:default="1" w:styleId="DefaultParagraphFont">
+  <w:style w:type="character" w:default="1" w:styleId="Standardnpsmoodstavce">
     <w:name w:val="Default Paragraph Font"/>
     <w:uiPriority w:val="1"/>
     <w:semiHidden/>
     <w:unhideWhenUsed/>
   </w:style>
-  <w:style w:type="table" w:default="1" w:styleId="TableNormal">
+  <w:style w:type="table" w:default="1" w:styleId="Normlntabulka">
     <w:name w:val="Normal Table"/>
     <w:uiPriority w:val="99"/>
     <w:semiHidden/>
@@ -1485,16 +1908,16 @@
       </w:tblCellMar>
     </w:tblPr>
   </w:style>
-  <w:style w:type="numbering" w:default="1" w:styleId="NoList">
+  <w:style w:type="numbering" w:default="1" w:styleId="Bezseznamu">
     <w:name w:val="No List"/>
     <w:uiPriority w:val="99"/>
     <w:semiHidden/>
     <w:unhideWhenUsed/>
   </w:style>
-  <w:style w:type="paragraph" w:styleId="FootnoteText">
+  <w:style w:type="paragraph" w:styleId="Textpoznpodarou">
     <w:name w:val="footnote text"/>
-    <w:basedOn w:val="Normal"/>
-    <w:link w:val="FootnoteTextChar"/>
+    <w:basedOn w:val="Normln"/>
+    <w:link w:val="TextpoznpodarouChar"/>
     <w:uiPriority w:val="99"/>
     <w:semiHidden/>
     <w:unhideWhenUsed/>
@@ -1507,10 +1930,10 @@
       <w:szCs w:val="20"/>
     </w:rPr>
   </w:style>
-  <w:style w:type="character" w:customStyle="1" w:styleId="FootnoteTextChar">
-    <w:name w:val="Footnote Text Char"/>
-    <w:basedOn w:val="DefaultParagraphFont"/>
-    <w:link w:val="FootnoteText"/>
+  <w:style w:type="character" w:customStyle="1" w:styleId="TextpoznpodarouChar">
+    <w:name w:val="Text pozn. pod čarou Char"/>
+    <w:basedOn w:val="Standardnpsmoodstavce"/>
+    <w:link w:val="Textpoznpodarou"/>
     <w:uiPriority w:val="99"/>
     <w:semiHidden/>
     <w:rsid w:val="00365A4F"/>
@@ -1519,9 +1942,9 @@
       <w:szCs w:val="20"/>
     </w:rPr>
   </w:style>
-  <w:style w:type="character" w:styleId="FootnoteReference">
+  <w:style w:type="character" w:styleId="Znakapoznpodarou">
     <w:name w:val="footnote reference"/>
-    <w:basedOn w:val="DefaultParagraphFont"/>
+    <w:basedOn w:val="Standardnpsmoodstavce"/>
     <w:uiPriority w:val="99"/>
     <w:semiHidden/>
     <w:unhideWhenUsed/>
@@ -1530,9 +1953,9 @@
       <w:vertAlign w:val="superscript"/>
     </w:rPr>
   </w:style>
-  <w:style w:type="character" w:styleId="Hyperlink">
+  <w:style w:type="character" w:styleId="Hypertextovodkaz">
     <w:name w:val="Hyperlink"/>
-    <w:basedOn w:val="DefaultParagraphFont"/>
+    <w:basedOn w:val="Standardnpsmoodstavce"/>
     <w:uiPriority w:val="99"/>
     <w:unhideWhenUsed/>
     <w:rsid w:val="00365A4F"/>
@@ -1541,10 +1964,10 @@
       <w:u w:val="single"/>
     </w:rPr>
   </w:style>
-  <w:style w:type="paragraph" w:styleId="Header">
+  <w:style w:type="paragraph" w:styleId="Zhlav">
     <w:name w:val="header"/>
-    <w:basedOn w:val="Normal"/>
-    <w:link w:val="HeaderChar"/>
+    <w:basedOn w:val="Normln"/>
+    <w:link w:val="ZhlavChar"/>
     <w:uiPriority w:val="99"/>
     <w:unhideWhenUsed/>
     <w:rsid w:val="00E107AF"/>
@@ -1556,17 +1979,17 @@
       <w:spacing w:after="0" w:line="240" w:lineRule="auto"/>
     </w:pPr>
   </w:style>
-  <w:style w:type="character" w:customStyle="1" w:styleId="HeaderChar">
-    <w:name w:val="Header Char"/>
-    <w:basedOn w:val="DefaultParagraphFont"/>
-    <w:link w:val="Header"/>
+  <w:style w:type="character" w:customStyle="1" w:styleId="ZhlavChar">
+    <w:name w:val="Záhlaví Char"/>
+    <w:basedOn w:val="Standardnpsmoodstavce"/>
+    <w:link w:val="Zhlav"/>
     <w:uiPriority w:val="99"/>
     <w:rsid w:val="00E107AF"/>
   </w:style>
-  <w:style w:type="paragraph" w:styleId="Footer">
+  <w:style w:type="paragraph" w:styleId="Zpat">
     <w:name w:val="footer"/>
-    <w:basedOn w:val="Normal"/>
-    <w:link w:val="FooterChar"/>
+    <w:basedOn w:val="Normln"/>
+    <w:link w:val="ZpatChar"/>
     <w:uiPriority w:val="99"/>
     <w:unhideWhenUsed/>
     <w:rsid w:val="00E107AF"/>
@@ -1578,17 +2001,17 @@
       <w:spacing w:after="0" w:line="240" w:lineRule="auto"/>
     </w:pPr>
   </w:style>
-  <w:style w:type="character" w:customStyle="1" w:styleId="FooterChar">
-    <w:name w:val="Footer Char"/>
-    <w:basedOn w:val="DefaultParagraphFont"/>
-    <w:link w:val="Footer"/>
+  <w:style w:type="character" w:customStyle="1" w:styleId="ZpatChar">
+    <w:name w:val="Zápatí Char"/>
+    <w:basedOn w:val="Standardnpsmoodstavce"/>
+    <w:link w:val="Zpat"/>
     <w:uiPriority w:val="99"/>
     <w:rsid w:val="00E107AF"/>
   </w:style>
-  <w:style w:type="character" w:customStyle="1" w:styleId="Heading2Char">
-    <w:name w:val="Heading 2 Char"/>
-    <w:basedOn w:val="DefaultParagraphFont"/>
-    <w:link w:val="Heading2"/>
+  <w:style w:type="character" w:customStyle="1" w:styleId="Nadpis2Char">
+    <w:name w:val="Nadpis 2 Char"/>
+    <w:basedOn w:val="Standardnpsmoodstavce"/>
+    <w:link w:val="Nadpis2"/>
     <w:uiPriority w:val="9"/>
     <w:rsid w:val="00E107AF"/>
     <w:rPr>
@@ -1598,10 +2021,10 @@
       <w:szCs w:val="26"/>
     </w:rPr>
   </w:style>
-  <w:style w:type="character" w:customStyle="1" w:styleId="Heading1Char">
-    <w:name w:val="Heading 1 Char"/>
-    <w:basedOn w:val="DefaultParagraphFont"/>
-    <w:link w:val="Heading1"/>
+  <w:style w:type="character" w:customStyle="1" w:styleId="Nadpis1Char">
+    <w:name w:val="Nadpis 1 Char"/>
+    <w:basedOn w:val="Standardnpsmoodstavce"/>
+    <w:link w:val="Nadpis1"/>
     <w:uiPriority w:val="9"/>
     <w:rsid w:val="00E107AF"/>
     <w:rPr>
@@ -1609,6 +2032,40 @@
       <w:color w:val="2E74B5" w:themeColor="accent1" w:themeShade="BF"/>
       <w:sz w:val="32"/>
       <w:szCs w:val="32"/>
+    </w:rPr>
+  </w:style>
+  <w:style w:type="paragraph" w:styleId="Titulek">
+    <w:name w:val="caption"/>
+    <w:basedOn w:val="Normln"/>
+    <w:next w:val="Normln"/>
+    <w:uiPriority w:val="35"/>
+    <w:unhideWhenUsed/>
+    <w:qFormat/>
+    <w:rsid w:val="00DD3A87"/>
+    <w:pPr>
+      <w:spacing w:after="200" w:line="240" w:lineRule="auto"/>
+    </w:pPr>
+    <w:rPr>
+      <w:i/>
+      <w:iCs/>
+      <w:color w:val="44546A" w:themeColor="text2"/>
+      <w:sz w:val="18"/>
+      <w:szCs w:val="18"/>
+      <w:lang w:val="cs-CZ"/>
+    </w:rPr>
+  </w:style>
+  <w:style w:type="paragraph" w:styleId="Seznamobrzk">
+    <w:name w:val="table of figures"/>
+    <w:basedOn w:val="Normln"/>
+    <w:next w:val="Normln"/>
+    <w:uiPriority w:val="99"/>
+    <w:unhideWhenUsed/>
+    <w:rsid w:val="00DD3A87"/>
+    <w:pPr>
+      <w:spacing w:after="0"/>
+    </w:pPr>
+    <w:rPr>
+      <w:lang w:val="cs-CZ"/>
     </w:rPr>
   </w:style>
 </w:styles>
@@ -1880,7 +2337,7 @@
 </file>
 
 <file path=customXml/itemProps1.xml><?xml version="1.0" encoding="utf-8"?>
-<ds:datastoreItem xmlns:ds="http://schemas.openxmlformats.org/officeDocument/2006/customXml" ds:itemID="{6F71D324-D9D0-4685-B75A-D1AD7E8AEF19}">
+<ds:datastoreItem xmlns:ds="http://schemas.openxmlformats.org/officeDocument/2006/customXml" ds:itemID="{A3DBDC1C-9CCF-4D3D-9B3C-F50033E304FF}">
   <ds:schemaRefs>
     <ds:schemaRef ds:uri="http://schemas.openxmlformats.org/officeDocument/2006/bibliography"/>
   </ds:schemaRefs>

--- a/documents/bachlor.docx
+++ b/documents/bachlor.docx
@@ -119,53 +119,42 @@
           <w:sz w:val="28"/>
         </w:rPr>
       </w:pPr>
-      <w:proofErr w:type="spellStart"/>
       <w:r>
         <w:rPr>
           <w:i/>
           <w:sz w:val="28"/>
         </w:rPr>
-        <w:t>Bc</w:t>
-      </w:r>
-      <w:proofErr w:type="spellEnd"/>
-      <w:r>
+        <w:t>Bc. programme: Software engineering and technology</w:t>
+      </w:r>
+    </w:p>
+    <w:p>
+      <w:pPr>
+        <w:jc w:val="center"/>
         <w:rPr>
           <w:i/>
           <w:sz w:val="28"/>
         </w:rPr>
-        <w:t xml:space="preserve">. </w:t>
-      </w:r>
-      <w:proofErr w:type="spellStart"/>
+      </w:pPr>
       <w:r>
         <w:rPr>
           <w:i/>
           <w:sz w:val="28"/>
         </w:rPr>
-        <w:t>programme</w:t>
-      </w:r>
-      <w:proofErr w:type="spellEnd"/>
+        <w:t xml:space="preserve">Branch of study: </w:t>
+      </w:r>
       <w:r>
         <w:rPr>
           <w:i/>
           <w:sz w:val="28"/>
         </w:rPr>
-        <w:t>: Software engineering and technology</w:t>
-      </w:r>
-    </w:p>
-    <w:p>
-      <w:pPr>
-        <w:jc w:val="center"/>
+        <w:t>Programmer/ A</w:t>
+      </w:r>
+      <w:r>
         <w:rPr>
           <w:i/>
           <w:sz w:val="28"/>
         </w:rPr>
-      </w:pPr>
-      <w:r>
-        <w:rPr>
-          <w:i/>
-          <w:sz w:val="28"/>
-        </w:rPr>
-        <w:t>Branch of study: Developer/ architect of web applications</w:t>
+        <w:t>rchitect of web applications</w:t>
       </w:r>
     </w:p>
     <w:p>
@@ -187,7 +176,6 @@
         </w:rPr>
         <w:t xml:space="preserve">Supervisor: </w:t>
       </w:r>
-      <w:proofErr w:type="spellStart"/>
       <w:r>
         <w:rPr>
           <w:rFonts w:cstheme="minorHAnsi"/>
@@ -197,10 +185,12 @@
           <w:sz w:val="28"/>
           <w:szCs w:val="60"/>
         </w:rPr>
-        <w:t>Ing</w:t>
-      </w:r>
-      <w:proofErr w:type="spellEnd"/>
-      <w:r>
+        <w:t>Ing. Petr Křemen, Ph.D.</w:t>
+      </w:r>
+    </w:p>
+    <w:p>
+      <w:pPr>
+        <w:jc w:val="center"/>
         <w:rPr>
           <w:rFonts w:cstheme="minorHAnsi"/>
           <w:i/>
@@ -209,9 +199,16 @@
           <w:sz w:val="28"/>
           <w:szCs w:val="60"/>
         </w:rPr>
-        <w:t xml:space="preserve">. Petr </w:t>
-      </w:r>
-      <w:proofErr w:type="spellStart"/>
+      </w:pPr>
+    </w:p>
+    <w:p>
+      <w:pPr>
+        <w:jc w:val="center"/>
+        <w:rPr>
+          <w:i/>
+          <w:sz w:val="28"/>
+        </w:rPr>
+      </w:pPr>
       <w:r>
         <w:rPr>
           <w:rFonts w:cstheme="minorHAnsi"/>
@@ -221,51 +218,6 @@
           <w:sz w:val="28"/>
           <w:szCs w:val="60"/>
         </w:rPr>
-        <w:t>Křemen</w:t>
-      </w:r>
-      <w:proofErr w:type="spellEnd"/>
-      <w:r>
-        <w:rPr>
-          <w:rFonts w:cstheme="minorHAnsi"/>
-          <w:i/>
-          <w:color w:val="333333"/>
-          <w:spacing w:val="-15"/>
-          <w:sz w:val="28"/>
-          <w:szCs w:val="60"/>
-        </w:rPr>
-        <w:t>, Ph.D.</w:t>
-      </w:r>
-    </w:p>
-    <w:p>
-      <w:pPr>
-        <w:jc w:val="center"/>
-        <w:rPr>
-          <w:rFonts w:cstheme="minorHAnsi"/>
-          <w:i/>
-          <w:color w:val="333333"/>
-          <w:spacing w:val="-15"/>
-          <w:sz w:val="28"/>
-          <w:szCs w:val="60"/>
-        </w:rPr>
-      </w:pPr>
-    </w:p>
-    <w:p>
-      <w:pPr>
-        <w:jc w:val="center"/>
-        <w:rPr>
-          <w:i/>
-          <w:sz w:val="28"/>
-        </w:rPr>
-      </w:pPr>
-      <w:r>
-        <w:rPr>
-          <w:rFonts w:cstheme="minorHAnsi"/>
-          <w:i/>
-          <w:color w:val="333333"/>
-          <w:spacing w:val="-15"/>
-          <w:sz w:val="28"/>
-          <w:szCs w:val="60"/>
-        </w:rPr>
         <w:t>Prague, January 2018</w:t>
       </w:r>
     </w:p>
@@ -283,11 +235,15 @@
           <w:szCs w:val="32"/>
         </w:rPr>
       </w:pPr>
-      <w:bookmarkStart w:id="0" w:name="_GoBack"/>
-      <w:bookmarkEnd w:id="0"/>
     </w:p>
     <w:sdt>
       <w:sdtPr>
+        <w:rPr>
+          <w:rFonts w:asciiTheme="minorHAnsi" w:eastAsiaTheme="minorHAnsi" w:hAnsiTheme="minorHAnsi" w:cstheme="minorBidi"/>
+          <w:color w:val="auto"/>
+          <w:sz w:val="22"/>
+          <w:szCs w:val="22"/>
+        </w:rPr>
         <w:id w:val="176011716"/>
         <w:docPartObj>
           <w:docPartGallery w:val="Table of Contents"/>
@@ -296,13 +252,9 @@
       </w:sdtPr>
       <w:sdtEndPr>
         <w:rPr>
-          <w:rFonts w:asciiTheme="minorHAnsi" w:eastAsiaTheme="minorHAnsi" w:hAnsiTheme="minorHAnsi" w:cstheme="minorBidi"/>
           <w:b/>
           <w:bCs/>
           <w:noProof/>
-          <w:color w:val="auto"/>
-          <w:sz w:val="22"/>
-          <w:szCs w:val="22"/>
         </w:rPr>
       </w:sdtEndPr>
       <w:sdtContent>
@@ -1041,11 +993,598 @@
       <w:pPr>
         <w:pStyle w:val="Heading1"/>
       </w:pPr>
-      <w:bookmarkStart w:id="1" w:name="_Toc502781583"/>
+      <w:bookmarkStart w:id="0" w:name="_Toc502781583"/>
       <w:r>
         <w:lastRenderedPageBreak/>
         <w:t>Intelligent tree select component</w:t>
       </w:r>
+      <w:bookmarkEnd w:id="0"/>
+    </w:p>
+    <w:p>
+      <w:pPr>
+        <w:spacing w:line="276" w:lineRule="auto"/>
+        <w:rPr>
+          <w:sz w:val="24"/>
+          <w:szCs w:val="24"/>
+        </w:rPr>
+      </w:pPr>
+      <w:r>
+        <w:rPr>
+          <w:sz w:val="24"/>
+          <w:szCs w:val="24"/>
+        </w:rPr>
+        <w:t>It is</w:t>
+      </w:r>
+      <w:r>
+        <w:rPr>
+          <w:sz w:val="24"/>
+          <w:szCs w:val="24"/>
+        </w:rPr>
+        <w:t xml:space="preserve"> a</w:t>
+      </w:r>
+      <w:r>
+        <w:rPr>
+          <w:sz w:val="24"/>
+          <w:szCs w:val="24"/>
+        </w:rPr>
+        <w:t xml:space="preserve"> </w:t>
+      </w:r>
+      <w:r>
+        <w:rPr>
+          <w:noProof/>
+          <w:sz w:val="24"/>
+          <w:szCs w:val="24"/>
+        </w:rPr>
+        <w:t>custom react-redux component</w:t>
+      </w:r>
+      <w:r>
+        <w:rPr>
+          <w:sz w:val="24"/>
+          <w:szCs w:val="24"/>
+        </w:rPr>
+        <w:t xml:space="preserve"> that </w:t>
+      </w:r>
+      <w:r>
+        <w:rPr>
+          <w:noProof/>
+          <w:sz w:val="24"/>
+          <w:szCs w:val="24"/>
+        </w:rPr>
+        <w:t>enable</w:t>
+      </w:r>
+      <w:r>
+        <w:rPr>
+          <w:noProof/>
+          <w:sz w:val="24"/>
+          <w:szCs w:val="24"/>
+        </w:rPr>
+        <w:t>s</w:t>
+      </w:r>
+      <w:r>
+        <w:rPr>
+          <w:noProof/>
+          <w:sz w:val="24"/>
+          <w:szCs w:val="24"/>
+        </w:rPr>
+        <w:t xml:space="preserve"> the</w:t>
+      </w:r>
+      <w:r>
+        <w:rPr>
+          <w:sz w:val="24"/>
+          <w:szCs w:val="24"/>
+        </w:rPr>
+        <w:t xml:space="preserve"> </w:t>
+      </w:r>
+      <w:r>
+        <w:rPr>
+          <w:noProof/>
+          <w:sz w:val="24"/>
+          <w:szCs w:val="24"/>
+        </w:rPr>
+        <w:t>user</w:t>
+      </w:r>
+      <w:r>
+        <w:rPr>
+          <w:sz w:val="24"/>
+          <w:szCs w:val="24"/>
+        </w:rPr>
+        <w:t xml:space="preserve"> to filter among multiple options that are represented as</w:t>
+      </w:r>
+      <w:r>
+        <w:rPr>
+          <w:sz w:val="24"/>
+          <w:szCs w:val="24"/>
+        </w:rPr>
+        <w:t xml:space="preserve"> a</w:t>
+      </w:r>
+      <w:r>
+        <w:rPr>
+          <w:sz w:val="24"/>
+          <w:szCs w:val="24"/>
+        </w:rPr>
+        <w:t xml:space="preserve"> </w:t>
+      </w:r>
+      <w:r>
+        <w:rPr>
+          <w:noProof/>
+          <w:sz w:val="24"/>
+          <w:szCs w:val="24"/>
+        </w:rPr>
+        <w:t>tree</w:t>
+      </w:r>
+      <w:r>
+        <w:rPr>
+          <w:sz w:val="24"/>
+          <w:szCs w:val="24"/>
+        </w:rPr>
+        <w:t>. Option</w:t>
+      </w:r>
+      <w:r>
+        <w:rPr>
+          <w:sz w:val="24"/>
+          <w:szCs w:val="24"/>
+        </w:rPr>
+        <w:t xml:space="preserve">s should be provided </w:t>
+      </w:r>
+      <w:r>
+        <w:rPr>
+          <w:noProof/>
+          <w:sz w:val="24"/>
+          <w:szCs w:val="24"/>
+        </w:rPr>
+        <w:t>a</w:t>
+      </w:r>
+      <w:r>
+        <w:rPr>
+          <w:noProof/>
+          <w:sz w:val="24"/>
+          <w:szCs w:val="24"/>
+        </w:rPr>
+        <w:t>s</w:t>
+      </w:r>
+      <w:r>
+        <w:rPr>
+          <w:noProof/>
+          <w:sz w:val="24"/>
+          <w:szCs w:val="24"/>
+        </w:rPr>
+        <w:t xml:space="preserve"> an</w:t>
+      </w:r>
+      <w:r>
+        <w:rPr>
+          <w:sz w:val="24"/>
+          <w:szCs w:val="24"/>
+        </w:rPr>
+        <w:t xml:space="preserve"> </w:t>
+      </w:r>
+      <w:r>
+        <w:rPr>
+          <w:noProof/>
+          <w:sz w:val="24"/>
+          <w:szCs w:val="24"/>
+        </w:rPr>
+        <w:t>array</w:t>
+      </w:r>
+      <w:r>
+        <w:rPr>
+          <w:sz w:val="24"/>
+          <w:szCs w:val="24"/>
+        </w:rPr>
+        <w:t xml:space="preserve"> of </w:t>
+      </w:r>
+      <w:r>
+        <w:rPr>
+          <w:sz w:val="24"/>
+          <w:szCs w:val="24"/>
+        </w:rPr>
+        <w:t>JavaScript objects</w:t>
+      </w:r>
+      <w:r>
+        <w:rPr>
+          <w:sz w:val="24"/>
+          <w:szCs w:val="24"/>
+        </w:rPr>
+        <w:t>. E</w:t>
+      </w:r>
+      <w:r>
+        <w:rPr>
+          <w:sz w:val="24"/>
+          <w:szCs w:val="24"/>
+        </w:rPr>
+        <w:t>ach object represent</w:t>
+      </w:r>
+      <w:r>
+        <w:rPr>
+          <w:sz w:val="24"/>
+          <w:szCs w:val="24"/>
+        </w:rPr>
+        <w:t>s</w:t>
+      </w:r>
+      <w:r>
+        <w:rPr>
+          <w:sz w:val="24"/>
+          <w:szCs w:val="24"/>
+        </w:rPr>
+        <w:t xml:space="preserve"> one node of</w:t>
+      </w:r>
+      <w:r>
+        <w:rPr>
+          <w:sz w:val="24"/>
+          <w:szCs w:val="24"/>
+        </w:rPr>
+        <w:t xml:space="preserve"> the</w:t>
+      </w:r>
+      <w:r>
+        <w:rPr>
+          <w:sz w:val="24"/>
+          <w:szCs w:val="24"/>
+        </w:rPr>
+        <w:t xml:space="preserve"> </w:t>
+      </w:r>
+      <w:r>
+        <w:rPr>
+          <w:noProof/>
+          <w:sz w:val="24"/>
+          <w:szCs w:val="24"/>
+        </w:rPr>
+        <w:t>tree</w:t>
+      </w:r>
+      <w:r>
+        <w:rPr>
+          <w:sz w:val="24"/>
+          <w:szCs w:val="24"/>
+        </w:rPr>
+        <w:t xml:space="preserve">. </w:t>
+      </w:r>
+      <w:r>
+        <w:rPr>
+          <w:noProof/>
+          <w:sz w:val="24"/>
+          <w:szCs w:val="24"/>
+        </w:rPr>
+        <w:t>T</w:t>
+      </w:r>
+      <w:r>
+        <w:rPr>
+          <w:noProof/>
+          <w:sz w:val="24"/>
+          <w:szCs w:val="24"/>
+        </w:rPr>
+        <w:t>he n</w:t>
+      </w:r>
+      <w:r>
+        <w:rPr>
+          <w:noProof/>
+          <w:sz w:val="24"/>
+          <w:szCs w:val="24"/>
+        </w:rPr>
+        <w:t>ode</w:t>
+      </w:r>
+      <w:r>
+        <w:rPr>
+          <w:sz w:val="24"/>
+          <w:szCs w:val="24"/>
+        </w:rPr>
+        <w:t xml:space="preserve"> must have </w:t>
+      </w:r>
+      <w:r>
+        <w:rPr>
+          <w:sz w:val="24"/>
+          <w:szCs w:val="24"/>
+        </w:rPr>
+        <w:t xml:space="preserve">three properties – label (representing visible string), value (unique </w:t>
+      </w:r>
+      <w:r>
+        <w:rPr>
+          <w:sz w:val="24"/>
+          <w:szCs w:val="24"/>
+        </w:rPr>
+        <w:t xml:space="preserve">string or numeric </w:t>
+      </w:r>
+      <w:r>
+        <w:rPr>
+          <w:noProof/>
+          <w:sz w:val="24"/>
+          <w:szCs w:val="24"/>
+        </w:rPr>
+        <w:t>identificat</w:t>
+      </w:r>
+      <w:r>
+        <w:rPr>
+          <w:noProof/>
+          <w:sz w:val="24"/>
+          <w:szCs w:val="24"/>
+        </w:rPr>
+        <w:t>ion</w:t>
+      </w:r>
+      <w:r>
+        <w:rPr>
+          <w:sz w:val="24"/>
+          <w:szCs w:val="24"/>
+        </w:rPr>
+        <w:t xml:space="preserve"> of that node)</w:t>
+      </w:r>
+      <w:r>
+        <w:rPr>
+          <w:sz w:val="24"/>
+          <w:szCs w:val="24"/>
+        </w:rPr>
+        <w:t xml:space="preserve"> </w:t>
+      </w:r>
+      <w:r>
+        <w:rPr>
+          <w:sz w:val="24"/>
+          <w:szCs w:val="24"/>
+        </w:rPr>
+        <w:t>and child</w:t>
+      </w:r>
+      <w:r>
+        <w:rPr>
+          <w:sz w:val="24"/>
+          <w:szCs w:val="24"/>
+        </w:rPr>
+        <w:t>ren</w:t>
+      </w:r>
+      <w:r>
+        <w:rPr>
+          <w:sz w:val="24"/>
+          <w:szCs w:val="24"/>
+        </w:rPr>
+        <w:t xml:space="preserve"> (string or array of strings that </w:t>
+      </w:r>
+      <w:r>
+        <w:rPr>
+          <w:sz w:val="24"/>
+          <w:szCs w:val="24"/>
+        </w:rPr>
+        <w:t>representing edge/s between nodes</w:t>
+      </w:r>
+      <w:r>
+        <w:rPr>
+          <w:sz w:val="24"/>
+          <w:szCs w:val="24"/>
+        </w:rPr>
+        <w:t>)</w:t>
+      </w:r>
+      <w:r>
+        <w:rPr>
+          <w:sz w:val="24"/>
+          <w:szCs w:val="24"/>
+        </w:rPr>
+        <w:t>. Nodes can also contain other properties like disabled, this property indicates if</w:t>
+      </w:r>
+      <w:r>
+        <w:rPr>
+          <w:sz w:val="24"/>
+          <w:szCs w:val="24"/>
+        </w:rPr>
+        <w:t xml:space="preserve"> the</w:t>
+      </w:r>
+      <w:r>
+        <w:rPr>
+          <w:sz w:val="24"/>
+          <w:szCs w:val="24"/>
+        </w:rPr>
+        <w:t xml:space="preserve"> </w:t>
+      </w:r>
+      <w:r>
+        <w:rPr>
+          <w:noProof/>
+          <w:sz w:val="24"/>
+          <w:szCs w:val="24"/>
+        </w:rPr>
+        <w:t>option</w:t>
+      </w:r>
+      <w:r>
+        <w:rPr>
+          <w:sz w:val="24"/>
+          <w:szCs w:val="24"/>
+        </w:rPr>
+        <w:t xml:space="preserve"> is disabled or not. </w:t>
+      </w:r>
+    </w:p>
+    <w:p>
+      <w:pPr>
+        <w:spacing w:line="276" w:lineRule="auto"/>
+        <w:rPr>
+          <w:sz w:val="24"/>
+          <w:szCs w:val="24"/>
+        </w:rPr>
+      </w:pPr>
+      <w:r>
+        <w:rPr>
+          <w:sz w:val="24"/>
+          <w:szCs w:val="24"/>
+        </w:rPr>
+        <w:t>This component consists of three independent parts. First and</w:t>
+      </w:r>
+      <w:r>
+        <w:rPr>
+          <w:sz w:val="24"/>
+          <w:szCs w:val="24"/>
+        </w:rPr>
+        <w:t xml:space="preserve"> the</w:t>
+      </w:r>
+      <w:r>
+        <w:rPr>
+          <w:sz w:val="24"/>
+          <w:szCs w:val="24"/>
+        </w:rPr>
+        <w:t xml:space="preserve"> </w:t>
+      </w:r>
+      <w:r>
+        <w:rPr>
+          <w:noProof/>
+          <w:sz w:val="24"/>
+          <w:szCs w:val="24"/>
+        </w:rPr>
+        <w:t>main part</w:t>
+      </w:r>
+      <w:r>
+        <w:rPr>
+          <w:sz w:val="24"/>
+          <w:szCs w:val="24"/>
+        </w:rPr>
+        <w:t xml:space="preserve"> is </w:t>
+      </w:r>
+      <w:r>
+        <w:rPr>
+          <w:sz w:val="24"/>
+          <w:szCs w:val="24"/>
+        </w:rPr>
+        <w:t xml:space="preserve">“VirtualizedTreeSelect” component. </w:t>
+      </w:r>
+      <w:r>
+        <w:rPr>
+          <w:noProof/>
+          <w:sz w:val="24"/>
+          <w:szCs w:val="24"/>
+        </w:rPr>
+        <w:t>The s</w:t>
+      </w:r>
+      <w:r>
+        <w:rPr>
+          <w:noProof/>
+          <w:sz w:val="24"/>
+          <w:szCs w:val="24"/>
+        </w:rPr>
+        <w:t>econd</w:t>
+      </w:r>
+      <w:r>
+        <w:rPr>
+          <w:sz w:val="24"/>
+          <w:szCs w:val="24"/>
+        </w:rPr>
+        <w:t xml:space="preserve"> one is</w:t>
+      </w:r>
+      <w:r>
+        <w:rPr>
+          <w:sz w:val="24"/>
+          <w:szCs w:val="24"/>
+        </w:rPr>
+        <w:t xml:space="preserve"> a</w:t>
+      </w:r>
+      <w:r>
+        <w:rPr>
+          <w:sz w:val="24"/>
+          <w:szCs w:val="24"/>
+        </w:rPr>
+        <w:t xml:space="preserve"> </w:t>
+      </w:r>
+      <w:r>
+        <w:rPr>
+          <w:noProof/>
+          <w:sz w:val="24"/>
+          <w:szCs w:val="24"/>
+        </w:rPr>
+        <w:t>modal window</w:t>
+      </w:r>
+      <w:r>
+        <w:rPr>
+          <w:sz w:val="24"/>
+          <w:szCs w:val="24"/>
+        </w:rPr>
+        <w:t xml:space="preserve"> with redux-form for creating new options (nodes). </w:t>
+      </w:r>
+      <w:r>
+        <w:rPr>
+          <w:noProof/>
+          <w:sz w:val="24"/>
+          <w:szCs w:val="24"/>
+        </w:rPr>
+        <w:t>The l</w:t>
+      </w:r>
+      <w:r>
+        <w:rPr>
+          <w:noProof/>
+          <w:sz w:val="24"/>
+          <w:szCs w:val="24"/>
+        </w:rPr>
+        <w:t>ast</w:t>
+      </w:r>
+      <w:r>
+        <w:rPr>
+          <w:sz w:val="24"/>
+          <w:szCs w:val="24"/>
+        </w:rPr>
+        <w:t xml:space="preserve"> one is settings that enable</w:t>
+      </w:r>
+      <w:r>
+        <w:rPr>
+          <w:sz w:val="24"/>
+          <w:szCs w:val="24"/>
+        </w:rPr>
+        <w:t xml:space="preserve"> the</w:t>
+      </w:r>
+      <w:r>
+        <w:rPr>
+          <w:sz w:val="24"/>
+          <w:szCs w:val="24"/>
+        </w:rPr>
+        <w:t xml:space="preserve"> </w:t>
+      </w:r>
+      <w:r>
+        <w:rPr>
+          <w:noProof/>
+          <w:sz w:val="24"/>
+          <w:szCs w:val="24"/>
+        </w:rPr>
+        <w:t>user</w:t>
+      </w:r>
+      <w:r>
+        <w:rPr>
+          <w:sz w:val="24"/>
+          <w:szCs w:val="24"/>
+        </w:rPr>
+        <w:t xml:space="preserve"> to switch between different modes, for example, “render options as</w:t>
+      </w:r>
+      <w:r>
+        <w:rPr>
+          <w:sz w:val="24"/>
+          <w:szCs w:val="24"/>
+        </w:rPr>
+        <w:t xml:space="preserve"> a</w:t>
+      </w:r>
+      <w:r>
+        <w:rPr>
+          <w:sz w:val="24"/>
+          <w:szCs w:val="24"/>
+        </w:rPr>
+        <w:t xml:space="preserve"> </w:t>
+      </w:r>
+      <w:r>
+        <w:rPr>
+          <w:noProof/>
+          <w:sz w:val="24"/>
+          <w:szCs w:val="24"/>
+        </w:rPr>
+        <w:t>tree</w:t>
+      </w:r>
+      <w:r>
+        <w:rPr>
+          <w:sz w:val="24"/>
+          <w:szCs w:val="24"/>
+        </w:rPr>
+        <w:t>”, “expand/collapse all” and so on.</w:t>
+      </w:r>
+    </w:p>
+    <w:p>
+      <w:pPr>
+        <w:spacing w:line="276" w:lineRule="auto"/>
+        <w:rPr>
+          <w:sz w:val="24"/>
+          <w:szCs w:val="24"/>
+        </w:rPr>
+      </w:pPr>
+    </w:p>
+    <w:p>
+      <w:pPr>
+        <w:pStyle w:val="Heading2"/>
+      </w:pPr>
+      <w:bookmarkStart w:id="1" w:name="_Toc502781584"/>
+      <w:r>
+        <w:t>Modal redux-form part</w:t>
+      </w:r>
       <w:bookmarkEnd w:id="1"/>
     </w:p>
     <w:p>
@@ -1061,38 +1600,42 @@
           <w:sz w:val="24"/>
           <w:szCs w:val="24"/>
         </w:rPr>
-        <w:t>It is custom react-redux component that enable user to filter among multiple options that are represented as tree. Option</w:t>
-      </w:r>
-      <w:r>
-        <w:rPr>
-          <w:sz w:val="24"/>
-          <w:szCs w:val="24"/>
-        </w:rPr>
-        <w:t xml:space="preserve">s should be provided as array of </w:t>
-      </w:r>
-      <w:r>
-        <w:rPr>
-          <w:sz w:val="24"/>
-          <w:szCs w:val="24"/>
-        </w:rPr>
-        <w:t>JavaScript objects</w:t>
-      </w:r>
-      <w:r>
-        <w:rPr>
-          <w:sz w:val="24"/>
-          <w:szCs w:val="24"/>
-        </w:rPr>
-        <w:t>. E</w:t>
-      </w:r>
-      <w:r>
-        <w:rPr>
-          <w:sz w:val="24"/>
-          <w:szCs w:val="24"/>
-        </w:rPr>
-        <w:t>ach object represent</w:t>
-      </w:r>
-      <w:r>
-        <w:rPr>
+        <w:t xml:space="preserve">This component part consists of two dependent react classes. </w:t>
+      </w:r>
+      <w:r>
+        <w:rPr>
+          <w:noProof/>
+          <w:sz w:val="24"/>
+          <w:szCs w:val="24"/>
+        </w:rPr>
+        <w:t>The f</w:t>
+      </w:r>
+      <w:r>
+        <w:rPr>
+          <w:noProof/>
+          <w:sz w:val="24"/>
+          <w:szCs w:val="24"/>
+        </w:rPr>
+        <w:t>irst</w:t>
+      </w:r>
+      <w:r>
+        <w:rPr>
+          <w:sz w:val="24"/>
+          <w:szCs w:val="24"/>
+        </w:rPr>
+        <w:t xml:space="preserve"> one </w:t>
+      </w:r>
+      <w:r>
+        <w:rPr>
+          <w:noProof/>
+          <w:sz w:val="24"/>
+          <w:szCs w:val="24"/>
+        </w:rPr>
+        <w:t>render</w:t>
+      </w:r>
+      <w:r>
+        <w:rPr>
+          <w:noProof/>
           <w:sz w:val="24"/>
           <w:szCs w:val="24"/>
         </w:rPr>
@@ -1103,51 +1646,75 @@
           <w:sz w:val="24"/>
           <w:szCs w:val="24"/>
         </w:rPr>
-        <w:t xml:space="preserve"> one node of tree. </w:t>
-      </w:r>
-      <w:r>
-        <w:rPr>
-          <w:sz w:val="24"/>
-          <w:szCs w:val="24"/>
-        </w:rPr>
-        <w:t>N</w:t>
-      </w:r>
-      <w:r>
-        <w:rPr>
-          <w:sz w:val="24"/>
-          <w:szCs w:val="24"/>
-        </w:rPr>
-        <w:t xml:space="preserve">ode must have </w:t>
-      </w:r>
-      <w:r>
-        <w:rPr>
-          <w:sz w:val="24"/>
-          <w:szCs w:val="24"/>
-        </w:rPr>
-        <w:t xml:space="preserve">three properties – label (representing visible string), value (unique </w:t>
-      </w:r>
-      <w:r>
-        <w:rPr>
-          <w:sz w:val="24"/>
-          <w:szCs w:val="24"/>
-        </w:rPr>
-        <w:t xml:space="preserve">string or numeric </w:t>
-      </w:r>
-      <w:proofErr w:type="spellStart"/>
-      <w:r>
-        <w:rPr>
-          <w:sz w:val="24"/>
-          <w:szCs w:val="24"/>
-        </w:rPr>
-        <w:t>identificator</w:t>
-      </w:r>
-      <w:proofErr w:type="spellEnd"/>
-      <w:r>
-        <w:rPr>
-          <w:sz w:val="24"/>
-          <w:szCs w:val="24"/>
-        </w:rPr>
-        <w:t xml:space="preserve"> of that node)</w:t>
+        <w:t xml:space="preserve"> empty modal dialog, that contains </w:t>
+      </w:r>
+      <w:r>
+        <w:rPr>
+          <w:noProof/>
+          <w:sz w:val="24"/>
+          <w:szCs w:val="24"/>
+        </w:rPr>
+        <w:t>only header</w:t>
+      </w:r>
+      <w:r>
+        <w:rPr>
+          <w:sz w:val="24"/>
+          <w:szCs w:val="24"/>
+        </w:rPr>
+        <w:t xml:space="preserve"> and close button. </w:t>
+      </w:r>
+      <w:r>
+        <w:rPr>
+          <w:noProof/>
+          <w:sz w:val="24"/>
+          <w:szCs w:val="24"/>
+        </w:rPr>
+        <w:t>The s</w:t>
+      </w:r>
+      <w:r>
+        <w:rPr>
+          <w:noProof/>
+          <w:sz w:val="24"/>
+          <w:szCs w:val="24"/>
+        </w:rPr>
+        <w:t>econd</w:t>
+      </w:r>
+      <w:r>
+        <w:rPr>
+          <w:sz w:val="24"/>
+          <w:szCs w:val="24"/>
+        </w:rPr>
+        <w:t xml:space="preserve"> one </w:t>
+      </w:r>
+      <w:r>
+        <w:rPr>
+          <w:noProof/>
+          <w:sz w:val="24"/>
+          <w:szCs w:val="24"/>
+        </w:rPr>
+        <w:t>render</w:t>
+      </w:r>
+      <w:r>
+        <w:rPr>
+          <w:noProof/>
+          <w:sz w:val="24"/>
+          <w:szCs w:val="24"/>
+        </w:rPr>
+        <w:t>s</w:t>
+      </w:r>
+      <w:r>
+        <w:rPr>
+          <w:sz w:val="24"/>
+          <w:szCs w:val="24"/>
+        </w:rPr>
+        <w:t xml:space="preserve"> the actual redux-form in modal body and actions buttons for submitting or canceling in</w:t>
+      </w:r>
+      <w:r>
+        <w:rPr>
+          <w:sz w:val="24"/>
+          <w:szCs w:val="24"/>
+        </w:rPr>
+        <w:t xml:space="preserve"> the</w:t>
       </w:r>
       <w:r>
         <w:rPr>
@@ -1158,45 +1725,18 @@
       </w:r>
       <w:r>
         <w:rPr>
-          <w:sz w:val="24"/>
-          <w:szCs w:val="24"/>
-        </w:rPr>
-        <w:t>and child</w:t>
-      </w:r>
-      <w:r>
-        <w:rPr>
-          <w:sz w:val="24"/>
-          <w:szCs w:val="24"/>
-        </w:rPr>
-        <w:t>ren</w:t>
-      </w:r>
-      <w:r>
-        <w:rPr>
-          <w:sz w:val="24"/>
-          <w:szCs w:val="24"/>
-        </w:rPr>
-        <w:t xml:space="preserve"> (string or array of strings that </w:t>
-      </w:r>
-      <w:r>
-        <w:rPr>
-          <w:sz w:val="24"/>
-          <w:szCs w:val="24"/>
-        </w:rPr>
-        <w:t>representing edge/s between nodes</w:t>
-      </w:r>
-      <w:r>
-        <w:rPr>
-          <w:sz w:val="24"/>
-          <w:szCs w:val="24"/>
-        </w:rPr>
-        <w:t>)</w:t>
-      </w:r>
-      <w:r>
-        <w:rPr>
-          <w:sz w:val="24"/>
-          <w:szCs w:val="24"/>
-        </w:rPr>
-        <w:t xml:space="preserve">. Nodes can also contain other properties like disabled, this property indicates if option is disabled or not. </w:t>
+          <w:noProof/>
+          <w:sz w:val="24"/>
+          <w:szCs w:val="24"/>
+        </w:rPr>
+        <w:t>modal footer</w:t>
+      </w:r>
+      <w:r>
+        <w:rPr>
+          <w:sz w:val="24"/>
+          <w:szCs w:val="24"/>
+        </w:rPr>
+        <w:t xml:space="preserve">. </w:t>
       </w:r>
     </w:p>
     <w:p>
@@ -1212,16 +1752,249 @@
           <w:sz w:val="24"/>
           <w:szCs w:val="24"/>
         </w:rPr>
-        <w:t xml:space="preserve">This component consists of three independent parts. First and main part is </w:t>
-      </w:r>
-      <w:r>
-        <w:rPr>
-          <w:sz w:val="24"/>
-          <w:szCs w:val="24"/>
-        </w:rPr>
-        <w:t>“</w:t>
-      </w:r>
-      <w:proofErr w:type="spellStart"/>
+        <w:t>As I mentioned earlier, this redux-form is used for creating new Nodes. It has several form fields. Two required other optional. The required fields are text field whose value will be Node label and second required field is text field whose value will be Node value (the one representing ID). Other optional fields are for example select for</w:t>
+      </w:r>
+      <w:r>
+        <w:rPr>
+          <w:sz w:val="24"/>
+          <w:szCs w:val="24"/>
+        </w:rPr>
+        <w:t xml:space="preserve"> a</w:t>
+      </w:r>
+      <w:r>
+        <w:rPr>
+          <w:sz w:val="24"/>
+          <w:szCs w:val="24"/>
+        </w:rPr>
+        <w:t xml:space="preserve"> </w:t>
+      </w:r>
+      <w:r>
+        <w:rPr>
+          <w:noProof/>
+          <w:sz w:val="24"/>
+          <w:szCs w:val="24"/>
+        </w:rPr>
+        <w:t>parent</w:t>
+      </w:r>
+      <w:r>
+        <w:rPr>
+          <w:sz w:val="24"/>
+          <w:szCs w:val="24"/>
+        </w:rPr>
+        <w:t xml:space="preserve">, multi-select for children, text input for description and so on. </w:t>
+      </w:r>
+    </w:p>
+    <w:p>
+      <w:pPr>
+        <w:spacing w:line="276" w:lineRule="auto"/>
+        <w:rPr>
+          <w:sz w:val="24"/>
+          <w:szCs w:val="24"/>
+        </w:rPr>
+      </w:pPr>
+      <w:r>
+        <w:rPr>
+          <w:sz w:val="24"/>
+          <w:szCs w:val="24"/>
+        </w:rPr>
+        <w:t xml:space="preserve">After each key press </w:t>
+      </w:r>
+      <w:r>
+        <w:rPr>
+          <w:sz w:val="24"/>
+          <w:szCs w:val="24"/>
+        </w:rPr>
+        <w:t>validation is triggered so</w:t>
+      </w:r>
+      <w:r>
+        <w:rPr>
+          <w:sz w:val="24"/>
+          <w:szCs w:val="24"/>
+        </w:rPr>
+        <w:t xml:space="preserve"> the</w:t>
+      </w:r>
+      <w:r>
+        <w:rPr>
+          <w:sz w:val="24"/>
+          <w:szCs w:val="24"/>
+        </w:rPr>
+        <w:t xml:space="preserve"> </w:t>
+      </w:r>
+      <w:r>
+        <w:rPr>
+          <w:noProof/>
+          <w:sz w:val="24"/>
+          <w:szCs w:val="24"/>
+        </w:rPr>
+        <w:t>user</w:t>
+      </w:r>
+      <w:r>
+        <w:rPr>
+          <w:sz w:val="24"/>
+          <w:szCs w:val="24"/>
+        </w:rPr>
+        <w:t xml:space="preserve"> is informed about invalid inputs before submitting that form. </w:t>
+      </w:r>
+      <w:r>
+        <w:rPr>
+          <w:noProof/>
+          <w:sz w:val="24"/>
+          <w:szCs w:val="24"/>
+        </w:rPr>
+        <w:t>Also</w:t>
+      </w:r>
+      <w:r>
+        <w:rPr>
+          <w:noProof/>
+          <w:sz w:val="24"/>
+          <w:szCs w:val="24"/>
+        </w:rPr>
+        <w:t>, the</w:t>
+      </w:r>
+      <w:r>
+        <w:rPr>
+          <w:sz w:val="24"/>
+          <w:szCs w:val="24"/>
+        </w:rPr>
+        <w:t xml:space="preserve"> </w:t>
+      </w:r>
+      <w:r>
+        <w:rPr>
+          <w:noProof/>
+          <w:sz w:val="24"/>
+          <w:szCs w:val="24"/>
+        </w:rPr>
+        <w:t>form</w:t>
+      </w:r>
+      <w:r>
+        <w:rPr>
+          <w:sz w:val="24"/>
+          <w:szCs w:val="24"/>
+        </w:rPr>
+        <w:t xml:space="preserve"> is submitted only when all fields are valid. After that new node is created and its added to current tree graph and event ‘onNewOptionCreation’ </w:t>
+      </w:r>
+      <w:r>
+        <w:rPr>
+          <w:rStyle w:val="FootnoteReference"/>
+          <w:sz w:val="24"/>
+          <w:szCs w:val="24"/>
+        </w:rPr>
+        <w:footnoteReference w:id="1"/>
+      </w:r>
+      <w:r>
+        <w:rPr>
+          <w:sz w:val="24"/>
+          <w:szCs w:val="24"/>
+        </w:rPr>
+        <w:t xml:space="preserve"> will be </w:t>
+      </w:r>
+      <w:bookmarkStart w:id="2" w:name="_GoBack"/>
+      <w:bookmarkEnd w:id="2"/>
+      <w:r>
+        <w:rPr>
+          <w:sz w:val="24"/>
+          <w:szCs w:val="24"/>
+        </w:rPr>
+        <w:t>fired.</w:t>
+      </w:r>
+    </w:p>
+    <w:p>
+      <w:pPr>
+        <w:spacing w:line="276" w:lineRule="auto"/>
+        <w:rPr>
+          <w:sz w:val="24"/>
+          <w:szCs w:val="24"/>
+        </w:rPr>
+      </w:pPr>
+    </w:p>
+    <w:p>
+      <w:pPr>
+        <w:spacing w:line="276" w:lineRule="auto"/>
+        <w:rPr>
+          <w:sz w:val="24"/>
+          <w:szCs w:val="24"/>
+        </w:rPr>
+      </w:pPr>
+      <w:r>
+        <w:rPr>
+          <w:sz w:val="24"/>
+          <w:szCs w:val="24"/>
+        </w:rPr>
+        <w:t>TODO example</w:t>
+      </w:r>
+    </w:p>
+    <w:p>
+      <w:pPr>
+        <w:spacing w:line="276" w:lineRule="auto"/>
+        <w:rPr>
+          <w:sz w:val="24"/>
+          <w:szCs w:val="24"/>
+        </w:rPr>
+      </w:pPr>
+    </w:p>
+    <w:p>
+      <w:pPr>
+        <w:pStyle w:val="Heading2"/>
+      </w:pPr>
+      <w:bookmarkStart w:id="3" w:name="_Toc502781585"/>
+      <w:r>
+        <w:t>Settings part</w:t>
+      </w:r>
+      <w:bookmarkEnd w:id="3"/>
+    </w:p>
+    <w:p>
+      <w:pPr>
+        <w:spacing w:line="276" w:lineRule="auto"/>
+        <w:rPr>
+          <w:sz w:val="24"/>
+          <w:szCs w:val="24"/>
+        </w:rPr>
+      </w:pPr>
+      <w:r>
+        <w:rPr>
+          <w:sz w:val="24"/>
+          <w:szCs w:val="24"/>
+        </w:rPr>
+        <w:t xml:space="preserve">This is </w:t>
+      </w:r>
+      <w:r>
+        <w:rPr>
+          <w:noProof/>
+          <w:sz w:val="24"/>
+          <w:szCs w:val="24"/>
+        </w:rPr>
+        <w:t xml:space="preserve">just </w:t>
+      </w:r>
+      <w:r>
+        <w:rPr>
+          <w:noProof/>
+          <w:sz w:val="24"/>
+          <w:szCs w:val="24"/>
+        </w:rPr>
+        <w:t xml:space="preserve">a </w:t>
+      </w:r>
+      <w:r>
+        <w:rPr>
+          <w:noProof/>
+          <w:sz w:val="24"/>
+          <w:szCs w:val="24"/>
+        </w:rPr>
+        <w:t>collapsible form</w:t>
+      </w:r>
+      <w:r>
+        <w:rPr>
+          <w:sz w:val="24"/>
+          <w:szCs w:val="24"/>
+        </w:rPr>
+        <w:t xml:space="preserve"> with several checkboxes that provide some changes to the </w:t>
+      </w:r>
+      <w:r>
+        <w:rPr>
+          <w:sz w:val="24"/>
+          <w:szCs w:val="24"/>
+        </w:rPr>
+        <w:t>‘</w:t>
+      </w:r>
       <w:r>
         <w:rPr>
           <w:sz w:val="24"/>
@@ -1229,13 +2002,196 @@
         </w:rPr>
         <w:t>VirtualizedTreeSelect</w:t>
       </w:r>
-      <w:proofErr w:type="spellEnd"/>
-      <w:r>
-        <w:rPr>
-          <w:sz w:val="24"/>
-          <w:szCs w:val="24"/>
-        </w:rPr>
-        <w:t>” component. Second one is modal window with redux-form for creating new options (nodes). Last one is settings that enable user to switch between different modes, for example, “render options as tree”, “expand/collapse all” and so on.</w:t>
+      <w:r>
+        <w:rPr>
+          <w:sz w:val="24"/>
+          <w:szCs w:val="24"/>
+        </w:rPr>
+        <w:t>’</w:t>
+      </w:r>
+      <w:r>
+        <w:rPr>
+          <w:sz w:val="24"/>
+          <w:szCs w:val="24"/>
+        </w:rPr>
+        <w:t xml:space="preserve"> component, like expand/ collapse all. Multi-select, this option, if it is checked then</w:t>
+      </w:r>
+      <w:r>
+        <w:rPr>
+          <w:sz w:val="24"/>
+          <w:szCs w:val="24"/>
+        </w:rPr>
+        <w:t xml:space="preserve"> the</w:t>
+      </w:r>
+      <w:r>
+        <w:rPr>
+          <w:sz w:val="24"/>
+          <w:szCs w:val="24"/>
+        </w:rPr>
+        <w:t xml:space="preserve"> </w:t>
+      </w:r>
+      <w:r>
+        <w:rPr>
+          <w:noProof/>
+          <w:sz w:val="24"/>
+          <w:szCs w:val="24"/>
+        </w:rPr>
+        <w:t>component</w:t>
+      </w:r>
+      <w:r>
+        <w:rPr>
+          <w:sz w:val="24"/>
+          <w:szCs w:val="24"/>
+        </w:rPr>
+        <w:t xml:space="preserve"> will provide multi-selection otherwise only one option will be </w:t>
+      </w:r>
+      <w:r>
+        <w:rPr>
+          <w:sz w:val="24"/>
+          <w:szCs w:val="24"/>
+        </w:rPr>
+        <w:lastRenderedPageBreak/>
+        <w:t>selectable. Render as</w:t>
+      </w:r>
+      <w:r>
+        <w:rPr>
+          <w:sz w:val="24"/>
+          <w:szCs w:val="24"/>
+        </w:rPr>
+        <w:t xml:space="preserve"> a</w:t>
+      </w:r>
+      <w:r>
+        <w:rPr>
+          <w:sz w:val="24"/>
+          <w:szCs w:val="24"/>
+        </w:rPr>
+        <w:t xml:space="preserve"> </w:t>
+      </w:r>
+      <w:r>
+        <w:rPr>
+          <w:noProof/>
+          <w:sz w:val="24"/>
+          <w:szCs w:val="24"/>
+        </w:rPr>
+        <w:t>tree</w:t>
+      </w:r>
+      <w:r>
+        <w:rPr>
+          <w:sz w:val="24"/>
+          <w:szCs w:val="24"/>
+        </w:rPr>
+        <w:t xml:space="preserve">, as the name </w:t>
+      </w:r>
+      <w:r>
+        <w:rPr>
+          <w:noProof/>
+          <w:sz w:val="24"/>
+          <w:szCs w:val="24"/>
+        </w:rPr>
+        <w:t>suggest</w:t>
+      </w:r>
+      <w:r>
+        <w:rPr>
+          <w:noProof/>
+          <w:sz w:val="24"/>
+          <w:szCs w:val="24"/>
+        </w:rPr>
+        <w:t>s</w:t>
+      </w:r>
+      <w:r>
+        <w:rPr>
+          <w:sz w:val="24"/>
+          <w:szCs w:val="24"/>
+        </w:rPr>
+        <w:t xml:space="preserve">, this option </w:t>
+      </w:r>
+      <w:r>
+        <w:rPr>
+          <w:noProof/>
+          <w:sz w:val="24"/>
+          <w:szCs w:val="24"/>
+        </w:rPr>
+        <w:t>render</w:t>
+      </w:r>
+      <w:r>
+        <w:rPr>
+          <w:noProof/>
+          <w:sz w:val="24"/>
+          <w:szCs w:val="24"/>
+        </w:rPr>
+        <w:t>s</w:t>
+      </w:r>
+      <w:r>
+        <w:rPr>
+          <w:sz w:val="24"/>
+          <w:szCs w:val="24"/>
+        </w:rPr>
+        <w:t xml:space="preserve"> all nodes as</w:t>
+      </w:r>
+      <w:r>
+        <w:rPr>
+          <w:sz w:val="24"/>
+          <w:szCs w:val="24"/>
+        </w:rPr>
+        <w:t xml:space="preserve"> a</w:t>
+      </w:r>
+      <w:r>
+        <w:rPr>
+          <w:sz w:val="24"/>
+          <w:szCs w:val="24"/>
+        </w:rPr>
+        <w:t xml:space="preserve"> </w:t>
+      </w:r>
+      <w:r>
+        <w:rPr>
+          <w:noProof/>
+          <w:sz w:val="24"/>
+          <w:szCs w:val="24"/>
+        </w:rPr>
+        <w:t>tree</w:t>
+      </w:r>
+      <w:r>
+        <w:rPr>
+          <w:sz w:val="24"/>
+          <w:szCs w:val="24"/>
+        </w:rPr>
+        <w:t xml:space="preserve"> also it slightly change filtering </w:t>
+      </w:r>
+      <w:r>
+        <w:rPr>
+          <w:sz w:val="24"/>
+          <w:szCs w:val="24"/>
+        </w:rPr>
+        <w:t>because by default if this option is checked the filtering will also show</w:t>
+      </w:r>
+      <w:r>
+        <w:rPr>
+          <w:sz w:val="24"/>
+          <w:szCs w:val="24"/>
+        </w:rPr>
+        <w:t xml:space="preserve"> the</w:t>
+      </w:r>
+      <w:r>
+        <w:rPr>
+          <w:sz w:val="24"/>
+          <w:szCs w:val="24"/>
+        </w:rPr>
+        <w:t xml:space="preserve"> </w:t>
+      </w:r>
+      <w:r>
+        <w:rPr>
+          <w:noProof/>
+          <w:sz w:val="24"/>
+          <w:szCs w:val="24"/>
+        </w:rPr>
+        <w:t>whole</w:t>
+      </w:r>
+      <w:r>
+        <w:rPr>
+          <w:sz w:val="24"/>
+          <w:szCs w:val="24"/>
+        </w:rPr>
+        <w:t xml:space="preserve"> path in the tree, meaning all parents until root parent will be displayed as well. Display info on hover, this option enables to show additional information for that node on hover. For example, description.</w:t>
       </w:r>
     </w:p>
     <w:p>
@@ -1251,19 +2207,11 @@
       <w:pPr>
         <w:pStyle w:val="Heading2"/>
       </w:pPr>
-      <w:bookmarkStart w:id="2" w:name="_Toc502781584"/>
-      <w:r>
-        <w:t xml:space="preserve">Modal </w:t>
-      </w:r>
-      <w:proofErr w:type="spellStart"/>
-      <w:r>
-        <w:t>redux</w:t>
-      </w:r>
-      <w:proofErr w:type="spellEnd"/>
-      <w:r>
-        <w:t>-form part</w:t>
-      </w:r>
-      <w:bookmarkEnd w:id="2"/>
+      <w:bookmarkStart w:id="4" w:name="_Toc502781586"/>
+      <w:r>
+        <w:t>VirtualizedTreeSelect part</w:t>
+      </w:r>
+      <w:bookmarkEnd w:id="4"/>
     </w:p>
     <w:p>
       <w:pPr>
@@ -1278,7 +2226,124 @@
           <w:sz w:val="24"/>
           <w:szCs w:val="24"/>
         </w:rPr>
-        <w:t xml:space="preserve">This component part consists of two dependent react classes. First one render empty modal dialog, that contains only header and close button. Second one render the actual redux-form in modal body and actions buttons for submitting or canceling in modal footer. </w:t>
+        <w:t xml:space="preserve">Main part ‘VirtualizedTreeSelect’ component is custom component build on ‘react-virtualized-select’ </w:t>
+      </w:r>
+      <w:r>
+        <w:rPr>
+          <w:rStyle w:val="FootnoteReference"/>
+          <w:sz w:val="24"/>
+          <w:szCs w:val="24"/>
+        </w:rPr>
+        <w:footnoteReference w:id="2"/>
+      </w:r>
+      <w:r>
+        <w:rPr>
+          <w:sz w:val="24"/>
+          <w:szCs w:val="24"/>
+        </w:rPr>
+        <w:t xml:space="preserve"> and ‘react-select’ </w:t>
+      </w:r>
+      <w:r>
+        <w:rPr>
+          <w:rStyle w:val="FootnoteReference"/>
+          <w:sz w:val="24"/>
+          <w:szCs w:val="24"/>
+        </w:rPr>
+        <w:footnoteReference w:id="3"/>
+      </w:r>
+      <w:r>
+        <w:rPr>
+          <w:sz w:val="24"/>
+          <w:szCs w:val="24"/>
+        </w:rPr>
+        <w:t>. This component retains the same API as both components, in addition to it provide several new configurations, that will be described below.  So as React-Select, this component generates hidden text input field that contains</w:t>
+      </w:r>
+      <w:r>
+        <w:rPr>
+          <w:sz w:val="24"/>
+          <w:szCs w:val="24"/>
+        </w:rPr>
+        <w:t xml:space="preserve"> the</w:t>
+      </w:r>
+      <w:r>
+        <w:rPr>
+          <w:sz w:val="24"/>
+          <w:szCs w:val="24"/>
+        </w:rPr>
+        <w:t xml:space="preserve"> </w:t>
+      </w:r>
+      <w:r>
+        <w:rPr>
+          <w:noProof/>
+          <w:sz w:val="24"/>
+          <w:szCs w:val="24"/>
+        </w:rPr>
+        <w:t>value</w:t>
+      </w:r>
+      <w:r>
+        <w:rPr>
+          <w:sz w:val="24"/>
+          <w:szCs w:val="24"/>
+        </w:rPr>
+        <w:t xml:space="preserve"> of</w:t>
+      </w:r>
+      <w:r>
+        <w:rPr>
+          <w:sz w:val="24"/>
+          <w:szCs w:val="24"/>
+        </w:rPr>
+        <w:t xml:space="preserve"> the</w:t>
+      </w:r>
+      <w:r>
+        <w:rPr>
+          <w:sz w:val="24"/>
+          <w:szCs w:val="24"/>
+        </w:rPr>
+        <w:t xml:space="preserve"> </w:t>
+      </w:r>
+      <w:r>
+        <w:rPr>
+          <w:noProof/>
+          <w:sz w:val="24"/>
+          <w:szCs w:val="24"/>
+        </w:rPr>
+        <w:t>selected option</w:t>
+      </w:r>
+      <w:r>
+        <w:rPr>
+          <w:sz w:val="24"/>
+          <w:szCs w:val="24"/>
+        </w:rPr>
+        <w:t>, so it could be submitted as part of</w:t>
+      </w:r>
+      <w:r>
+        <w:rPr>
+          <w:sz w:val="24"/>
+          <w:szCs w:val="24"/>
+        </w:rPr>
+        <w:t xml:space="preserve"> the</w:t>
+      </w:r>
+      <w:r>
+        <w:rPr>
+          <w:sz w:val="24"/>
+          <w:szCs w:val="24"/>
+        </w:rPr>
+        <w:t xml:space="preserve"> </w:t>
+      </w:r>
+      <w:r>
+        <w:rPr>
+          <w:noProof/>
+          <w:sz w:val="24"/>
+          <w:szCs w:val="24"/>
+        </w:rPr>
+        <w:t>standard form</w:t>
+      </w:r>
+      <w:r>
+        <w:rPr>
+          <w:sz w:val="24"/>
+          <w:szCs w:val="24"/>
+        </w:rPr>
+        <w:t xml:space="preserve">.  </w:t>
       </w:r>
     </w:p>
     <w:p>
@@ -1294,7 +2359,109 @@
           <w:sz w:val="24"/>
           <w:szCs w:val="24"/>
         </w:rPr>
-        <w:t xml:space="preserve">As I mentioned earlier, this redux-form is used for creating new Nodes. It has several form fields. Two required other optional. The required fields are text field whose value will be Node label and second required field is text field whose value will be Node value (the one representing ID). Other optional fields are for example select for parent, multi-select for children, text input for description and so on. </w:t>
+        <w:t>When</w:t>
+      </w:r>
+      <w:r>
+        <w:rPr>
+          <w:sz w:val="24"/>
+          <w:szCs w:val="24"/>
+        </w:rPr>
+        <w:t xml:space="preserve"> the</w:t>
+      </w:r>
+      <w:r>
+        <w:rPr>
+          <w:sz w:val="24"/>
+          <w:szCs w:val="24"/>
+        </w:rPr>
+        <w:t xml:space="preserve"> </w:t>
+      </w:r>
+      <w:r>
+        <w:rPr>
+          <w:noProof/>
+          <w:sz w:val="24"/>
+          <w:szCs w:val="24"/>
+        </w:rPr>
+        <w:t>option</w:t>
+      </w:r>
+      <w:r>
+        <w:rPr>
+          <w:sz w:val="24"/>
+          <w:szCs w:val="24"/>
+        </w:rPr>
+        <w:t xml:space="preserve"> is selected, ‘onChange’ event is fired and this event return selected option. All the changes </w:t>
+      </w:r>
+      <w:r>
+        <w:rPr>
+          <w:noProof/>
+          <w:sz w:val="24"/>
+          <w:szCs w:val="24"/>
+        </w:rPr>
+        <w:t>of</w:t>
+      </w:r>
+      <w:r>
+        <w:rPr>
+          <w:sz w:val="24"/>
+          <w:szCs w:val="24"/>
+        </w:rPr>
+        <w:t xml:space="preserve"> the select input must be handled by</w:t>
+      </w:r>
+      <w:r>
+        <w:rPr>
+          <w:sz w:val="24"/>
+          <w:szCs w:val="24"/>
+        </w:rPr>
+        <w:t xml:space="preserve"> the</w:t>
+      </w:r>
+      <w:r>
+        <w:rPr>
+          <w:sz w:val="24"/>
+          <w:szCs w:val="24"/>
+        </w:rPr>
+        <w:t xml:space="preserve"> </w:t>
+      </w:r>
+      <w:r>
+        <w:rPr>
+          <w:noProof/>
+          <w:sz w:val="24"/>
+          <w:szCs w:val="24"/>
+        </w:rPr>
+        <w:t>user</w:t>
+      </w:r>
+      <w:r>
+        <w:rPr>
+          <w:sz w:val="24"/>
+          <w:szCs w:val="24"/>
+        </w:rPr>
+        <w:t>;</w:t>
+      </w:r>
+      <w:r>
+        <w:rPr>
+          <w:sz w:val="24"/>
+          <w:szCs w:val="24"/>
+        </w:rPr>
+        <w:t xml:space="preserve"> the</w:t>
+      </w:r>
+      <w:r>
+        <w:rPr>
+          <w:sz w:val="24"/>
+          <w:szCs w:val="24"/>
+        </w:rPr>
+        <w:t xml:space="preserve"> </w:t>
+      </w:r>
+      <w:r>
+        <w:rPr>
+          <w:noProof/>
+          <w:sz w:val="24"/>
+          <w:szCs w:val="24"/>
+        </w:rPr>
+        <w:t>user</w:t>
+      </w:r>
+      <w:r>
+        <w:rPr>
+          <w:sz w:val="24"/>
+          <w:szCs w:val="24"/>
+        </w:rPr>
+        <w:t xml:space="preserve"> must pass that event value to the ‘value’ attribute of the select component.</w:t>
       </w:r>
     </w:p>
     <w:p>
@@ -1305,51 +2472,6 @@
           <w:szCs w:val="24"/>
         </w:rPr>
       </w:pPr>
-      <w:r>
-        <w:rPr>
-          <w:sz w:val="24"/>
-          <w:szCs w:val="24"/>
-        </w:rPr>
-        <w:t xml:space="preserve">After each key press </w:t>
-      </w:r>
-      <w:r>
-        <w:rPr>
-          <w:sz w:val="24"/>
-          <w:szCs w:val="24"/>
-        </w:rPr>
-        <w:t>validation is triggered so user is informed about invalid inputs before submitting that form. Also form is submitted only when all fields are valid. After that new node is created and its added to current tree graph and event ‘</w:t>
-      </w:r>
-      <w:proofErr w:type="spellStart"/>
-      <w:r>
-        <w:rPr>
-          <w:sz w:val="24"/>
-          <w:szCs w:val="24"/>
-        </w:rPr>
-        <w:t>onNewOptionCreation</w:t>
-      </w:r>
-      <w:proofErr w:type="spellEnd"/>
-      <w:r>
-        <w:rPr>
-          <w:sz w:val="24"/>
-          <w:szCs w:val="24"/>
-        </w:rPr>
-        <w:t xml:space="preserve">’ </w:t>
-      </w:r>
-      <w:r>
-        <w:rPr>
-          <w:rStyle w:val="FootnoteReference"/>
-          <w:sz w:val="24"/>
-          <w:szCs w:val="24"/>
-        </w:rPr>
-        <w:footnoteReference w:id="1"/>
-      </w:r>
-      <w:r>
-        <w:rPr>
-          <w:sz w:val="24"/>
-          <w:szCs w:val="24"/>
-        </w:rPr>
-        <w:t xml:space="preserve"> will be fired.</w:t>
-      </w:r>
     </w:p>
     <w:p>
       <w:pPr>
@@ -1359,6 +2481,13 @@
           <w:szCs w:val="24"/>
         </w:rPr>
       </w:pPr>
+      <w:r>
+        <w:rPr>
+          <w:sz w:val="24"/>
+          <w:szCs w:val="24"/>
+        </w:rPr>
+        <w:t>TODO example</w:t>
+      </w:r>
     </w:p>
     <w:p>
       <w:pPr>
@@ -1368,13 +2497,19 @@
           <w:szCs w:val="24"/>
         </w:rPr>
       </w:pPr>
-      <w:r>
-        <w:rPr>
-          <w:sz w:val="24"/>
-          <w:szCs w:val="24"/>
-        </w:rPr>
-        <w:t>TODO example</w:t>
-      </w:r>
+    </w:p>
+    <w:p>
+      <w:pPr>
+        <w:pStyle w:val="Heading2"/>
+      </w:pPr>
+      <w:bookmarkStart w:id="5" w:name="_Toc502781587"/>
+      <w:r>
+        <w:t xml:space="preserve">VirtualSelectTree </w:t>
+      </w:r>
+      <w:r>
+        <w:t>Component life cycle</w:t>
+      </w:r>
+      <w:bookmarkEnd w:id="5"/>
     </w:p>
     <w:p>
       <w:pPr>
@@ -1384,16 +2519,135 @@
           <w:szCs w:val="24"/>
         </w:rPr>
       </w:pPr>
-    </w:p>
-    <w:p>
-      <w:pPr>
-        <w:pStyle w:val="Heading2"/>
-      </w:pPr>
-      <w:bookmarkStart w:id="3" w:name="_Toc502781585"/>
-      <w:r>
-        <w:t>Settings part</w:t>
-      </w:r>
-      <w:bookmarkEnd w:id="3"/>
+      <w:r>
+        <w:rPr>
+          <w:sz w:val="24"/>
+          <w:szCs w:val="24"/>
+        </w:rPr>
+        <w:t xml:space="preserve">First time after the component is created, the options provided to this component via props will be processed, </w:t>
+      </w:r>
+      <w:r>
+        <w:rPr>
+          <w:sz w:val="24"/>
+          <w:szCs w:val="24"/>
+        </w:rPr>
+        <w:t>this</w:t>
+      </w:r>
+      <w:r>
+        <w:rPr>
+          <w:sz w:val="24"/>
+          <w:szCs w:val="24"/>
+        </w:rPr>
+        <w:t xml:space="preserve"> means </w:t>
+      </w:r>
+      <w:r>
+        <w:rPr>
+          <w:sz w:val="24"/>
+          <w:szCs w:val="24"/>
+        </w:rPr>
+        <w:t xml:space="preserve">that every </w:t>
+      </w:r>
+      <w:r>
+        <w:rPr>
+          <w:sz w:val="24"/>
+          <w:szCs w:val="24"/>
+        </w:rPr>
+        <w:t>option will get component custom properties – parent (string pointer to the parent node), depth (numeric value depth of the node in tree) and graph (string value representing position of the node in tree). Example of graph property is: “0-1-0”, this means that node with graph property of that value is</w:t>
+      </w:r>
+      <w:r>
+        <w:rPr>
+          <w:sz w:val="24"/>
+          <w:szCs w:val="24"/>
+        </w:rPr>
+        <w:t xml:space="preserve"> the</w:t>
+      </w:r>
+      <w:r>
+        <w:rPr>
+          <w:sz w:val="24"/>
+          <w:szCs w:val="24"/>
+        </w:rPr>
+        <w:t xml:space="preserve"> </w:t>
+      </w:r>
+      <w:r>
+        <w:rPr>
+          <w:noProof/>
+          <w:sz w:val="24"/>
+          <w:szCs w:val="24"/>
+        </w:rPr>
+        <w:t>first</w:t>
+      </w:r>
+      <w:r>
+        <w:rPr>
+          <w:sz w:val="24"/>
+          <w:szCs w:val="24"/>
+        </w:rPr>
+        <w:t xml:space="preserve"> node with depth 2 whose parent is</w:t>
+      </w:r>
+      <w:r>
+        <w:rPr>
+          <w:sz w:val="24"/>
+          <w:szCs w:val="24"/>
+        </w:rPr>
+        <w:t xml:space="preserve"> the</w:t>
+      </w:r>
+      <w:r>
+        <w:rPr>
+          <w:sz w:val="24"/>
+          <w:szCs w:val="24"/>
+        </w:rPr>
+        <w:t xml:space="preserve"> </w:t>
+      </w:r>
+      <w:r>
+        <w:rPr>
+          <w:noProof/>
+          <w:sz w:val="24"/>
+          <w:szCs w:val="24"/>
+        </w:rPr>
+        <w:t>second</w:t>
+      </w:r>
+      <w:r>
+        <w:rPr>
+          <w:sz w:val="24"/>
+          <w:szCs w:val="24"/>
+        </w:rPr>
+        <w:t xml:space="preserve"> node with depth 1 whose parent is</w:t>
+      </w:r>
+      <w:r>
+        <w:rPr>
+          <w:sz w:val="24"/>
+          <w:szCs w:val="24"/>
+        </w:rPr>
+        <w:t xml:space="preserve"> the</w:t>
+      </w:r>
+      <w:r>
+        <w:rPr>
+          <w:sz w:val="24"/>
+          <w:szCs w:val="24"/>
+        </w:rPr>
+        <w:t xml:space="preserve"> </w:t>
+      </w:r>
+      <w:r>
+        <w:rPr>
+          <w:noProof/>
+          <w:sz w:val="24"/>
+          <w:szCs w:val="24"/>
+        </w:rPr>
+        <w:t>first</w:t>
+      </w:r>
+      <w:r>
+        <w:rPr>
+          <w:sz w:val="24"/>
+          <w:szCs w:val="24"/>
+        </w:rPr>
+        <w:t xml:space="preserve"> node with depth 0.</w:t>
+      </w:r>
+      <w:r>
+        <w:rPr>
+          <w:sz w:val="24"/>
+          <w:szCs w:val="24"/>
+        </w:rPr>
+        <w:t xml:space="preserve"> </w:t>
+      </w:r>
     </w:p>
     <w:p>
       <w:pPr>
@@ -1403,347 +2657,96 @@
           <w:szCs w:val="24"/>
         </w:rPr>
       </w:pPr>
-      <w:r>
-        <w:rPr>
-          <w:sz w:val="24"/>
-          <w:szCs w:val="24"/>
-        </w:rPr>
-        <w:t xml:space="preserve">This is just collapsible form with several checkboxes that provide some changes to the </w:t>
-      </w:r>
-      <w:r>
-        <w:rPr>
-          <w:sz w:val="24"/>
-          <w:szCs w:val="24"/>
-        </w:rPr>
-        <w:t>‘</w:t>
-      </w:r>
-      <w:proofErr w:type="spellStart"/>
-      <w:r>
-        <w:rPr>
-          <w:sz w:val="24"/>
-          <w:szCs w:val="24"/>
-        </w:rPr>
-        <w:t>VirtualizedTreeSelect</w:t>
-      </w:r>
-      <w:proofErr w:type="spellEnd"/>
-      <w:r>
-        <w:rPr>
-          <w:sz w:val="24"/>
-          <w:szCs w:val="24"/>
-        </w:rPr>
-        <w:t>’</w:t>
-      </w:r>
-      <w:r>
-        <w:rPr>
-          <w:sz w:val="24"/>
-          <w:szCs w:val="24"/>
-        </w:rPr>
-        <w:t xml:space="preserve"> component, like expand/ collapse all. Multi-select, this option, if it is checked then component will provide multi-selection otherwise only one option will be selectable. Render as tree, as the name suggest, this option render all nodes as tree also it </w:t>
-      </w:r>
+    </w:p>
+    <w:p>
+      <w:pPr>
+        <w:spacing w:line="276" w:lineRule="auto"/>
+        <w:rPr>
+          <w:sz w:val="24"/>
+          <w:szCs w:val="24"/>
+        </w:rPr>
+      </w:pPr>
+      <w:r>
+        <w:rPr>
+          <w:sz w:val="24"/>
+          <w:szCs w:val="24"/>
+        </w:rPr>
+        <w:t>TODO visual example</w:t>
+      </w:r>
+    </w:p>
+    <w:p>
+      <w:pPr>
+        <w:spacing w:line="276" w:lineRule="auto"/>
+        <w:rPr>
+          <w:sz w:val="24"/>
+          <w:szCs w:val="24"/>
+        </w:rPr>
+      </w:pPr>
+    </w:p>
+    <w:p>
+      <w:pPr>
+        <w:spacing w:line="276" w:lineRule="auto"/>
+        <w:rPr>
+          <w:sz w:val="24"/>
+          <w:szCs w:val="24"/>
+        </w:rPr>
+      </w:pPr>
+      <w:r>
+        <w:rPr>
+          <w:sz w:val="24"/>
+          <w:szCs w:val="24"/>
+        </w:rPr>
+        <w:t>These three custom properties are not really necessary for</w:t>
+      </w:r>
+      <w:r>
+        <w:rPr>
+          <w:sz w:val="24"/>
+          <w:szCs w:val="24"/>
+        </w:rPr>
+        <w:t xml:space="preserve"> the</w:t>
+      </w:r>
+      <w:r>
+        <w:rPr>
+          <w:sz w:val="24"/>
+          <w:szCs w:val="24"/>
+        </w:rPr>
+        <w:t xml:space="preserve"> </w:t>
+      </w:r>
+      <w:r>
+        <w:rPr>
+          <w:noProof/>
+          <w:sz w:val="24"/>
+          <w:szCs w:val="24"/>
+        </w:rPr>
+        <w:t>correct representation</w:t>
+      </w:r>
+      <w:r>
+        <w:rPr>
+          <w:sz w:val="24"/>
+          <w:szCs w:val="24"/>
+        </w:rPr>
+        <w:t xml:space="preserve"> of tree but they help in faster filtering and correct visual representation of the tree.</w:t>
+      </w:r>
+    </w:p>
+    <w:p>
+      <w:pPr>
+        <w:spacing w:line="276" w:lineRule="auto"/>
+        <w:rPr>
+          <w:sz w:val="24"/>
+          <w:szCs w:val="24"/>
+        </w:rPr>
+      </w:pPr>
       <w:r>
         <w:rPr>
           <w:sz w:val="24"/>
           <w:szCs w:val="24"/>
         </w:rPr>
         <w:lastRenderedPageBreak/>
-        <w:t xml:space="preserve">slightly change filtering </w:t>
-      </w:r>
-      <w:r>
-        <w:rPr>
-          <w:sz w:val="24"/>
-          <w:szCs w:val="24"/>
-        </w:rPr>
-        <w:t>because by default if this option is checked the filtering will also show whole path in the tree, meaning all parents until root parent will be displayed as well. Display info on hover, this option enables to show additional information for that node on hover. For example, description.</w:t>
-      </w:r>
-    </w:p>
-    <w:p>
-      <w:pPr>
-        <w:spacing w:line="276" w:lineRule="auto"/>
-        <w:rPr>
-          <w:sz w:val="24"/>
-          <w:szCs w:val="24"/>
-        </w:rPr>
-      </w:pPr>
-    </w:p>
-    <w:p>
-      <w:pPr>
-        <w:pStyle w:val="Heading2"/>
-      </w:pPr>
-      <w:bookmarkStart w:id="4" w:name="_Toc502781586"/>
-      <w:proofErr w:type="spellStart"/>
-      <w:r>
-        <w:t>VirtualizedTreeSelect</w:t>
-      </w:r>
-      <w:proofErr w:type="spellEnd"/>
-      <w:r>
-        <w:t xml:space="preserve"> part</w:t>
-      </w:r>
-      <w:bookmarkEnd w:id="4"/>
-    </w:p>
-    <w:p>
-      <w:pPr>
-        <w:spacing w:line="276" w:lineRule="auto"/>
-        <w:rPr>
-          <w:sz w:val="24"/>
-          <w:szCs w:val="24"/>
-        </w:rPr>
-      </w:pPr>
-      <w:r>
-        <w:rPr>
-          <w:sz w:val="24"/>
-          <w:szCs w:val="24"/>
-        </w:rPr>
-        <w:t>Main part ‘</w:t>
-      </w:r>
-      <w:proofErr w:type="spellStart"/>
-      <w:r>
-        <w:rPr>
-          <w:sz w:val="24"/>
-          <w:szCs w:val="24"/>
-        </w:rPr>
-        <w:t>VirtualizedTreeSelect</w:t>
-      </w:r>
-      <w:proofErr w:type="spellEnd"/>
-      <w:r>
-        <w:rPr>
-          <w:sz w:val="24"/>
-          <w:szCs w:val="24"/>
-        </w:rPr>
-        <w:t xml:space="preserve">’ component is custom component build on ‘react-virtualized-select’ </w:t>
-      </w:r>
-      <w:r>
-        <w:rPr>
-          <w:rStyle w:val="FootnoteReference"/>
-          <w:sz w:val="24"/>
-          <w:szCs w:val="24"/>
-        </w:rPr>
-        <w:footnoteReference w:id="2"/>
-      </w:r>
-      <w:r>
-        <w:rPr>
-          <w:sz w:val="24"/>
-          <w:szCs w:val="24"/>
-        </w:rPr>
-        <w:t xml:space="preserve"> and ‘react-select’ </w:t>
-      </w:r>
-      <w:r>
-        <w:rPr>
-          <w:rStyle w:val="FootnoteReference"/>
-          <w:sz w:val="24"/>
-          <w:szCs w:val="24"/>
-        </w:rPr>
-        <w:footnoteReference w:id="3"/>
-      </w:r>
-      <w:r>
-        <w:rPr>
-          <w:sz w:val="24"/>
-          <w:szCs w:val="24"/>
-        </w:rPr>
-        <w:t xml:space="preserve">. This component retains the same API as both components, in addition to it provide several new configurations, that will be described below.  So as React-Select, this component generates hidden text input field that contains value of selected option, so it could be submitted as part of standard form.  </w:t>
-      </w:r>
-    </w:p>
-    <w:p>
-      <w:pPr>
-        <w:spacing w:line="276" w:lineRule="auto"/>
-        <w:rPr>
-          <w:sz w:val="24"/>
-          <w:szCs w:val="24"/>
-        </w:rPr>
-      </w:pPr>
-      <w:r>
-        <w:rPr>
-          <w:sz w:val="24"/>
-          <w:szCs w:val="24"/>
-        </w:rPr>
-        <w:t>When option is selected, ‘</w:t>
-      </w:r>
-      <w:proofErr w:type="spellStart"/>
-      <w:r>
-        <w:rPr>
-          <w:sz w:val="24"/>
-          <w:szCs w:val="24"/>
-        </w:rPr>
-        <w:t>onChange</w:t>
-      </w:r>
-      <w:proofErr w:type="spellEnd"/>
-      <w:r>
-        <w:rPr>
-          <w:sz w:val="24"/>
-          <w:szCs w:val="24"/>
-        </w:rPr>
-        <w:t>’ event is fired and this event return selected option. All the changes of the select input must be handled by user; user must pass that event value to the ‘value’ attribute of the select component.</w:t>
-      </w:r>
-    </w:p>
-    <w:p>
-      <w:pPr>
-        <w:spacing w:line="276" w:lineRule="auto"/>
-        <w:rPr>
-          <w:sz w:val="24"/>
-          <w:szCs w:val="24"/>
-        </w:rPr>
-      </w:pPr>
-    </w:p>
-    <w:p>
-      <w:pPr>
-        <w:spacing w:line="276" w:lineRule="auto"/>
-        <w:rPr>
-          <w:sz w:val="24"/>
-          <w:szCs w:val="24"/>
-        </w:rPr>
-      </w:pPr>
-      <w:r>
-        <w:rPr>
-          <w:sz w:val="24"/>
-          <w:szCs w:val="24"/>
-        </w:rPr>
-        <w:t>TODO example</w:t>
-      </w:r>
-    </w:p>
-    <w:p>
-      <w:pPr>
-        <w:spacing w:line="276" w:lineRule="auto"/>
-        <w:rPr>
-          <w:sz w:val="24"/>
-          <w:szCs w:val="24"/>
-        </w:rPr>
-      </w:pPr>
-    </w:p>
-    <w:p>
-      <w:pPr>
-        <w:pStyle w:val="Heading2"/>
-      </w:pPr>
-      <w:bookmarkStart w:id="5" w:name="_Toc502781587"/>
-      <w:proofErr w:type="spellStart"/>
-      <w:r>
-        <w:t>VirtualSelectTree</w:t>
-      </w:r>
-      <w:proofErr w:type="spellEnd"/>
-      <w:r>
-        <w:t xml:space="preserve"> </w:t>
-      </w:r>
-      <w:r>
-        <w:t>Component life cycle</w:t>
-      </w:r>
-      <w:bookmarkEnd w:id="5"/>
-    </w:p>
-    <w:p>
-      <w:pPr>
-        <w:spacing w:line="276" w:lineRule="auto"/>
-        <w:rPr>
-          <w:sz w:val="24"/>
-          <w:szCs w:val="24"/>
-        </w:rPr>
-      </w:pPr>
-      <w:r>
-        <w:rPr>
-          <w:sz w:val="24"/>
-          <w:szCs w:val="24"/>
-        </w:rPr>
-        <w:t xml:space="preserve">First time after the component is created, the options provided to this component via props will be processed, </w:t>
-      </w:r>
-      <w:r>
-        <w:rPr>
-          <w:sz w:val="24"/>
-          <w:szCs w:val="24"/>
-        </w:rPr>
-        <w:t>this</w:t>
-      </w:r>
-      <w:r>
-        <w:rPr>
-          <w:sz w:val="24"/>
-          <w:szCs w:val="24"/>
-        </w:rPr>
-        <w:t xml:space="preserve"> means </w:t>
-      </w:r>
-      <w:r>
-        <w:rPr>
-          <w:sz w:val="24"/>
-          <w:szCs w:val="24"/>
-        </w:rPr>
-        <w:t xml:space="preserve">that every </w:t>
-      </w:r>
-      <w:r>
-        <w:rPr>
-          <w:sz w:val="24"/>
-          <w:szCs w:val="24"/>
-        </w:rPr>
-        <w:t>option will get component custom properties – parent (string pointer to the parent node), depth (numeric value depth of the node in tree) and graph (string value representing position of the node in tree). Example of graph property is: “0-1-0”, this means that node with graph property of that value is first node with depth 2 whose parent is second node with depth 1 whose parent is first node with depth 0.</w:t>
-      </w:r>
-      <w:r>
-        <w:rPr>
-          <w:sz w:val="24"/>
-          <w:szCs w:val="24"/>
-        </w:rPr>
-        <w:t xml:space="preserve"> </w:t>
-      </w:r>
-    </w:p>
-    <w:p>
-      <w:pPr>
-        <w:spacing w:line="276" w:lineRule="auto"/>
-        <w:rPr>
-          <w:sz w:val="24"/>
-          <w:szCs w:val="24"/>
-        </w:rPr>
-      </w:pPr>
-    </w:p>
-    <w:p>
-      <w:pPr>
-        <w:spacing w:line="276" w:lineRule="auto"/>
-        <w:rPr>
-          <w:sz w:val="24"/>
-          <w:szCs w:val="24"/>
-        </w:rPr>
-      </w:pPr>
-      <w:r>
-        <w:rPr>
-          <w:sz w:val="24"/>
-          <w:szCs w:val="24"/>
-        </w:rPr>
-        <w:t>TODO visual example</w:t>
-      </w:r>
-    </w:p>
-    <w:p>
-      <w:pPr>
-        <w:spacing w:line="276" w:lineRule="auto"/>
-        <w:rPr>
-          <w:sz w:val="24"/>
-          <w:szCs w:val="24"/>
-        </w:rPr>
-      </w:pPr>
-    </w:p>
-    <w:p>
-      <w:pPr>
-        <w:spacing w:line="276" w:lineRule="auto"/>
-        <w:rPr>
-          <w:sz w:val="24"/>
-          <w:szCs w:val="24"/>
-        </w:rPr>
-      </w:pPr>
-      <w:r>
-        <w:rPr>
-          <w:sz w:val="24"/>
-          <w:szCs w:val="24"/>
-        </w:rPr>
-        <w:t>These three custom properties are not really necessary for correct representation of tree but they help in faster filtering and correct visual representation of the tree.</w:t>
-      </w:r>
-    </w:p>
-    <w:p>
-      <w:pPr>
-        <w:spacing w:line="276" w:lineRule="auto"/>
-        <w:rPr>
-          <w:sz w:val="24"/>
-          <w:szCs w:val="24"/>
-        </w:rPr>
-      </w:pPr>
-      <w:r>
-        <w:rPr>
-          <w:sz w:val="24"/>
-          <w:szCs w:val="24"/>
-        </w:rPr>
         <w:t xml:space="preserve">During this </w:t>
       </w:r>
       <w:r>
         <w:rPr>
+          <w:noProof/>
           <w:sz w:val="24"/>
           <w:szCs w:val="24"/>
         </w:rPr>
@@ -1751,6 +2754,14 @@
       </w:r>
       <w:r>
         <w:rPr>
+          <w:noProof/>
+          <w:sz w:val="24"/>
+          <w:szCs w:val="24"/>
+        </w:rPr>
+        <w:t>,</w:t>
+      </w:r>
+      <w:r>
+        <w:rPr>
           <w:sz w:val="24"/>
           <w:szCs w:val="24"/>
         </w:rPr>
@@ -1763,15 +2774,14 @@
         </w:rPr>
         <w:t xml:space="preserve">of depth-first. See </w:t>
       </w:r>
-      <w:proofErr w:type="spellStart"/>
-      <w:r>
-        <w:rPr>
-          <w:sz w:val="24"/>
-          <w:szCs w:val="24"/>
-        </w:rPr>
-        <w:t>bellow</w:t>
-      </w:r>
-      <w:proofErr w:type="spellEnd"/>
+      <w:r>
+        <w:rPr>
+          <w:noProof/>
+          <w:sz w:val="24"/>
+          <w:szCs w:val="24"/>
+        </w:rPr>
+        <w:t>below</w:t>
+      </w:r>
       <w:r>
         <w:rPr>
           <w:sz w:val="24"/>
@@ -1997,15 +3007,14 @@
         </w:rPr>
         <w:t xml:space="preserve">TODO to </w:t>
       </w:r>
-      <w:proofErr w:type="spellStart"/>
-      <w:r>
-        <w:rPr>
+      <w:r>
+        <w:rPr>
+          <w:noProof/>
           <w:sz w:val="24"/>
           <w:szCs w:val="24"/>
         </w:rPr>
         <w:t>img</w:t>
       </w:r>
-      <w:proofErr w:type="spellEnd"/>
     </w:p>
     <w:p>
       <w:pPr>
@@ -2045,21 +3054,12 @@
         </w:rPr>
         <w:t>‘</w:t>
       </w:r>
-      <w:proofErr w:type="gramStart"/>
-      <w:r>
-        <w:rPr>
-          <w:sz w:val="24"/>
-          <w:szCs w:val="24"/>
-        </w:rPr>
-        <w:t>render(</w:t>
-      </w:r>
-      <w:proofErr w:type="gramEnd"/>
-      <w:r>
-        <w:rPr>
-          <w:sz w:val="24"/>
-          <w:szCs w:val="24"/>
-        </w:rPr>
-        <w:t>)</w:t>
+      <w:r>
+        <w:rPr>
+          <w:sz w:val="24"/>
+          <w:szCs w:val="24"/>
+        </w:rPr>
+        <w:t>render()</w:t>
       </w:r>
       <w:r>
         <w:rPr>
@@ -2089,7 +3089,30 @@
           <w:sz w:val="24"/>
           <w:szCs w:val="24"/>
         </w:rPr>
-        <w:t xml:space="preserve">Because rendering is really slow process compared to all JavaScript calculation, component render only necessary HTML elements. </w:t>
+        <w:t xml:space="preserve">Because rendering is really slow process compared to all JavaScript calculation, component </w:t>
+      </w:r>
+      <w:r>
+        <w:rPr>
+          <w:noProof/>
+          <w:sz w:val="24"/>
+          <w:szCs w:val="24"/>
+        </w:rPr>
+        <w:t>render</w:t>
+      </w:r>
+      <w:r>
+        <w:rPr>
+          <w:noProof/>
+          <w:sz w:val="24"/>
+          <w:szCs w:val="24"/>
+        </w:rPr>
+        <w:t>s</w:t>
+      </w:r>
+      <w:r>
+        <w:rPr>
+          <w:sz w:val="24"/>
+          <w:szCs w:val="24"/>
+        </w:rPr>
+        <w:t xml:space="preserve"> only necessary HTML elements. </w:t>
       </w:r>
       <w:r>
         <w:rPr>
@@ -2114,24 +3137,99 @@
       </w:r>
       <w:r>
         <w:rPr>
-          <w:sz w:val="24"/>
-          <w:szCs w:val="24"/>
-        </w:rPr>
-        <w:t xml:space="preserve">get focus. Speaking about options, </w:t>
-      </w:r>
-      <w:r>
-        <w:rPr>
-          <w:sz w:val="24"/>
-          <w:szCs w:val="24"/>
-        </w:rPr>
-        <w:t>tree data could have thousands of options and rendering all options at</w:t>
-      </w:r>
-      <w:r>
-        <w:rPr>
-          <w:sz w:val="24"/>
-          <w:szCs w:val="24"/>
-        </w:rPr>
-        <w:t xml:space="preserve"> once is not really smart idea and this is where this component shines. Time needed for rendering 20 options is most likely same as time needed for rendering 100 options and that is because </w:t>
+          <w:noProof/>
+          <w:sz w:val="24"/>
+          <w:szCs w:val="24"/>
+        </w:rPr>
+        <w:t>get</w:t>
+      </w:r>
+      <w:r>
+        <w:rPr>
+          <w:noProof/>
+          <w:sz w:val="24"/>
+          <w:szCs w:val="24"/>
+        </w:rPr>
+        <w:t>s</w:t>
+      </w:r>
+      <w:r>
+        <w:rPr>
+          <w:sz w:val="24"/>
+          <w:szCs w:val="24"/>
+        </w:rPr>
+        <w:t xml:space="preserve"> focus. Speaking </w:t>
+      </w:r>
+      <w:r>
+        <w:rPr>
+          <w:noProof/>
+          <w:sz w:val="24"/>
+          <w:szCs w:val="24"/>
+        </w:rPr>
+        <w:t>of</w:t>
+      </w:r>
+      <w:r>
+        <w:rPr>
+          <w:sz w:val="24"/>
+          <w:szCs w:val="24"/>
+        </w:rPr>
+        <w:t xml:space="preserve"> options, </w:t>
+      </w:r>
+      <w:r>
+        <w:rPr>
+          <w:sz w:val="24"/>
+          <w:szCs w:val="24"/>
+        </w:rPr>
+        <w:t xml:space="preserve">tree data could have thousands of options and </w:t>
+      </w:r>
+      <w:r>
+        <w:rPr>
+          <w:noProof/>
+          <w:sz w:val="24"/>
+          <w:szCs w:val="24"/>
+        </w:rPr>
+        <w:t>rendering</w:t>
+      </w:r>
+      <w:r>
+        <w:rPr>
+          <w:sz w:val="24"/>
+          <w:szCs w:val="24"/>
+        </w:rPr>
+        <w:t xml:space="preserve"> all options at</w:t>
+      </w:r>
+      <w:r>
+        <w:rPr>
+          <w:sz w:val="24"/>
+          <w:szCs w:val="24"/>
+        </w:rPr>
+        <w:t xml:space="preserve"> once is not really smart idea and this is where this component shines. Time needed for rendering 20 options is most likely same as</w:t>
+      </w:r>
+      <w:r>
+        <w:rPr>
+          <w:sz w:val="24"/>
+          <w:szCs w:val="24"/>
+        </w:rPr>
+        <w:t xml:space="preserve"> the</w:t>
+      </w:r>
+      <w:r>
+        <w:rPr>
+          <w:sz w:val="24"/>
+          <w:szCs w:val="24"/>
+        </w:rPr>
+        <w:t xml:space="preserve"> </w:t>
+      </w:r>
+      <w:r>
+        <w:rPr>
+          <w:noProof/>
+          <w:sz w:val="24"/>
+          <w:szCs w:val="24"/>
+        </w:rPr>
+        <w:t>time</w:t>
+      </w:r>
+      <w:r>
+        <w:rPr>
+          <w:sz w:val="24"/>
+          <w:szCs w:val="24"/>
+        </w:rPr>
+        <w:t xml:space="preserve"> needed for rendering 100 options and that is because </w:t>
       </w:r>
       <w:r>
         <w:rPr>
@@ -2152,7 +3250,36 @@
           <w:sz w:val="24"/>
           <w:szCs w:val="24"/>
         </w:rPr>
-        <w:t xml:space="preserve"> process component remember the index of currently focused option and render just few options before and after that index.</w:t>
+        <w:t xml:space="preserve"> process component remember the index of currently focused option and render just</w:t>
+      </w:r>
+      <w:r>
+        <w:rPr>
+          <w:sz w:val="24"/>
+          <w:szCs w:val="24"/>
+        </w:rPr>
+        <w:t xml:space="preserve"> a</w:t>
+      </w:r>
+      <w:r>
+        <w:rPr>
+          <w:sz w:val="24"/>
+          <w:szCs w:val="24"/>
+        </w:rPr>
+        <w:t xml:space="preserve"> </w:t>
+      </w:r>
+      <w:r>
+        <w:rPr>
+          <w:noProof/>
+          <w:sz w:val="24"/>
+          <w:szCs w:val="24"/>
+        </w:rPr>
+        <w:t>few</w:t>
+      </w:r>
+      <w:r>
+        <w:rPr>
+          <w:sz w:val="24"/>
+          <w:szCs w:val="24"/>
+        </w:rPr>
+        <w:t xml:space="preserve"> options before and after that index.</w:t>
       </w:r>
     </w:p>
     <w:p>
@@ -2168,7 +3295,44 @@
           <w:sz w:val="24"/>
           <w:szCs w:val="24"/>
         </w:rPr>
-        <w:t>Filtering of options is fired after each key press. Firstly, all options whose label value include search string are added to result list then all parents for these result options are added to result list as well then this result list is returned to the component and component render appropriate options.</w:t>
+        <w:t xml:space="preserve">Filtering of options is fired after each key press. Firstly, all options whose label value include search string are added to </w:t>
+      </w:r>
+      <w:r>
+        <w:rPr>
+          <w:noProof/>
+          <w:sz w:val="24"/>
+          <w:szCs w:val="24"/>
+        </w:rPr>
+        <w:t>result</w:t>
+      </w:r>
+      <w:r>
+        <w:rPr>
+          <w:noProof/>
+          <w:sz w:val="24"/>
+          <w:szCs w:val="24"/>
+        </w:rPr>
+        <w:t>’s</w:t>
+      </w:r>
+      <w:r>
+        <w:rPr>
+          <w:sz w:val="24"/>
+          <w:szCs w:val="24"/>
+        </w:rPr>
+        <w:t xml:space="preserve"> list then all parents for these result options are as well then this result</w:t>
+      </w:r>
+      <w:r>
+        <w:rPr>
+          <w:sz w:val="24"/>
+          <w:szCs w:val="24"/>
+        </w:rPr>
+        <w:t>’s</w:t>
+      </w:r>
+      <w:r>
+        <w:rPr>
+          <w:sz w:val="24"/>
+          <w:szCs w:val="24"/>
+        </w:rPr>
+        <w:t xml:space="preserve"> list is returned to the component and component render appropriate options.</w:t>
       </w:r>
     </w:p>
     <w:p>
@@ -2186,7 +3350,6 @@
       </w:pPr>
       <w:bookmarkStart w:id="6" w:name="_Toc502781588"/>
       <w:r>
-        <w:lastRenderedPageBreak/>
         <w:t>API</w:t>
       </w:r>
       <w:bookmarkEnd w:id="6"/>
@@ -2206,7 +3369,7 @@
         </w:rPr>
         <w:t xml:space="preserve">All available select props are described here: </w:t>
       </w:r>
-      <w:hyperlink r:id="rId7" w:history="1">
+      <w:hyperlink r:id="rId7" w:anchor="select-props" w:history="1">
         <w:r>
           <w:rPr>
             <w:rStyle w:val="Hyperlink"/>
@@ -2216,15 +3379,15 @@
           <w:t>https://github.com/JedWatson/react-select#select-props</w:t>
         </w:r>
       </w:hyperlink>
-    </w:p>
-    <w:p>
-      <w:pPr>
-        <w:spacing w:line="276" w:lineRule="auto"/>
-        <w:rPr>
-          <w:sz w:val="24"/>
-          <w:szCs w:val="24"/>
-        </w:rPr>
-      </w:pPr>
+      <w:r>
+        <w:rPr>
+          <w:rStyle w:val="Hyperlink"/>
+          <w:sz w:val="24"/>
+          <w:szCs w:val="24"/>
+          <w:u w:val="none"/>
+        </w:rPr>
+        <w:t xml:space="preserve"> </w:t>
+      </w:r>
       <w:r>
         <w:rPr>
           <w:sz w:val="24"/>
@@ -2232,10 +3395,11 @@
         </w:rPr>
         <w:t xml:space="preserve">and here: </w:t>
       </w:r>
-      <w:hyperlink r:id="rId8" w:history="1">
+      <w:hyperlink r:id="rId8" w:anchor="react-virtualized-select-props" w:history="1">
         <w:r>
           <w:rPr>
             <w:rStyle w:val="Hyperlink"/>
+            <w:noProof/>
             <w:sz w:val="24"/>
             <w:szCs w:val="24"/>
           </w:rPr>
@@ -2244,26 +3408,18 @@
       </w:hyperlink>
       <w:r>
         <w:rPr>
-          <w:sz w:val="24"/>
-          <w:szCs w:val="24"/>
-        </w:rPr>
-        <w:t xml:space="preserve"> . Additional parameters used by </w:t>
-      </w:r>
-      <w:proofErr w:type="spellStart"/>
-      <w:r>
-        <w:rPr>
-          <w:sz w:val="24"/>
-          <w:szCs w:val="24"/>
-        </w:rPr>
-        <w:t>VirtualizedTreeSelect</w:t>
-      </w:r>
-      <w:proofErr w:type="spellEnd"/>
-      <w:r>
-        <w:rPr>
-          <w:sz w:val="24"/>
-          <w:szCs w:val="24"/>
-        </w:rPr>
-        <w:t xml:space="preserve"> component are described in this table:</w:t>
+          <w:noProof/>
+          <w:sz w:val="24"/>
+          <w:szCs w:val="24"/>
+        </w:rPr>
+        <w:t>.</w:t>
+      </w:r>
+      <w:r>
+        <w:rPr>
+          <w:sz w:val="24"/>
+          <w:szCs w:val="24"/>
+        </w:rPr>
+        <w:t xml:space="preserve"> Additional parameters used by VirtualizedTreeSelect component are described in this table:</w:t>
       </w:r>
     </w:p>
     <w:tbl>
@@ -2389,16 +3545,15 @@
                 <w:szCs w:val="24"/>
               </w:rPr>
             </w:pPr>
-            <w:proofErr w:type="spellStart"/>
             <w:r>
               <w:rPr>
                 <w:b w:val="0"/>
+                <w:noProof/>
                 <w:sz w:val="24"/>
                 <w:szCs w:val="24"/>
               </w:rPr>
               <w:t>childKey</w:t>
             </w:r>
-            <w:proofErr w:type="spellEnd"/>
           </w:p>
         </w:tc>
         <w:tc>
@@ -2414,7 +3569,6 @@
                 <w:szCs w:val="24"/>
               </w:rPr>
             </w:pPr>
-            <w:proofErr w:type="spellStart"/>
             <w:r>
               <w:rPr>
                 <w:sz w:val="24"/>
@@ -2429,7 +3583,6 @@
               </w:rPr>
               <w:t>tring</w:t>
             </w:r>
-            <w:proofErr w:type="spellEnd"/>
           </w:p>
         </w:tc>
         <w:tc>
@@ -2515,7 +3668,6 @@
                 <w:szCs w:val="24"/>
               </w:rPr>
             </w:pPr>
-            <w:proofErr w:type="spellStart"/>
             <w:r>
               <w:rPr>
                 <w:sz w:val="24"/>
@@ -2523,7 +3675,6 @@
               </w:rPr>
               <w:t>PropTypes.bool</w:t>
             </w:r>
-            <w:proofErr w:type="spellEnd"/>
           </w:p>
         </w:tc>
         <w:tc>
@@ -2589,7 +3740,6 @@
                 <w:szCs w:val="24"/>
               </w:rPr>
             </w:pPr>
-            <w:proofErr w:type="spellStart"/>
             <w:r>
               <w:rPr>
                 <w:b w:val="0"/>
@@ -2598,7 +3748,6 @@
               </w:rPr>
               <w:t>renderAsTree</w:t>
             </w:r>
-            <w:proofErr w:type="spellEnd"/>
           </w:p>
         </w:tc>
         <w:tc>
@@ -2614,7 +3763,6 @@
                 <w:szCs w:val="24"/>
               </w:rPr>
             </w:pPr>
-            <w:proofErr w:type="spellStart"/>
             <w:r>
               <w:rPr>
                 <w:sz w:val="24"/>
@@ -2622,7 +3770,6 @@
               </w:rPr>
               <w:t>PropTypes.bool</w:t>
             </w:r>
-            <w:proofErr w:type="spellEnd"/>
           </w:p>
         </w:tc>
         <w:tc>
@@ -2685,7 +3832,6 @@
                 <w:szCs w:val="24"/>
               </w:rPr>
             </w:pPr>
-            <w:proofErr w:type="spellStart"/>
             <w:r>
               <w:rPr>
                 <w:b w:val="0"/>
@@ -2694,7 +3840,6 @@
               </w:rPr>
               <w:t>optionRenderer</w:t>
             </w:r>
-            <w:proofErr w:type="spellEnd"/>
           </w:p>
         </w:tc>
         <w:tc>
@@ -2710,7 +3855,6 @@
                 <w:szCs w:val="24"/>
               </w:rPr>
             </w:pPr>
-            <w:proofErr w:type="spellStart"/>
             <w:r>
               <w:rPr>
                 <w:sz w:val="24"/>
@@ -2725,7 +3869,6 @@
               </w:rPr>
               <w:t>func</w:t>
             </w:r>
-            <w:proofErr w:type="spellEnd"/>
           </w:p>
         </w:tc>
         <w:tc>
@@ -2784,7 +3927,6 @@
                 <w:szCs w:val="24"/>
               </w:rPr>
             </w:pPr>
-            <w:proofErr w:type="spellStart"/>
             <w:r>
               <w:rPr>
                 <w:b w:val="0"/>
@@ -2793,7 +3935,6 @@
               </w:rPr>
               <w:t>filterOptions</w:t>
             </w:r>
-            <w:proofErr w:type="spellEnd"/>
           </w:p>
         </w:tc>
         <w:tc>
@@ -2809,7 +3950,6 @@
                 <w:szCs w:val="24"/>
               </w:rPr>
             </w:pPr>
-            <w:proofErr w:type="spellStart"/>
             <w:r>
               <w:rPr>
                 <w:sz w:val="24"/>
@@ -2817,7 +3957,6 @@
               </w:rPr>
               <w:t>PropTypes.func</w:t>
             </w:r>
-            <w:proofErr w:type="spellEnd"/>
           </w:p>
         </w:tc>
         <w:tc>
@@ -2891,23 +4030,36 @@
           <w:sz w:val="24"/>
           <w:szCs w:val="24"/>
         </w:rPr>
-        <w:t xml:space="preserve">This props Is useful if u want to override the default </w:t>
-      </w:r>
-      <w:proofErr w:type="spellStart"/>
-      <w:r>
-        <w:rPr>
-          <w:sz w:val="24"/>
-          <w:szCs w:val="24"/>
-        </w:rPr>
-        <w:t>optionRenderer</w:t>
-      </w:r>
-      <w:proofErr w:type="spellEnd"/>
-      <w:r>
-        <w:rPr>
-          <w:sz w:val="24"/>
-          <w:szCs w:val="24"/>
-        </w:rPr>
-        <w:t xml:space="preserve"> method</w:t>
+        <w:t xml:space="preserve">This </w:t>
+      </w:r>
+      <w:r>
+        <w:rPr>
+          <w:noProof/>
+          <w:sz w:val="24"/>
+          <w:szCs w:val="24"/>
+        </w:rPr>
+        <w:t>prop</w:t>
+      </w:r>
+      <w:r>
+        <w:rPr>
+          <w:sz w:val="24"/>
+          <w:szCs w:val="24"/>
+        </w:rPr>
+        <w:t xml:space="preserve"> </w:t>
+      </w:r>
+      <w:r>
+        <w:rPr>
+          <w:sz w:val="24"/>
+          <w:szCs w:val="24"/>
+        </w:rPr>
+        <w:t>i</w:t>
+      </w:r>
+      <w:r>
+        <w:rPr>
+          <w:sz w:val="24"/>
+          <w:szCs w:val="24"/>
+        </w:rPr>
+        <w:t>s useful if u want to override the default optionRenderer method</w:t>
       </w:r>
     </w:p>
     <w:tbl>
@@ -3012,7 +4164,6 @@
                 <w:szCs w:val="24"/>
               </w:rPr>
             </w:pPr>
-            <w:proofErr w:type="spellStart"/>
             <w:r>
               <w:rPr>
                 <w:rFonts w:ascii="Segoe UI" w:hAnsi="Segoe UI" w:cs="Segoe UI"/>
@@ -3023,7 +4174,6 @@
               </w:rPr>
               <w:t>focusedOption</w:t>
             </w:r>
-            <w:proofErr w:type="spellEnd"/>
           </w:p>
         </w:tc>
         <w:tc>
@@ -3041,7 +4191,6 @@
                 <w:szCs w:val="24"/>
               </w:rPr>
             </w:pPr>
-            <w:proofErr w:type="spellStart"/>
             <w:r>
               <w:rPr>
                 <w:rStyle w:val="HTMLCode"/>
@@ -3052,7 +4201,6 @@
               </w:rPr>
               <w:t>PropTypes.object</w:t>
             </w:r>
-            <w:proofErr w:type="spellEnd"/>
           </w:p>
         </w:tc>
         <w:tc>
@@ -3077,7 +4225,46 @@
                 <w:sz w:val="24"/>
                 <w:szCs w:val="24"/>
               </w:rPr>
-              <w:t>The option currently-focused in the dropdown. Use this property to determine if your rendered option should be highlighted or styled differently.</w:t>
+              <w:t xml:space="preserve">The option currently-focused in the </w:t>
+            </w:r>
+            <w:r>
+              <w:rPr>
+                <w:rFonts w:ascii="Segoe UI" w:hAnsi="Segoe UI" w:cs="Segoe UI"/>
+                <w:noProof/>
+                <w:color w:val="24292E"/>
+                <w:sz w:val="24"/>
+                <w:szCs w:val="24"/>
+              </w:rPr>
+              <w:t>drop</w:t>
+            </w:r>
+            <w:r>
+              <w:rPr>
+                <w:rFonts w:ascii="Segoe UI" w:hAnsi="Segoe UI" w:cs="Segoe UI"/>
+                <w:noProof/>
+                <w:color w:val="24292E"/>
+                <w:sz w:val="24"/>
+                <w:szCs w:val="24"/>
+              </w:rPr>
+              <w:t>-</w:t>
+            </w:r>
+            <w:r>
+              <w:rPr>
+                <w:rFonts w:ascii="Segoe UI" w:hAnsi="Segoe UI" w:cs="Segoe UI"/>
+                <w:noProof/>
+                <w:color w:val="24292E"/>
+                <w:sz w:val="24"/>
+                <w:szCs w:val="24"/>
+              </w:rPr>
+              <w:t>down</w:t>
+            </w:r>
+            <w:r>
+              <w:rPr>
+                <w:rFonts w:ascii="Segoe UI" w:hAnsi="Segoe UI" w:cs="Segoe UI"/>
+                <w:color w:val="24292E"/>
+                <w:sz w:val="24"/>
+                <w:szCs w:val="24"/>
+              </w:rPr>
+              <w:t>. Use this property to determine if your rendered option should be highlighted or styled differently.</w:t>
             </w:r>
           </w:p>
         </w:tc>
@@ -3099,7 +4286,6 @@
                 <w:szCs w:val="24"/>
               </w:rPr>
             </w:pPr>
-            <w:proofErr w:type="spellStart"/>
             <w:r>
               <w:rPr>
                 <w:rFonts w:ascii="Segoe UI" w:hAnsi="Segoe UI" w:cs="Segoe UI"/>
@@ -3110,7 +4296,6 @@
               </w:rPr>
               <w:t>focusedOptionIndex</w:t>
             </w:r>
-            <w:proofErr w:type="spellEnd"/>
           </w:p>
         </w:tc>
         <w:tc>
@@ -3128,7 +4313,6 @@
                 <w:szCs w:val="24"/>
               </w:rPr>
             </w:pPr>
-            <w:proofErr w:type="spellStart"/>
             <w:r>
               <w:rPr>
                 <w:rStyle w:val="HTMLCode"/>
@@ -3139,7 +4323,6 @@
               </w:rPr>
               <w:t>PropTypes.number</w:t>
             </w:r>
-            <w:proofErr w:type="spellEnd"/>
           </w:p>
         </w:tc>
         <w:tc>
@@ -3189,18 +4372,17 @@
                 <w:szCs w:val="24"/>
               </w:rPr>
             </w:pPr>
-            <w:proofErr w:type="spellStart"/>
             <w:r>
               <w:rPr>
                 <w:rFonts w:ascii="Segoe UI" w:hAnsi="Segoe UI" w:cs="Segoe UI"/>
                 <w:b w:val="0"/>
+                <w:noProof/>
                 <w:color w:val="24292E"/>
                 <w:sz w:val="24"/>
                 <w:szCs w:val="24"/>
               </w:rPr>
               <w:t>focusOption</w:t>
             </w:r>
-            <w:proofErr w:type="spellEnd"/>
           </w:p>
         </w:tc>
         <w:tc>
@@ -3218,7 +4400,6 @@
                 <w:szCs w:val="24"/>
               </w:rPr>
             </w:pPr>
-            <w:proofErr w:type="spellStart"/>
             <w:r>
               <w:rPr>
                 <w:rStyle w:val="HTMLCode"/>
@@ -3229,7 +4410,6 @@
               </w:rPr>
               <w:t>PropTypes.func</w:t>
             </w:r>
-            <w:proofErr w:type="spellEnd"/>
           </w:p>
         </w:tc>
         <w:tc>
@@ -3254,7 +4434,17 @@
                 <w:sz w:val="24"/>
                 <w:szCs w:val="24"/>
               </w:rPr>
-              <w:t>Callback to update the focused option; for example, you may want to call this function on mouse-over.</w:t>
+              <w:t xml:space="preserve">Callback to update the focused option; for example, you may want </w:t>
+            </w:r>
+            <w:r>
+              <w:rPr>
+                <w:rFonts w:ascii="Segoe UI" w:hAnsi="Segoe UI" w:cs="Segoe UI"/>
+                <w:color w:val="24292E"/>
+                <w:sz w:val="24"/>
+                <w:szCs w:val="24"/>
+              </w:rPr>
+              <w:lastRenderedPageBreak/>
+              <w:t>to call this function on mouse-over.</w:t>
             </w:r>
           </w:p>
         </w:tc>
@@ -3276,7 +4466,6 @@
                 <w:szCs w:val="24"/>
               </w:rPr>
             </w:pPr>
-            <w:proofErr w:type="spellStart"/>
             <w:r>
               <w:rPr>
                 <w:rFonts w:ascii="Segoe UI" w:hAnsi="Segoe UI" w:cs="Segoe UI"/>
@@ -3288,7 +4477,6 @@
               <w:lastRenderedPageBreak/>
               <w:t>labelKey</w:t>
             </w:r>
-            <w:proofErr w:type="spellEnd"/>
           </w:p>
         </w:tc>
         <w:tc>
@@ -3306,7 +4494,6 @@
                 <w:szCs w:val="24"/>
               </w:rPr>
             </w:pPr>
-            <w:proofErr w:type="spellStart"/>
             <w:r>
               <w:rPr>
                 <w:rStyle w:val="HTMLCode"/>
@@ -3317,7 +4504,6 @@
               </w:rPr>
               <w:t>PropTypes.string</w:t>
             </w:r>
-            <w:proofErr w:type="spellEnd"/>
           </w:p>
         </w:tc>
         <w:tc>
@@ -3338,11 +4524,31 @@
             <w:r>
               <w:rPr>
                 <w:rFonts w:ascii="Segoe UI" w:hAnsi="Segoe UI" w:cs="Segoe UI"/>
-                <w:color w:val="24292E"/>
-                <w:sz w:val="24"/>
-                <w:szCs w:val="24"/>
-              </w:rPr>
-              <w:t>Attribute of option that contains the display text.</w:t>
+                <w:noProof/>
+                <w:color w:val="24292E"/>
+                <w:sz w:val="24"/>
+                <w:szCs w:val="24"/>
+              </w:rPr>
+              <w:t>The a</w:t>
+            </w:r>
+            <w:r>
+              <w:rPr>
+                <w:rFonts w:ascii="Segoe UI" w:hAnsi="Segoe UI" w:cs="Segoe UI"/>
+                <w:noProof/>
+                <w:color w:val="24292E"/>
+                <w:sz w:val="24"/>
+                <w:szCs w:val="24"/>
+              </w:rPr>
+              <w:t>ttribute</w:t>
+            </w:r>
+            <w:r>
+              <w:rPr>
+                <w:rFonts w:ascii="Segoe UI" w:hAnsi="Segoe UI" w:cs="Segoe UI"/>
+                <w:color w:val="24292E"/>
+                <w:sz w:val="24"/>
+                <w:szCs w:val="24"/>
+              </w:rPr>
+              <w:t xml:space="preserve"> of option that contains the display text.</w:t>
             </w:r>
           </w:p>
         </w:tc>
@@ -3394,7 +4600,6 @@
                 <w:szCs w:val="24"/>
               </w:rPr>
             </w:pPr>
-            <w:proofErr w:type="spellStart"/>
             <w:r>
               <w:rPr>
                 <w:rStyle w:val="HTMLCode"/>
@@ -3405,7 +4610,6 @@
               </w:rPr>
               <w:t>PropTypes.object</w:t>
             </w:r>
-            <w:proofErr w:type="spellEnd"/>
           </w:p>
         </w:tc>
         <w:tc>
@@ -3480,7 +4684,6 @@
                 <w:szCs w:val="24"/>
               </w:rPr>
             </w:pPr>
-            <w:proofErr w:type="spellStart"/>
             <w:r>
               <w:rPr>
                 <w:rStyle w:val="HTMLCode"/>
@@ -3491,7 +4694,6 @@
               </w:rPr>
               <w:t>PropTypes.arrayOf</w:t>
             </w:r>
-            <w:proofErr w:type="spellEnd"/>
           </w:p>
           <w:p>
             <w:pPr>
@@ -3513,29 +4715,7 @@
                 <w:sz w:val="24"/>
                 <w:szCs w:val="24"/>
               </w:rPr>
-              <w:t>(</w:t>
-            </w:r>
-            <w:proofErr w:type="spellStart"/>
-            <w:r>
-              <w:rPr>
-                <w:rStyle w:val="HTMLCode"/>
-                <w:rFonts w:ascii="Consolas" w:eastAsiaTheme="minorHAnsi" w:hAnsi="Consolas"/>
-                <w:color w:val="24292E"/>
-                <w:sz w:val="24"/>
-                <w:szCs w:val="24"/>
-              </w:rPr>
-              <w:t>PropTypes.object</w:t>
-            </w:r>
-            <w:proofErr w:type="spellEnd"/>
-            <w:r>
-              <w:rPr>
-                <w:rStyle w:val="HTMLCode"/>
-                <w:rFonts w:ascii="Consolas" w:eastAsiaTheme="minorHAnsi" w:hAnsi="Consolas"/>
-                <w:color w:val="24292E"/>
-                <w:sz w:val="24"/>
-                <w:szCs w:val="24"/>
-              </w:rPr>
-              <w:t>)</w:t>
+              <w:t>(PropTypes.object)</w:t>
             </w:r>
           </w:p>
         </w:tc>
@@ -3586,18 +4766,17 @@
                 <w:szCs w:val="24"/>
               </w:rPr>
             </w:pPr>
-            <w:proofErr w:type="spellStart"/>
             <w:r>
               <w:rPr>
                 <w:rFonts w:ascii="Segoe UI" w:hAnsi="Segoe UI" w:cs="Segoe UI"/>
                 <w:b w:val="0"/>
+                <w:noProof/>
                 <w:color w:val="24292E"/>
                 <w:sz w:val="24"/>
                 <w:szCs w:val="24"/>
               </w:rPr>
               <w:t>selectValue</w:t>
             </w:r>
-            <w:proofErr w:type="spellEnd"/>
           </w:p>
         </w:tc>
         <w:tc>
@@ -3615,7 +4794,6 @@
                 <w:szCs w:val="24"/>
               </w:rPr>
             </w:pPr>
-            <w:proofErr w:type="spellStart"/>
             <w:r>
               <w:rPr>
                 <w:rStyle w:val="HTMLCode"/>
@@ -3626,7 +4804,6 @@
               </w:rPr>
               <w:t>PropTypes.func</w:t>
             </w:r>
-            <w:proofErr w:type="spellEnd"/>
           </w:p>
         </w:tc>
         <w:tc>
@@ -3700,7 +4877,6 @@
                 <w:szCs w:val="24"/>
               </w:rPr>
             </w:pPr>
-            <w:proofErr w:type="spellStart"/>
             <w:r>
               <w:rPr>
                 <w:rStyle w:val="HTMLCode"/>
@@ -3711,7 +4887,6 @@
               </w:rPr>
               <w:t>PropTypes.object</w:t>
             </w:r>
-            <w:proofErr w:type="spellEnd"/>
           </w:p>
         </w:tc>
         <w:tc>
@@ -3736,7 +4911,65 @@
                 <w:sz w:val="24"/>
                 <w:szCs w:val="24"/>
               </w:rPr>
-              <w:t>Styles that must be passed to the rendered option. These styles are specifying the position of each option (required for correct option displaying in the dropdown).</w:t>
+              <w:t xml:space="preserve">Styles that must be passed to the </w:t>
+            </w:r>
+            <w:r>
+              <w:rPr>
+                <w:rFonts w:ascii="Segoe UI" w:hAnsi="Segoe UI" w:cs="Segoe UI"/>
+                <w:noProof/>
+                <w:color w:val="24292E"/>
+                <w:sz w:val="24"/>
+                <w:szCs w:val="24"/>
+              </w:rPr>
+              <w:t>rendered</w:t>
+            </w:r>
+            <w:r>
+              <w:rPr>
+                <w:rFonts w:ascii="Segoe UI" w:hAnsi="Segoe UI" w:cs="Segoe UI"/>
+                <w:color w:val="24292E"/>
+                <w:sz w:val="24"/>
+                <w:szCs w:val="24"/>
+              </w:rPr>
+              <w:t xml:space="preserve"> option. These styles are specifying the position of each option (required for correct option displaying in the </w:t>
+            </w:r>
+            <w:r>
+              <w:rPr>
+                <w:rFonts w:ascii="Segoe UI" w:hAnsi="Segoe UI" w:cs="Segoe UI"/>
+                <w:noProof/>
+                <w:color w:val="24292E"/>
+                <w:sz w:val="24"/>
+                <w:szCs w:val="24"/>
+              </w:rPr>
+              <w:t>drop</w:t>
+            </w:r>
+            <w:r>
+              <w:rPr>
+                <w:rFonts w:ascii="Segoe UI" w:hAnsi="Segoe UI" w:cs="Segoe UI"/>
+                <w:noProof/>
+                <w:color w:val="24292E"/>
+                <w:sz w:val="24"/>
+                <w:szCs w:val="24"/>
+              </w:rPr>
+              <w:t>-</w:t>
+            </w:r>
+            <w:r>
+              <w:rPr>
+                <w:rFonts w:ascii="Segoe UI" w:hAnsi="Segoe UI" w:cs="Segoe UI"/>
+                <w:noProof/>
+                <w:color w:val="24292E"/>
+                <w:sz w:val="24"/>
+                <w:szCs w:val="24"/>
+              </w:rPr>
+              <w:t>down</w:t>
+            </w:r>
+            <w:r>
+              <w:rPr>
+                <w:rFonts w:ascii="Segoe UI" w:hAnsi="Segoe UI" w:cs="Segoe UI"/>
+                <w:color w:val="24292E"/>
+                <w:sz w:val="24"/>
+                <w:szCs w:val="24"/>
+              </w:rPr>
+              <w:t>).</w:t>
             </w:r>
           </w:p>
         </w:tc>
@@ -3761,7 +4994,6 @@
                 <w:szCs w:val="24"/>
               </w:rPr>
             </w:pPr>
-            <w:proofErr w:type="spellStart"/>
             <w:r>
               <w:rPr>
                 <w:rFonts w:ascii="Segoe UI" w:hAnsi="Segoe UI" w:cs="Segoe UI"/>
@@ -3772,7 +5004,6 @@
               </w:rPr>
               <w:t>valueArray</w:t>
             </w:r>
-            <w:proofErr w:type="spellEnd"/>
           </w:p>
         </w:tc>
         <w:tc>
@@ -3791,7 +5022,6 @@
                 <w:szCs w:val="24"/>
               </w:rPr>
             </w:pPr>
-            <w:proofErr w:type="spellStart"/>
             <w:r>
               <w:rPr>
                 <w:rStyle w:val="HTMLCode"/>
@@ -3802,7 +5032,6 @@
               </w:rPr>
               <w:t>PropTypes.arrayOf</w:t>
             </w:r>
-            <w:proofErr w:type="spellEnd"/>
           </w:p>
           <w:p>
             <w:pPr>
@@ -3824,29 +5053,7 @@
                 <w:sz w:val="24"/>
                 <w:szCs w:val="24"/>
               </w:rPr>
-              <w:t>(</w:t>
-            </w:r>
-            <w:proofErr w:type="spellStart"/>
-            <w:r>
-              <w:rPr>
-                <w:rStyle w:val="HTMLCode"/>
-                <w:rFonts w:ascii="Consolas" w:eastAsiaTheme="minorHAnsi" w:hAnsi="Consolas"/>
-                <w:color w:val="24292E"/>
-                <w:sz w:val="24"/>
-                <w:szCs w:val="24"/>
-              </w:rPr>
-              <w:t>PropTypes.object</w:t>
-            </w:r>
-            <w:proofErr w:type="spellEnd"/>
-            <w:r>
-              <w:rPr>
-                <w:rStyle w:val="HTMLCode"/>
-                <w:rFonts w:ascii="Consolas" w:eastAsiaTheme="minorHAnsi" w:hAnsi="Consolas"/>
-                <w:color w:val="24292E"/>
-                <w:sz w:val="24"/>
-                <w:szCs w:val="24"/>
-              </w:rPr>
-              <w:t>)</w:t>
+              <w:t>(PropTypes.object)</w:t>
             </w:r>
           </w:p>
         </w:tc>
@@ -3868,11 +5075,41 @@
             <w:r>
               <w:rPr>
                 <w:rFonts w:ascii="Segoe UI" w:hAnsi="Segoe UI" w:cs="Segoe UI"/>
-                <w:color w:val="24292E"/>
-                <w:sz w:val="24"/>
-                <w:szCs w:val="24"/>
-              </w:rPr>
-              <w:t>Array of the currently-selected options. Use this property to determine if your rendered option should be highlighted or styled differently.</w:t>
+                <w:noProof/>
+                <w:color w:val="24292E"/>
+                <w:sz w:val="24"/>
+                <w:szCs w:val="24"/>
+              </w:rPr>
+              <w:t>A</w:t>
+            </w:r>
+            <w:r>
+              <w:rPr>
+                <w:rFonts w:ascii="Segoe UI" w:hAnsi="Segoe UI" w:cs="Segoe UI"/>
+                <w:noProof/>
+                <w:color w:val="24292E"/>
+                <w:sz w:val="24"/>
+                <w:szCs w:val="24"/>
+              </w:rPr>
+              <w:t>n a</w:t>
+            </w:r>
+            <w:r>
+              <w:rPr>
+                <w:rFonts w:ascii="Segoe UI" w:hAnsi="Segoe UI" w:cs="Segoe UI"/>
+                <w:noProof/>
+                <w:color w:val="24292E"/>
+                <w:sz w:val="24"/>
+                <w:szCs w:val="24"/>
+              </w:rPr>
+              <w:t>rray</w:t>
+            </w:r>
+            <w:r>
+              <w:rPr>
+                <w:rFonts w:ascii="Segoe UI" w:hAnsi="Segoe UI" w:cs="Segoe UI"/>
+                <w:color w:val="24292E"/>
+                <w:sz w:val="24"/>
+                <w:szCs w:val="24"/>
+              </w:rPr>
+              <w:t xml:space="preserve"> of the currently-selected options. Use this property to determine if your rendered option should be highlighted or styled differently.</w:t>
             </w:r>
           </w:p>
         </w:tc>
@@ -3894,7 +5131,6 @@
                 <w:szCs w:val="24"/>
               </w:rPr>
             </w:pPr>
-            <w:proofErr w:type="spellStart"/>
             <w:r>
               <w:rPr>
                 <w:rFonts w:ascii="Segoe UI" w:hAnsi="Segoe UI" w:cs="Segoe UI"/>
@@ -3905,7 +5141,6 @@
               </w:rPr>
               <w:t>valueKey</w:t>
             </w:r>
-            <w:proofErr w:type="spellEnd"/>
           </w:p>
         </w:tc>
         <w:tc>
@@ -3923,7 +5158,6 @@
                 <w:szCs w:val="24"/>
               </w:rPr>
             </w:pPr>
-            <w:proofErr w:type="spellStart"/>
             <w:r>
               <w:rPr>
                 <w:rStyle w:val="HTMLCode"/>
@@ -3934,7 +5168,6 @@
               </w:rPr>
               <w:t>PropTypes.string</w:t>
             </w:r>
-            <w:proofErr w:type="spellEnd"/>
           </w:p>
         </w:tc>
         <w:tc>
@@ -3984,7 +5217,6 @@
                 <w:szCs w:val="24"/>
               </w:rPr>
             </w:pPr>
-            <w:proofErr w:type="spellStart"/>
             <w:r>
               <w:rPr>
                 <w:rFonts w:ascii="Segoe UI" w:hAnsi="Segoe UI" w:cs="Segoe UI"/>
@@ -3995,7 +5227,6 @@
               </w:rPr>
               <w:t>onToggleClick</w:t>
             </w:r>
-            <w:proofErr w:type="spellEnd"/>
           </w:p>
         </w:tc>
         <w:tc>
@@ -4013,7 +5244,6 @@
                 <w:szCs w:val="24"/>
               </w:rPr>
             </w:pPr>
-            <w:proofErr w:type="spellStart"/>
             <w:r>
               <w:rPr>
                 <w:rStyle w:val="HTMLCode"/>
@@ -4024,7 +5254,6 @@
               </w:rPr>
               <w:t>PropTypes.func</w:t>
             </w:r>
-            <w:proofErr w:type="spellEnd"/>
           </w:p>
         </w:tc>
         <w:tc>
@@ -4080,7 +5309,6 @@
                 <w:szCs w:val="24"/>
               </w:rPr>
             </w:pPr>
-            <w:proofErr w:type="spellStart"/>
             <w:r>
               <w:rPr>
                 <w:rFonts w:ascii="Segoe UI" w:hAnsi="Segoe UI" w:cs="Segoe UI"/>
@@ -4092,7 +5320,6 @@
               <w:lastRenderedPageBreak/>
               <w:t>childrenKey</w:t>
             </w:r>
-            <w:proofErr w:type="spellEnd"/>
           </w:p>
         </w:tc>
         <w:tc>
@@ -4110,7 +5337,6 @@
                 <w:szCs w:val="24"/>
               </w:rPr>
             </w:pPr>
-            <w:proofErr w:type="spellStart"/>
             <w:r>
               <w:rPr>
                 <w:rStyle w:val="HTMLCode"/>
@@ -4131,7 +5357,6 @@
               </w:rPr>
               <w:t>string</w:t>
             </w:r>
-            <w:proofErr w:type="spellEnd"/>
           </w:p>
         </w:tc>
         <w:tc>
@@ -4206,7 +5431,45 @@
           <w:sz w:val="24"/>
           <w:szCs w:val="24"/>
         </w:rPr>
-        <w:t xml:space="preserve"> component use custom function for filtering the options. This function is </w:t>
+        <w:t xml:space="preserve"> a</w:t>
+      </w:r>
+      <w:r>
+        <w:rPr>
+          <w:sz w:val="24"/>
+          <w:szCs w:val="24"/>
+        </w:rPr>
+        <w:t xml:space="preserve"> </w:t>
+      </w:r>
+      <w:r>
+        <w:rPr>
+          <w:noProof/>
+          <w:sz w:val="24"/>
+          <w:szCs w:val="24"/>
+        </w:rPr>
+        <w:t>component use</w:t>
+      </w:r>
+      <w:r>
+        <w:rPr>
+          <w:noProof/>
+          <w:sz w:val="24"/>
+          <w:szCs w:val="24"/>
+        </w:rPr>
+        <w:t>s a</w:t>
+      </w:r>
+      <w:r>
+        <w:rPr>
+          <w:noProof/>
+          <w:sz w:val="24"/>
+          <w:szCs w:val="24"/>
+        </w:rPr>
+        <w:t xml:space="preserve"> custom function</w:t>
+      </w:r>
+      <w:r>
+        <w:rPr>
+          <w:sz w:val="24"/>
+          <w:szCs w:val="24"/>
+        </w:rPr>
+        <w:t xml:space="preserve"> for filtering the options. This function is </w:t>
       </w:r>
       <w:r>
         <w:rPr>
@@ -4312,7 +5575,80 @@
           <w:sz w:val="24"/>
           <w:szCs w:val="24"/>
         </w:rPr>
-        <w:t>Resource Description Framework (RDF) is a general description framework for describing web sources. It is a basis for semantic web. RDF is a general frame for the description, exchange and reuse of metadata, it assigns a semantic to a web sources. RDF can be represented as a graph or triplet.</w:t>
+        <w:t>Resource Description Framework (RDF) is a general description framework for describing web sources. It is a basis for</w:t>
+      </w:r>
+      <w:r>
+        <w:rPr>
+          <w:sz w:val="24"/>
+          <w:szCs w:val="24"/>
+        </w:rPr>
+        <w:t xml:space="preserve"> the</w:t>
+      </w:r>
+      <w:r>
+        <w:rPr>
+          <w:sz w:val="24"/>
+          <w:szCs w:val="24"/>
+        </w:rPr>
+        <w:t xml:space="preserve"> </w:t>
+      </w:r>
+      <w:r>
+        <w:rPr>
+          <w:noProof/>
+          <w:sz w:val="24"/>
+          <w:szCs w:val="24"/>
+        </w:rPr>
+        <w:t>semantic web</w:t>
+      </w:r>
+      <w:r>
+        <w:rPr>
+          <w:sz w:val="24"/>
+          <w:szCs w:val="24"/>
+        </w:rPr>
+        <w:t>. RDF is a general frame for the description, exchange</w:t>
+      </w:r>
+      <w:r>
+        <w:rPr>
+          <w:sz w:val="24"/>
+          <w:szCs w:val="24"/>
+        </w:rPr>
+        <w:t>,</w:t>
+      </w:r>
+      <w:r>
+        <w:rPr>
+          <w:sz w:val="24"/>
+          <w:szCs w:val="24"/>
+        </w:rPr>
+        <w:t xml:space="preserve"> </w:t>
+      </w:r>
+      <w:r>
+        <w:rPr>
+          <w:noProof/>
+          <w:sz w:val="24"/>
+          <w:szCs w:val="24"/>
+        </w:rPr>
+        <w:t>and</w:t>
+      </w:r>
+      <w:r>
+        <w:rPr>
+          <w:sz w:val="24"/>
+          <w:szCs w:val="24"/>
+        </w:rPr>
+        <w:t xml:space="preserve"> reuse of metadata, it assigns a semantic to </w:t>
+      </w:r>
+      <w:r>
+        <w:rPr>
+          <w:noProof/>
+          <w:sz w:val="24"/>
+          <w:szCs w:val="24"/>
+        </w:rPr>
+        <w:t>web sources</w:t>
+      </w:r>
+      <w:r>
+        <w:rPr>
+          <w:sz w:val="24"/>
+          <w:szCs w:val="24"/>
+        </w:rPr>
+        <w:t>. RDF can be represented as a graph or triplet.</w:t>
       </w:r>
     </w:p>
     <w:p>
@@ -4329,7 +5665,82 @@
           <w:sz w:val="24"/>
           <w:szCs w:val="24"/>
         </w:rPr>
-        <w:t xml:space="preserve">For graphs – subject and object are nodes and predicates are edges. On the other hand, triplets are described as – source, property and value. Triplet in official terminology express some facts about the source. Claim consist of three pieces that together create a sentence: subject </w:t>
+        <w:t>For graphs – subject and object are nodes and predicates are edges. On the other hand, triplets are described as – source, property</w:t>
+      </w:r>
+      <w:r>
+        <w:rPr>
+          <w:sz w:val="24"/>
+          <w:szCs w:val="24"/>
+        </w:rPr>
+        <w:t>,</w:t>
+      </w:r>
+      <w:r>
+        <w:rPr>
+          <w:sz w:val="24"/>
+          <w:szCs w:val="24"/>
+        </w:rPr>
+        <w:t xml:space="preserve"> </w:t>
+      </w:r>
+      <w:r>
+        <w:rPr>
+          <w:noProof/>
+          <w:sz w:val="24"/>
+          <w:szCs w:val="24"/>
+        </w:rPr>
+        <w:t>and</w:t>
+      </w:r>
+      <w:r>
+        <w:rPr>
+          <w:sz w:val="24"/>
+          <w:szCs w:val="24"/>
+        </w:rPr>
+        <w:t xml:space="preserve"> value. Triplet in official terminology express some facts about the source. </w:t>
+      </w:r>
+      <w:r>
+        <w:rPr>
+          <w:noProof/>
+          <w:sz w:val="24"/>
+          <w:szCs w:val="24"/>
+        </w:rPr>
+        <w:t>A c</w:t>
+      </w:r>
+      <w:r>
+        <w:rPr>
+          <w:noProof/>
+          <w:sz w:val="24"/>
+          <w:szCs w:val="24"/>
+        </w:rPr>
+        <w:t>laim</w:t>
+      </w:r>
+      <w:r>
+        <w:rPr>
+          <w:sz w:val="24"/>
+          <w:szCs w:val="24"/>
+        </w:rPr>
+        <w:t xml:space="preserve"> </w:t>
+      </w:r>
+      <w:r>
+        <w:rPr>
+          <w:noProof/>
+          <w:sz w:val="24"/>
+          <w:szCs w:val="24"/>
+        </w:rPr>
+        <w:t>consist</w:t>
+      </w:r>
+      <w:r>
+        <w:rPr>
+          <w:noProof/>
+          <w:sz w:val="24"/>
+          <w:szCs w:val="24"/>
+        </w:rPr>
+        <w:t>s</w:t>
+      </w:r>
+      <w:r>
+        <w:rPr>
+          <w:sz w:val="24"/>
+          <w:szCs w:val="24"/>
+        </w:rPr>
+        <w:t xml:space="preserve"> of three pieces that together create a sentence: subject </w:t>
       </w:r>
       <w:r>
         <w:rPr>
@@ -4357,41 +5768,67 @@
           <w:sz w:val="24"/>
           <w:szCs w:val="24"/>
         </w:rPr>
-        <w:t xml:space="preserve"> object.  Within this statement, the source is a subject identified by URI (or IRI), property is a predicate (what we say about the source) and value is </w:t>
-      </w:r>
-      <w:proofErr w:type="spellStart"/>
-      <w:proofErr w:type="gramStart"/>
-      <w:r>
-        <w:rPr>
+        <w:t xml:space="preserve"> object.  Within this statement, the source is a subject identified by URI (or IRI),</w:t>
+      </w:r>
+      <w:r>
+        <w:rPr>
+          <w:sz w:val="24"/>
+          <w:szCs w:val="24"/>
+        </w:rPr>
+        <w:t xml:space="preserve"> the</w:t>
+      </w:r>
+      <w:r>
+        <w:rPr>
+          <w:sz w:val="24"/>
+          <w:szCs w:val="24"/>
+        </w:rPr>
+        <w:t xml:space="preserve"> </w:t>
+      </w:r>
+      <w:r>
+        <w:rPr>
+          <w:noProof/>
+          <w:sz w:val="24"/>
+          <w:szCs w:val="24"/>
+        </w:rPr>
+        <w:t>property</w:t>
+      </w:r>
+      <w:r>
+        <w:rPr>
+          <w:sz w:val="24"/>
+          <w:szCs w:val="24"/>
+        </w:rPr>
+        <w:t xml:space="preserve"> is a predicate (what we say about the source) and value is </w:t>
+      </w:r>
+      <w:r>
+        <w:rPr>
+          <w:noProof/>
           <w:sz w:val="24"/>
           <w:szCs w:val="24"/>
         </w:rPr>
         <w:t>a</w:t>
       </w:r>
-      <w:proofErr w:type="spellEnd"/>
-      <w:proofErr w:type="gramEnd"/>
-      <w:r>
-        <w:rPr>
-          <w:sz w:val="24"/>
-          <w:szCs w:val="24"/>
-        </w:rPr>
-        <w:t xml:space="preserve"> object. Predicates that we used for describing a source comes from so-called schemas – that are vocabularies or ontologies. Examples can be Dublin Core (DC) or Friend of a Friend (</w:t>
-      </w:r>
-      <w:proofErr w:type="spellStart"/>
-      <w:r>
-        <w:rPr>
-          <w:sz w:val="24"/>
-          <w:szCs w:val="24"/>
-        </w:rPr>
-        <w:t>foaf</w:t>
-      </w:r>
-      <w:proofErr w:type="spellEnd"/>
-      <w:r>
-        <w:rPr>
-          <w:sz w:val="24"/>
-          <w:szCs w:val="24"/>
-        </w:rPr>
-        <w:t>) metadata standards.</w:t>
+      <w:r>
+        <w:rPr>
+          <w:noProof/>
+          <w:sz w:val="24"/>
+          <w:szCs w:val="24"/>
+        </w:rPr>
+        <w:t>n</w:t>
+      </w:r>
+      <w:r>
+        <w:rPr>
+          <w:noProof/>
+          <w:sz w:val="24"/>
+          <w:szCs w:val="24"/>
+        </w:rPr>
+        <w:t xml:space="preserve"> object</w:t>
+      </w:r>
+      <w:r>
+        <w:rPr>
+          <w:sz w:val="24"/>
+          <w:szCs w:val="24"/>
+        </w:rPr>
+        <w:t>. Predicates that we used for describing a source comes from so-called schemas – that are vocabularies or ontologies. Examples can be Dublin Core (DC) or Friend of a Friend (foaf) metadata standards.</w:t>
       </w:r>
     </w:p>
     <w:p>
@@ -4408,7 +5845,59 @@
           <w:szCs w:val="24"/>
         </w:rPr>
         <w:tab/>
-        <w:t xml:space="preserve">RDF syntax have various type of formats that are called serialization formats. Among these formats are for example Turtle, N-Quads, N-Triplets and JSON-LD. </w:t>
+        <w:t xml:space="preserve">RDF syntax </w:t>
+      </w:r>
+      <w:r>
+        <w:rPr>
+          <w:noProof/>
+          <w:sz w:val="24"/>
+          <w:szCs w:val="24"/>
+        </w:rPr>
+        <w:t>ha</w:t>
+      </w:r>
+      <w:r>
+        <w:rPr>
+          <w:noProof/>
+          <w:sz w:val="24"/>
+          <w:szCs w:val="24"/>
+        </w:rPr>
+        <w:t>s</w:t>
+      </w:r>
+      <w:r>
+        <w:rPr>
+          <w:sz w:val="24"/>
+          <w:szCs w:val="24"/>
+        </w:rPr>
+        <w:t xml:space="preserve"> various type of formats that are called serialization formats. Among these formats are for example Turtle, N-Quads, N-Triplets</w:t>
+      </w:r>
+      <w:r>
+        <w:rPr>
+          <w:sz w:val="24"/>
+          <w:szCs w:val="24"/>
+        </w:rPr>
+        <w:t>,</w:t>
+      </w:r>
+      <w:r>
+        <w:rPr>
+          <w:sz w:val="24"/>
+          <w:szCs w:val="24"/>
+        </w:rPr>
+        <w:t xml:space="preserve"> </w:t>
+      </w:r>
+      <w:r>
+        <w:rPr>
+          <w:noProof/>
+          <w:sz w:val="24"/>
+          <w:szCs w:val="24"/>
+        </w:rPr>
+        <w:t>and</w:t>
+      </w:r>
+      <w:r>
+        <w:rPr>
+          <w:sz w:val="24"/>
+          <w:szCs w:val="24"/>
+        </w:rPr>
+        <w:t xml:space="preserve"> JSON-LD. </w:t>
       </w:r>
     </w:p>
     <w:p>
@@ -4435,23 +5924,162 @@
           <w:szCs w:val="24"/>
         </w:rPr>
         <w:tab/>
-        <w:t xml:space="preserve"> JSON-LD is a RDF syntax for describing linked data using JSON format. JSON-LD is both JSON document and RDF document, but it </w:t>
-      </w:r>
-      <w:proofErr w:type="gramStart"/>
-      <w:r>
-        <w:rPr>
-          <w:sz w:val="24"/>
-          <w:szCs w:val="24"/>
-        </w:rPr>
-        <w:t>have</w:t>
-      </w:r>
-      <w:proofErr w:type="gramEnd"/>
-      <w:r>
-        <w:rPr>
-          <w:sz w:val="24"/>
-          <w:szCs w:val="24"/>
-        </w:rPr>
-        <w:t xml:space="preserve"> some differences with RDF. First, JSON-LD properties can be URIs (or IRIs) or blank nodes whereas in RDF properties must be URIs (or IRIs). This means that RDF datasets can be serialized by JSON-LD. On the contrary, it is not possible. Second, JSON-LD object lists are part of data model whereas RDF objects are part of vocabulary. And last one, RDF values are either literals or language-tagged strings whereas JSON-LD also supports JavaScript native types, that are numbers, Booleans and strings.</w:t>
+        <w:t xml:space="preserve"> JSON-LD is </w:t>
+      </w:r>
+      <w:r>
+        <w:rPr>
+          <w:noProof/>
+          <w:sz w:val="24"/>
+          <w:szCs w:val="24"/>
+        </w:rPr>
+        <w:t>a</w:t>
+      </w:r>
+      <w:r>
+        <w:rPr>
+          <w:noProof/>
+          <w:sz w:val="24"/>
+          <w:szCs w:val="24"/>
+        </w:rPr>
+        <w:t>n</w:t>
+      </w:r>
+      <w:r>
+        <w:rPr>
+          <w:noProof/>
+          <w:sz w:val="24"/>
+          <w:szCs w:val="24"/>
+        </w:rPr>
+        <w:t xml:space="preserve"> RDF</w:t>
+      </w:r>
+      <w:r>
+        <w:rPr>
+          <w:sz w:val="24"/>
+          <w:szCs w:val="24"/>
+        </w:rPr>
+        <w:t xml:space="preserve"> syntax for describing linked data using JSON format. JSON-LD is both JSON document and RDF document, but it </w:t>
+      </w:r>
+      <w:r>
+        <w:rPr>
+          <w:noProof/>
+          <w:sz w:val="24"/>
+          <w:szCs w:val="24"/>
+        </w:rPr>
+        <w:t>ha</w:t>
+      </w:r>
+      <w:r>
+        <w:rPr>
+          <w:noProof/>
+          <w:sz w:val="24"/>
+          <w:szCs w:val="24"/>
+        </w:rPr>
+        <w:t>s</w:t>
+      </w:r>
+      <w:r>
+        <w:rPr>
+          <w:sz w:val="24"/>
+          <w:szCs w:val="24"/>
+        </w:rPr>
+        <w:t xml:space="preserve"> some differences with RDF. First, JSON-LD properties can be URIs (or IRIs) or blank nodes whereas in RDF properties must be URIs (or IRIs). This means that RDF datasets can be serialized by JSON-LD. On the contrary, it is not possible. Second, JSON-LD object lists are part of data model whereas RDF objects are part of</w:t>
+      </w:r>
+      <w:r>
+        <w:rPr>
+          <w:sz w:val="24"/>
+          <w:szCs w:val="24"/>
+        </w:rPr>
+        <w:t xml:space="preserve"> the</w:t>
+      </w:r>
+      <w:r>
+        <w:rPr>
+          <w:sz w:val="24"/>
+          <w:szCs w:val="24"/>
+        </w:rPr>
+        <w:t xml:space="preserve"> </w:t>
+      </w:r>
+      <w:r>
+        <w:rPr>
+          <w:noProof/>
+          <w:sz w:val="24"/>
+          <w:szCs w:val="24"/>
+        </w:rPr>
+        <w:t>vocabulary</w:t>
+      </w:r>
+      <w:r>
+        <w:rPr>
+          <w:sz w:val="24"/>
+          <w:szCs w:val="24"/>
+        </w:rPr>
+        <w:t>. And</w:t>
+      </w:r>
+      <w:r>
+        <w:rPr>
+          <w:sz w:val="24"/>
+          <w:szCs w:val="24"/>
+        </w:rPr>
+        <w:t xml:space="preserve"> the</w:t>
+      </w:r>
+      <w:r>
+        <w:rPr>
+          <w:sz w:val="24"/>
+          <w:szCs w:val="24"/>
+        </w:rPr>
+        <w:t xml:space="preserve"> </w:t>
+      </w:r>
+      <w:r>
+        <w:rPr>
+          <w:noProof/>
+          <w:sz w:val="24"/>
+          <w:szCs w:val="24"/>
+        </w:rPr>
+        <w:t>last</w:t>
+      </w:r>
+      <w:r>
+        <w:rPr>
+          <w:sz w:val="24"/>
+          <w:szCs w:val="24"/>
+        </w:rPr>
+        <w:t xml:space="preserve"> one, RDF values are either literals or language-tagged strings whereas JSON-LD also supports JavaScript native types, that are numbers</w:t>
+      </w:r>
+      <w:r>
+        <w:rPr>
+          <w:sz w:val="24"/>
+          <w:szCs w:val="24"/>
+        </w:rPr>
+        <w:t>, b</w:t>
+      </w:r>
+      <w:r>
+        <w:rPr>
+          <w:sz w:val="24"/>
+          <w:szCs w:val="24"/>
+        </w:rPr>
+        <w:t>ooleans</w:t>
+      </w:r>
+      <w:r>
+        <w:rPr>
+          <w:sz w:val="24"/>
+          <w:szCs w:val="24"/>
+        </w:rPr>
+        <w:t>,</w:t>
+      </w:r>
+      <w:r>
+        <w:rPr>
+          <w:sz w:val="24"/>
+          <w:szCs w:val="24"/>
+        </w:rPr>
+        <w:t xml:space="preserve"> </w:t>
+      </w:r>
+      <w:r>
+        <w:rPr>
+          <w:noProof/>
+          <w:sz w:val="24"/>
+          <w:szCs w:val="24"/>
+        </w:rPr>
+        <w:t>and</w:t>
+      </w:r>
+      <w:r>
+        <w:rPr>
+          <w:sz w:val="24"/>
+          <w:szCs w:val="24"/>
+        </w:rPr>
+        <w:t xml:space="preserve"> strings.</w:t>
       </w:r>
     </w:p>
     <w:p>
@@ -4575,7 +6203,37 @@
           <w:sz w:val="24"/>
           <w:szCs w:val="24"/>
         </w:rPr>
-        <w:t xml:space="preserve"> example of json-ld document</w:t>
+        <w:t xml:space="preserve"> example of </w:t>
+      </w:r>
+      <w:r>
+        <w:rPr>
+          <w:noProof/>
+          <w:sz w:val="24"/>
+          <w:szCs w:val="24"/>
+        </w:rPr>
+        <w:t>JSON</w:t>
+      </w:r>
+      <w:r>
+        <w:rPr>
+          <w:sz w:val="24"/>
+          <w:szCs w:val="24"/>
+        </w:rPr>
+        <w:t>-</w:t>
+      </w:r>
+      <w:r>
+        <w:rPr>
+          <w:noProof/>
+          <w:sz w:val="24"/>
+          <w:szCs w:val="24"/>
+        </w:rPr>
+        <w:t>ld</w:t>
+      </w:r>
+      <w:r>
+        <w:rPr>
+          <w:sz w:val="24"/>
+          <w:szCs w:val="24"/>
+        </w:rPr>
+        <w:t xml:space="preserve"> document</w:t>
       </w:r>
       <w:bookmarkEnd w:id="11"/>
     </w:p>
@@ -4681,7 +6339,7 @@
         <w:sz w:val="24"/>
         <w:szCs w:val="24"/>
       </w:rPr>
-      <w:t>6</w:t>
+      <w:t>4</w:t>
     </w:r>
     <w:r>
       <w:rPr>
@@ -5758,550 +7416,6 @@
 </w:styles>
 </file>
 
-<file path=word/glossary/document.xml><?xml version="1.0" encoding="utf-8"?>
-<w:glossaryDocument xmlns:wpc="http://schemas.microsoft.com/office/word/2010/wordprocessingCanvas" xmlns:cx="http://schemas.microsoft.com/office/drawing/2014/chartex" xmlns:mc="http://schemas.openxmlformats.org/markup-compatibility/2006" xmlns:o="urn:schemas-microsoft-com:office:office" xmlns:r="http://schemas.openxmlformats.org/officeDocument/2006/relationships" xmlns:m="http://schemas.openxmlformats.org/officeDocument/2006/math" xmlns:v="urn:schemas-microsoft-com:vml" xmlns:wp14="http://schemas.microsoft.com/office/word/2010/wordprocessingDrawing" xmlns:wp="http://schemas.openxmlformats.org/drawingml/2006/wordprocessingDrawing" xmlns:w10="urn:schemas-microsoft-com:office:word" xmlns:w="http://schemas.openxmlformats.org/wordprocessingml/2006/main" xmlns:w14="http://schemas.microsoft.com/office/word/2010/wordml" xmlns:w15="http://schemas.microsoft.com/office/word/2012/wordml" xmlns:w16se="http://schemas.microsoft.com/office/word/2015/wordml/symex" xmlns:wpg="http://schemas.microsoft.com/office/word/2010/wordprocessingGroup" xmlns:wpi="http://schemas.microsoft.com/office/word/2010/wordprocessingInk" xmlns:wne="http://schemas.microsoft.com/office/word/2006/wordml" xmlns:wps="http://schemas.microsoft.com/office/word/2010/wordprocessingShape" mc:Ignorable="w14 w15 w16se wp14"/>
-</file>
-
-<file path=word/glossary/fontTable.xml><?xml version="1.0" encoding="utf-8"?>
-<w:fonts xmlns:mc="http://schemas.openxmlformats.org/markup-compatibility/2006" xmlns:r="http://schemas.openxmlformats.org/officeDocument/2006/relationships" xmlns:w="http://schemas.openxmlformats.org/wordprocessingml/2006/main" xmlns:w14="http://schemas.microsoft.com/office/word/2010/wordml" xmlns:w15="http://schemas.microsoft.com/office/word/2012/wordml" xmlns:w16se="http://schemas.microsoft.com/office/word/2015/wordml/symex" mc:Ignorable="w14 w15 w16se">
-  <w:font w:name="Calibri">
-    <w:panose1 w:val="020F0502020204030204"/>
-    <w:charset w:val="00"/>
-    <w:family w:val="swiss"/>
-    <w:pitch w:val="variable"/>
-    <w:sig w:usb0="E0002AFF" w:usb1="4000ACFF" w:usb2="00000001" w:usb3="00000000" w:csb0="000001FF" w:csb1="00000000"/>
-  </w:font>
-  <w:font w:name="Times New Roman">
-    <w:panose1 w:val="02020603050405020304"/>
-    <w:charset w:val="00"/>
-    <w:family w:val="roman"/>
-    <w:pitch w:val="variable"/>
-    <w:sig w:usb0="E0002AFF" w:usb1="C0007843" w:usb2="00000009" w:usb3="00000000" w:csb0="000001FF" w:csb1="00000000"/>
-  </w:font>
-  <w:font w:name="Calibri Light">
-    <w:panose1 w:val="020F0302020204030204"/>
-    <w:charset w:val="00"/>
-    <w:family w:val="swiss"/>
-    <w:pitch w:val="variable"/>
-    <w:sig w:usb0="A0002AEF" w:usb1="4000207B" w:usb2="00000000" w:usb3="00000000" w:csb0="000001FF" w:csb1="00000000"/>
-  </w:font>
-  <w:font w:name="Courier New">
-    <w:panose1 w:val="02070309020205020404"/>
-    <w:charset w:val="00"/>
-    <w:family w:val="modern"/>
-    <w:pitch w:val="fixed"/>
-    <w:sig w:usb0="E0002EFF" w:usb1="C0007843" w:usb2="00000009" w:usb3="00000000" w:csb0="000001FF" w:csb1="00000000"/>
-  </w:font>
-  <w:font w:name="Segoe UI">
-    <w:panose1 w:val="020B0502040204020203"/>
-    <w:charset w:val="00"/>
-    <w:family w:val="swiss"/>
-    <w:pitch w:val="variable"/>
-    <w:sig w:usb0="E4002EFF" w:usb1="C000E47F" w:usb2="00000009" w:usb3="00000000" w:csb0="000001FF" w:csb1="00000000"/>
-  </w:font>
-  <w:font w:name="Consolas">
-    <w:panose1 w:val="020B0609020204030204"/>
-    <w:charset w:val="00"/>
-    <w:family w:val="modern"/>
-    <w:pitch w:val="fixed"/>
-    <w:sig w:usb0="E00006FF" w:usb1="0000FCFF" w:usb2="00000001" w:usb3="00000000" w:csb0="0000019F" w:csb1="00000000"/>
-  </w:font>
-  <w:font w:name="Wingdings">
-    <w:panose1 w:val="05000000000000000000"/>
-    <w:charset w:val="02"/>
-    <w:family w:val="auto"/>
-    <w:pitch w:val="variable"/>
-    <w:sig w:usb0="00000000" w:usb1="10000000" w:usb2="00000000" w:usb3="00000000" w:csb0="80000000" w:csb1="00000000"/>
-  </w:font>
-</w:fonts>
-</file>
-
-<file path=word/glossary/settings.xml><?xml version="1.0" encoding="utf-8"?>
-<w:settings xmlns:mc="http://schemas.openxmlformats.org/markup-compatibility/2006" xmlns:o="urn:schemas-microsoft-com:office:office" xmlns:r="http://schemas.openxmlformats.org/officeDocument/2006/relationships" xmlns:m="http://schemas.openxmlformats.org/officeDocument/2006/math" xmlns:v="urn:schemas-microsoft-com:vml" xmlns:w10="urn:schemas-microsoft-com:office:word" xmlns:w="http://schemas.openxmlformats.org/wordprocessingml/2006/main" xmlns:w14="http://schemas.microsoft.com/office/word/2010/wordml" xmlns:w15="http://schemas.microsoft.com/office/word/2012/wordml" xmlns:w16se="http://schemas.microsoft.com/office/word/2015/wordml/symex" xmlns:sl="http://schemas.openxmlformats.org/schemaLibrary/2006/main" mc:Ignorable="w14 w15 w16se">
-  <w:view w:val="normal"/>
-  <w:defaultTabStop w:val="720"/>
-  <w:characterSpacingControl w:val="doNotCompress"/>
-  <w:compat>
-    <w:useFELayout/>
-    <w:compatSetting w:name="compatibilityMode" w:uri="http://schemas.microsoft.com/office/word" w:val="15"/>
-    <w:compatSetting w:name="overrideTableStyleFontSizeAndJustification" w:uri="http://schemas.microsoft.com/office/word" w:val="1"/>
-    <w:compatSetting w:name="enableOpenTypeFeatures" w:uri="http://schemas.microsoft.com/office/word" w:val="1"/>
-    <w:compatSetting w:name="doNotFlipMirrorIndents" w:uri="http://schemas.microsoft.com/office/word" w:val="1"/>
-    <w:compatSetting w:name="differentiateMultirowTableHeaders" w:uri="http://schemas.microsoft.com/office/word" w:val="1"/>
-  </w:compat>
-  <w:rsids>
-    <w:rsidRoot w:val="005D3075"/>
-    <w:rsid w:val="005D3075"/>
-    <w:rsid w:val="00D07CF7"/>
-  </w:rsids>
-  <m:mathPr>
-    <m:mathFont m:val="Cambria Math"/>
-    <m:brkBin m:val="before"/>
-    <m:brkBinSub m:val="--"/>
-    <m:smallFrac m:val="0"/>
-    <m:dispDef/>
-    <m:lMargin m:val="0"/>
-    <m:rMargin m:val="0"/>
-    <m:defJc m:val="centerGroup"/>
-    <m:wrapIndent m:val="1440"/>
-    <m:intLim m:val="subSup"/>
-    <m:naryLim m:val="undOvr"/>
-  </m:mathPr>
-  <w:themeFontLang w:val="en-US"/>
-  <w:clrSchemeMapping w:bg1="light1" w:t1="dark1" w:bg2="light2" w:t2="dark2" w:accent1="accent1" w:accent2="accent2" w:accent3="accent3" w:accent4="accent4" w:accent5="accent5" w:accent6="accent6" w:hyperlink="hyperlink" w:followedHyperlink="followedHyperlink"/>
-  <w:decimalSymbol w:val="."/>
-  <w:listSeparator w:val=","/>
-  <w15:chartTrackingRefBased/>
-</w:settings>
-</file>
-
-<file path=word/glossary/styles.xml><?xml version="1.0" encoding="utf-8"?>
-<w:styles xmlns:mc="http://schemas.openxmlformats.org/markup-compatibility/2006" xmlns:r="http://schemas.openxmlformats.org/officeDocument/2006/relationships" xmlns:w="http://schemas.openxmlformats.org/wordprocessingml/2006/main" xmlns:w14="http://schemas.microsoft.com/office/word/2010/wordml" xmlns:w15="http://schemas.microsoft.com/office/word/2012/wordml" xmlns:w16se="http://schemas.microsoft.com/office/word/2015/wordml/symex" mc:Ignorable="w14 w15 w16se">
-  <w:docDefaults>
-    <w:rPrDefault>
-      <w:rPr>
-        <w:rFonts w:asciiTheme="minorHAnsi" w:eastAsiaTheme="minorEastAsia" w:hAnsiTheme="minorHAnsi" w:cstheme="minorBidi"/>
-        <w:sz w:val="22"/>
-        <w:szCs w:val="22"/>
-        <w:lang w:val="en-US" w:eastAsia="en-US" w:bidi="ar-SA"/>
-      </w:rPr>
-    </w:rPrDefault>
-    <w:pPrDefault>
-      <w:pPr>
-        <w:spacing w:after="160" w:line="259" w:lineRule="auto"/>
-      </w:pPr>
-    </w:pPrDefault>
-  </w:docDefaults>
-  <w:latentStyles w:defLockedState="0" w:defUIPriority="99" w:defSemiHidden="0" w:defUnhideWhenUsed="0" w:defQFormat="0" w:count="371">
-    <w:lsdException w:name="Normal" w:uiPriority="0" w:qFormat="1"/>
-    <w:lsdException w:name="heading 1" w:uiPriority="9" w:qFormat="1"/>
-    <w:lsdException w:name="heading 2" w:semiHidden="1" w:uiPriority="9" w:unhideWhenUsed="1" w:qFormat="1"/>
-    <w:lsdException w:name="heading 3" w:semiHidden="1" w:uiPriority="9" w:unhideWhenUsed="1" w:qFormat="1"/>
-    <w:lsdException w:name="heading 4" w:semiHidden="1" w:uiPriority="9" w:unhideWhenUsed="1" w:qFormat="1"/>
-    <w:lsdException w:name="heading 5" w:semiHidden="1" w:uiPriority="9" w:unhideWhenUsed="1" w:qFormat="1"/>
-    <w:lsdException w:name="heading 6" w:semiHidden="1" w:uiPriority="9" w:unhideWhenUsed="1" w:qFormat="1"/>
-    <w:lsdException w:name="heading 7" w:semiHidden="1" w:uiPriority="9" w:unhideWhenUsed="1" w:qFormat="1"/>
-    <w:lsdException w:name="heading 8" w:semiHidden="1" w:uiPriority="9" w:unhideWhenUsed="1" w:qFormat="1"/>
-    <w:lsdException w:name="heading 9" w:semiHidden="1" w:uiPriority="9" w:unhideWhenUsed="1" w:qFormat="1"/>
-    <w:lsdException w:name="index 1" w:semiHidden="1" w:unhideWhenUsed="1"/>
-    <w:lsdException w:name="index 2" w:semiHidden="1" w:unhideWhenUsed="1"/>
-    <w:lsdException w:name="index 3" w:semiHidden="1" w:unhideWhenUsed="1"/>
-    <w:lsdException w:name="index 4" w:semiHidden="1" w:unhideWhenUsed="1"/>
-    <w:lsdException w:name="index 5" w:semiHidden="1" w:unhideWhenUsed="1"/>
-    <w:lsdException w:name="index 6" w:semiHidden="1" w:unhideWhenUsed="1"/>
-    <w:lsdException w:name="index 7" w:semiHidden="1" w:unhideWhenUsed="1"/>
-    <w:lsdException w:name="index 8" w:semiHidden="1" w:unhideWhenUsed="1"/>
-    <w:lsdException w:name="index 9" w:semiHidden="1" w:unhideWhenUsed="1"/>
-    <w:lsdException w:name="toc 1" w:semiHidden="1" w:uiPriority="39" w:unhideWhenUsed="1"/>
-    <w:lsdException w:name="toc 2" w:semiHidden="1" w:uiPriority="39" w:unhideWhenUsed="1"/>
-    <w:lsdException w:name="toc 3" w:semiHidden="1" w:uiPriority="39" w:unhideWhenUsed="1"/>
-    <w:lsdException w:name="toc 4" w:semiHidden="1" w:uiPriority="39" w:unhideWhenUsed="1"/>
-    <w:lsdException w:name="toc 5" w:semiHidden="1" w:uiPriority="39" w:unhideWhenUsed="1"/>
-    <w:lsdException w:name="toc 6" w:semiHidden="1" w:uiPriority="39" w:unhideWhenUsed="1"/>
-    <w:lsdException w:name="toc 7" w:semiHidden="1" w:uiPriority="39" w:unhideWhenUsed="1"/>
-    <w:lsdException w:name="toc 8" w:semiHidden="1" w:uiPriority="39" w:unhideWhenUsed="1"/>
-    <w:lsdException w:name="toc 9" w:semiHidden="1" w:uiPriority="39" w:unhideWhenUsed="1"/>
-    <w:lsdException w:name="Normal Indent" w:semiHidden="1" w:unhideWhenUsed="1"/>
-    <w:lsdException w:name="footnote text" w:semiHidden="1" w:unhideWhenUsed="1"/>
-    <w:lsdException w:name="annotation text" w:semiHidden="1" w:unhideWhenUsed="1"/>
-    <w:lsdException w:name="header" w:semiHidden="1" w:unhideWhenUsed="1"/>
-    <w:lsdException w:name="footer" w:semiHidden="1" w:unhideWhenUsed="1"/>
-    <w:lsdException w:name="index heading" w:semiHidden="1" w:unhideWhenUsed="1"/>
-    <w:lsdException w:name="caption" w:semiHidden="1" w:uiPriority="35" w:unhideWhenUsed="1" w:qFormat="1"/>
-    <w:lsdException w:name="table of figures" w:semiHidden="1" w:unhideWhenUsed="1"/>
-    <w:lsdException w:name="envelope address" w:semiHidden="1" w:unhideWhenUsed="1"/>
-    <w:lsdException w:name="envelope return" w:semiHidden="1" w:unhideWhenUsed="1"/>
-    <w:lsdException w:name="footnote reference" w:semiHidden="1" w:unhideWhenUsed="1"/>
-    <w:lsdException w:name="annotation reference" w:semiHidden="1" w:unhideWhenUsed="1"/>
-    <w:lsdException w:name="line number" w:semiHidden="1" w:unhideWhenUsed="1"/>
-    <w:lsdException w:name="page number" w:semiHidden="1" w:unhideWhenUsed="1"/>
-    <w:lsdException w:name="endnote reference" w:semiHidden="1" w:unhideWhenUsed="1"/>
-    <w:lsdException w:name="endnote text" w:semiHidden="1" w:unhideWhenUsed="1"/>
-    <w:lsdException w:name="table of authorities" w:semiHidden="1" w:unhideWhenUsed="1"/>
-    <w:lsdException w:name="macro" w:semiHidden="1" w:unhideWhenUsed="1"/>
-    <w:lsdException w:name="toa heading" w:semiHidden="1" w:unhideWhenUsed="1"/>
-    <w:lsdException w:name="List" w:semiHidden="1" w:unhideWhenUsed="1"/>
-    <w:lsdException w:name="List Bullet" w:semiHidden="1" w:unhideWhenUsed="1"/>
-    <w:lsdException w:name="List Number" w:semiHidden="1" w:unhideWhenUsed="1"/>
-    <w:lsdException w:name="List 2" w:semiHidden="1" w:unhideWhenUsed="1"/>
-    <w:lsdException w:name="List 3" w:semiHidden="1" w:unhideWhenUsed="1"/>
-    <w:lsdException w:name="List 4" w:semiHidden="1" w:unhideWhenUsed="1"/>
-    <w:lsdException w:name="List 5" w:semiHidden="1" w:unhideWhenUsed="1"/>
-    <w:lsdException w:name="List Bullet 2" w:semiHidden="1" w:unhideWhenUsed="1"/>
-    <w:lsdException w:name="List Bullet 3" w:semiHidden="1" w:unhideWhenUsed="1"/>
-    <w:lsdException w:name="List Bullet 4" w:semiHidden="1" w:unhideWhenUsed="1"/>
-    <w:lsdException w:name="List Bullet 5" w:semiHidden="1" w:unhideWhenUsed="1"/>
-    <w:lsdException w:name="List Number 2" w:semiHidden="1" w:unhideWhenUsed="1"/>
-    <w:lsdException w:name="List Number 3" w:semiHidden="1" w:unhideWhenUsed="1"/>
-    <w:lsdException w:name="List Number 4" w:semiHidden="1" w:unhideWhenUsed="1"/>
-    <w:lsdException w:name="List Number 5" w:semiHidden="1" w:unhideWhenUsed="1"/>
-    <w:lsdException w:name="Title" w:uiPriority="10" w:qFormat="1"/>
-    <w:lsdException w:name="Closing" w:semiHidden="1" w:unhideWhenUsed="1"/>
-    <w:lsdException w:name="Signature" w:semiHidden="1" w:unhideWhenUsed="1"/>
-    <w:lsdException w:name="Default Paragraph Font" w:semiHidden="1" w:uiPriority="1" w:unhideWhenUsed="1"/>
-    <w:lsdException w:name="Body Text" w:semiHidden="1" w:unhideWhenUsed="1"/>
-    <w:lsdException w:name="Body Text Indent" w:semiHidden="1" w:unhideWhenUsed="1"/>
-    <w:lsdException w:name="List Continue" w:semiHidden="1" w:unhideWhenUsed="1"/>
-    <w:lsdException w:name="List Continue 2" w:semiHidden="1" w:unhideWhenUsed="1"/>
-    <w:lsdException w:name="List Continue 3" w:semiHidden="1" w:unhideWhenUsed="1"/>
-    <w:lsdException w:name="List Continue 4" w:semiHidden="1" w:unhideWhenUsed="1"/>
-    <w:lsdException w:name="List Continue 5" w:semiHidden="1" w:unhideWhenUsed="1"/>
-    <w:lsdException w:name="Message Header" w:semiHidden="1" w:unhideWhenUsed="1"/>
-    <w:lsdException w:name="Subtitle" w:uiPriority="11" w:qFormat="1"/>
-    <w:lsdException w:name="Salutation" w:semiHidden="1" w:unhideWhenUsed="1"/>
-    <w:lsdException w:name="Date" w:semiHidden="1" w:unhideWhenUsed="1"/>
-    <w:lsdException w:name="Body Text First Indent" w:semiHidden="1" w:unhideWhenUsed="1"/>
-    <w:lsdException w:name="Body Text First Indent 2" w:semiHidden="1" w:unhideWhenUsed="1"/>
-    <w:lsdException w:name="Note Heading" w:semiHidden="1" w:unhideWhenUsed="1"/>
-    <w:lsdException w:name="Body Text 2" w:semiHidden="1" w:unhideWhenUsed="1"/>
-    <w:lsdException w:name="Body Text 3" w:semiHidden="1" w:unhideWhenUsed="1"/>
-    <w:lsdException w:name="Body Text Indent 2" w:semiHidden="1" w:unhideWhenUsed="1"/>
-    <w:lsdException w:name="Body Text Indent 3" w:semiHidden="1" w:unhideWhenUsed="1"/>
-    <w:lsdException w:name="Block Text" w:semiHidden="1" w:unhideWhenUsed="1"/>
-    <w:lsdException w:name="Hyperlink" w:semiHidden="1" w:unhideWhenUsed="1"/>
-    <w:lsdException w:name="FollowedHyperlink" w:semiHidden="1" w:unhideWhenUsed="1"/>
-    <w:lsdException w:name="Strong" w:uiPriority="22" w:qFormat="1"/>
-    <w:lsdException w:name="Emphasis" w:uiPriority="20" w:qFormat="1"/>
-    <w:lsdException w:name="Document Map" w:semiHidden="1" w:unhideWhenUsed="1"/>
-    <w:lsdException w:name="Plain Text" w:semiHidden="1" w:unhideWhenUsed="1"/>
-    <w:lsdException w:name="E-mail Signature" w:semiHidden="1" w:unhideWhenUsed="1"/>
-    <w:lsdException w:name="HTML Top of Form" w:semiHidden="1" w:unhideWhenUsed="1"/>
-    <w:lsdException w:name="HTML Bottom of Form" w:semiHidden="1" w:unhideWhenUsed="1"/>
-    <w:lsdException w:name="Normal (Web)" w:semiHidden="1" w:unhideWhenUsed="1"/>
-    <w:lsdException w:name="HTML Acronym" w:semiHidden="1" w:unhideWhenUsed="1"/>
-    <w:lsdException w:name="HTML Address" w:semiHidden="1" w:unhideWhenUsed="1"/>
-    <w:lsdException w:name="HTML Cite" w:semiHidden="1" w:unhideWhenUsed="1"/>
-    <w:lsdException w:name="HTML Code" w:semiHidden="1" w:unhideWhenUsed="1"/>
-    <w:lsdException w:name="HTML Definition" w:semiHidden="1" w:unhideWhenUsed="1"/>
-    <w:lsdException w:name="HTML Keyboard" w:semiHidden="1" w:unhideWhenUsed="1"/>
-    <w:lsdException w:name="HTML Preformatted" w:semiHidden="1" w:unhideWhenUsed="1"/>
-    <w:lsdException w:name="HTML Sample" w:semiHidden="1" w:unhideWhenUsed="1"/>
-    <w:lsdException w:name="HTML Typewriter" w:semiHidden="1" w:unhideWhenUsed="1"/>
-    <w:lsdException w:name="HTML Variable" w:semiHidden="1" w:unhideWhenUsed="1"/>
-    <w:lsdException w:name="Normal Table" w:semiHidden="1" w:unhideWhenUsed="1"/>
-    <w:lsdException w:name="annotation subject" w:semiHidden="1" w:unhideWhenUsed="1"/>
-    <w:lsdException w:name="No List" w:semiHidden="1" w:unhideWhenUsed="1"/>
-    <w:lsdException w:name="Outline List 1" w:semiHidden="1" w:unhideWhenUsed="1"/>
-    <w:lsdException w:name="Outline List 2" w:semiHidden="1" w:unhideWhenUsed="1"/>
-    <w:lsdException w:name="Outline List 3" w:semiHidden="1" w:unhideWhenUsed="1"/>
-    <w:lsdException w:name="Table Simple 1" w:semiHidden="1" w:unhideWhenUsed="1"/>
-    <w:lsdException w:name="Table Simple 2" w:semiHidden="1" w:unhideWhenUsed="1"/>
-    <w:lsdException w:name="Table Simple 3" w:semiHidden="1" w:unhideWhenUsed="1"/>
-    <w:lsdException w:name="Table Classic 1" w:semiHidden="1" w:unhideWhenUsed="1"/>
-    <w:lsdException w:name="Table Classic 2" w:semiHidden="1" w:unhideWhenUsed="1"/>
-    <w:lsdException w:name="Table Classic 3" w:semiHidden="1" w:unhideWhenUsed="1"/>
-    <w:lsdException w:name="Table Classic 4" w:semiHidden="1" w:unhideWhenUsed="1"/>
-    <w:lsdException w:name="Table Colorful 1" w:semiHidden="1" w:unhideWhenUsed="1"/>
-    <w:lsdException w:name="Table Colorful 2" w:semiHidden="1" w:unhideWhenUsed="1"/>
-    <w:lsdException w:name="Table Colorful 3" w:semiHidden="1" w:unhideWhenUsed="1"/>
-    <w:lsdException w:name="Table Columns 1" w:semiHidden="1" w:unhideWhenUsed="1"/>
-    <w:lsdException w:name="Table Columns 2" w:semiHidden="1" w:unhideWhenUsed="1"/>
-    <w:lsdException w:name="Table Columns 3" w:semiHidden="1" w:unhideWhenUsed="1"/>
-    <w:lsdException w:name="Table Columns 4" w:semiHidden="1" w:unhideWhenUsed="1"/>
-    <w:lsdException w:name="Table Columns 5" w:semiHidden="1" w:unhideWhenUsed="1"/>
-    <w:lsdException w:name="Table Grid 1" w:semiHidden="1" w:unhideWhenUsed="1"/>
-    <w:lsdException w:name="Table Grid 2" w:semiHidden="1" w:unhideWhenUsed="1"/>
-    <w:lsdException w:name="Table Grid 3" w:semiHidden="1" w:unhideWhenUsed="1"/>
-    <w:lsdException w:name="Table Grid 4" w:semiHidden="1" w:unhideWhenUsed="1"/>
-    <w:lsdException w:name="Table Grid 5" w:semiHidden="1" w:unhideWhenUsed="1"/>
-    <w:lsdException w:name="Table Grid 6" w:semiHidden="1" w:unhideWhenUsed="1"/>
-    <w:lsdException w:name="Table Grid 7" w:semiHidden="1" w:unhideWhenUsed="1"/>
-    <w:lsdException w:name="Table Grid 8" w:semiHidden="1" w:unhideWhenUsed="1"/>
-    <w:lsdException w:name="Table List 1" w:semiHidden="1" w:unhideWhenUsed="1"/>
-    <w:lsdException w:name="Table List 2" w:semiHidden="1" w:unhideWhenUsed="1"/>
-    <w:lsdException w:name="Table List 3" w:semiHidden="1" w:unhideWhenUsed="1"/>
-    <w:lsdException w:name="Table List 4" w:semiHidden="1" w:unhideWhenUsed="1"/>
-    <w:lsdException w:name="Table List 5" w:semiHidden="1" w:unhideWhenUsed="1"/>
-    <w:lsdException w:name="Table List 6" w:semiHidden="1" w:unhideWhenUsed="1"/>
-    <w:lsdException w:name="Table List 7" w:semiHidden="1" w:unhideWhenUsed="1"/>
-    <w:lsdException w:name="Table List 8" w:semiHidden="1" w:unhideWhenUsed="1"/>
-    <w:lsdException w:name="Table 3D effects 1" w:semiHidden="1" w:unhideWhenUsed="1"/>
-    <w:lsdException w:name="Table 3D effects 2" w:semiHidden="1" w:unhideWhenUsed="1"/>
-    <w:lsdException w:name="Table 3D effects 3" w:semiHidden="1" w:unhideWhenUsed="1"/>
-    <w:lsdException w:name="Table Contemporary" w:semiHidden="1" w:unhideWhenUsed="1"/>
-    <w:lsdException w:name="Table Elegant" w:semiHidden="1" w:unhideWhenUsed="1"/>
-    <w:lsdException w:name="Table Professional" w:semiHidden="1" w:unhideWhenUsed="1"/>
-    <w:lsdException w:name="Table Subtle 1" w:semiHidden="1" w:unhideWhenUsed="1"/>
-    <w:lsdException w:name="Table Subtle 2" w:semiHidden="1" w:unhideWhenUsed="1"/>
-    <w:lsdException w:name="Table Web 1" w:semiHidden="1" w:unhideWhenUsed="1"/>
-    <w:lsdException w:name="Table Web 2" w:semiHidden="1" w:unhideWhenUsed="1"/>
-    <w:lsdException w:name="Table Web 3" w:semiHidden="1" w:unhideWhenUsed="1"/>
-    <w:lsdException w:name="Balloon Text" w:semiHidden="1" w:unhideWhenUsed="1"/>
-    <w:lsdException w:name="Table Grid" w:uiPriority="39"/>
-    <w:lsdException w:name="Table Theme" w:semiHidden="1" w:unhideWhenUsed="1"/>
-    <w:lsdException w:name="Placeholder Text" w:semiHidden="1"/>
-    <w:lsdException w:name="No Spacing" w:uiPriority="1" w:qFormat="1"/>
-    <w:lsdException w:name="Light Shading" w:uiPriority="60"/>
-    <w:lsdException w:name="Light List" w:uiPriority="61"/>
-    <w:lsdException w:name="Light Grid" w:uiPriority="62"/>
-    <w:lsdException w:name="Medium Shading 1" w:uiPriority="63"/>
-    <w:lsdException w:name="Medium Shading 2" w:uiPriority="64"/>
-    <w:lsdException w:name="Medium List 1" w:uiPriority="65"/>
-    <w:lsdException w:name="Medium List 2" w:uiPriority="66"/>
-    <w:lsdException w:name="Medium Grid 1" w:uiPriority="67"/>
-    <w:lsdException w:name="Medium Grid 2" w:uiPriority="68"/>
-    <w:lsdException w:name="Medium Grid 3" w:uiPriority="69"/>
-    <w:lsdException w:name="Dark List" w:uiPriority="70"/>
-    <w:lsdException w:name="Colorful Shading" w:uiPriority="71"/>
-    <w:lsdException w:name="Colorful List" w:uiPriority="72"/>
-    <w:lsdException w:name="Colorful Grid" w:uiPriority="73"/>
-    <w:lsdException w:name="Light Shading Accent 1" w:uiPriority="60"/>
-    <w:lsdException w:name="Light List Accent 1" w:uiPriority="61"/>
-    <w:lsdException w:name="Light Grid Accent 1" w:uiPriority="62"/>
-    <w:lsdException w:name="Medium Shading 1 Accent 1" w:uiPriority="63"/>
-    <w:lsdException w:name="Medium Shading 2 Accent 1" w:uiPriority="64"/>
-    <w:lsdException w:name="Medium List 1 Accent 1" w:uiPriority="65"/>
-    <w:lsdException w:name="Revision" w:semiHidden="1"/>
-    <w:lsdException w:name="List Paragraph" w:uiPriority="34" w:qFormat="1"/>
-    <w:lsdException w:name="Quote" w:uiPriority="29" w:qFormat="1"/>
-    <w:lsdException w:name="Intense Quote" w:uiPriority="30" w:qFormat="1"/>
-    <w:lsdException w:name="Medium List 2 Accent 1" w:uiPriority="66"/>
-    <w:lsdException w:name="Medium Grid 1 Accent 1" w:uiPriority="67"/>
-    <w:lsdException w:name="Medium Grid 2 Accent 1" w:uiPriority="68"/>
-    <w:lsdException w:name="Medium Grid 3 Accent 1" w:uiPriority="69"/>
-    <w:lsdException w:name="Dark List Accent 1" w:uiPriority="70"/>
-    <w:lsdException w:name="Colorful Shading Accent 1" w:uiPriority="71"/>
-    <w:lsdException w:name="Colorful List Accent 1" w:uiPriority="72"/>
-    <w:lsdException w:name="Colorful Grid Accent 1" w:uiPriority="73"/>
-    <w:lsdException w:name="Light Shading Accent 2" w:uiPriority="60"/>
-    <w:lsdException w:name="Light List Accent 2" w:uiPriority="61"/>
-    <w:lsdException w:name="Light Grid Accent 2" w:uiPriority="62"/>
-    <w:lsdException w:name="Medium Shading 1 Accent 2" w:uiPriority="63"/>
-    <w:lsdException w:name="Medium Shading 2 Accent 2" w:uiPriority="64"/>
-    <w:lsdException w:name="Medium List 1 Accent 2" w:uiPriority="65"/>
-    <w:lsdException w:name="Medium List 2 Accent 2" w:uiPriority="66"/>
-    <w:lsdException w:name="Medium Grid 1 Accent 2" w:uiPriority="67"/>
-    <w:lsdException w:name="Medium Grid 2 Accent 2" w:uiPriority="68"/>
-    <w:lsdException w:name="Medium Grid 3 Accent 2" w:uiPriority="69"/>
-    <w:lsdException w:name="Dark List Accent 2" w:uiPriority="70"/>
-    <w:lsdException w:name="Colorful Shading Accent 2" w:uiPriority="71"/>
-    <w:lsdException w:name="Colorful List Accent 2" w:uiPriority="72"/>
-    <w:lsdException w:name="Colorful Grid Accent 2" w:uiPriority="73"/>
-    <w:lsdException w:name="Light Shading Accent 3" w:uiPriority="60"/>
-    <w:lsdException w:name="Light List Accent 3" w:uiPriority="61"/>
-    <w:lsdException w:name="Light Grid Accent 3" w:uiPriority="62"/>
-    <w:lsdException w:name="Medium Shading 1 Accent 3" w:uiPriority="63"/>
-    <w:lsdException w:name="Medium Shading 2 Accent 3" w:uiPriority="64"/>
-    <w:lsdException w:name="Medium List 1 Accent 3" w:uiPriority="65"/>
-    <w:lsdException w:name="Medium List 2 Accent 3" w:uiPriority="66"/>
-    <w:lsdException w:name="Medium Grid 1 Accent 3" w:uiPriority="67"/>
-    <w:lsdException w:name="Medium Grid 2 Accent 3" w:uiPriority="68"/>
-    <w:lsdException w:name="Medium Grid 3 Accent 3" w:uiPriority="69"/>
-    <w:lsdException w:name="Dark List Accent 3" w:uiPriority="70"/>
-    <w:lsdException w:name="Colorful Shading Accent 3" w:uiPriority="71"/>
-    <w:lsdException w:name="Colorful List Accent 3" w:uiPriority="72"/>
-    <w:lsdException w:name="Colorful Grid Accent 3" w:uiPriority="73"/>
-    <w:lsdException w:name="Light Shading Accent 4" w:uiPriority="60"/>
-    <w:lsdException w:name="Light List Accent 4" w:uiPriority="61"/>
-    <w:lsdException w:name="Light Grid Accent 4" w:uiPriority="62"/>
-    <w:lsdException w:name="Medium Shading 1 Accent 4" w:uiPriority="63"/>
-    <w:lsdException w:name="Medium Shading 2 Accent 4" w:uiPriority="64"/>
-    <w:lsdException w:name="Medium List 1 Accent 4" w:uiPriority="65"/>
-    <w:lsdException w:name="Medium List 2 Accent 4" w:uiPriority="66"/>
-    <w:lsdException w:name="Medium Grid 1 Accent 4" w:uiPriority="67"/>
-    <w:lsdException w:name="Medium Grid 2 Accent 4" w:uiPriority="68"/>
-    <w:lsdException w:name="Medium Grid 3 Accent 4" w:uiPriority="69"/>
-    <w:lsdException w:name="Dark List Accent 4" w:uiPriority="70"/>
-    <w:lsdException w:name="Colorful Shading Accent 4" w:uiPriority="71"/>
-    <w:lsdException w:name="Colorful List Accent 4" w:uiPriority="72"/>
-    <w:lsdException w:name="Colorful Grid Accent 4" w:uiPriority="73"/>
-    <w:lsdException w:name="Light Shading Accent 5" w:uiPriority="60"/>
-    <w:lsdException w:name="Light List Accent 5" w:uiPriority="61"/>
-    <w:lsdException w:name="Light Grid Accent 5" w:uiPriority="62"/>
-    <w:lsdException w:name="Medium Shading 1 Accent 5" w:uiPriority="63"/>
-    <w:lsdException w:name="Medium Shading 2 Accent 5" w:uiPriority="64"/>
-    <w:lsdException w:name="Medium List 1 Accent 5" w:uiPriority="65"/>
-    <w:lsdException w:name="Medium List 2 Accent 5" w:uiPriority="66"/>
-    <w:lsdException w:name="Medium Grid 1 Accent 5" w:uiPriority="67"/>
-    <w:lsdException w:name="Medium Grid 2 Accent 5" w:uiPriority="68"/>
-    <w:lsdException w:name="Medium Grid 3 Accent 5" w:uiPriority="69"/>
-    <w:lsdException w:name="Dark List Accent 5" w:uiPriority="70"/>
-    <w:lsdException w:name="Colorful Shading Accent 5" w:uiPriority="71"/>
-    <w:lsdException w:name="Colorful List Accent 5" w:uiPriority="72"/>
-    <w:lsdException w:name="Colorful Grid Accent 5" w:uiPriority="73"/>
-    <w:lsdException w:name="Light Shading Accent 6" w:uiPriority="60"/>
-    <w:lsdException w:name="Light List Accent 6" w:uiPriority="61"/>
-    <w:lsdException w:name="Light Grid Accent 6" w:uiPriority="62"/>
-    <w:lsdException w:name="Medium Shading 1 Accent 6" w:uiPriority="63"/>
-    <w:lsdException w:name="Medium Shading 2 Accent 6" w:uiPriority="64"/>
-    <w:lsdException w:name="Medium List 1 Accent 6" w:uiPriority="65"/>
-    <w:lsdException w:name="Medium List 2 Accent 6" w:uiPriority="66"/>
-    <w:lsdException w:name="Medium Grid 1 Accent 6" w:uiPriority="67"/>
-    <w:lsdException w:name="Medium Grid 2 Accent 6" w:uiPriority="68"/>
-    <w:lsdException w:name="Medium Grid 3 Accent 6" w:uiPriority="69"/>
-    <w:lsdException w:name="Dark List Accent 6" w:uiPriority="70"/>
-    <w:lsdException w:name="Colorful Shading Accent 6" w:uiPriority="71"/>
-    <w:lsdException w:name="Colorful List Accent 6" w:uiPriority="72"/>
-    <w:lsdException w:name="Colorful Grid Accent 6" w:uiPriority="73"/>
-    <w:lsdException w:name="Subtle Emphasis" w:uiPriority="19" w:qFormat="1"/>
-    <w:lsdException w:name="Intense Emphasis" w:uiPriority="21" w:qFormat="1"/>
-    <w:lsdException w:name="Subtle Reference" w:uiPriority="31" w:qFormat="1"/>
-    <w:lsdException w:name="Intense Reference" w:uiPriority="32" w:qFormat="1"/>
-    <w:lsdException w:name="Book Title" w:uiPriority="33" w:qFormat="1"/>
-    <w:lsdException w:name="Bibliography" w:semiHidden="1" w:uiPriority="37" w:unhideWhenUsed="1"/>
-    <w:lsdException w:name="TOC Heading" w:semiHidden="1" w:uiPriority="39" w:unhideWhenUsed="1" w:qFormat="1"/>
-    <w:lsdException w:name="Plain Table 1" w:uiPriority="41"/>
-    <w:lsdException w:name="Plain Table 2" w:uiPriority="42"/>
-    <w:lsdException w:name="Plain Table 3" w:uiPriority="43"/>
-    <w:lsdException w:name="Plain Table 4" w:uiPriority="44"/>
-    <w:lsdException w:name="Plain Table 5" w:uiPriority="45"/>
-    <w:lsdException w:name="Grid Table Light" w:uiPriority="40"/>
-    <w:lsdException w:name="Grid Table 1 Light" w:uiPriority="46"/>
-    <w:lsdException w:name="Grid Table 2" w:uiPriority="47"/>
-    <w:lsdException w:name="Grid Table 3" w:uiPriority="48"/>
-    <w:lsdException w:name="Grid Table 4" w:uiPriority="49"/>
-    <w:lsdException w:name="Grid Table 5 Dark" w:uiPriority="50"/>
-    <w:lsdException w:name="Grid Table 6 Colorful" w:uiPriority="51"/>
-    <w:lsdException w:name="Grid Table 7 Colorful" w:uiPriority="52"/>
-    <w:lsdException w:name="Grid Table 1 Light Accent 1" w:uiPriority="46"/>
-    <w:lsdException w:name="Grid Table 2 Accent 1" w:uiPriority="47"/>
-    <w:lsdException w:name="Grid Table 3 Accent 1" w:uiPriority="48"/>
-    <w:lsdException w:name="Grid Table 4 Accent 1" w:uiPriority="49"/>
-    <w:lsdException w:name="Grid Table 5 Dark Accent 1" w:uiPriority="50"/>
-    <w:lsdException w:name="Grid Table 6 Colorful Accent 1" w:uiPriority="51"/>
-    <w:lsdException w:name="Grid Table 7 Colorful Accent 1" w:uiPriority="52"/>
-    <w:lsdException w:name="Grid Table 1 Light Accent 2" w:uiPriority="46"/>
-    <w:lsdException w:name="Grid Table 2 Accent 2" w:uiPriority="47"/>
-    <w:lsdException w:name="Grid Table 3 Accent 2" w:uiPriority="48"/>
-    <w:lsdException w:name="Grid Table 4 Accent 2" w:uiPriority="49"/>
-    <w:lsdException w:name="Grid Table 5 Dark Accent 2" w:uiPriority="50"/>
-    <w:lsdException w:name="Grid Table 6 Colorful Accent 2" w:uiPriority="51"/>
-    <w:lsdException w:name="Grid Table 7 Colorful Accent 2" w:uiPriority="52"/>
-    <w:lsdException w:name="Grid Table 1 Light Accent 3" w:uiPriority="46"/>
-    <w:lsdException w:name="Grid Table 2 Accent 3" w:uiPriority="47"/>
-    <w:lsdException w:name="Grid Table 3 Accent 3" w:uiPriority="48"/>
-    <w:lsdException w:name="Grid Table 4 Accent 3" w:uiPriority="49"/>
-    <w:lsdException w:name="Grid Table 5 Dark Accent 3" w:uiPriority="50"/>
-    <w:lsdException w:name="Grid Table 6 Colorful Accent 3" w:uiPriority="51"/>
-    <w:lsdException w:name="Grid Table 7 Colorful Accent 3" w:uiPriority="52"/>
-    <w:lsdException w:name="Grid Table 1 Light Accent 4" w:uiPriority="46"/>
-    <w:lsdException w:name="Grid Table 2 Accent 4" w:uiPriority="47"/>
-    <w:lsdException w:name="Grid Table 3 Accent 4" w:uiPriority="48"/>
-    <w:lsdException w:name="Grid Table 4 Accent 4" w:uiPriority="49"/>
-    <w:lsdException w:name="Grid Table 5 Dark Accent 4" w:uiPriority="50"/>
-    <w:lsdException w:name="Grid Table 6 Colorful Accent 4" w:uiPriority="51"/>
-    <w:lsdException w:name="Grid Table 7 Colorful Accent 4" w:uiPriority="52"/>
-    <w:lsdException w:name="Grid Table 1 Light Accent 5" w:uiPriority="46"/>
-    <w:lsdException w:name="Grid Table 2 Accent 5" w:uiPriority="47"/>
-    <w:lsdException w:name="Grid Table 3 Accent 5" w:uiPriority="48"/>
-    <w:lsdException w:name="Grid Table 4 Accent 5" w:uiPriority="49"/>
-    <w:lsdException w:name="Grid Table 5 Dark Accent 5" w:uiPriority="50"/>
-    <w:lsdException w:name="Grid Table 6 Colorful Accent 5" w:uiPriority="51"/>
-    <w:lsdException w:name="Grid Table 7 Colorful Accent 5" w:uiPriority="52"/>
-    <w:lsdException w:name="Grid Table 1 Light Accent 6" w:uiPriority="46"/>
-    <w:lsdException w:name="Grid Table 2 Accent 6" w:uiPriority="47"/>
-    <w:lsdException w:name="Grid Table 3 Accent 6" w:uiPriority="48"/>
-    <w:lsdException w:name="Grid Table 4 Accent 6" w:uiPriority="49"/>
-    <w:lsdException w:name="Grid Table 5 Dark Accent 6" w:uiPriority="50"/>
-    <w:lsdException w:name="Grid Table 6 Colorful Accent 6" w:uiPriority="51"/>
-    <w:lsdException w:name="Grid Table 7 Colorful Accent 6" w:uiPriority="52"/>
-    <w:lsdException w:name="List Table 1 Light" w:uiPriority="46"/>
-    <w:lsdException w:name="List Table 2" w:uiPriority="47"/>
-    <w:lsdException w:name="List Table 3" w:uiPriority="48"/>
-    <w:lsdException w:name="List Table 4" w:uiPriority="49"/>
-    <w:lsdException w:name="List Table 5 Dark" w:uiPriority="50"/>
-    <w:lsdException w:name="List Table 6 Colorful" w:uiPriority="51"/>
-    <w:lsdException w:name="List Table 7 Colorful" w:uiPriority="52"/>
-    <w:lsdException w:name="List Table 1 Light Accent 1" w:uiPriority="46"/>
-    <w:lsdException w:name="List Table 2 Accent 1" w:uiPriority="47"/>
-    <w:lsdException w:name="List Table 3 Accent 1" w:uiPriority="48"/>
-    <w:lsdException w:name="List Table 4 Accent 1" w:uiPriority="49"/>
-    <w:lsdException w:name="List Table 5 Dark Accent 1" w:uiPriority="50"/>
-    <w:lsdException w:name="List Table 6 Colorful Accent 1" w:uiPriority="51"/>
-    <w:lsdException w:name="List Table 7 Colorful Accent 1" w:uiPriority="52"/>
-    <w:lsdException w:name="List Table 1 Light Accent 2" w:uiPriority="46"/>
-    <w:lsdException w:name="List Table 2 Accent 2" w:uiPriority="47"/>
-    <w:lsdException w:name="List Table 3 Accent 2" w:uiPriority="48"/>
-    <w:lsdException w:name="List Table 4 Accent 2" w:uiPriority="49"/>
-    <w:lsdException w:name="List Table 5 Dark Accent 2" w:uiPriority="50"/>
-    <w:lsdException w:name="List Table 6 Colorful Accent 2" w:uiPriority="51"/>
-    <w:lsdException w:name="List Table 7 Colorful Accent 2" w:uiPriority="52"/>
-    <w:lsdException w:name="List Table 1 Light Accent 3" w:uiPriority="46"/>
-    <w:lsdException w:name="List Table 2 Accent 3" w:uiPriority="47"/>
-    <w:lsdException w:name="List Table 3 Accent 3" w:uiPriority="48"/>
-    <w:lsdException w:name="List Table 4 Accent 3" w:uiPriority="49"/>
-    <w:lsdException w:name="List Table 5 Dark Accent 3" w:uiPriority="50"/>
-    <w:lsdException w:name="List Table 6 Colorful Accent 3" w:uiPriority="51"/>
-    <w:lsdException w:name="List Table 7 Colorful Accent 3" w:uiPriority="52"/>
-    <w:lsdException w:name="List Table 1 Light Accent 4" w:uiPriority="46"/>
-    <w:lsdException w:name="List Table 2 Accent 4" w:uiPriority="47"/>
-    <w:lsdException w:name="List Table 3 Accent 4" w:uiPriority="48"/>
-    <w:lsdException w:name="List Table 4 Accent 4" w:uiPriority="49"/>
-    <w:lsdException w:name="List Table 5 Dark Accent 4" w:uiPriority="50"/>
-    <w:lsdException w:name="List Table 6 Colorful Accent 4" w:uiPriority="51"/>
-    <w:lsdException w:name="List Table 7 Colorful Accent 4" w:uiPriority="52"/>
-    <w:lsdException w:name="List Table 1 Light Accent 5" w:uiPriority="46"/>
-    <w:lsdException w:name="List Table 2 Accent 5" w:uiPriority="47"/>
-    <w:lsdException w:name="List Table 3 Accent 5" w:uiPriority="48"/>
-    <w:lsdException w:name="List Table 4 Accent 5" w:uiPriority="49"/>
-    <w:lsdException w:name="List Table 5 Dark Accent 5" w:uiPriority="50"/>
-    <w:lsdException w:name="List Table 6 Colorful Accent 5" w:uiPriority="51"/>
-    <w:lsdException w:name="List Table 7 Colorful Accent 5" w:uiPriority="52"/>
-    <w:lsdException w:name="List Table 1 Light Accent 6" w:uiPriority="46"/>
-    <w:lsdException w:name="List Table 2 Accent 6" w:uiPriority="47"/>
-    <w:lsdException w:name="List Table 3 Accent 6" w:uiPriority="48"/>
-    <w:lsdException w:name="List Table 4 Accent 6" w:uiPriority="49"/>
-    <w:lsdException w:name="List Table 5 Dark Accent 6" w:uiPriority="50"/>
-    <w:lsdException w:name="List Table 6 Colorful Accent 6" w:uiPriority="51"/>
-    <w:lsdException w:name="List Table 7 Colorful Accent 6" w:uiPriority="52"/>
-  </w:latentStyles>
-  <w:style w:type="paragraph" w:default="1" w:styleId="Normal">
-    <w:name w:val="Normal"/>
-    <w:qFormat/>
-  </w:style>
-  <w:style w:type="character" w:default="1" w:styleId="DefaultParagraphFont">
-    <w:name w:val="Default Paragraph Font"/>
-    <w:uiPriority w:val="1"/>
-    <w:semiHidden/>
-    <w:unhideWhenUsed/>
-  </w:style>
-  <w:style w:type="table" w:default="1" w:styleId="TableNormal">
-    <w:name w:val="Normal Table"/>
-    <w:uiPriority w:val="99"/>
-    <w:semiHidden/>
-    <w:unhideWhenUsed/>
-    <w:tblPr>
-      <w:tblInd w:w="0" w:type="dxa"/>
-      <w:tblCellMar>
-        <w:top w:w="0" w:type="dxa"/>
-        <w:left w:w="108" w:type="dxa"/>
-        <w:bottom w:w="0" w:type="dxa"/>
-        <w:right w:w="108" w:type="dxa"/>
-      </w:tblCellMar>
-    </w:tblPr>
-  </w:style>
-  <w:style w:type="numbering" w:default="1" w:styleId="NoList">
-    <w:name w:val="No List"/>
-    <w:uiPriority w:val="99"/>
-    <w:semiHidden/>
-    <w:unhideWhenUsed/>
-  </w:style>
-  <w:style w:type="paragraph" w:customStyle="1" w:styleId="DBFB2C0B51444408AF85DFFC0645424E">
-    <w:name w:val="DBFB2C0B51444408AF85DFFC0645424E"/>
-    <w:rsid w:val="005D3075"/>
-  </w:style>
-  <w:style w:type="paragraph" w:customStyle="1" w:styleId="D2EDE5794FAD415BA337A35810FD075B">
-    <w:name w:val="D2EDE5794FAD415BA337A35810FD075B"/>
-    <w:rsid w:val="005D3075"/>
-  </w:style>
-  <w:style w:type="paragraph" w:customStyle="1" w:styleId="BD18E071A6654B8DB9DC451F13A4C3AF">
-    <w:name w:val="BD18E071A6654B8DB9DC451F13A4C3AF"/>
-    <w:rsid w:val="005D3075"/>
-  </w:style>
-  <w:style w:type="paragraph" w:customStyle="1" w:styleId="1D320BEB026043D8AEDB6E27C5C0A57E">
-    <w:name w:val="1D320BEB026043D8AEDB6E27C5C0A57E"/>
-    <w:rsid w:val="005D3075"/>
-  </w:style>
-</w:styles>
-</file>
-
-<file path=word/glossary/webSettings.xml><?xml version="1.0" encoding="utf-8"?>
-<w:webSettings xmlns:mc="http://schemas.openxmlformats.org/markup-compatibility/2006" xmlns:r="http://schemas.openxmlformats.org/officeDocument/2006/relationships" xmlns:w="http://schemas.openxmlformats.org/wordprocessingml/2006/main" xmlns:w14="http://schemas.microsoft.com/office/word/2010/wordml" xmlns:w15="http://schemas.microsoft.com/office/word/2012/wordml" xmlns:w16se="http://schemas.microsoft.com/office/word/2015/wordml/symex" mc:Ignorable="w14 w15 w16se">
-  <w:optimizeForBrowser/>
-  <w:allowPNG/>
-</w:webSettings>
-</file>
-
 <file path=word/theme/theme1.xml><?xml version="1.0" encoding="utf-8"?>
 <a:theme xmlns:a="http://schemas.openxmlformats.org/drawingml/2006/main" name="Office Theme">
   <a:themeElements>
@@ -6568,7 +7682,7 @@
 </file>
 
 <file path=customXml/itemProps1.xml><?xml version="1.0" encoding="utf-8"?>
-<ds:datastoreItem xmlns:ds="http://schemas.openxmlformats.org/officeDocument/2006/customXml" ds:itemID="{492B4EB3-7222-4782-ABF6-4D8F610ACE67}">
+<ds:datastoreItem xmlns:ds="http://schemas.openxmlformats.org/officeDocument/2006/customXml" ds:itemID="{FF425CDA-3E21-4582-A651-AFC4DBC7A3C8}">
   <ds:schemaRefs>
     <ds:schemaRef ds:uri="http://schemas.openxmlformats.org/officeDocument/2006/bibliography"/>
   </ds:schemaRefs>

--- a/documents/bachlor.docx
+++ b/documents/bachlor.docx
@@ -119,12 +119,37 @@
           <w:sz w:val="28"/>
         </w:rPr>
       </w:pPr>
+      <w:proofErr w:type="spellStart"/>
       <w:r>
         <w:rPr>
           <w:i/>
           <w:sz w:val="28"/>
         </w:rPr>
-        <w:t>Bc. programme: Software engineering and technology</w:t>
+        <w:t>Bc</w:t>
+      </w:r>
+      <w:proofErr w:type="spellEnd"/>
+      <w:r>
+        <w:rPr>
+          <w:i/>
+          <w:sz w:val="28"/>
+        </w:rPr>
+        <w:t xml:space="preserve">. </w:t>
+      </w:r>
+      <w:proofErr w:type="spellStart"/>
+      <w:r>
+        <w:rPr>
+          <w:i/>
+          <w:sz w:val="28"/>
+        </w:rPr>
+        <w:t>programme</w:t>
+      </w:r>
+      <w:proofErr w:type="spellEnd"/>
+      <w:r>
+        <w:rPr>
+          <w:i/>
+          <w:sz w:val="28"/>
+        </w:rPr>
+        <w:t>: Software engineering and technology</w:t>
       </w:r>
     </w:p>
     <w:p>
@@ -176,6 +201,7 @@
         </w:rPr>
         <w:t xml:space="preserve">Supervisor: </w:t>
       </w:r>
+      <w:proofErr w:type="spellStart"/>
       <w:r>
         <w:rPr>
           <w:rFonts w:cstheme="minorHAnsi"/>
@@ -185,7 +211,43 @@
           <w:sz w:val="28"/>
           <w:szCs w:val="60"/>
         </w:rPr>
-        <w:t>Ing. Petr Křemen, Ph.D.</w:t>
+        <w:t>Ing</w:t>
+      </w:r>
+      <w:proofErr w:type="spellEnd"/>
+      <w:r>
+        <w:rPr>
+          <w:rFonts w:cstheme="minorHAnsi"/>
+          <w:i/>
+          <w:color w:val="333333"/>
+          <w:spacing w:val="-15"/>
+          <w:sz w:val="28"/>
+          <w:szCs w:val="60"/>
+        </w:rPr>
+        <w:t xml:space="preserve">. Petr </w:t>
+      </w:r>
+      <w:proofErr w:type="spellStart"/>
+      <w:r>
+        <w:rPr>
+          <w:rFonts w:cstheme="minorHAnsi"/>
+          <w:i/>
+          <w:color w:val="333333"/>
+          <w:spacing w:val="-15"/>
+          <w:sz w:val="28"/>
+          <w:szCs w:val="60"/>
+        </w:rPr>
+        <w:t>Křemen</w:t>
+      </w:r>
+      <w:proofErr w:type="spellEnd"/>
+      <w:r>
+        <w:rPr>
+          <w:rFonts w:cstheme="minorHAnsi"/>
+          <w:i/>
+          <w:color w:val="333333"/>
+          <w:spacing w:val="-15"/>
+          <w:sz w:val="28"/>
+          <w:szCs w:val="60"/>
+        </w:rPr>
+        <w:t>, Ph.D.</w:t>
       </w:r>
     </w:p>
     <w:p>
@@ -1003,6 +1065,7 @@
     <w:p>
       <w:pPr>
         <w:spacing w:line="276" w:lineRule="auto"/>
+        <w:ind w:firstLine="720"/>
         <w:rPr>
           <w:sz w:val="24"/>
           <w:szCs w:val="24"/>
@@ -1386,6 +1449,7 @@
     <w:p>
       <w:pPr>
         <w:spacing w:line="276" w:lineRule="auto"/>
+        <w:ind w:firstLine="720"/>
         <w:rPr>
           <w:sz w:val="24"/>
           <w:szCs w:val="24"/>
@@ -1432,7 +1496,23 @@
           <w:sz w:val="24"/>
           <w:szCs w:val="24"/>
         </w:rPr>
-        <w:t xml:space="preserve">“VirtualizedTreeSelect” component. </w:t>
+        <w:t>“</w:t>
+      </w:r>
+      <w:proofErr w:type="spellStart"/>
+      <w:r>
+        <w:rPr>
+          <w:sz w:val="24"/>
+          <w:szCs w:val="24"/>
+        </w:rPr>
+        <w:t>VirtualizedTreeSelect</w:t>
+      </w:r>
+      <w:proofErr w:type="spellEnd"/>
+      <w:r>
+        <w:rPr>
+          <w:sz w:val="24"/>
+          <w:szCs w:val="24"/>
+        </w:rPr>
+        <w:t xml:space="preserve">” component. </w:t>
       </w:r>
       <w:r>
         <w:rPr>
@@ -1484,7 +1564,23 @@
           <w:sz w:val="24"/>
           <w:szCs w:val="24"/>
         </w:rPr>
-        <w:t xml:space="preserve"> with redux-form for creating new options (nodes). </w:t>
+        <w:t xml:space="preserve"> with </w:t>
+      </w:r>
+      <w:proofErr w:type="spellStart"/>
+      <w:r>
+        <w:rPr>
+          <w:sz w:val="24"/>
+          <w:szCs w:val="24"/>
+        </w:rPr>
+        <w:t>redux</w:t>
+      </w:r>
+      <w:proofErr w:type="spellEnd"/>
+      <w:r>
+        <w:rPr>
+          <w:sz w:val="24"/>
+          <w:szCs w:val="24"/>
+        </w:rPr>
+        <w:t xml:space="preserve">-form for creating new options (nodes). </w:t>
       </w:r>
       <w:r>
         <w:rPr>
@@ -1583,13 +1679,22 @@
       </w:pPr>
       <w:bookmarkStart w:id="1" w:name="_Toc502781584"/>
       <w:r>
-        <w:t>Modal redux-form part</w:t>
+        <w:t xml:space="preserve">Modal </w:t>
+      </w:r>
+      <w:proofErr w:type="spellStart"/>
+      <w:r>
+        <w:t>redux</w:t>
+      </w:r>
+      <w:proofErr w:type="spellEnd"/>
+      <w:r>
+        <w:t>-form part</w:t>
       </w:r>
       <w:bookmarkEnd w:id="1"/>
     </w:p>
     <w:p>
       <w:pPr>
         <w:spacing w:line="276" w:lineRule="auto"/>
+        <w:ind w:firstLine="720"/>
         <w:rPr>
           <w:sz w:val="24"/>
           <w:szCs w:val="24"/>
@@ -1707,7 +1812,23 @@
           <w:sz w:val="24"/>
           <w:szCs w:val="24"/>
         </w:rPr>
-        <w:t xml:space="preserve"> the actual redux-form in modal body and actions buttons for submitting or canceling in</w:t>
+        <w:t xml:space="preserve"> the actual </w:t>
+      </w:r>
+      <w:proofErr w:type="spellStart"/>
+      <w:r>
+        <w:rPr>
+          <w:sz w:val="24"/>
+          <w:szCs w:val="24"/>
+        </w:rPr>
+        <w:t>redux</w:t>
+      </w:r>
+      <w:proofErr w:type="spellEnd"/>
+      <w:r>
+        <w:rPr>
+          <w:sz w:val="24"/>
+          <w:szCs w:val="24"/>
+        </w:rPr>
+        <w:t>-form in modal body and actions buttons for submitting or canceling in</w:t>
       </w:r>
       <w:r>
         <w:rPr>
@@ -1742,6 +1863,7 @@
     <w:p>
       <w:pPr>
         <w:spacing w:line="276" w:lineRule="auto"/>
+        <w:ind w:firstLine="720"/>
         <w:rPr>
           <w:sz w:val="24"/>
           <w:szCs w:val="24"/>
@@ -1752,7 +1874,23 @@
           <w:sz w:val="24"/>
           <w:szCs w:val="24"/>
         </w:rPr>
-        <w:t>As I mentioned earlier, this redux-form is used for creating new Nodes. It has several form fields. Two required other optional. The required fields are text field whose value will be Node label and second required field is text field whose value will be Node value (the one representing ID). Other optional fields are for example select for</w:t>
+        <w:t xml:space="preserve">As I mentioned earlier, this </w:t>
+      </w:r>
+      <w:proofErr w:type="spellStart"/>
+      <w:r>
+        <w:rPr>
+          <w:sz w:val="24"/>
+          <w:szCs w:val="24"/>
+        </w:rPr>
+        <w:t>redux</w:t>
+      </w:r>
+      <w:proofErr w:type="spellEnd"/>
+      <w:r>
+        <w:rPr>
+          <w:sz w:val="24"/>
+          <w:szCs w:val="24"/>
+        </w:rPr>
+        <w:t>-form is used for creating new Nodes. It has several form fields. Two required other optional. The required fields are text field whose value will be Node label and second required field is text field whose value will be Node value (the one representing ID). Other optional fields are for example select for</w:t>
       </w:r>
       <w:r>
         <w:rPr>
@@ -1787,6 +1925,7 @@
     <w:p>
       <w:pPr>
         <w:spacing w:line="276" w:lineRule="auto"/>
+        <w:ind w:firstLine="720"/>
         <w:rPr>
           <w:sz w:val="24"/>
           <w:szCs w:val="24"/>
@@ -1871,7 +2010,23 @@
           <w:sz w:val="24"/>
           <w:szCs w:val="24"/>
         </w:rPr>
-        <w:t xml:space="preserve"> is submitted only when all fields are valid. After that new node is created and its added to current tree graph and event ‘onNewOptionCreation’ </w:t>
+        <w:t xml:space="preserve"> is submitted only when all fields are valid. After that new node is created and its added to current tree graph and event ‘</w:t>
+      </w:r>
+      <w:proofErr w:type="spellStart"/>
+      <w:r>
+        <w:rPr>
+          <w:sz w:val="24"/>
+          <w:szCs w:val="24"/>
+        </w:rPr>
+        <w:t>onNewOptionCreation</w:t>
+      </w:r>
+      <w:proofErr w:type="spellEnd"/>
+      <w:r>
+        <w:rPr>
+          <w:sz w:val="24"/>
+          <w:szCs w:val="24"/>
+        </w:rPr>
+        <w:t xml:space="preserve">’ </w:t>
       </w:r>
       <w:r>
         <w:rPr>
@@ -1886,49 +2041,130 @@
           <w:sz w:val="24"/>
           <w:szCs w:val="24"/>
         </w:rPr>
-        <w:t xml:space="preserve"> will be </w:t>
-      </w:r>
-      <w:bookmarkStart w:id="2" w:name="_GoBack"/>
-      <w:bookmarkEnd w:id="2"/>
-      <w:r>
-        <w:rPr>
-          <w:sz w:val="24"/>
-          <w:szCs w:val="24"/>
-        </w:rPr>
-        <w:t>fired.</w:t>
+        <w:t xml:space="preserve"> will be fired.</w:t>
       </w:r>
     </w:p>
     <w:p>
       <w:pPr>
+        <w:keepNext/>
         <w:spacing w:line="276" w:lineRule="auto"/>
-        <w:rPr>
-          <w:sz w:val="24"/>
-          <w:szCs w:val="24"/>
-        </w:rPr>
+        <w:jc w:val="center"/>
       </w:pPr>
+      <w:r>
+        <w:rPr>
+          <w:noProof/>
+          <w:sz w:val="24"/>
+          <w:szCs w:val="24"/>
+        </w:rPr>
+        <w:lastRenderedPageBreak/>
+        <w:drawing>
+          <wp:inline distT="0" distB="0" distL="0" distR="0" wp14:anchorId="76CE2E73" wp14:editId="5ED8D894">
+            <wp:extent cx="3018098" cy="3718560"/>
+            <wp:effectExtent l="133350" t="114300" r="125730" b="167640"/>
+            <wp:docPr id="2" name="Picture 2"/>
+            <wp:cNvGraphicFramePr>
+              <a:graphicFrameLocks xmlns:a="http://schemas.openxmlformats.org/drawingml/2006/main" noChangeAspect="1"/>
+            </wp:cNvGraphicFramePr>
+            <a:graphic xmlns:a="http://schemas.openxmlformats.org/drawingml/2006/main">
+              <a:graphicData uri="http://schemas.openxmlformats.org/drawingml/2006/picture">
+                <pic:pic xmlns:pic="http://schemas.openxmlformats.org/drawingml/2006/picture">
+                  <pic:nvPicPr>
+                    <pic:cNvPr id="2" name="redux-form.PNG"/>
+                    <pic:cNvPicPr/>
+                  </pic:nvPicPr>
+                  <pic:blipFill rotWithShape="1">
+                    <a:blip r:embed="rId7">
+                      <a:extLst>
+                        <a:ext uri="{28A0092B-C50C-407E-A947-70E740481C1C}">
+                          <a14:useLocalDpi xmlns:a14="http://schemas.microsoft.com/office/drawing/2010/main" val="0"/>
+                        </a:ext>
+                      </a:extLst>
+                    </a:blip>
+                    <a:srcRect l="975" t="975" r="2439" b="2439"/>
+                    <a:stretch/>
+                  </pic:blipFill>
+                  <pic:spPr>
+                    <a:xfrm>
+                      <a:off x="0" y="0"/>
+                      <a:ext cx="3034691" cy="3739004"/>
+                    </a:xfrm>
+                    <a:prstGeom prst="rect">
+                      <a:avLst/>
+                    </a:prstGeom>
+                    <a:solidFill>
+                      <a:srgbClr val="FFFFFF">
+                        <a:shade val="85000"/>
+                      </a:srgbClr>
+                    </a:solidFill>
+                    <a:ln w="88900" cap="sq">
+                      <a:solidFill>
+                        <a:srgbClr val="FFFFFF"/>
+                      </a:solidFill>
+                      <a:miter lim="800000"/>
+                    </a:ln>
+                    <a:effectLst>
+                      <a:outerShdw blurRad="55000" dist="18000" dir="5400000" algn="tl" rotWithShape="0">
+                        <a:srgbClr val="000000">
+                          <a:alpha val="40000"/>
+                        </a:srgbClr>
+                      </a:outerShdw>
+                    </a:effectLst>
+                    <a:scene3d>
+                      <a:camera prst="orthographicFront"/>
+                      <a:lightRig rig="twoPt" dir="t">
+                        <a:rot lat="0" lon="0" rev="7200000"/>
+                      </a:lightRig>
+                    </a:scene3d>
+                    <a:sp3d>
+                      <a:bevelT w="25400" h="19050"/>
+                      <a:contourClr>
+                        <a:srgbClr val="FFFFFF"/>
+                      </a:contourClr>
+                    </a:sp3d>
+                  </pic:spPr>
+                </pic:pic>
+              </a:graphicData>
+            </a:graphic>
+          </wp:inline>
+        </w:drawing>
+      </w:r>
     </w:p>
     <w:p>
       <w:pPr>
-        <w:spacing w:line="276" w:lineRule="auto"/>
-        <w:rPr>
-          <w:sz w:val="24"/>
-          <w:szCs w:val="24"/>
-        </w:rPr>
+        <w:pStyle w:val="Caption"/>
+        <w:jc w:val="center"/>
       </w:pPr>
-      <w:r>
-        <w:rPr>
-          <w:sz w:val="24"/>
-          <w:szCs w:val="24"/>
-        </w:rPr>
-        <w:t>TODO example</w:t>
-      </w:r>
+      <w:bookmarkStart w:id="2" w:name="_Toc502847216"/>
+      <w:r>
+        <w:t xml:space="preserve">Figure </w:t>
+      </w:r>
+      <w:r>
+        <w:fldChar w:fldCharType="begin"/>
+      </w:r>
+      <w:r>
+        <w:instrText xml:space="preserve"> SEQ Figure \* ARABIC </w:instrText>
+      </w:r>
+      <w:r>
+        <w:fldChar w:fldCharType="separate"/>
+      </w:r>
+      <w:r>
+        <w:rPr>
+          <w:noProof/>
+        </w:rPr>
+        <w:t>1</w:t>
+      </w:r>
+      <w:r>
+        <w:fldChar w:fldCharType="end"/>
+      </w:r>
+      <w:r>
+        <w:t xml:space="preserve"> Redux-form for creating new option (term)</w:t>
+      </w:r>
+      <w:bookmarkEnd w:id="2"/>
     </w:p>
     <w:p>
       <w:pPr>
-        <w:spacing w:line="276" w:lineRule="auto"/>
-        <w:rPr>
-          <w:sz w:val="24"/>
-          <w:szCs w:val="24"/>
+        <w:rPr>
+          <w:lang w:val="cs-CZ"/>
         </w:rPr>
       </w:pPr>
     </w:p>
@@ -1945,6 +2181,7 @@
     <w:p>
       <w:pPr>
         <w:spacing w:line="276" w:lineRule="auto"/>
+        <w:ind w:firstLine="720"/>
         <w:rPr>
           <w:sz w:val="24"/>
           <w:szCs w:val="24"/>
@@ -1995,6 +2232,7 @@
         </w:rPr>
         <w:t>‘</w:t>
       </w:r>
+      <w:proofErr w:type="spellStart"/>
       <w:r>
         <w:rPr>
           <w:sz w:val="24"/>
@@ -2002,6 +2240,7 @@
         </w:rPr>
         <w:t>VirtualizedTreeSelect</w:t>
       </w:r>
+      <w:proofErr w:type="spellEnd"/>
       <w:r>
         <w:rPr>
           <w:sz w:val="24"/>
@@ -2043,15 +2282,7 @@
           <w:sz w:val="24"/>
           <w:szCs w:val="24"/>
         </w:rPr>
-        <w:t xml:space="preserve"> will provide multi-selection otherwise only one option will be </w:t>
-      </w:r>
-      <w:r>
-        <w:rPr>
-          <w:sz w:val="24"/>
-          <w:szCs w:val="24"/>
-        </w:rPr>
-        <w:lastRenderedPageBreak/>
-        <w:t>selectable. Render as</w:t>
+        <w:t xml:space="preserve"> will provide multi-selection otherwise only one option will be selectable. Render as</w:t>
       </w:r>
       <w:r>
         <w:rPr>
@@ -2208,14 +2439,20 @@
         <w:pStyle w:val="Heading2"/>
       </w:pPr>
       <w:bookmarkStart w:id="4" w:name="_Toc502781586"/>
-      <w:r>
-        <w:t>VirtualizedTreeSelect part</w:t>
+      <w:proofErr w:type="spellStart"/>
+      <w:r>
+        <w:t>VirtualizedTreeSelect</w:t>
+      </w:r>
+      <w:proofErr w:type="spellEnd"/>
+      <w:r>
+        <w:t xml:space="preserve"> part</w:t>
       </w:r>
       <w:bookmarkEnd w:id="4"/>
     </w:p>
     <w:p>
       <w:pPr>
         <w:spacing w:line="276" w:lineRule="auto"/>
+        <w:ind w:firstLine="720"/>
         <w:rPr>
           <w:sz w:val="24"/>
           <w:szCs w:val="24"/>
@@ -2226,7 +2463,23 @@
           <w:sz w:val="24"/>
           <w:szCs w:val="24"/>
         </w:rPr>
-        <w:t xml:space="preserve">Main part ‘VirtualizedTreeSelect’ component is custom component build on ‘react-virtualized-select’ </w:t>
+        <w:t>Main part ‘</w:t>
+      </w:r>
+      <w:proofErr w:type="spellStart"/>
+      <w:r>
+        <w:rPr>
+          <w:sz w:val="24"/>
+          <w:szCs w:val="24"/>
+        </w:rPr>
+        <w:t>VirtualizedTreeSelect</w:t>
+      </w:r>
+      <w:proofErr w:type="spellEnd"/>
+      <w:r>
+        <w:rPr>
+          <w:sz w:val="24"/>
+          <w:szCs w:val="24"/>
+        </w:rPr>
+        <w:t xml:space="preserve">’ component is custom component build on ‘react-virtualized-select’ </w:t>
       </w:r>
       <w:r>
         <w:rPr>
@@ -2256,7 +2509,15 @@
           <w:sz w:val="24"/>
           <w:szCs w:val="24"/>
         </w:rPr>
-        <w:t>. This component retains the same API as both components, in addition to it provide several new configurations, that will be described below.  So as React-Select, this component generates hidden text input field that contains</w:t>
+        <w:t xml:space="preserve">. This component retains the same API as both </w:t>
+      </w:r>
+      <w:r>
+        <w:rPr>
+          <w:sz w:val="24"/>
+          <w:szCs w:val="24"/>
+        </w:rPr>
+        <w:lastRenderedPageBreak/>
+        <w:t>components, in addition to it provide several new configurations, that will be described below.  So as React-Select, this component generates hidden text input field that contains</w:t>
       </w:r>
       <w:r>
         <w:rPr>
@@ -2349,6 +2610,7 @@
     <w:p>
       <w:pPr>
         <w:spacing w:line="276" w:lineRule="auto"/>
+        <w:ind w:firstLine="720"/>
         <w:rPr>
           <w:sz w:val="24"/>
           <w:szCs w:val="24"/>
@@ -2388,7 +2650,23 @@
           <w:sz w:val="24"/>
           <w:szCs w:val="24"/>
         </w:rPr>
-        <w:t xml:space="preserve"> is selected, ‘onChange’ event is fired and this event return selected option. All the changes </w:t>
+        <w:t xml:space="preserve"> is selected, ‘</w:t>
+      </w:r>
+      <w:proofErr w:type="spellStart"/>
+      <w:r>
+        <w:rPr>
+          <w:sz w:val="24"/>
+          <w:szCs w:val="24"/>
+        </w:rPr>
+        <w:t>onChange</w:t>
+      </w:r>
+      <w:proofErr w:type="spellEnd"/>
+      <w:r>
+        <w:rPr>
+          <w:sz w:val="24"/>
+          <w:szCs w:val="24"/>
+        </w:rPr>
+        <w:t xml:space="preserve">’ event is fired and this event return selected option. All the changes </w:t>
       </w:r>
       <w:r>
         <w:rPr>
@@ -2463,10 +2741,288 @@
         </w:rPr>
         <w:t xml:space="preserve"> must pass that event value to the ‘value’ attribute of the select component.</w:t>
       </w:r>
+    </w:p>
+    <w:p>
+      <w:pPr>
+        <w:keepNext/>
+        <w:spacing w:line="276" w:lineRule="auto"/>
+        <w:jc w:val="center"/>
+      </w:pPr>
+      <w:r>
+        <w:rPr>
+          <w:noProof/>
+          <w:sz w:val="24"/>
+          <w:szCs w:val="24"/>
+        </w:rPr>
+        <w:drawing>
+          <wp:inline distT="0" distB="0" distL="0" distR="0" wp14:anchorId="00900967" wp14:editId="30C57109">
+            <wp:extent cx="4580017" cy="4214225"/>
+            <wp:effectExtent l="114300" t="114300" r="106680" b="148590"/>
+            <wp:docPr id="3" name="Picture 3"/>
+            <wp:cNvGraphicFramePr>
+              <a:graphicFrameLocks xmlns:a="http://schemas.openxmlformats.org/drawingml/2006/main" noChangeAspect="1"/>
+            </wp:cNvGraphicFramePr>
+            <a:graphic xmlns:a="http://schemas.openxmlformats.org/drawingml/2006/main">
+              <a:graphicData uri="http://schemas.openxmlformats.org/drawingml/2006/picture">
+                <pic:pic xmlns:pic="http://schemas.openxmlformats.org/drawingml/2006/picture">
+                  <pic:nvPicPr>
+                    <pic:cNvPr id="3" name="its-componet.PNG"/>
+                    <pic:cNvPicPr/>
+                  </pic:nvPicPr>
+                  <pic:blipFill>
+                    <a:blip r:embed="rId8">
+                      <a:extLst>
+                        <a:ext uri="{28A0092B-C50C-407E-A947-70E740481C1C}">
+                          <a14:useLocalDpi xmlns:a14="http://schemas.microsoft.com/office/drawing/2010/main" val="0"/>
+                        </a:ext>
+                      </a:extLst>
+                    </a:blip>
+                    <a:stretch>
+                      <a:fillRect/>
+                    </a:stretch>
+                  </pic:blipFill>
+                  <pic:spPr>
+                    <a:xfrm>
+                      <a:off x="0" y="0"/>
+                      <a:ext cx="4580017" cy="4214225"/>
+                    </a:xfrm>
+                    <a:prstGeom prst="rect">
+                      <a:avLst/>
+                    </a:prstGeom>
+                    <a:solidFill>
+                      <a:srgbClr val="FFFFFF">
+                        <a:shade val="85000"/>
+                      </a:srgbClr>
+                    </a:solidFill>
+                    <a:ln w="88900" cap="sq">
+                      <a:solidFill>
+                        <a:srgbClr val="FFFFFF"/>
+                      </a:solidFill>
+                      <a:miter lim="800000"/>
+                    </a:ln>
+                    <a:effectLst>
+                      <a:outerShdw blurRad="55000" dist="18000" dir="5400000" algn="tl" rotWithShape="0">
+                        <a:srgbClr val="000000">
+                          <a:alpha val="40000"/>
+                        </a:srgbClr>
+                      </a:outerShdw>
+                    </a:effectLst>
+                    <a:scene3d>
+                      <a:camera prst="orthographicFront"/>
+                      <a:lightRig rig="twoPt" dir="t">
+                        <a:rot lat="0" lon="0" rev="7200000"/>
+                      </a:lightRig>
+                    </a:scene3d>
+                    <a:sp3d>
+                      <a:bevelT w="25400" h="19050"/>
+                      <a:contourClr>
+                        <a:srgbClr val="FFFFFF"/>
+                      </a:contourClr>
+                    </a:sp3d>
+                  </pic:spPr>
+                </pic:pic>
+              </a:graphicData>
+            </a:graphic>
+          </wp:inline>
+        </w:drawing>
+      </w:r>
+    </w:p>
+    <w:p>
+      <w:pPr>
+        <w:pStyle w:val="Caption"/>
+        <w:jc w:val="center"/>
+        <w:rPr>
+          <w:sz w:val="24"/>
+          <w:szCs w:val="24"/>
+        </w:rPr>
+      </w:pPr>
+      <w:bookmarkStart w:id="5" w:name="_Toc502847217"/>
+      <w:r>
+        <w:t xml:space="preserve">Figure </w:t>
+      </w:r>
+      <w:r>
+        <w:fldChar w:fldCharType="begin"/>
+      </w:r>
+      <w:r>
+        <w:instrText xml:space="preserve"> SEQ Figure \* ARABIC </w:instrText>
+      </w:r>
+      <w:r>
+        <w:fldChar w:fldCharType="separate"/>
+      </w:r>
+      <w:r>
+        <w:rPr>
+          <w:noProof/>
+        </w:rPr>
+        <w:t>2</w:t>
+      </w:r>
+      <w:r>
+        <w:fldChar w:fldCharType="end"/>
+      </w:r>
+      <w:r>
+        <w:t xml:space="preserve"> VirtualizedTreeSelectCOmponent with opened drop-down menu</w:t>
+      </w:r>
+      <w:bookmarkEnd w:id="5"/>
+    </w:p>
+    <w:p>
+      <w:pPr>
+        <w:pStyle w:val="Heading2"/>
+      </w:pPr>
+      <w:bookmarkStart w:id="6" w:name="_Toc502781587"/>
+      <w:proofErr w:type="spellStart"/>
+      <w:r>
+        <w:t>VirtualSelectTree</w:t>
+      </w:r>
+      <w:proofErr w:type="spellEnd"/>
+      <w:r>
+        <w:t xml:space="preserve"> </w:t>
+      </w:r>
+      <w:r>
+        <w:t>Component life cycle</w:t>
+      </w:r>
+      <w:bookmarkEnd w:id="6"/>
     </w:p>
     <w:p>
       <w:pPr>
         <w:spacing w:line="276" w:lineRule="auto"/>
+        <w:ind w:firstLine="720"/>
+        <w:rPr>
+          <w:sz w:val="24"/>
+          <w:szCs w:val="24"/>
+        </w:rPr>
+      </w:pPr>
+      <w:r>
+        <w:rPr>
+          <w:sz w:val="24"/>
+          <w:szCs w:val="24"/>
+        </w:rPr>
+        <w:t xml:space="preserve">First time after the component is created, the options provided to this component via props will be processed, </w:t>
+      </w:r>
+      <w:r>
+        <w:rPr>
+          <w:sz w:val="24"/>
+          <w:szCs w:val="24"/>
+        </w:rPr>
+        <w:t>this</w:t>
+      </w:r>
+      <w:r>
+        <w:rPr>
+          <w:sz w:val="24"/>
+          <w:szCs w:val="24"/>
+        </w:rPr>
+        <w:t xml:space="preserve"> means </w:t>
+      </w:r>
+      <w:r>
+        <w:rPr>
+          <w:sz w:val="24"/>
+          <w:szCs w:val="24"/>
+        </w:rPr>
+        <w:t xml:space="preserve">that every </w:t>
+      </w:r>
+      <w:r>
+        <w:rPr>
+          <w:sz w:val="24"/>
+          <w:szCs w:val="24"/>
+        </w:rPr>
+        <w:t>option will get component custom properties – parent (string pointer to the parent node), depth (numeric value depth of the node in tree) and graph (string value representing position of the node in tree). Example of graph property is: “0-1-0”, this means that node with graph property of that value is</w:t>
+      </w:r>
+      <w:r>
+        <w:rPr>
+          <w:sz w:val="24"/>
+          <w:szCs w:val="24"/>
+        </w:rPr>
+        <w:t xml:space="preserve"> the</w:t>
+      </w:r>
+      <w:r>
+        <w:rPr>
+          <w:sz w:val="24"/>
+          <w:szCs w:val="24"/>
+        </w:rPr>
+        <w:t xml:space="preserve"> </w:t>
+      </w:r>
+      <w:r>
+        <w:rPr>
+          <w:noProof/>
+          <w:sz w:val="24"/>
+          <w:szCs w:val="24"/>
+        </w:rPr>
+        <w:t>first</w:t>
+      </w:r>
+      <w:r>
+        <w:rPr>
+          <w:sz w:val="24"/>
+          <w:szCs w:val="24"/>
+        </w:rPr>
+        <w:t xml:space="preserve"> node with depth 2 whose parent is</w:t>
+      </w:r>
+      <w:r>
+        <w:rPr>
+          <w:sz w:val="24"/>
+          <w:szCs w:val="24"/>
+        </w:rPr>
+        <w:t xml:space="preserve"> the</w:t>
+      </w:r>
+      <w:r>
+        <w:rPr>
+          <w:sz w:val="24"/>
+          <w:szCs w:val="24"/>
+        </w:rPr>
+        <w:t xml:space="preserve"> </w:t>
+      </w:r>
+      <w:r>
+        <w:rPr>
+          <w:noProof/>
+          <w:sz w:val="24"/>
+          <w:szCs w:val="24"/>
+        </w:rPr>
+        <w:t>second</w:t>
+      </w:r>
+      <w:r>
+        <w:rPr>
+          <w:sz w:val="24"/>
+          <w:szCs w:val="24"/>
+        </w:rPr>
+        <w:t xml:space="preserve"> node with depth 1 whose parent is</w:t>
+      </w:r>
+      <w:r>
+        <w:rPr>
+          <w:sz w:val="24"/>
+          <w:szCs w:val="24"/>
+        </w:rPr>
+        <w:t xml:space="preserve"> the</w:t>
+      </w:r>
+      <w:r>
+        <w:rPr>
+          <w:sz w:val="24"/>
+          <w:szCs w:val="24"/>
+        </w:rPr>
+        <w:t xml:space="preserve"> </w:t>
+      </w:r>
+      <w:r>
+        <w:rPr>
+          <w:noProof/>
+          <w:sz w:val="24"/>
+          <w:szCs w:val="24"/>
+        </w:rPr>
+        <w:t>first</w:t>
+      </w:r>
+      <w:r>
+        <w:rPr>
+          <w:sz w:val="24"/>
+          <w:szCs w:val="24"/>
+        </w:rPr>
+        <w:t xml:space="preserve"> node with depth 0.</w:t>
+      </w:r>
+      <w:r>
+        <w:rPr>
+          <w:sz w:val="24"/>
+          <w:szCs w:val="24"/>
+        </w:rPr>
+        <w:t xml:space="preserve"> </w:t>
+      </w:r>
+    </w:p>
+    <w:p>
+      <w:pPr>
+        <w:spacing w:line="276" w:lineRule="auto"/>
         <w:rPr>
           <w:sz w:val="24"/>
           <w:szCs w:val="24"/>
@@ -2475,19 +3031,699 @@
     </w:p>
     <w:p>
       <w:pPr>
+        <w:keepNext/>
         <w:spacing w:line="276" w:lineRule="auto"/>
-        <w:rPr>
-          <w:sz w:val="24"/>
-          <w:szCs w:val="24"/>
-        </w:rPr>
+        <w:jc w:val="center"/>
       </w:pPr>
       <w:r>
         <w:rPr>
-          <w:sz w:val="24"/>
-          <w:szCs w:val="24"/>
-        </w:rPr>
-        <w:t>TODO example</w:t>
-      </w:r>
+          <w:noProof/>
+          <w:sz w:val="24"/>
+          <w:szCs w:val="24"/>
+        </w:rPr>
+        <w:lastRenderedPageBreak/>
+        <w:drawing>
+          <wp:inline distT="0" distB="0" distL="0" distR="0" wp14:anchorId="4C8BB963" wp14:editId="2753FB0F">
+            <wp:extent cx="5943600" cy="3903345"/>
+            <wp:effectExtent l="114300" t="114300" r="133350" b="154305"/>
+            <wp:docPr id="4" name="Picture 4"/>
+            <wp:cNvGraphicFramePr>
+              <a:graphicFrameLocks xmlns:a="http://schemas.openxmlformats.org/drawingml/2006/main" noChangeAspect="1"/>
+            </wp:cNvGraphicFramePr>
+            <a:graphic xmlns:a="http://schemas.openxmlformats.org/drawingml/2006/main">
+              <a:graphicData uri="http://schemas.openxmlformats.org/drawingml/2006/picture">
+                <pic:pic xmlns:pic="http://schemas.openxmlformats.org/drawingml/2006/picture">
+                  <pic:nvPicPr>
+                    <pic:cNvPr id="4" name="tree-graph-example.PNG"/>
+                    <pic:cNvPicPr/>
+                  </pic:nvPicPr>
+                  <pic:blipFill>
+                    <a:blip r:embed="rId9">
+                      <a:extLst>
+                        <a:ext uri="{28A0092B-C50C-407E-A947-70E740481C1C}">
+                          <a14:useLocalDpi xmlns:a14="http://schemas.microsoft.com/office/drawing/2010/main" val="0"/>
+                        </a:ext>
+                      </a:extLst>
+                    </a:blip>
+                    <a:stretch>
+                      <a:fillRect/>
+                    </a:stretch>
+                  </pic:blipFill>
+                  <pic:spPr>
+                    <a:xfrm>
+                      <a:off x="0" y="0"/>
+                      <a:ext cx="5943600" cy="3903345"/>
+                    </a:xfrm>
+                    <a:prstGeom prst="rect">
+                      <a:avLst/>
+                    </a:prstGeom>
+                    <a:solidFill>
+                      <a:srgbClr val="FFFFFF">
+                        <a:shade val="85000"/>
+                      </a:srgbClr>
+                    </a:solidFill>
+                    <a:ln w="88900" cap="sq">
+                      <a:solidFill>
+                        <a:srgbClr val="FFFFFF"/>
+                      </a:solidFill>
+                      <a:miter lim="800000"/>
+                    </a:ln>
+                    <a:effectLst>
+                      <a:outerShdw blurRad="55000" dist="18000" dir="5400000" algn="tl" rotWithShape="0">
+                        <a:srgbClr val="000000">
+                          <a:alpha val="40000"/>
+                        </a:srgbClr>
+                      </a:outerShdw>
+                    </a:effectLst>
+                    <a:scene3d>
+                      <a:camera prst="orthographicFront"/>
+                      <a:lightRig rig="twoPt" dir="t">
+                        <a:rot lat="0" lon="0" rev="7200000"/>
+                      </a:lightRig>
+                    </a:scene3d>
+                    <a:sp3d>
+                      <a:bevelT w="25400" h="19050"/>
+                      <a:contourClr>
+                        <a:srgbClr val="FFFFFF"/>
+                      </a:contourClr>
+                    </a:sp3d>
+                  </pic:spPr>
+                </pic:pic>
+              </a:graphicData>
+            </a:graphic>
+          </wp:inline>
+        </w:drawing>
+      </w:r>
+    </w:p>
+    <w:p>
+      <w:pPr>
+        <w:pStyle w:val="Caption"/>
+        <w:jc w:val="center"/>
+        <w:rPr>
+          <w:sz w:val="24"/>
+          <w:szCs w:val="24"/>
+        </w:rPr>
+      </w:pPr>
+      <w:bookmarkStart w:id="7" w:name="_Toc502847218"/>
+      <w:r>
+        <w:t xml:space="preserve">Figure </w:t>
+      </w:r>
+      <w:r>
+        <w:fldChar w:fldCharType="begin"/>
+      </w:r>
+      <w:r>
+        <w:instrText xml:space="preserve"> SEQ Figure \* ARABIC </w:instrText>
+      </w:r>
+      <w:r>
+        <w:fldChar w:fldCharType="separate"/>
+      </w:r>
+      <w:r>
+        <w:rPr>
+          <w:noProof/>
+        </w:rPr>
+        <w:t>3</w:t>
+      </w:r>
+      <w:r>
+        <w:fldChar w:fldCharType="end"/>
+      </w:r>
+      <w:r>
+        <w:t xml:space="preserve"> Visual example of tree graph representation</w:t>
+      </w:r>
+      <w:bookmarkEnd w:id="7"/>
+    </w:p>
+    <w:p>
+      <w:pPr>
+        <w:spacing w:line="276" w:lineRule="auto"/>
+        <w:ind w:firstLine="720"/>
+        <w:rPr>
+          <w:sz w:val="24"/>
+          <w:szCs w:val="24"/>
+        </w:rPr>
+      </w:pPr>
+      <w:r>
+        <w:rPr>
+          <w:sz w:val="24"/>
+          <w:szCs w:val="24"/>
+        </w:rPr>
+        <w:t>These three custom properties are not really necessary for</w:t>
+      </w:r>
+      <w:r>
+        <w:rPr>
+          <w:sz w:val="24"/>
+          <w:szCs w:val="24"/>
+        </w:rPr>
+        <w:t xml:space="preserve"> the</w:t>
+      </w:r>
+      <w:r>
+        <w:rPr>
+          <w:sz w:val="24"/>
+          <w:szCs w:val="24"/>
+        </w:rPr>
+        <w:t xml:space="preserve"> </w:t>
+      </w:r>
+      <w:r>
+        <w:rPr>
+          <w:noProof/>
+          <w:sz w:val="24"/>
+          <w:szCs w:val="24"/>
+        </w:rPr>
+        <w:t>correct representation</w:t>
+      </w:r>
+      <w:r>
+        <w:rPr>
+          <w:sz w:val="24"/>
+          <w:szCs w:val="24"/>
+        </w:rPr>
+        <w:t xml:space="preserve"> of tree but they help in faster filtering and correct visual representation of the tree.</w:t>
+      </w:r>
+    </w:p>
+    <w:p>
+      <w:pPr>
+        <w:spacing w:line="276" w:lineRule="auto"/>
+        <w:ind w:firstLine="720"/>
+        <w:rPr>
+          <w:sz w:val="24"/>
+          <w:szCs w:val="24"/>
+        </w:rPr>
+      </w:pPr>
+      <w:r>
+        <w:rPr>
+          <w:sz w:val="24"/>
+          <w:szCs w:val="24"/>
+        </w:rPr>
+        <w:t xml:space="preserve">During this </w:t>
+      </w:r>
+      <w:r>
+        <w:rPr>
+          <w:noProof/>
+          <w:sz w:val="24"/>
+          <w:szCs w:val="24"/>
+        </w:rPr>
+        <w:t>processing</w:t>
+      </w:r>
+      <w:r>
+        <w:rPr>
+          <w:noProof/>
+          <w:sz w:val="24"/>
+          <w:szCs w:val="24"/>
+        </w:rPr>
+        <w:t>,</w:t>
+      </w:r>
+      <w:r>
+        <w:rPr>
+          <w:sz w:val="24"/>
+          <w:szCs w:val="24"/>
+        </w:rPr>
+        <w:t xml:space="preserve"> all options are sorted in way </w:t>
+      </w:r>
+      <w:r>
+        <w:rPr>
+          <w:sz w:val="24"/>
+          <w:szCs w:val="24"/>
+        </w:rPr>
+        <w:t xml:space="preserve">of depth-first. See </w:t>
+      </w:r>
+      <w:r>
+        <w:rPr>
+          <w:noProof/>
+          <w:sz w:val="24"/>
+          <w:szCs w:val="24"/>
+        </w:rPr>
+        <w:t>below</w:t>
+      </w:r>
+      <w:r>
+        <w:rPr>
+          <w:sz w:val="24"/>
+          <w:szCs w:val="24"/>
+        </w:rPr>
+        <w:t>.</w:t>
+      </w:r>
+    </w:p>
+    <w:p>
+      <w:pPr>
+        <w:spacing w:line="276" w:lineRule="auto"/>
+        <w:rPr>
+          <w:sz w:val="24"/>
+          <w:szCs w:val="24"/>
+        </w:rPr>
+      </w:pPr>
+    </w:p>
+    <w:p>
+      <w:pPr>
+        <w:keepNext/>
+        <w:spacing w:line="276" w:lineRule="auto"/>
+        <w:jc w:val="center"/>
+      </w:pPr>
+      <w:r>
+        <w:rPr>
+          <w:noProof/>
+          <w:sz w:val="24"/>
+          <w:szCs w:val="24"/>
+        </w:rPr>
+        <w:drawing>
+          <wp:inline distT="0" distB="0" distL="0" distR="0" wp14:anchorId="053ECD38" wp14:editId="55538FEB">
+            <wp:extent cx="1874682" cy="1386960"/>
+            <wp:effectExtent l="114300" t="114300" r="106680" b="137160"/>
+            <wp:docPr id="5" name="Picture 5"/>
+            <wp:cNvGraphicFramePr>
+              <a:graphicFrameLocks xmlns:a="http://schemas.openxmlformats.org/drawingml/2006/main" noChangeAspect="1"/>
+            </wp:cNvGraphicFramePr>
+            <a:graphic xmlns:a="http://schemas.openxmlformats.org/drawingml/2006/main">
+              <a:graphicData uri="http://schemas.openxmlformats.org/drawingml/2006/picture">
+                <pic:pic xmlns:pic="http://schemas.openxmlformats.org/drawingml/2006/picture">
+                  <pic:nvPicPr>
+                    <pic:cNvPr id="5" name="example-sorted-array-of-options.PNG"/>
+                    <pic:cNvPicPr/>
+                  </pic:nvPicPr>
+                  <pic:blipFill>
+                    <a:blip r:embed="rId10">
+                      <a:extLst>
+                        <a:ext uri="{28A0092B-C50C-407E-A947-70E740481C1C}">
+                          <a14:useLocalDpi xmlns:a14="http://schemas.microsoft.com/office/drawing/2010/main" val="0"/>
+                        </a:ext>
+                      </a:extLst>
+                    </a:blip>
+                    <a:stretch>
+                      <a:fillRect/>
+                    </a:stretch>
+                  </pic:blipFill>
+                  <pic:spPr>
+                    <a:xfrm>
+                      <a:off x="0" y="0"/>
+                      <a:ext cx="1874682" cy="1386960"/>
+                    </a:xfrm>
+                    <a:prstGeom prst="rect">
+                      <a:avLst/>
+                    </a:prstGeom>
+                    <a:solidFill>
+                      <a:srgbClr val="FFFFFF">
+                        <a:shade val="85000"/>
+                      </a:srgbClr>
+                    </a:solidFill>
+                    <a:ln w="88900" cap="sq">
+                      <a:solidFill>
+                        <a:srgbClr val="FFFFFF"/>
+                      </a:solidFill>
+                      <a:miter lim="800000"/>
+                    </a:ln>
+                    <a:effectLst>
+                      <a:outerShdw blurRad="55000" dist="18000" dir="5400000" algn="tl" rotWithShape="0">
+                        <a:srgbClr val="000000">
+                          <a:alpha val="40000"/>
+                        </a:srgbClr>
+                      </a:outerShdw>
+                    </a:effectLst>
+                    <a:scene3d>
+                      <a:camera prst="orthographicFront"/>
+                      <a:lightRig rig="twoPt" dir="t">
+                        <a:rot lat="0" lon="0" rev="7200000"/>
+                      </a:lightRig>
+                    </a:scene3d>
+                    <a:sp3d>
+                      <a:bevelT w="25400" h="19050"/>
+                      <a:contourClr>
+                        <a:srgbClr val="FFFFFF"/>
+                      </a:contourClr>
+                    </a:sp3d>
+                  </pic:spPr>
+                </pic:pic>
+              </a:graphicData>
+            </a:graphic>
+          </wp:inline>
+        </w:drawing>
+      </w:r>
+    </w:p>
+    <w:p>
+      <w:pPr>
+        <w:pStyle w:val="Caption"/>
+        <w:jc w:val="center"/>
+      </w:pPr>
+      <w:bookmarkStart w:id="8" w:name="_Toc502847219"/>
+      <w:r>
+        <w:t xml:space="preserve">Figure </w:t>
+      </w:r>
+      <w:r>
+        <w:fldChar w:fldCharType="begin"/>
+      </w:r>
+      <w:r>
+        <w:instrText xml:space="preserve"> SEQ Figure \* ARABIC </w:instrText>
+      </w:r>
+      <w:r>
+        <w:fldChar w:fldCharType="separate"/>
+      </w:r>
+      <w:r>
+        <w:rPr>
+          <w:noProof/>
+        </w:rPr>
+        <w:t>4</w:t>
+      </w:r>
+      <w:r>
+        <w:fldChar w:fldCharType="end"/>
+      </w:r>
+      <w:r>
+        <w:t xml:space="preserve"> Example of sorted array representing tree data</w:t>
+      </w:r>
+      <w:bookmarkEnd w:id="8"/>
+    </w:p>
+    <w:p>
+      <w:pPr>
+        <w:rPr>
+          <w:i/>
+          <w:iCs/>
+          <w:color w:val="44546A" w:themeColor="text2"/>
+          <w:sz w:val="18"/>
+          <w:szCs w:val="18"/>
+          <w:lang w:val="cs-CZ"/>
+        </w:rPr>
+      </w:pPr>
+      <w:r>
+        <w:br w:type="page"/>
+      </w:r>
+    </w:p>
+    <w:p>
+      <w:pPr>
+        <w:spacing w:line="276" w:lineRule="auto"/>
+        <w:ind w:firstLine="720"/>
+        <w:rPr>
+          <w:sz w:val="24"/>
+          <w:szCs w:val="24"/>
+        </w:rPr>
+      </w:pPr>
+      <w:r>
+        <w:rPr>
+          <w:sz w:val="24"/>
+          <w:szCs w:val="24"/>
+        </w:rPr>
+        <w:lastRenderedPageBreak/>
+        <w:t>Then this new processed sorted array is passed into the component itself as options prop.</w:t>
+      </w:r>
+      <w:r>
+        <w:rPr>
+          <w:sz w:val="24"/>
+          <w:szCs w:val="24"/>
+        </w:rPr>
+        <w:t xml:space="preserve"> After all of that, </w:t>
+      </w:r>
+      <w:r>
+        <w:rPr>
+          <w:sz w:val="24"/>
+          <w:szCs w:val="24"/>
+        </w:rPr>
+        <w:t>‘</w:t>
+      </w:r>
+      <w:proofErr w:type="gramStart"/>
+      <w:r>
+        <w:rPr>
+          <w:sz w:val="24"/>
+          <w:szCs w:val="24"/>
+        </w:rPr>
+        <w:t>render(</w:t>
+      </w:r>
+      <w:proofErr w:type="gramEnd"/>
+      <w:r>
+        <w:rPr>
+          <w:sz w:val="24"/>
+          <w:szCs w:val="24"/>
+        </w:rPr>
+        <w:t>)</w:t>
+      </w:r>
+      <w:r>
+        <w:rPr>
+          <w:sz w:val="24"/>
+          <w:szCs w:val="24"/>
+        </w:rPr>
+        <w:t>’</w:t>
+      </w:r>
+      <w:r>
+        <w:rPr>
+          <w:sz w:val="24"/>
+          <w:szCs w:val="24"/>
+        </w:rPr>
+        <w:t xml:space="preserve"> method is called and the component is properly rendered.</w:t>
+      </w:r>
+    </w:p>
+    <w:p>
+      <w:pPr>
+        <w:spacing w:line="276" w:lineRule="auto"/>
+        <w:ind w:firstLine="720"/>
+        <w:rPr>
+          <w:sz w:val="24"/>
+          <w:szCs w:val="24"/>
+        </w:rPr>
+      </w:pPr>
+      <w:r>
+        <w:rPr>
+          <w:sz w:val="24"/>
+          <w:szCs w:val="24"/>
+        </w:rPr>
+        <w:t xml:space="preserve">Because rendering is really slow process compared to all JavaScript calculation, component </w:t>
+      </w:r>
+      <w:r>
+        <w:rPr>
+          <w:noProof/>
+          <w:sz w:val="24"/>
+          <w:szCs w:val="24"/>
+        </w:rPr>
+        <w:t>render</w:t>
+      </w:r>
+      <w:r>
+        <w:rPr>
+          <w:noProof/>
+          <w:sz w:val="24"/>
+          <w:szCs w:val="24"/>
+        </w:rPr>
+        <w:t>s</w:t>
+      </w:r>
+      <w:r>
+        <w:rPr>
+          <w:sz w:val="24"/>
+          <w:szCs w:val="24"/>
+        </w:rPr>
+        <w:t xml:space="preserve"> only necessary HTML elements. </w:t>
+      </w:r>
+      <w:r>
+        <w:rPr>
+          <w:sz w:val="24"/>
+          <w:szCs w:val="24"/>
+        </w:rPr>
+        <w:t>Firstly,</w:t>
+      </w:r>
+      <w:r>
+        <w:rPr>
+          <w:sz w:val="24"/>
+          <w:szCs w:val="24"/>
+        </w:rPr>
+        <w:t xml:space="preserve"> select input is rendered, nothing more, nothing less. Dropdown menu with options is rendered only when select input </w:t>
+      </w:r>
+      <w:r>
+        <w:rPr>
+          <w:sz w:val="24"/>
+          <w:szCs w:val="24"/>
+        </w:rPr>
+        <w:t xml:space="preserve">element </w:t>
+      </w:r>
+      <w:r>
+        <w:rPr>
+          <w:noProof/>
+          <w:sz w:val="24"/>
+          <w:szCs w:val="24"/>
+        </w:rPr>
+        <w:t>get</w:t>
+      </w:r>
+      <w:r>
+        <w:rPr>
+          <w:noProof/>
+          <w:sz w:val="24"/>
+          <w:szCs w:val="24"/>
+        </w:rPr>
+        <w:t>s</w:t>
+      </w:r>
+      <w:r>
+        <w:rPr>
+          <w:sz w:val="24"/>
+          <w:szCs w:val="24"/>
+        </w:rPr>
+        <w:t xml:space="preserve"> focus. Speaking </w:t>
+      </w:r>
+      <w:r>
+        <w:rPr>
+          <w:noProof/>
+          <w:sz w:val="24"/>
+          <w:szCs w:val="24"/>
+        </w:rPr>
+        <w:t>of</w:t>
+      </w:r>
+      <w:r>
+        <w:rPr>
+          <w:sz w:val="24"/>
+          <w:szCs w:val="24"/>
+        </w:rPr>
+        <w:t xml:space="preserve"> options, </w:t>
+      </w:r>
+      <w:r>
+        <w:rPr>
+          <w:sz w:val="24"/>
+          <w:szCs w:val="24"/>
+        </w:rPr>
+        <w:t xml:space="preserve">tree data could have thousands of options and </w:t>
+      </w:r>
+      <w:r>
+        <w:rPr>
+          <w:noProof/>
+          <w:sz w:val="24"/>
+          <w:szCs w:val="24"/>
+        </w:rPr>
+        <w:t>rendering</w:t>
+      </w:r>
+      <w:r>
+        <w:rPr>
+          <w:sz w:val="24"/>
+          <w:szCs w:val="24"/>
+        </w:rPr>
+        <w:t xml:space="preserve"> all options at</w:t>
+      </w:r>
+      <w:r>
+        <w:rPr>
+          <w:sz w:val="24"/>
+          <w:szCs w:val="24"/>
+        </w:rPr>
+        <w:t xml:space="preserve"> once is not really smart idea and this is where this component shines. Time needed for rendering 20 options is most likely same as</w:t>
+      </w:r>
+      <w:r>
+        <w:rPr>
+          <w:sz w:val="24"/>
+          <w:szCs w:val="24"/>
+        </w:rPr>
+        <w:t xml:space="preserve"> the</w:t>
+      </w:r>
+      <w:r>
+        <w:rPr>
+          <w:sz w:val="24"/>
+          <w:szCs w:val="24"/>
+        </w:rPr>
+        <w:t xml:space="preserve"> </w:t>
+      </w:r>
+      <w:r>
+        <w:rPr>
+          <w:noProof/>
+          <w:sz w:val="24"/>
+          <w:szCs w:val="24"/>
+        </w:rPr>
+        <w:t>time</w:t>
+      </w:r>
+      <w:r>
+        <w:rPr>
+          <w:sz w:val="24"/>
+          <w:szCs w:val="24"/>
+        </w:rPr>
+        <w:t xml:space="preserve"> needed for rendering 100 options and that is because </w:t>
+      </w:r>
+      <w:r>
+        <w:rPr>
+          <w:sz w:val="24"/>
+          <w:szCs w:val="24"/>
+        </w:rPr>
+        <w:t xml:space="preserve">during the options </w:t>
+      </w:r>
+      <w:r>
+        <w:rPr>
+          <w:sz w:val="24"/>
+          <w:szCs w:val="24"/>
+        </w:rPr>
+        <w:t>rendering</w:t>
+      </w:r>
+      <w:r>
+        <w:rPr>
+          <w:sz w:val="24"/>
+          <w:szCs w:val="24"/>
+        </w:rPr>
+        <w:t xml:space="preserve"> process component remember the index of currently focused option and render just</w:t>
+      </w:r>
+      <w:r>
+        <w:rPr>
+          <w:sz w:val="24"/>
+          <w:szCs w:val="24"/>
+        </w:rPr>
+        <w:t xml:space="preserve"> a</w:t>
+      </w:r>
+      <w:r>
+        <w:rPr>
+          <w:sz w:val="24"/>
+          <w:szCs w:val="24"/>
+        </w:rPr>
+        <w:t xml:space="preserve"> </w:t>
+      </w:r>
+      <w:r>
+        <w:rPr>
+          <w:noProof/>
+          <w:sz w:val="24"/>
+          <w:szCs w:val="24"/>
+        </w:rPr>
+        <w:t>few</w:t>
+      </w:r>
+      <w:r>
+        <w:rPr>
+          <w:sz w:val="24"/>
+          <w:szCs w:val="24"/>
+        </w:rPr>
+        <w:t xml:space="preserve"> options before and after that index.</w:t>
+      </w:r>
+    </w:p>
+    <w:p>
+      <w:pPr>
+        <w:spacing w:line="276" w:lineRule="auto"/>
+        <w:ind w:firstLine="720"/>
+        <w:rPr>
+          <w:sz w:val="24"/>
+          <w:szCs w:val="24"/>
+        </w:rPr>
+      </w:pPr>
+      <w:r>
+        <w:rPr>
+          <w:sz w:val="24"/>
+          <w:szCs w:val="24"/>
+        </w:rPr>
+        <w:t xml:space="preserve">Filtering of options is fired after each key press. Firstly, all options whose label value include search string are added to </w:t>
+      </w:r>
+      <w:r>
+        <w:rPr>
+          <w:noProof/>
+          <w:sz w:val="24"/>
+          <w:szCs w:val="24"/>
+        </w:rPr>
+        <w:t>result</w:t>
+      </w:r>
+      <w:r>
+        <w:rPr>
+          <w:noProof/>
+          <w:sz w:val="24"/>
+          <w:szCs w:val="24"/>
+        </w:rPr>
+        <w:t>’s</w:t>
+      </w:r>
+      <w:r>
+        <w:rPr>
+          <w:sz w:val="24"/>
+          <w:szCs w:val="24"/>
+        </w:rPr>
+        <w:t xml:space="preserve"> list then all parents for these result options are as well then this result</w:t>
+      </w:r>
+      <w:r>
+        <w:rPr>
+          <w:sz w:val="24"/>
+          <w:szCs w:val="24"/>
+        </w:rPr>
+        <w:t>’s</w:t>
+      </w:r>
+      <w:r>
+        <w:rPr>
+          <w:sz w:val="24"/>
+          <w:szCs w:val="24"/>
+        </w:rPr>
+        <w:t xml:space="preserve"> list is returned to the component and component render appropriate options.</w:t>
+      </w:r>
+      <w:bookmarkStart w:id="9" w:name="_GoBack"/>
+      <w:bookmarkEnd w:id="9"/>
     </w:p>
     <w:p>
       <w:pPr>
@@ -2502,453 +3738,11 @@
       <w:pPr>
         <w:pStyle w:val="Heading2"/>
       </w:pPr>
-      <w:bookmarkStart w:id="5" w:name="_Toc502781587"/>
-      <w:r>
-        <w:t xml:space="preserve">VirtualSelectTree </w:t>
-      </w:r>
-      <w:r>
-        <w:t>Component life cycle</w:t>
-      </w:r>
-      <w:bookmarkEnd w:id="5"/>
-    </w:p>
-    <w:p>
-      <w:pPr>
-        <w:spacing w:line="276" w:lineRule="auto"/>
-        <w:rPr>
-          <w:sz w:val="24"/>
-          <w:szCs w:val="24"/>
-        </w:rPr>
-      </w:pPr>
-      <w:r>
-        <w:rPr>
-          <w:sz w:val="24"/>
-          <w:szCs w:val="24"/>
-        </w:rPr>
-        <w:t xml:space="preserve">First time after the component is created, the options provided to this component via props will be processed, </w:t>
-      </w:r>
-      <w:r>
-        <w:rPr>
-          <w:sz w:val="24"/>
-          <w:szCs w:val="24"/>
-        </w:rPr>
-        <w:t>this</w:t>
-      </w:r>
-      <w:r>
-        <w:rPr>
-          <w:sz w:val="24"/>
-          <w:szCs w:val="24"/>
-        </w:rPr>
-        <w:t xml:space="preserve"> means </w:t>
-      </w:r>
-      <w:r>
-        <w:rPr>
-          <w:sz w:val="24"/>
-          <w:szCs w:val="24"/>
-        </w:rPr>
-        <w:t xml:space="preserve">that every </w:t>
-      </w:r>
-      <w:r>
-        <w:rPr>
-          <w:sz w:val="24"/>
-          <w:szCs w:val="24"/>
-        </w:rPr>
-        <w:t>option will get component custom properties – parent (string pointer to the parent node), depth (numeric value depth of the node in tree) and graph (string value representing position of the node in tree). Example of graph property is: “0-1-0”, this means that node with graph property of that value is</w:t>
-      </w:r>
-      <w:r>
-        <w:rPr>
-          <w:sz w:val="24"/>
-          <w:szCs w:val="24"/>
-        </w:rPr>
-        <w:t xml:space="preserve"> the</w:t>
-      </w:r>
-      <w:r>
-        <w:rPr>
-          <w:sz w:val="24"/>
-          <w:szCs w:val="24"/>
-        </w:rPr>
-        <w:t xml:space="preserve"> </w:t>
-      </w:r>
-      <w:r>
-        <w:rPr>
-          <w:noProof/>
-          <w:sz w:val="24"/>
-          <w:szCs w:val="24"/>
-        </w:rPr>
-        <w:t>first</w:t>
-      </w:r>
-      <w:r>
-        <w:rPr>
-          <w:sz w:val="24"/>
-          <w:szCs w:val="24"/>
-        </w:rPr>
-        <w:t xml:space="preserve"> node with depth 2 whose parent is</w:t>
-      </w:r>
-      <w:r>
-        <w:rPr>
-          <w:sz w:val="24"/>
-          <w:szCs w:val="24"/>
-        </w:rPr>
-        <w:t xml:space="preserve"> the</w:t>
-      </w:r>
-      <w:r>
-        <w:rPr>
-          <w:sz w:val="24"/>
-          <w:szCs w:val="24"/>
-        </w:rPr>
-        <w:t xml:space="preserve"> </w:t>
-      </w:r>
-      <w:r>
-        <w:rPr>
-          <w:noProof/>
-          <w:sz w:val="24"/>
-          <w:szCs w:val="24"/>
-        </w:rPr>
-        <w:t>second</w:t>
-      </w:r>
-      <w:r>
-        <w:rPr>
-          <w:sz w:val="24"/>
-          <w:szCs w:val="24"/>
-        </w:rPr>
-        <w:t xml:space="preserve"> node with depth 1 whose parent is</w:t>
-      </w:r>
-      <w:r>
-        <w:rPr>
-          <w:sz w:val="24"/>
-          <w:szCs w:val="24"/>
-        </w:rPr>
-        <w:t xml:space="preserve"> the</w:t>
-      </w:r>
-      <w:r>
-        <w:rPr>
-          <w:sz w:val="24"/>
-          <w:szCs w:val="24"/>
-        </w:rPr>
-        <w:t xml:space="preserve"> </w:t>
-      </w:r>
-      <w:r>
-        <w:rPr>
-          <w:noProof/>
-          <w:sz w:val="24"/>
-          <w:szCs w:val="24"/>
-        </w:rPr>
-        <w:t>first</w:t>
-      </w:r>
-      <w:r>
-        <w:rPr>
-          <w:sz w:val="24"/>
-          <w:szCs w:val="24"/>
-        </w:rPr>
-        <w:t xml:space="preserve"> node with depth 0.</w:t>
-      </w:r>
-      <w:r>
-        <w:rPr>
-          <w:sz w:val="24"/>
-          <w:szCs w:val="24"/>
-        </w:rPr>
-        <w:t xml:space="preserve"> </w:t>
-      </w:r>
-    </w:p>
-    <w:p>
-      <w:pPr>
-        <w:spacing w:line="276" w:lineRule="auto"/>
-        <w:rPr>
-          <w:sz w:val="24"/>
-          <w:szCs w:val="24"/>
-        </w:rPr>
-      </w:pPr>
-    </w:p>
-    <w:p>
-      <w:pPr>
-        <w:spacing w:line="276" w:lineRule="auto"/>
-        <w:rPr>
-          <w:sz w:val="24"/>
-          <w:szCs w:val="24"/>
-        </w:rPr>
-      </w:pPr>
-      <w:r>
-        <w:rPr>
-          <w:sz w:val="24"/>
-          <w:szCs w:val="24"/>
-        </w:rPr>
-        <w:t>TODO visual example</w:t>
-      </w:r>
-    </w:p>
-    <w:p>
-      <w:pPr>
-        <w:spacing w:line="276" w:lineRule="auto"/>
-        <w:rPr>
-          <w:sz w:val="24"/>
-          <w:szCs w:val="24"/>
-        </w:rPr>
-      </w:pPr>
-    </w:p>
-    <w:p>
-      <w:pPr>
-        <w:spacing w:line="276" w:lineRule="auto"/>
-        <w:rPr>
-          <w:sz w:val="24"/>
-          <w:szCs w:val="24"/>
-        </w:rPr>
-      </w:pPr>
-      <w:r>
-        <w:rPr>
-          <w:sz w:val="24"/>
-          <w:szCs w:val="24"/>
-        </w:rPr>
-        <w:t>These three custom properties are not really necessary for</w:t>
-      </w:r>
-      <w:r>
-        <w:rPr>
-          <w:sz w:val="24"/>
-          <w:szCs w:val="24"/>
-        </w:rPr>
-        <w:t xml:space="preserve"> the</w:t>
-      </w:r>
-      <w:r>
-        <w:rPr>
-          <w:sz w:val="24"/>
-          <w:szCs w:val="24"/>
-        </w:rPr>
-        <w:t xml:space="preserve"> </w:t>
-      </w:r>
-      <w:r>
-        <w:rPr>
-          <w:noProof/>
-          <w:sz w:val="24"/>
-          <w:szCs w:val="24"/>
-        </w:rPr>
-        <w:t>correct representation</w:t>
-      </w:r>
-      <w:r>
-        <w:rPr>
-          <w:sz w:val="24"/>
-          <w:szCs w:val="24"/>
-        </w:rPr>
-        <w:t xml:space="preserve"> of tree but they help in faster filtering and correct visual representation of the tree.</w:t>
-      </w:r>
-    </w:p>
-    <w:p>
-      <w:pPr>
-        <w:spacing w:line="276" w:lineRule="auto"/>
-        <w:rPr>
-          <w:sz w:val="24"/>
-          <w:szCs w:val="24"/>
-        </w:rPr>
-      </w:pPr>
-      <w:r>
-        <w:rPr>
-          <w:sz w:val="24"/>
-          <w:szCs w:val="24"/>
-        </w:rPr>
-        <w:lastRenderedPageBreak/>
-        <w:t xml:space="preserve">During this </w:t>
-      </w:r>
-      <w:r>
-        <w:rPr>
-          <w:noProof/>
-          <w:sz w:val="24"/>
-          <w:szCs w:val="24"/>
-        </w:rPr>
-        <w:t>processing</w:t>
-      </w:r>
-      <w:r>
-        <w:rPr>
-          <w:noProof/>
-          <w:sz w:val="24"/>
-          <w:szCs w:val="24"/>
-        </w:rPr>
-        <w:t>,</w:t>
-      </w:r>
-      <w:r>
-        <w:rPr>
-          <w:sz w:val="24"/>
-          <w:szCs w:val="24"/>
-        </w:rPr>
-        <w:t xml:space="preserve"> all options are sorted in way </w:t>
-      </w:r>
-      <w:r>
-        <w:rPr>
-          <w:sz w:val="24"/>
-          <w:szCs w:val="24"/>
-        </w:rPr>
-        <w:t xml:space="preserve">of depth-first. See </w:t>
-      </w:r>
-      <w:r>
-        <w:rPr>
-          <w:noProof/>
-          <w:sz w:val="24"/>
-          <w:szCs w:val="24"/>
-        </w:rPr>
-        <w:t>below</w:t>
-      </w:r>
-      <w:r>
-        <w:rPr>
-          <w:sz w:val="24"/>
-          <w:szCs w:val="24"/>
-        </w:rPr>
-        <w:t>.</w:t>
-      </w:r>
-    </w:p>
-    <w:p>
-      <w:pPr>
-        <w:spacing w:line="276" w:lineRule="auto"/>
-        <w:rPr>
-          <w:sz w:val="24"/>
-          <w:szCs w:val="24"/>
-        </w:rPr>
-      </w:pPr>
-    </w:p>
-    <w:p>
-      <w:pPr>
-        <w:spacing w:line="276" w:lineRule="auto"/>
-        <w:rPr>
-          <w:sz w:val="24"/>
-          <w:szCs w:val="24"/>
-        </w:rPr>
-      </w:pPr>
-      <w:r>
-        <w:rPr>
-          <w:sz w:val="24"/>
-          <w:szCs w:val="24"/>
-        </w:rPr>
-        <w:t>e.g.</w:t>
-      </w:r>
-    </w:p>
-    <w:p>
-      <w:pPr>
-        <w:spacing w:line="276" w:lineRule="auto"/>
-        <w:rPr>
-          <w:sz w:val="24"/>
-          <w:szCs w:val="24"/>
-        </w:rPr>
-      </w:pPr>
-      <w:r>
-        <w:rPr>
-          <w:sz w:val="24"/>
-          <w:szCs w:val="24"/>
-        </w:rPr>
-        <w:t>options = [</w:t>
-      </w:r>
-    </w:p>
-    <w:p>
-      <w:pPr>
-        <w:spacing w:line="276" w:lineRule="auto"/>
-        <w:ind w:left="720"/>
-        <w:rPr>
-          <w:sz w:val="24"/>
-          <w:szCs w:val="24"/>
-        </w:rPr>
-      </w:pPr>
-      <w:r>
-        <w:rPr>
-          <w:sz w:val="24"/>
-          <w:szCs w:val="24"/>
-        </w:rPr>
-        <w:t>{graph: ‘0’, …},</w:t>
-      </w:r>
-    </w:p>
-    <w:p>
-      <w:pPr>
-        <w:spacing w:line="276" w:lineRule="auto"/>
-        <w:ind w:left="720"/>
-        <w:rPr>
-          <w:sz w:val="24"/>
-          <w:szCs w:val="24"/>
-        </w:rPr>
-      </w:pPr>
-      <w:r>
-        <w:rPr>
-          <w:sz w:val="24"/>
-          <w:szCs w:val="24"/>
-        </w:rPr>
-        <w:t>{graph: ‘0-0’, …},</w:t>
-      </w:r>
-    </w:p>
-    <w:p>
-      <w:pPr>
-        <w:spacing w:line="276" w:lineRule="auto"/>
-        <w:ind w:left="720"/>
-        <w:rPr>
-          <w:sz w:val="24"/>
-          <w:szCs w:val="24"/>
-        </w:rPr>
-      </w:pPr>
-      <w:r>
-        <w:rPr>
-          <w:sz w:val="24"/>
-          <w:szCs w:val="24"/>
-        </w:rPr>
-        <w:t>{graph: ‘0-0-0’, …},</w:t>
-      </w:r>
-    </w:p>
-    <w:p>
-      <w:pPr>
-        <w:spacing w:line="276" w:lineRule="auto"/>
-        <w:ind w:left="720"/>
-        <w:rPr>
-          <w:sz w:val="24"/>
-          <w:szCs w:val="24"/>
-        </w:rPr>
-      </w:pPr>
-      <w:r>
-        <w:rPr>
-          <w:sz w:val="24"/>
-          <w:szCs w:val="24"/>
-        </w:rPr>
-        <w:t>{graph: ‘0-0-1’, …},</w:t>
-      </w:r>
-    </w:p>
-    <w:p>
-      <w:pPr>
-        <w:spacing w:line="276" w:lineRule="auto"/>
-        <w:ind w:left="720"/>
-        <w:rPr>
-          <w:sz w:val="24"/>
-          <w:szCs w:val="24"/>
-        </w:rPr>
-      </w:pPr>
-      <w:r>
-        <w:rPr>
-          <w:sz w:val="24"/>
-          <w:szCs w:val="24"/>
-        </w:rPr>
-        <w:t>{graph: ‘0-1’, …},</w:t>
-      </w:r>
-    </w:p>
-    <w:p>
-      <w:pPr>
-        <w:spacing w:line="276" w:lineRule="auto"/>
-        <w:ind w:left="720"/>
-        <w:rPr>
-          <w:sz w:val="24"/>
-          <w:szCs w:val="24"/>
-        </w:rPr>
-      </w:pPr>
-      <w:r>
-        <w:rPr>
-          <w:sz w:val="24"/>
-          <w:szCs w:val="24"/>
-        </w:rPr>
-        <w:t>{graph: ‘0-1-0’, …},</w:t>
-      </w:r>
-    </w:p>
-    <w:p>
-      <w:pPr>
-        <w:spacing w:line="276" w:lineRule="auto"/>
-        <w:ind w:left="720"/>
-        <w:rPr>
-          <w:sz w:val="24"/>
-          <w:szCs w:val="24"/>
-        </w:rPr>
-      </w:pPr>
-      <w:r>
-        <w:rPr>
-          <w:sz w:val="24"/>
-          <w:szCs w:val="24"/>
-        </w:rPr>
-        <w:t>{graph: ‘1’, …},</w:t>
-      </w:r>
+      <w:bookmarkStart w:id="10" w:name="_Toc502781588"/>
+      <w:r>
+        <w:t>API</w:t>
+      </w:r>
+      <w:bookmarkEnd w:id="10"/>
     </w:p>
     <w:p>
       <w:pPr>
@@ -2964,412 +3758,9 @@
           <w:sz w:val="24"/>
           <w:szCs w:val="24"/>
         </w:rPr>
-        <w:t>…</w:t>
-      </w:r>
-    </w:p>
-    <w:p>
-      <w:pPr>
-        <w:spacing w:line="276" w:lineRule="auto"/>
-        <w:rPr>
-          <w:sz w:val="24"/>
-          <w:szCs w:val="24"/>
-        </w:rPr>
-      </w:pPr>
-      <w:r>
-        <w:rPr>
-          <w:sz w:val="24"/>
-          <w:szCs w:val="24"/>
-        </w:rPr>
-        <w:t>]</w:t>
-      </w:r>
-    </w:p>
-    <w:p>
-      <w:pPr>
-        <w:spacing w:line="276" w:lineRule="auto"/>
-        <w:rPr>
-          <w:sz w:val="24"/>
-          <w:szCs w:val="24"/>
-        </w:rPr>
-      </w:pPr>
-    </w:p>
-    <w:p>
-      <w:pPr>
-        <w:spacing w:line="276" w:lineRule="auto"/>
-        <w:rPr>
-          <w:sz w:val="24"/>
-          <w:szCs w:val="24"/>
-        </w:rPr>
-      </w:pPr>
-      <w:r>
-        <w:rPr>
-          <w:sz w:val="24"/>
-          <w:szCs w:val="24"/>
-        </w:rPr>
-        <w:t xml:space="preserve">TODO to </w:t>
-      </w:r>
-      <w:r>
-        <w:rPr>
-          <w:noProof/>
-          <w:sz w:val="24"/>
-          <w:szCs w:val="24"/>
-        </w:rPr>
-        <w:t>img</w:t>
-      </w:r>
-    </w:p>
-    <w:p>
-      <w:pPr>
-        <w:spacing w:line="276" w:lineRule="auto"/>
-        <w:rPr>
-          <w:sz w:val="24"/>
-          <w:szCs w:val="24"/>
-        </w:rPr>
-      </w:pPr>
-    </w:p>
-    <w:p>
-      <w:pPr>
-        <w:spacing w:line="276" w:lineRule="auto"/>
-        <w:rPr>
-          <w:sz w:val="24"/>
-          <w:szCs w:val="24"/>
-        </w:rPr>
-      </w:pPr>
-      <w:r>
-        <w:rPr>
-          <w:sz w:val="24"/>
-          <w:szCs w:val="24"/>
-        </w:rPr>
-        <w:t>Then this new processed sorted array is passed into the component itself as options prop.</w:t>
-      </w:r>
-      <w:r>
-        <w:rPr>
-          <w:sz w:val="24"/>
-          <w:szCs w:val="24"/>
-        </w:rPr>
-        <w:t xml:space="preserve"> After all of that, </w:t>
-      </w:r>
-      <w:r>
-        <w:rPr>
-          <w:sz w:val="24"/>
-          <w:szCs w:val="24"/>
-        </w:rPr>
-        <w:t>‘</w:t>
-      </w:r>
-      <w:r>
-        <w:rPr>
-          <w:sz w:val="24"/>
-          <w:szCs w:val="24"/>
-        </w:rPr>
-        <w:t>render()</w:t>
-      </w:r>
-      <w:r>
-        <w:rPr>
-          <w:sz w:val="24"/>
-          <w:szCs w:val="24"/>
-        </w:rPr>
-        <w:t>’</w:t>
-      </w:r>
-      <w:r>
-        <w:rPr>
-          <w:sz w:val="24"/>
-          <w:szCs w:val="24"/>
-        </w:rPr>
-        <w:t xml:space="preserve"> method is called and the component is properly rendered.</w:t>
-      </w:r>
-    </w:p>
-    <w:p>
-      <w:pPr>
-        <w:spacing w:line="276" w:lineRule="auto"/>
-        <w:rPr>
-          <w:sz w:val="24"/>
-          <w:szCs w:val="24"/>
-        </w:rPr>
-      </w:pPr>
-      <w:r>
-        <w:rPr>
-          <w:sz w:val="24"/>
-          <w:szCs w:val="24"/>
-        </w:rPr>
-        <w:t xml:space="preserve">Because rendering is really slow process compared to all JavaScript calculation, component </w:t>
-      </w:r>
-      <w:r>
-        <w:rPr>
-          <w:noProof/>
-          <w:sz w:val="24"/>
-          <w:szCs w:val="24"/>
-        </w:rPr>
-        <w:t>render</w:t>
-      </w:r>
-      <w:r>
-        <w:rPr>
-          <w:noProof/>
-          <w:sz w:val="24"/>
-          <w:szCs w:val="24"/>
-        </w:rPr>
-        <w:t>s</w:t>
-      </w:r>
-      <w:r>
-        <w:rPr>
-          <w:sz w:val="24"/>
-          <w:szCs w:val="24"/>
-        </w:rPr>
-        <w:t xml:space="preserve"> only necessary HTML elements. </w:t>
-      </w:r>
-      <w:r>
-        <w:rPr>
-          <w:sz w:val="24"/>
-          <w:szCs w:val="24"/>
-        </w:rPr>
-        <w:t>Firstly,</w:t>
-      </w:r>
-      <w:r>
-        <w:rPr>
-          <w:sz w:val="24"/>
-          <w:szCs w:val="24"/>
-        </w:rPr>
-        <w:t xml:space="preserve"> select input is rendered, nothing more, nothing less. Dropdown menu with options is rendered only when select input </w:t>
-      </w:r>
-      <w:r>
-        <w:rPr>
-          <w:sz w:val="24"/>
-          <w:szCs w:val="24"/>
-        </w:rPr>
-        <w:t xml:space="preserve">element </w:t>
-      </w:r>
-      <w:r>
-        <w:rPr>
-          <w:noProof/>
-          <w:sz w:val="24"/>
-          <w:szCs w:val="24"/>
-        </w:rPr>
-        <w:t>get</w:t>
-      </w:r>
-      <w:r>
-        <w:rPr>
-          <w:noProof/>
-          <w:sz w:val="24"/>
-          <w:szCs w:val="24"/>
-        </w:rPr>
-        <w:t>s</w:t>
-      </w:r>
-      <w:r>
-        <w:rPr>
-          <w:sz w:val="24"/>
-          <w:szCs w:val="24"/>
-        </w:rPr>
-        <w:t xml:space="preserve"> focus. Speaking </w:t>
-      </w:r>
-      <w:r>
-        <w:rPr>
-          <w:noProof/>
-          <w:sz w:val="24"/>
-          <w:szCs w:val="24"/>
-        </w:rPr>
-        <w:t>of</w:t>
-      </w:r>
-      <w:r>
-        <w:rPr>
-          <w:sz w:val="24"/>
-          <w:szCs w:val="24"/>
-        </w:rPr>
-        <w:t xml:space="preserve"> options, </w:t>
-      </w:r>
-      <w:r>
-        <w:rPr>
-          <w:sz w:val="24"/>
-          <w:szCs w:val="24"/>
-        </w:rPr>
-        <w:t xml:space="preserve">tree data could have thousands of options and </w:t>
-      </w:r>
-      <w:r>
-        <w:rPr>
-          <w:noProof/>
-          <w:sz w:val="24"/>
-          <w:szCs w:val="24"/>
-        </w:rPr>
-        <w:t>rendering</w:t>
-      </w:r>
-      <w:r>
-        <w:rPr>
-          <w:sz w:val="24"/>
-          <w:szCs w:val="24"/>
-        </w:rPr>
-        <w:t xml:space="preserve"> all options at</w:t>
-      </w:r>
-      <w:r>
-        <w:rPr>
-          <w:sz w:val="24"/>
-          <w:szCs w:val="24"/>
-        </w:rPr>
-        <w:t xml:space="preserve"> once is not really smart idea and this is where this component shines. Time needed for rendering 20 options is most likely same as</w:t>
-      </w:r>
-      <w:r>
-        <w:rPr>
-          <w:sz w:val="24"/>
-          <w:szCs w:val="24"/>
-        </w:rPr>
-        <w:t xml:space="preserve"> the</w:t>
-      </w:r>
-      <w:r>
-        <w:rPr>
-          <w:sz w:val="24"/>
-          <w:szCs w:val="24"/>
-        </w:rPr>
-        <w:t xml:space="preserve"> </w:t>
-      </w:r>
-      <w:r>
-        <w:rPr>
-          <w:noProof/>
-          <w:sz w:val="24"/>
-          <w:szCs w:val="24"/>
-        </w:rPr>
-        <w:t>time</w:t>
-      </w:r>
-      <w:r>
-        <w:rPr>
-          <w:sz w:val="24"/>
-          <w:szCs w:val="24"/>
-        </w:rPr>
-        <w:t xml:space="preserve"> needed for rendering 100 options and that is because </w:t>
-      </w:r>
-      <w:r>
-        <w:rPr>
-          <w:sz w:val="24"/>
-          <w:szCs w:val="24"/>
-        </w:rPr>
-        <w:t xml:space="preserve">during the options </w:t>
-      </w:r>
-      <w:r>
-        <w:rPr>
-          <w:sz w:val="24"/>
-          <w:szCs w:val="24"/>
-        </w:rPr>
-        <w:t>rendering</w:t>
-      </w:r>
-      <w:r>
-        <w:rPr>
-          <w:sz w:val="24"/>
-          <w:szCs w:val="24"/>
-        </w:rPr>
-        <w:t xml:space="preserve"> process component remember the index of currently focused option and render just</w:t>
-      </w:r>
-      <w:r>
-        <w:rPr>
-          <w:sz w:val="24"/>
-          <w:szCs w:val="24"/>
-        </w:rPr>
-        <w:t xml:space="preserve"> a</w:t>
-      </w:r>
-      <w:r>
-        <w:rPr>
-          <w:sz w:val="24"/>
-          <w:szCs w:val="24"/>
-        </w:rPr>
-        <w:t xml:space="preserve"> </w:t>
-      </w:r>
-      <w:r>
-        <w:rPr>
-          <w:noProof/>
-          <w:sz w:val="24"/>
-          <w:szCs w:val="24"/>
-        </w:rPr>
-        <w:t>few</w:t>
-      </w:r>
-      <w:r>
-        <w:rPr>
-          <w:sz w:val="24"/>
-          <w:szCs w:val="24"/>
-        </w:rPr>
-        <w:t xml:space="preserve"> options before and after that index.</w:t>
-      </w:r>
-    </w:p>
-    <w:p>
-      <w:pPr>
-        <w:spacing w:line="276" w:lineRule="auto"/>
-        <w:rPr>
-          <w:sz w:val="24"/>
-          <w:szCs w:val="24"/>
-        </w:rPr>
-      </w:pPr>
-      <w:r>
-        <w:rPr>
-          <w:sz w:val="24"/>
-          <w:szCs w:val="24"/>
-        </w:rPr>
-        <w:t xml:space="preserve">Filtering of options is fired after each key press. Firstly, all options whose label value include search string are added to </w:t>
-      </w:r>
-      <w:r>
-        <w:rPr>
-          <w:noProof/>
-          <w:sz w:val="24"/>
-          <w:szCs w:val="24"/>
-        </w:rPr>
-        <w:t>result</w:t>
-      </w:r>
-      <w:r>
-        <w:rPr>
-          <w:noProof/>
-          <w:sz w:val="24"/>
-          <w:szCs w:val="24"/>
-        </w:rPr>
-        <w:t>’s</w:t>
-      </w:r>
-      <w:r>
-        <w:rPr>
-          <w:sz w:val="24"/>
-          <w:szCs w:val="24"/>
-        </w:rPr>
-        <w:t xml:space="preserve"> list then all parents for these result options are as well then this result</w:t>
-      </w:r>
-      <w:r>
-        <w:rPr>
-          <w:sz w:val="24"/>
-          <w:szCs w:val="24"/>
-        </w:rPr>
-        <w:t>’s</w:t>
-      </w:r>
-      <w:r>
-        <w:rPr>
-          <w:sz w:val="24"/>
-          <w:szCs w:val="24"/>
-        </w:rPr>
-        <w:t xml:space="preserve"> list is returned to the component and component render appropriate options.</w:t>
-      </w:r>
-    </w:p>
-    <w:p>
-      <w:pPr>
-        <w:spacing w:line="276" w:lineRule="auto"/>
-        <w:rPr>
-          <w:sz w:val="24"/>
-          <w:szCs w:val="24"/>
-        </w:rPr>
-      </w:pPr>
-    </w:p>
-    <w:p>
-      <w:pPr>
-        <w:pStyle w:val="Heading2"/>
-      </w:pPr>
-      <w:bookmarkStart w:id="6" w:name="_Toc502781588"/>
-      <w:r>
-        <w:t>API</w:t>
-      </w:r>
-      <w:bookmarkEnd w:id="6"/>
-    </w:p>
-    <w:p>
-      <w:pPr>
-        <w:spacing w:line="276" w:lineRule="auto"/>
-        <w:rPr>
-          <w:sz w:val="24"/>
-          <w:szCs w:val="24"/>
-        </w:rPr>
-      </w:pPr>
-      <w:r>
-        <w:rPr>
-          <w:sz w:val="24"/>
-          <w:szCs w:val="24"/>
-        </w:rPr>
         <w:t xml:space="preserve">All available select props are described here: </w:t>
       </w:r>
-      <w:hyperlink r:id="rId7" w:anchor="select-props" w:history="1">
+      <w:hyperlink r:id="rId11" w:anchor="select-props" w:history="1">
         <w:r>
           <w:rPr>
             <w:rStyle w:val="Hyperlink"/>
@@ -3395,7 +3786,7 @@
         </w:rPr>
         <w:t xml:space="preserve">and here: </w:t>
       </w:r>
-      <w:hyperlink r:id="rId8" w:anchor="react-virtualized-select-props" w:history="1">
+      <w:hyperlink r:id="rId12" w:anchor="react-virtualized-select-props" w:history="1">
         <w:r>
           <w:rPr>
             <w:rStyle w:val="Hyperlink"/>
@@ -3419,7 +3810,23 @@
           <w:sz w:val="24"/>
           <w:szCs w:val="24"/>
         </w:rPr>
-        <w:t xml:space="preserve"> Additional parameters used by VirtualizedTreeSelect component are described in this table:</w:t>
+        <w:t xml:space="preserve"> Additional parameters used by </w:t>
+      </w:r>
+      <w:proofErr w:type="spellStart"/>
+      <w:r>
+        <w:rPr>
+          <w:sz w:val="24"/>
+          <w:szCs w:val="24"/>
+        </w:rPr>
+        <w:t>VirtualizedTreeSelect</w:t>
+      </w:r>
+      <w:proofErr w:type="spellEnd"/>
+      <w:r>
+        <w:rPr>
+          <w:sz w:val="24"/>
+          <w:szCs w:val="24"/>
+        </w:rPr>
+        <w:t xml:space="preserve"> component are described in this table:</w:t>
       </w:r>
     </w:p>
     <w:tbl>
@@ -3569,6 +3976,7 @@
                 <w:szCs w:val="24"/>
               </w:rPr>
             </w:pPr>
+            <w:proofErr w:type="spellStart"/>
             <w:r>
               <w:rPr>
                 <w:sz w:val="24"/>
@@ -3583,6 +3991,7 @@
               </w:rPr>
               <w:t>tring</w:t>
             </w:r>
+            <w:proofErr w:type="spellEnd"/>
           </w:p>
         </w:tc>
         <w:tc>
@@ -3668,6 +4077,7 @@
                 <w:szCs w:val="24"/>
               </w:rPr>
             </w:pPr>
+            <w:proofErr w:type="spellStart"/>
             <w:r>
               <w:rPr>
                 <w:sz w:val="24"/>
@@ -3675,6 +4085,7 @@
               </w:rPr>
               <w:t>PropTypes.bool</w:t>
             </w:r>
+            <w:proofErr w:type="spellEnd"/>
           </w:p>
         </w:tc>
         <w:tc>
@@ -3740,6 +4151,7 @@
                 <w:szCs w:val="24"/>
               </w:rPr>
             </w:pPr>
+            <w:proofErr w:type="spellStart"/>
             <w:r>
               <w:rPr>
                 <w:b w:val="0"/>
@@ -3748,6 +4160,7 @@
               </w:rPr>
               <w:t>renderAsTree</w:t>
             </w:r>
+            <w:proofErr w:type="spellEnd"/>
           </w:p>
         </w:tc>
         <w:tc>
@@ -3763,6 +4176,7 @@
                 <w:szCs w:val="24"/>
               </w:rPr>
             </w:pPr>
+            <w:proofErr w:type="spellStart"/>
             <w:r>
               <w:rPr>
                 <w:sz w:val="24"/>
@@ -3770,6 +4184,7 @@
               </w:rPr>
               <w:t>PropTypes.bool</w:t>
             </w:r>
+            <w:proofErr w:type="spellEnd"/>
           </w:p>
         </w:tc>
         <w:tc>
@@ -3832,6 +4247,7 @@
                 <w:szCs w:val="24"/>
               </w:rPr>
             </w:pPr>
+            <w:proofErr w:type="spellStart"/>
             <w:r>
               <w:rPr>
                 <w:b w:val="0"/>
@@ -3840,6 +4256,7 @@
               </w:rPr>
               <w:t>optionRenderer</w:t>
             </w:r>
+            <w:proofErr w:type="spellEnd"/>
           </w:p>
         </w:tc>
         <w:tc>
@@ -3855,6 +4272,7 @@
                 <w:szCs w:val="24"/>
               </w:rPr>
             </w:pPr>
+            <w:proofErr w:type="spellStart"/>
             <w:r>
               <w:rPr>
                 <w:sz w:val="24"/>
@@ -3869,6 +4287,7 @@
               </w:rPr>
               <w:t>func</w:t>
             </w:r>
+            <w:proofErr w:type="spellEnd"/>
           </w:p>
         </w:tc>
         <w:tc>
@@ -3927,6 +4346,7 @@
                 <w:szCs w:val="24"/>
               </w:rPr>
             </w:pPr>
+            <w:proofErr w:type="spellStart"/>
             <w:r>
               <w:rPr>
                 <w:b w:val="0"/>
@@ -3935,6 +4355,7 @@
               </w:rPr>
               <w:t>filterOptions</w:t>
             </w:r>
+            <w:proofErr w:type="spellEnd"/>
           </w:p>
         </w:tc>
         <w:tc>
@@ -3950,6 +4371,7 @@
                 <w:szCs w:val="24"/>
               </w:rPr>
             </w:pPr>
+            <w:proofErr w:type="spellStart"/>
             <w:r>
               <w:rPr>
                 <w:sz w:val="24"/>
@@ -3957,6 +4379,7 @@
               </w:rPr>
               <w:t>PropTypes.func</w:t>
             </w:r>
+            <w:proofErr w:type="spellEnd"/>
           </w:p>
         </w:tc>
         <w:tc>
@@ -4011,15 +4434,16 @@
       <w:pPr>
         <w:pStyle w:val="Heading3"/>
       </w:pPr>
-      <w:bookmarkStart w:id="7" w:name="_Toc502781589"/>
+      <w:bookmarkStart w:id="11" w:name="_Toc502781589"/>
       <w:r>
         <w:t>Custom option renderer</w:t>
       </w:r>
-      <w:bookmarkEnd w:id="7"/>
+      <w:bookmarkEnd w:id="11"/>
     </w:p>
     <w:p>
       <w:pPr>
         <w:spacing w:line="276" w:lineRule="auto"/>
+        <w:ind w:firstLine="720"/>
         <w:rPr>
           <w:sz w:val="24"/>
           <w:szCs w:val="24"/>
@@ -4059,7 +4483,23 @@
           <w:sz w:val="24"/>
           <w:szCs w:val="24"/>
         </w:rPr>
-        <w:t>s useful if u want to override the default optionRenderer method</w:t>
+        <w:t xml:space="preserve">s useful if u want to override the default </w:t>
+      </w:r>
+      <w:proofErr w:type="spellStart"/>
+      <w:r>
+        <w:rPr>
+          <w:sz w:val="24"/>
+          <w:szCs w:val="24"/>
+        </w:rPr>
+        <w:t>optionRenderer</w:t>
+      </w:r>
+      <w:proofErr w:type="spellEnd"/>
+      <w:r>
+        <w:rPr>
+          <w:sz w:val="24"/>
+          <w:szCs w:val="24"/>
+        </w:rPr>
+        <w:t xml:space="preserve"> method</w:t>
       </w:r>
     </w:p>
     <w:tbl>
@@ -4095,6 +4535,7 @@
                 <w:sz w:val="24"/>
                 <w:szCs w:val="24"/>
               </w:rPr>
+              <w:lastRenderedPageBreak/>
               <w:t>Property</w:t>
             </w:r>
           </w:p>
@@ -4164,6 +4605,7 @@
                 <w:szCs w:val="24"/>
               </w:rPr>
             </w:pPr>
+            <w:proofErr w:type="spellStart"/>
             <w:r>
               <w:rPr>
                 <w:rFonts w:ascii="Segoe UI" w:hAnsi="Segoe UI" w:cs="Segoe UI"/>
@@ -4174,6 +4616,7 @@
               </w:rPr>
               <w:t>focusedOption</w:t>
             </w:r>
+            <w:proofErr w:type="spellEnd"/>
           </w:p>
         </w:tc>
         <w:tc>
@@ -4191,6 +4634,7 @@
                 <w:szCs w:val="24"/>
               </w:rPr>
             </w:pPr>
+            <w:proofErr w:type="spellStart"/>
             <w:r>
               <w:rPr>
                 <w:rStyle w:val="HTMLCode"/>
@@ -4201,6 +4645,7 @@
               </w:rPr>
               <w:t>PropTypes.object</w:t>
             </w:r>
+            <w:proofErr w:type="spellEnd"/>
           </w:p>
         </w:tc>
         <w:tc>
@@ -4286,6 +4731,7 @@
                 <w:szCs w:val="24"/>
               </w:rPr>
             </w:pPr>
+            <w:proofErr w:type="spellStart"/>
             <w:r>
               <w:rPr>
                 <w:rFonts w:ascii="Segoe UI" w:hAnsi="Segoe UI" w:cs="Segoe UI"/>
@@ -4296,6 +4742,7 @@
               </w:rPr>
               <w:t>focusedOptionIndex</w:t>
             </w:r>
+            <w:proofErr w:type="spellEnd"/>
           </w:p>
         </w:tc>
         <w:tc>
@@ -4313,6 +4760,7 @@
                 <w:szCs w:val="24"/>
               </w:rPr>
             </w:pPr>
+            <w:proofErr w:type="spellStart"/>
             <w:r>
               <w:rPr>
                 <w:rStyle w:val="HTMLCode"/>
@@ -4323,6 +4771,7 @@
               </w:rPr>
               <w:t>PropTypes.number</w:t>
             </w:r>
+            <w:proofErr w:type="spellEnd"/>
           </w:p>
         </w:tc>
         <w:tc>
@@ -4400,6 +4849,7 @@
                 <w:szCs w:val="24"/>
               </w:rPr>
             </w:pPr>
+            <w:proofErr w:type="spellStart"/>
             <w:r>
               <w:rPr>
                 <w:rStyle w:val="HTMLCode"/>
@@ -4410,6 +4860,7 @@
               </w:rPr>
               <w:t>PropTypes.func</w:t>
             </w:r>
+            <w:proofErr w:type="spellEnd"/>
           </w:p>
         </w:tc>
         <w:tc>
@@ -4434,17 +4885,7 @@
                 <w:sz w:val="24"/>
                 <w:szCs w:val="24"/>
               </w:rPr>
-              <w:t xml:space="preserve">Callback to update the focused option; for example, you may want </w:t>
-            </w:r>
-            <w:r>
-              <w:rPr>
-                <w:rFonts w:ascii="Segoe UI" w:hAnsi="Segoe UI" w:cs="Segoe UI"/>
-                <w:color w:val="24292E"/>
-                <w:sz w:val="24"/>
-                <w:szCs w:val="24"/>
-              </w:rPr>
-              <w:lastRenderedPageBreak/>
-              <w:t>to call this function on mouse-over.</w:t>
+              <w:t>Callback to update the focused option; for example, you may want to call this function on mouse-over.</w:t>
             </w:r>
           </w:p>
         </w:tc>
@@ -4466,6 +4907,7 @@
                 <w:szCs w:val="24"/>
               </w:rPr>
             </w:pPr>
+            <w:proofErr w:type="spellStart"/>
             <w:r>
               <w:rPr>
                 <w:rFonts w:ascii="Segoe UI" w:hAnsi="Segoe UI" w:cs="Segoe UI"/>
@@ -4474,9 +4916,9 @@
                 <w:sz w:val="24"/>
                 <w:szCs w:val="24"/>
               </w:rPr>
-              <w:lastRenderedPageBreak/>
               <w:t>labelKey</w:t>
             </w:r>
+            <w:proofErr w:type="spellEnd"/>
           </w:p>
         </w:tc>
         <w:tc>
@@ -4494,6 +4936,7 @@
                 <w:szCs w:val="24"/>
               </w:rPr>
             </w:pPr>
+            <w:proofErr w:type="spellStart"/>
             <w:r>
               <w:rPr>
                 <w:rStyle w:val="HTMLCode"/>
@@ -4504,6 +4947,7 @@
               </w:rPr>
               <w:t>PropTypes.string</w:t>
             </w:r>
+            <w:proofErr w:type="spellEnd"/>
           </w:p>
         </w:tc>
         <w:tc>
@@ -4600,6 +5044,7 @@
                 <w:szCs w:val="24"/>
               </w:rPr>
             </w:pPr>
+            <w:proofErr w:type="spellStart"/>
             <w:r>
               <w:rPr>
                 <w:rStyle w:val="HTMLCode"/>
@@ -4610,6 +5055,7 @@
               </w:rPr>
               <w:t>PropTypes.object</w:t>
             </w:r>
+            <w:proofErr w:type="spellEnd"/>
           </w:p>
         </w:tc>
         <w:tc>
@@ -4684,6 +5130,7 @@
                 <w:szCs w:val="24"/>
               </w:rPr>
             </w:pPr>
+            <w:proofErr w:type="spellStart"/>
             <w:r>
               <w:rPr>
                 <w:rStyle w:val="HTMLCode"/>
@@ -4694,6 +5141,7 @@
               </w:rPr>
               <w:t>PropTypes.arrayOf</w:t>
             </w:r>
+            <w:proofErr w:type="spellEnd"/>
           </w:p>
           <w:p>
             <w:pPr>
@@ -4715,7 +5163,29 @@
                 <w:sz w:val="24"/>
                 <w:szCs w:val="24"/>
               </w:rPr>
-              <w:t>(PropTypes.object)</w:t>
+              <w:t>(</w:t>
+            </w:r>
+            <w:proofErr w:type="spellStart"/>
+            <w:r>
+              <w:rPr>
+                <w:rStyle w:val="HTMLCode"/>
+                <w:rFonts w:ascii="Consolas" w:eastAsiaTheme="minorHAnsi" w:hAnsi="Consolas"/>
+                <w:color w:val="24292E"/>
+                <w:sz w:val="24"/>
+                <w:szCs w:val="24"/>
+              </w:rPr>
+              <w:t>PropTypes.object</w:t>
+            </w:r>
+            <w:proofErr w:type="spellEnd"/>
+            <w:r>
+              <w:rPr>
+                <w:rStyle w:val="HTMLCode"/>
+                <w:rFonts w:ascii="Consolas" w:eastAsiaTheme="minorHAnsi" w:hAnsi="Consolas"/>
+                <w:color w:val="24292E"/>
+                <w:sz w:val="24"/>
+                <w:szCs w:val="24"/>
+              </w:rPr>
+              <w:t>)</w:t>
             </w:r>
           </w:p>
         </w:tc>
@@ -4794,6 +5264,7 @@
                 <w:szCs w:val="24"/>
               </w:rPr>
             </w:pPr>
+            <w:proofErr w:type="spellStart"/>
             <w:r>
               <w:rPr>
                 <w:rStyle w:val="HTMLCode"/>
@@ -4804,6 +5275,7 @@
               </w:rPr>
               <w:t>PropTypes.func</w:t>
             </w:r>
+            <w:proofErr w:type="spellEnd"/>
           </w:p>
         </w:tc>
         <w:tc>
@@ -4877,6 +5349,7 @@
                 <w:szCs w:val="24"/>
               </w:rPr>
             </w:pPr>
+            <w:proofErr w:type="spellStart"/>
             <w:r>
               <w:rPr>
                 <w:rStyle w:val="HTMLCode"/>
@@ -4887,6 +5360,7 @@
               </w:rPr>
               <w:t>PropTypes.object</w:t>
             </w:r>
+            <w:proofErr w:type="spellEnd"/>
           </w:p>
         </w:tc>
         <w:tc>
@@ -4930,7 +5404,17 @@
                 <w:sz w:val="24"/>
                 <w:szCs w:val="24"/>
               </w:rPr>
-              <w:t xml:space="preserve"> option. These styles are specifying the position of each option (required for correct option displaying in the </w:t>
+              <w:t xml:space="preserve"> option. These styles are specifying the position of each option (required for correct </w:t>
+            </w:r>
+            <w:r>
+              <w:rPr>
+                <w:rFonts w:ascii="Segoe UI" w:hAnsi="Segoe UI" w:cs="Segoe UI"/>
+                <w:color w:val="24292E"/>
+                <w:sz w:val="24"/>
+                <w:szCs w:val="24"/>
+              </w:rPr>
+              <w:lastRenderedPageBreak/>
+              <w:t xml:space="preserve">option displaying in the </w:t>
             </w:r>
             <w:r>
               <w:rPr>
@@ -4994,6 +5478,7 @@
                 <w:szCs w:val="24"/>
               </w:rPr>
             </w:pPr>
+            <w:proofErr w:type="spellStart"/>
             <w:r>
               <w:rPr>
                 <w:rFonts w:ascii="Segoe UI" w:hAnsi="Segoe UI" w:cs="Segoe UI"/>
@@ -5002,8 +5487,10 @@
                 <w:sz w:val="24"/>
                 <w:szCs w:val="24"/>
               </w:rPr>
+              <w:lastRenderedPageBreak/>
               <w:t>valueArray</w:t>
             </w:r>
+            <w:proofErr w:type="spellEnd"/>
           </w:p>
         </w:tc>
         <w:tc>
@@ -5022,6 +5509,7 @@
                 <w:szCs w:val="24"/>
               </w:rPr>
             </w:pPr>
+            <w:proofErr w:type="spellStart"/>
             <w:r>
               <w:rPr>
                 <w:rStyle w:val="HTMLCode"/>
@@ -5032,6 +5520,7 @@
               </w:rPr>
               <w:t>PropTypes.arrayOf</w:t>
             </w:r>
+            <w:proofErr w:type="spellEnd"/>
           </w:p>
           <w:p>
             <w:pPr>
@@ -5053,7 +5542,29 @@
                 <w:sz w:val="24"/>
                 <w:szCs w:val="24"/>
               </w:rPr>
-              <w:t>(PropTypes.object)</w:t>
+              <w:t>(</w:t>
+            </w:r>
+            <w:proofErr w:type="spellStart"/>
+            <w:r>
+              <w:rPr>
+                <w:rStyle w:val="HTMLCode"/>
+                <w:rFonts w:ascii="Consolas" w:eastAsiaTheme="minorHAnsi" w:hAnsi="Consolas"/>
+                <w:color w:val="24292E"/>
+                <w:sz w:val="24"/>
+                <w:szCs w:val="24"/>
+              </w:rPr>
+              <w:t>PropTypes.object</w:t>
+            </w:r>
+            <w:proofErr w:type="spellEnd"/>
+            <w:r>
+              <w:rPr>
+                <w:rStyle w:val="HTMLCode"/>
+                <w:rFonts w:ascii="Consolas" w:eastAsiaTheme="minorHAnsi" w:hAnsi="Consolas"/>
+                <w:color w:val="24292E"/>
+                <w:sz w:val="24"/>
+                <w:szCs w:val="24"/>
+              </w:rPr>
+              <w:t>)</w:t>
             </w:r>
           </w:p>
         </w:tc>
@@ -5131,6 +5642,7 @@
                 <w:szCs w:val="24"/>
               </w:rPr>
             </w:pPr>
+            <w:proofErr w:type="spellStart"/>
             <w:r>
               <w:rPr>
                 <w:rFonts w:ascii="Segoe UI" w:hAnsi="Segoe UI" w:cs="Segoe UI"/>
@@ -5141,6 +5653,7 @@
               </w:rPr>
               <w:t>valueKey</w:t>
             </w:r>
+            <w:proofErr w:type="spellEnd"/>
           </w:p>
         </w:tc>
         <w:tc>
@@ -5158,6 +5671,7 @@
                 <w:szCs w:val="24"/>
               </w:rPr>
             </w:pPr>
+            <w:proofErr w:type="spellStart"/>
             <w:r>
               <w:rPr>
                 <w:rStyle w:val="HTMLCode"/>
@@ -5168,6 +5682,7 @@
               </w:rPr>
               <w:t>PropTypes.string</w:t>
             </w:r>
+            <w:proofErr w:type="spellEnd"/>
           </w:p>
         </w:tc>
         <w:tc>
@@ -5217,6 +5732,7 @@
                 <w:szCs w:val="24"/>
               </w:rPr>
             </w:pPr>
+            <w:proofErr w:type="spellStart"/>
             <w:r>
               <w:rPr>
                 <w:rFonts w:ascii="Segoe UI" w:hAnsi="Segoe UI" w:cs="Segoe UI"/>
@@ -5227,6 +5743,7 @@
               </w:rPr>
               <w:t>onToggleClick</w:t>
             </w:r>
+            <w:proofErr w:type="spellEnd"/>
           </w:p>
         </w:tc>
         <w:tc>
@@ -5244,6 +5761,7 @@
                 <w:szCs w:val="24"/>
               </w:rPr>
             </w:pPr>
+            <w:proofErr w:type="spellStart"/>
             <w:r>
               <w:rPr>
                 <w:rStyle w:val="HTMLCode"/>
@@ -5254,6 +5772,7 @@
               </w:rPr>
               <w:t>PropTypes.func</w:t>
             </w:r>
+            <w:proofErr w:type="spellEnd"/>
           </w:p>
         </w:tc>
         <w:tc>
@@ -5309,6 +5828,7 @@
                 <w:szCs w:val="24"/>
               </w:rPr>
             </w:pPr>
+            <w:proofErr w:type="spellStart"/>
             <w:r>
               <w:rPr>
                 <w:rFonts w:ascii="Segoe UI" w:hAnsi="Segoe UI" w:cs="Segoe UI"/>
@@ -5317,9 +5837,9 @@
                 <w:sz w:val="24"/>
                 <w:szCs w:val="24"/>
               </w:rPr>
-              <w:lastRenderedPageBreak/>
               <w:t>childrenKey</w:t>
             </w:r>
+            <w:proofErr w:type="spellEnd"/>
           </w:p>
         </w:tc>
         <w:tc>
@@ -5337,6 +5857,7 @@
                 <w:szCs w:val="24"/>
               </w:rPr>
             </w:pPr>
+            <w:proofErr w:type="spellStart"/>
             <w:r>
               <w:rPr>
                 <w:rStyle w:val="HTMLCode"/>
@@ -5357,6 +5878,7 @@
               </w:rPr>
               <w:t>string</w:t>
             </w:r>
+            <w:proofErr w:type="spellEnd"/>
           </w:p>
         </w:tc>
         <w:tc>
@@ -5398,15 +5920,16 @@
       <w:pPr>
         <w:pStyle w:val="Heading3"/>
       </w:pPr>
-      <w:bookmarkStart w:id="8" w:name="_Toc502781590"/>
+      <w:bookmarkStart w:id="12" w:name="_Toc502781590"/>
       <w:r>
         <w:t>Custom filter options</w:t>
       </w:r>
-      <w:bookmarkEnd w:id="8"/>
+      <w:bookmarkEnd w:id="12"/>
     </w:p>
     <w:p>
       <w:pPr>
         <w:spacing w:line="276" w:lineRule="auto"/>
+        <w:ind w:firstLine="720"/>
         <w:rPr>
           <w:sz w:val="24"/>
           <w:szCs w:val="24"/>
@@ -5523,43 +6046,17 @@
         </w:rPr>
         <w:br w:type="page"/>
       </w:r>
-    </w:p>
-    <w:p>
-      <w:pPr>
-        <w:spacing w:line="276" w:lineRule="auto"/>
-        <w:rPr>
-          <w:sz w:val="24"/>
-          <w:szCs w:val="24"/>
-        </w:rPr>
-      </w:pPr>
-    </w:p>
-    <w:p>
-      <w:pPr>
-        <w:spacing w:line="276" w:lineRule="auto"/>
-        <w:rPr>
-          <w:sz w:val="24"/>
-          <w:szCs w:val="24"/>
-        </w:rPr>
-      </w:pPr>
-    </w:p>
-    <w:p>
-      <w:pPr>
-        <w:spacing w:line="276" w:lineRule="auto"/>
-        <w:rPr>
-          <w:sz w:val="24"/>
-          <w:szCs w:val="24"/>
-        </w:rPr>
-      </w:pPr>
     </w:p>
     <w:p>
       <w:pPr>
         <w:pStyle w:val="Heading1"/>
       </w:pPr>
-      <w:bookmarkStart w:id="9" w:name="_Toc502781591"/>
-      <w:r>
+      <w:bookmarkStart w:id="13" w:name="_Toc502781591"/>
+      <w:r>
+        <w:lastRenderedPageBreak/>
         <w:t>RDF</w:t>
       </w:r>
-      <w:bookmarkEnd w:id="9"/>
+      <w:bookmarkEnd w:id="13"/>
     </w:p>
     <w:p>
       <w:pPr>
@@ -5828,7 +6325,23 @@
           <w:sz w:val="24"/>
           <w:szCs w:val="24"/>
         </w:rPr>
-        <w:t>. Predicates that we used for describing a source comes from so-called schemas – that are vocabularies or ontologies. Examples can be Dublin Core (DC) or Friend of a Friend (foaf) metadata standards.</w:t>
+        <w:t>. Predicates that we used for describing a source comes from so-called schemas – that are vocabularies or ontologies. Examples can be Dublin Core (DC) or Friend of a Friend (</w:t>
+      </w:r>
+      <w:proofErr w:type="spellStart"/>
+      <w:r>
+        <w:rPr>
+          <w:sz w:val="24"/>
+          <w:szCs w:val="24"/>
+        </w:rPr>
+        <w:t>foaf</w:t>
+      </w:r>
+      <w:proofErr w:type="spellEnd"/>
+      <w:r>
+        <w:rPr>
+          <w:sz w:val="24"/>
+          <w:szCs w:val="24"/>
+        </w:rPr>
+        <w:t>) metadata standards.</w:t>
       </w:r>
     </w:p>
     <w:p>
@@ -5904,11 +6417,11 @@
       <w:pPr>
         <w:pStyle w:val="Heading1"/>
       </w:pPr>
-      <w:bookmarkStart w:id="10" w:name="_Toc502781592"/>
+      <w:bookmarkStart w:id="14" w:name="_Toc502781592"/>
       <w:r>
         <w:t>JSON-LD</w:t>
       </w:r>
-      <w:bookmarkEnd w:id="10"/>
+      <w:bookmarkEnd w:id="14"/>
     </w:p>
     <w:p>
       <w:pPr>
@@ -6043,7 +6556,15 @@
           <w:sz w:val="24"/>
           <w:szCs w:val="24"/>
         </w:rPr>
-        <w:t>, b</w:t>
+        <w:t xml:space="preserve">, </w:t>
+      </w:r>
+      <w:proofErr w:type="spellStart"/>
+      <w:r>
+        <w:rPr>
+          <w:sz w:val="24"/>
+          <w:szCs w:val="24"/>
+        </w:rPr>
+        <w:t>b</w:t>
       </w:r>
       <w:r>
         <w:rPr>
@@ -6052,6 +6573,7 @@
         </w:rPr>
         <w:t>ooleans</w:t>
       </w:r>
+      <w:proofErr w:type="spellEnd"/>
       <w:r>
         <w:rPr>
           <w:sz w:val="24"/>
@@ -6098,11 +6620,11 @@
           <w:szCs w:val="24"/>
         </w:rPr>
         <w:drawing>
-          <wp:inline distT="0" distB="0" distL="0" distR="0" wp14:anchorId="6EE0C7AA" wp14:editId="4058B4C7">
+          <wp:inline distT="0" distB="0" distL="0" distR="0" wp14:anchorId="254FA1F0" wp14:editId="7B044016">
             <wp:extent cx="5844209" cy="800100"/>
             <wp:effectExtent l="0" t="0" r="4445" b="0"/>
             <wp:docPr id="1" name="Obrázek 1">
-              <a:hlinkClick xmlns:a="http://schemas.openxmlformats.org/drawingml/2006/main" r:id="rId9"/>
+              <a:hlinkClick xmlns:a="http://schemas.openxmlformats.org/drawingml/2006/main" r:id="rId13"/>
             </wp:docPr>
             <wp:cNvGraphicFramePr>
               <a:graphicFrameLocks xmlns:a="http://schemas.openxmlformats.org/drawingml/2006/main" noChangeAspect="1"/>
@@ -6112,12 +6634,12 @@
                 <pic:pic xmlns:pic="http://schemas.openxmlformats.org/drawingml/2006/picture">
                   <pic:nvPicPr>
                     <pic:cNvPr id="1" name="Obrázek 1">
-                      <a:hlinkClick r:id="rId9"/>
+                      <a:hlinkClick r:id="rId13"/>
                     </pic:cNvPr>
                     <pic:cNvPicPr/>
                   </pic:nvPicPr>
                   <pic:blipFill>
-                    <a:blip r:embed="rId10">
+                    <a:blip r:embed="rId14">
                       <a:extLst>
                         <a:ext uri="{28A0092B-C50C-407E-A947-70E740481C1C}">
                           <a14:useLocalDpi xmlns:a14="http://schemas.microsoft.com/office/drawing/2010/main" val="0"/>
@@ -6153,7 +6675,8 @@
           <w:szCs w:val="24"/>
         </w:rPr>
       </w:pPr>
-      <w:bookmarkStart w:id="11" w:name="_Toc501975109"/>
+      <w:bookmarkStart w:id="15" w:name="_Toc501975109"/>
+      <w:bookmarkStart w:id="16" w:name="_Toc502847220"/>
       <w:r>
         <w:rPr>
           <w:sz w:val="24"/>
@@ -6188,7 +6711,7 @@
           <w:sz w:val="24"/>
           <w:szCs w:val="24"/>
         </w:rPr>
-        <w:t>1</w:t>
+        <w:t>5</w:t>
       </w:r>
       <w:r>
         <w:rPr>
@@ -6203,7 +6726,21 @@
           <w:sz w:val="24"/>
           <w:szCs w:val="24"/>
         </w:rPr>
-        <w:t xml:space="preserve"> example of </w:t>
+        <w:t xml:space="preserve"> </w:t>
+      </w:r>
+      <w:r>
+        <w:rPr>
+          <w:sz w:val="24"/>
+          <w:szCs w:val="24"/>
+        </w:rPr>
+        <w:t>E</w:t>
+      </w:r>
+      <w:r>
+        <w:rPr>
+          <w:sz w:val="24"/>
+          <w:szCs w:val="24"/>
+        </w:rPr>
+        <w:t xml:space="preserve">xample of </w:t>
       </w:r>
       <w:r>
         <w:rPr>
@@ -6235,7 +6772,8 @@
         </w:rPr>
         <w:t xml:space="preserve"> document</w:t>
       </w:r>
-      <w:bookmarkEnd w:id="11"/>
+      <w:bookmarkEnd w:id="15"/>
+      <w:bookmarkEnd w:id="16"/>
     </w:p>
     <w:p>
       <w:pPr>
@@ -6247,8 +6785,397 @@
         </w:rPr>
       </w:pPr>
     </w:p>
+    <w:p>
+      <w:pPr>
+        <w:pStyle w:val="TableofFigures"/>
+        <w:tabs>
+          <w:tab w:val="right" w:leader="dot" w:pos="9350"/>
+        </w:tabs>
+        <w:rPr>
+          <w:rFonts w:eastAsiaTheme="minorEastAsia"/>
+          <w:noProof/>
+          <w:lang w:val="en-US"/>
+        </w:rPr>
+      </w:pPr>
+      <w:r>
+        <w:rPr>
+          <w:sz w:val="24"/>
+          <w:szCs w:val="24"/>
+        </w:rPr>
+        <w:fldChar w:fldCharType="begin"/>
+      </w:r>
+      <w:r>
+        <w:rPr>
+          <w:sz w:val="24"/>
+          <w:szCs w:val="24"/>
+        </w:rPr>
+        <w:instrText xml:space="preserve"> TOC \h \z \c "Figure" </w:instrText>
+      </w:r>
+      <w:r>
+        <w:rPr>
+          <w:sz w:val="24"/>
+          <w:szCs w:val="24"/>
+        </w:rPr>
+        <w:fldChar w:fldCharType="separate"/>
+      </w:r>
+      <w:hyperlink w:anchor="_Toc502847216" w:history="1">
+        <w:r>
+          <w:rPr>
+            <w:rStyle w:val="Hyperlink"/>
+            <w:noProof/>
+          </w:rPr>
+          <w:t>Figure 1 Redux-form for creating new option (term)</w:t>
+        </w:r>
+        <w:r>
+          <w:rPr>
+            <w:noProof/>
+            <w:webHidden/>
+          </w:rPr>
+          <w:tab/>
+        </w:r>
+        <w:r>
+          <w:rPr>
+            <w:noProof/>
+            <w:webHidden/>
+          </w:rPr>
+          <w:fldChar w:fldCharType="begin"/>
+        </w:r>
+        <w:r>
+          <w:rPr>
+            <w:noProof/>
+            <w:webHidden/>
+          </w:rPr>
+          <w:instrText xml:space="preserve"> PAGEREF _Toc502847216 \h </w:instrText>
+        </w:r>
+        <w:r>
+          <w:rPr>
+            <w:noProof/>
+            <w:webHidden/>
+          </w:rPr>
+        </w:r>
+        <w:r>
+          <w:rPr>
+            <w:noProof/>
+            <w:webHidden/>
+          </w:rPr>
+          <w:fldChar w:fldCharType="separate"/>
+        </w:r>
+        <w:r>
+          <w:rPr>
+            <w:noProof/>
+            <w:webHidden/>
+          </w:rPr>
+          <w:t>4</w:t>
+        </w:r>
+        <w:r>
+          <w:rPr>
+            <w:noProof/>
+            <w:webHidden/>
+          </w:rPr>
+          <w:fldChar w:fldCharType="end"/>
+        </w:r>
+      </w:hyperlink>
+    </w:p>
+    <w:p>
+      <w:pPr>
+        <w:pStyle w:val="TableofFigures"/>
+        <w:tabs>
+          <w:tab w:val="right" w:leader="dot" w:pos="9350"/>
+        </w:tabs>
+        <w:rPr>
+          <w:rFonts w:eastAsiaTheme="minorEastAsia"/>
+          <w:noProof/>
+          <w:lang w:val="en-US"/>
+        </w:rPr>
+      </w:pPr>
+      <w:hyperlink w:anchor="_Toc502847217" w:history="1">
+        <w:r>
+          <w:rPr>
+            <w:rStyle w:val="Hyperlink"/>
+            <w:noProof/>
+          </w:rPr>
+          <w:t>Figure 2 VirtualizedTreeSelectCOmponent with opened drop-down menu</w:t>
+        </w:r>
+        <w:r>
+          <w:rPr>
+            <w:noProof/>
+            <w:webHidden/>
+          </w:rPr>
+          <w:tab/>
+        </w:r>
+        <w:r>
+          <w:rPr>
+            <w:noProof/>
+            <w:webHidden/>
+          </w:rPr>
+          <w:fldChar w:fldCharType="begin"/>
+        </w:r>
+        <w:r>
+          <w:rPr>
+            <w:noProof/>
+            <w:webHidden/>
+          </w:rPr>
+          <w:instrText xml:space="preserve"> PAGEREF _Toc502847217 \h </w:instrText>
+        </w:r>
+        <w:r>
+          <w:rPr>
+            <w:noProof/>
+            <w:webHidden/>
+          </w:rPr>
+        </w:r>
+        <w:r>
+          <w:rPr>
+            <w:noProof/>
+            <w:webHidden/>
+          </w:rPr>
+          <w:fldChar w:fldCharType="separate"/>
+        </w:r>
+        <w:r>
+          <w:rPr>
+            <w:noProof/>
+            <w:webHidden/>
+          </w:rPr>
+          <w:t>5</w:t>
+        </w:r>
+        <w:r>
+          <w:rPr>
+            <w:noProof/>
+            <w:webHidden/>
+          </w:rPr>
+          <w:fldChar w:fldCharType="end"/>
+        </w:r>
+      </w:hyperlink>
+    </w:p>
+    <w:p>
+      <w:pPr>
+        <w:pStyle w:val="TableofFigures"/>
+        <w:tabs>
+          <w:tab w:val="right" w:leader="dot" w:pos="9350"/>
+        </w:tabs>
+        <w:rPr>
+          <w:rFonts w:eastAsiaTheme="minorEastAsia"/>
+          <w:noProof/>
+          <w:lang w:val="en-US"/>
+        </w:rPr>
+      </w:pPr>
+      <w:hyperlink w:anchor="_Toc502847218" w:history="1">
+        <w:r>
+          <w:rPr>
+            <w:rStyle w:val="Hyperlink"/>
+            <w:noProof/>
+          </w:rPr>
+          <w:t>Figure 3 Visual example of tree graph representation</w:t>
+        </w:r>
+        <w:r>
+          <w:rPr>
+            <w:noProof/>
+            <w:webHidden/>
+          </w:rPr>
+          <w:tab/>
+        </w:r>
+        <w:r>
+          <w:rPr>
+            <w:noProof/>
+            <w:webHidden/>
+          </w:rPr>
+          <w:fldChar w:fldCharType="begin"/>
+        </w:r>
+        <w:r>
+          <w:rPr>
+            <w:noProof/>
+            <w:webHidden/>
+          </w:rPr>
+          <w:instrText xml:space="preserve"> PAGEREF _Toc502847218 \h </w:instrText>
+        </w:r>
+        <w:r>
+          <w:rPr>
+            <w:noProof/>
+            <w:webHidden/>
+          </w:rPr>
+        </w:r>
+        <w:r>
+          <w:rPr>
+            <w:noProof/>
+            <w:webHidden/>
+          </w:rPr>
+          <w:fldChar w:fldCharType="separate"/>
+        </w:r>
+        <w:r>
+          <w:rPr>
+            <w:noProof/>
+            <w:webHidden/>
+          </w:rPr>
+          <w:t>6</w:t>
+        </w:r>
+        <w:r>
+          <w:rPr>
+            <w:noProof/>
+            <w:webHidden/>
+          </w:rPr>
+          <w:fldChar w:fldCharType="end"/>
+        </w:r>
+      </w:hyperlink>
+    </w:p>
+    <w:p>
+      <w:pPr>
+        <w:pStyle w:val="TableofFigures"/>
+        <w:tabs>
+          <w:tab w:val="right" w:leader="dot" w:pos="9350"/>
+        </w:tabs>
+        <w:rPr>
+          <w:rFonts w:eastAsiaTheme="minorEastAsia"/>
+          <w:noProof/>
+          <w:lang w:val="en-US"/>
+        </w:rPr>
+      </w:pPr>
+      <w:hyperlink w:anchor="_Toc502847219" w:history="1">
+        <w:r>
+          <w:rPr>
+            <w:rStyle w:val="Hyperlink"/>
+            <w:noProof/>
+          </w:rPr>
+          <w:t>Figure 4 Example of sorted array representing tree data</w:t>
+        </w:r>
+        <w:r>
+          <w:rPr>
+            <w:noProof/>
+            <w:webHidden/>
+          </w:rPr>
+          <w:tab/>
+        </w:r>
+        <w:r>
+          <w:rPr>
+            <w:noProof/>
+            <w:webHidden/>
+          </w:rPr>
+          <w:fldChar w:fldCharType="begin"/>
+        </w:r>
+        <w:r>
+          <w:rPr>
+            <w:noProof/>
+            <w:webHidden/>
+          </w:rPr>
+          <w:instrText xml:space="preserve"> PAGEREF _Toc502847219 \h </w:instrText>
+        </w:r>
+        <w:r>
+          <w:rPr>
+            <w:noProof/>
+            <w:webHidden/>
+          </w:rPr>
+        </w:r>
+        <w:r>
+          <w:rPr>
+            <w:noProof/>
+            <w:webHidden/>
+          </w:rPr>
+          <w:fldChar w:fldCharType="separate"/>
+        </w:r>
+        <w:r>
+          <w:rPr>
+            <w:noProof/>
+            <w:webHidden/>
+          </w:rPr>
+          <w:t>6</w:t>
+        </w:r>
+        <w:r>
+          <w:rPr>
+            <w:noProof/>
+            <w:webHidden/>
+          </w:rPr>
+          <w:fldChar w:fldCharType="end"/>
+        </w:r>
+      </w:hyperlink>
+    </w:p>
+    <w:p>
+      <w:pPr>
+        <w:pStyle w:val="TableofFigures"/>
+        <w:tabs>
+          <w:tab w:val="right" w:leader="dot" w:pos="9350"/>
+        </w:tabs>
+        <w:rPr>
+          <w:rFonts w:eastAsiaTheme="minorEastAsia"/>
+          <w:noProof/>
+          <w:lang w:val="en-US"/>
+        </w:rPr>
+      </w:pPr>
+      <w:hyperlink w:anchor="_Toc502847220" w:history="1">
+        <w:r>
+          <w:rPr>
+            <w:rStyle w:val="Hyperlink"/>
+            <w:noProof/>
+          </w:rPr>
+          <w:t>Figure 5 Example of JSON-ld document</w:t>
+        </w:r>
+        <w:r>
+          <w:rPr>
+            <w:noProof/>
+            <w:webHidden/>
+          </w:rPr>
+          <w:tab/>
+        </w:r>
+        <w:r>
+          <w:rPr>
+            <w:noProof/>
+            <w:webHidden/>
+          </w:rPr>
+          <w:fldChar w:fldCharType="begin"/>
+        </w:r>
+        <w:r>
+          <w:rPr>
+            <w:noProof/>
+            <w:webHidden/>
+          </w:rPr>
+          <w:instrText xml:space="preserve"> PAGEREF _Toc502847220 \h </w:instrText>
+        </w:r>
+        <w:r>
+          <w:rPr>
+            <w:noProof/>
+            <w:webHidden/>
+          </w:rPr>
+        </w:r>
+        <w:r>
+          <w:rPr>
+            <w:noProof/>
+            <w:webHidden/>
+          </w:rPr>
+          <w:fldChar w:fldCharType="separate"/>
+        </w:r>
+        <w:r>
+          <w:rPr>
+            <w:noProof/>
+            <w:webHidden/>
+          </w:rPr>
+          <w:t>10</w:t>
+        </w:r>
+        <w:r>
+          <w:rPr>
+            <w:noProof/>
+            <w:webHidden/>
+          </w:rPr>
+          <w:fldChar w:fldCharType="end"/>
+        </w:r>
+      </w:hyperlink>
+    </w:p>
+    <w:p>
+      <w:pPr>
+        <w:spacing w:line="276" w:lineRule="auto"/>
+        <w:rPr>
+          <w:sz w:val="24"/>
+          <w:szCs w:val="24"/>
+          <w:lang w:val="cs-CZ"/>
+        </w:rPr>
+      </w:pPr>
+      <w:r>
+        <w:rPr>
+          <w:sz w:val="24"/>
+          <w:szCs w:val="24"/>
+          <w:lang w:val="cs-CZ"/>
+        </w:rPr>
+        <w:fldChar w:fldCharType="end"/>
+      </w:r>
+    </w:p>
     <w:sectPr>
-      <w:footerReference w:type="default" r:id="rId11"/>
+      <w:footerReference w:type="default" r:id="rId15"/>
       <w:pgSz w:w="12240" w:h="15840"/>
       <w:pgMar w:top="1440" w:right="1440" w:bottom="1440" w:left="1440" w:header="720" w:footer="720" w:gutter="0"/>
       <w:cols w:space="720"/>
@@ -6339,7 +7266,7 @@
         <w:sz w:val="24"/>
         <w:szCs w:val="24"/>
       </w:rPr>
-      <w:t>4</w:t>
+      <w:t>8</w:t>
     </w:r>
     <w:r>
       <w:rPr>
@@ -6388,7 +7315,7 @@
         <w:sz w:val="24"/>
         <w:szCs w:val="24"/>
       </w:rPr>
-      <w:t>9</w:t>
+      <w:t>10</w:t>
     </w:r>
     <w:r>
       <w:rPr>
@@ -7682,7 +8609,7 @@
 </file>
 
 <file path=customXml/itemProps1.xml><?xml version="1.0" encoding="utf-8"?>
-<ds:datastoreItem xmlns:ds="http://schemas.openxmlformats.org/officeDocument/2006/customXml" ds:itemID="{FF425CDA-3E21-4582-A651-AFC4DBC7A3C8}">
+<ds:datastoreItem xmlns:ds="http://schemas.openxmlformats.org/officeDocument/2006/customXml" ds:itemID="{D81D327E-8909-4A0E-8451-6CACA31A0959}">
   <ds:schemaRefs>
     <ds:schemaRef ds:uri="http://schemas.openxmlformats.org/officeDocument/2006/bibliography"/>
   </ds:schemaRefs>

--- a/documents/bachlor.docx
+++ b/documents/bachlor.docx
@@ -1,37 +1,69 @@
 
 <file path=word/document.xml><?xml version="1.0" encoding="utf-8"?>
-<w:document xmlns:wpc="http://schemas.microsoft.com/office/word/2010/wordprocessingCanvas" xmlns:cx="http://schemas.microsoft.com/office/drawing/2014/chartex" xmlns:mc="http://schemas.openxmlformats.org/markup-compatibility/2006" xmlns:o="urn:schemas-microsoft-com:office:office" xmlns:r="http://schemas.openxmlformats.org/officeDocument/2006/relationships" xmlns:m="http://schemas.openxmlformats.org/officeDocument/2006/math" xmlns:v="urn:schemas-microsoft-com:vml" xmlns:wp14="http://schemas.microsoft.com/office/word/2010/wordprocessingDrawing" xmlns:wp="http://schemas.openxmlformats.org/drawingml/2006/wordprocessingDrawing" xmlns:w10="urn:schemas-microsoft-com:office:word" xmlns:w="http://schemas.openxmlformats.org/wordprocessingml/2006/main" xmlns:w14="http://schemas.microsoft.com/office/word/2010/wordml" xmlns:w15="http://schemas.microsoft.com/office/word/2012/wordml" xmlns:w16se="http://schemas.microsoft.com/office/word/2015/wordml/symex" xmlns:wpg="http://schemas.microsoft.com/office/word/2010/wordprocessingGroup" xmlns:wpi="http://schemas.microsoft.com/office/word/2010/wordprocessingInk" xmlns:wne="http://schemas.microsoft.com/office/word/2006/wordml" xmlns:wps="http://schemas.microsoft.com/office/word/2010/wordprocessingShape" mc:Ignorable="w14 w15 w16se wp14">
+<w:document xmlns:wpc="http://schemas.microsoft.com/office/word/2010/wordprocessingCanvas" xmlns:cx="http://schemas.microsoft.com/office/drawing/2014/chartex" xmlns:cx1="http://schemas.microsoft.com/office/drawing/2015/9/8/chartex" xmlns:cx2="http://schemas.microsoft.com/office/drawing/2015/10/21/chartex" xmlns:cx3="http://schemas.microsoft.com/office/drawing/2016/5/9/chartex" xmlns:cx4="http://schemas.microsoft.com/office/drawing/2016/5/10/chartex" xmlns:cx5="http://schemas.microsoft.com/office/drawing/2016/5/11/chartex" xmlns:cx6="http://schemas.microsoft.com/office/drawing/2016/5/12/chartex" xmlns:cx7="http://schemas.microsoft.com/office/drawing/2016/5/13/chartex" xmlns:cx8="http://schemas.microsoft.com/office/drawing/2016/5/14/chartex" xmlns:mc="http://schemas.openxmlformats.org/markup-compatibility/2006" xmlns:aink="http://schemas.microsoft.com/office/drawing/2016/ink" xmlns:am3d="http://schemas.microsoft.com/office/drawing/2017/model3d" xmlns:o="urn:schemas-microsoft-com:office:office" xmlns:r="http://schemas.openxmlformats.org/officeDocument/2006/relationships" xmlns:m="http://schemas.openxmlformats.org/officeDocument/2006/math" xmlns:v="urn:schemas-microsoft-com:vml" xmlns:wp14="http://schemas.microsoft.com/office/word/2010/wordprocessingDrawing" xmlns:wp="http://schemas.openxmlformats.org/drawingml/2006/wordprocessingDrawing" xmlns:w10="urn:schemas-microsoft-com:office:word" xmlns:w="http://schemas.openxmlformats.org/wordprocessingml/2006/main" xmlns:w14="http://schemas.microsoft.com/office/word/2010/wordml" xmlns:w15="http://schemas.microsoft.com/office/word/2012/wordml" xmlns:w16se="http://schemas.microsoft.com/office/word/2015/wordml/symex" xmlns:wpg="http://schemas.microsoft.com/office/word/2010/wordprocessingGroup" xmlns:wpi="http://schemas.microsoft.com/office/word/2010/wordprocessingInk" xmlns:wne="http://schemas.microsoft.com/office/word/2006/wordml" xmlns:wps="http://schemas.microsoft.com/office/word/2010/wordprocessingShape" mc:Ignorable="w14 w15 w16se wp14">
   <w:body>
     <w:p>
       <w:pPr>
         <w:jc w:val="center"/>
         <w:rPr>
-          <w:rStyle w:val="SubtleEmphasis"/>
+          <w:rStyle w:val="Zdraznnjemn"/>
           <w:b/>
           <w:sz w:val="28"/>
         </w:rPr>
       </w:pPr>
       <w:r>
         <w:rPr>
-          <w:rStyle w:val="SubtleEmphasis"/>
+          <w:rStyle w:val="Zdraznnjemn"/>
           <w:b/>
           <w:sz w:val="28"/>
         </w:rPr>
-        <w:t>Czech technical university in Prague</w:t>
+        <w:t xml:space="preserve">Czech </w:t>
+      </w:r>
+      <w:r>
+        <w:rPr>
+          <w:rStyle w:val="Zdraznnjemn"/>
+          <w:b/>
+          <w:sz w:val="28"/>
+        </w:rPr>
+        <w:t>T</w:t>
+      </w:r>
+      <w:r>
+        <w:rPr>
+          <w:rStyle w:val="Zdraznnjemn"/>
+          <w:b/>
+          <w:sz w:val="28"/>
+        </w:rPr>
+        <w:t xml:space="preserve">echnical </w:t>
+      </w:r>
+      <w:r>
+        <w:rPr>
+          <w:rStyle w:val="Zdraznnjemn"/>
+          <w:b/>
+          <w:sz w:val="28"/>
+        </w:rPr>
+        <w:t>U</w:t>
+      </w:r>
+      <w:r>
+        <w:rPr>
+          <w:rStyle w:val="Zdraznnjemn"/>
+          <w:b/>
+          <w:sz w:val="28"/>
+        </w:rPr>
+        <w:t>niversity in Prague</w:t>
       </w:r>
     </w:p>
     <w:p>
       <w:pPr>
         <w:jc w:val="center"/>
         <w:rPr>
-          <w:rStyle w:val="SubtleEmphasis"/>
+          <w:rStyle w:val="Zdraznnjemn"/>
           <w:b/>
           <w:sz w:val="28"/>
         </w:rPr>
       </w:pPr>
       <w:r>
         <w:rPr>
-          <w:rStyle w:val="SubtleEmphasis"/>
+          <w:rStyle w:val="Zdraznnjemn"/>
           <w:b/>
           <w:sz w:val="28"/>
         </w:rPr>
@@ -42,14 +74,14 @@
       <w:pPr>
         <w:jc w:val="center"/>
         <w:rPr>
-          <w:rStyle w:val="SubtleEmphasis"/>
+          <w:rStyle w:val="Zdraznnjemn"/>
           <w:b/>
           <w:sz w:val="28"/>
         </w:rPr>
       </w:pPr>
       <w:r>
         <w:rPr>
-          <w:rStyle w:val="SubtleEmphasis"/>
+          <w:rStyle w:val="Zdraznnjemn"/>
           <w:b/>
           <w:sz w:val="28"/>
         </w:rPr>
@@ -61,7 +93,7 @@
     <w:p/>
     <w:p>
       <w:pPr>
-        <w:pStyle w:val="Title"/>
+        <w:pStyle w:val="Nzev"/>
         <w:jc w:val="center"/>
       </w:pPr>
       <w:r>
@@ -70,7 +102,7 @@
     </w:p>
     <w:p>
       <w:pPr>
-        <w:pStyle w:val="Subtitle"/>
+        <w:pStyle w:val="Podnadpis"/>
         <w:jc w:val="center"/>
       </w:pPr>
       <w:r>
@@ -290,7 +322,7 @@
     </w:p>
     <w:p>
       <w:pPr>
-        <w:pStyle w:val="Title"/>
+        <w:pStyle w:val="Nzev"/>
         <w:rPr>
           <w:color w:val="2E74B5" w:themeColor="accent1" w:themeShade="BF"/>
           <w:sz w:val="32"/>
@@ -322,7 +354,7 @@
       <w:sdtContent>
         <w:p>
           <w:pPr>
-            <w:pStyle w:val="TOCHeading"/>
+            <w:pStyle w:val="Nadpisobsahu"/>
           </w:pPr>
           <w:r>
             <w:t>Table of Contents</w:t>
@@ -330,13 +362,14 @@
         </w:p>
         <w:p>
           <w:pPr>
-            <w:pStyle w:val="TOC1"/>
+            <w:pStyle w:val="Obsah1"/>
             <w:tabs>
               <w:tab w:val="right" w:leader="dot" w:pos="9350"/>
             </w:tabs>
             <w:rPr>
               <w:rFonts w:cstheme="minorBidi"/>
               <w:noProof/>
+              <w:lang w:val="cs-CZ" w:eastAsia="cs-CZ"/>
             </w:rPr>
           </w:pPr>
           <w:r>
@@ -348,13 +381,13 @@
           <w:r>
             <w:fldChar w:fldCharType="separate"/>
           </w:r>
-          <w:hyperlink w:anchor="_Toc502781583" w:history="1">
-            <w:r>
-              <w:rPr>
-                <w:rStyle w:val="Hyperlink"/>
-                <w:noProof/>
-              </w:rPr>
-              <w:t>Intelligent tree select component</w:t>
+          <w:hyperlink w:anchor="_Toc503105226" w:history="1">
+            <w:r>
+              <w:rPr>
+                <w:rStyle w:val="Hypertextovodkaz"/>
+                <w:noProof/>
+              </w:rPr>
+              <w:t>Introduction</w:t>
             </w:r>
             <w:r>
               <w:rPr>
@@ -375,7 +408,7 @@
                 <w:noProof/>
                 <w:webHidden/>
               </w:rPr>
-              <w:instrText xml:space="preserve"> PAGEREF _Toc502781583 \h </w:instrText>
+              <w:instrText xml:space="preserve"> PAGEREF _Toc503105226 \h </w:instrText>
             </w:r>
             <w:r>
               <w:rPr>
@@ -408,22 +441,23 @@
         </w:p>
         <w:p>
           <w:pPr>
-            <w:pStyle w:val="TOC2"/>
+            <w:pStyle w:val="Obsah2"/>
             <w:tabs>
               <w:tab w:val="right" w:leader="dot" w:pos="9350"/>
             </w:tabs>
             <w:rPr>
               <w:rFonts w:cstheme="minorBidi"/>
               <w:noProof/>
+              <w:lang w:val="cs-CZ" w:eastAsia="cs-CZ"/>
             </w:rPr>
           </w:pPr>
-          <w:hyperlink w:anchor="_Toc502781584" w:history="1">
-            <w:r>
-              <w:rPr>
-                <w:rStyle w:val="Hyperlink"/>
-                <w:noProof/>
-              </w:rPr>
-              <w:t>Modal redux-form part</w:t>
+          <w:hyperlink w:anchor="_Toc503105227" w:history="1">
+            <w:r>
+              <w:rPr>
+                <w:rStyle w:val="Hypertextovodkaz"/>
+                <w:noProof/>
+              </w:rPr>
+              <w:t>Overview</w:t>
             </w:r>
             <w:r>
               <w:rPr>
@@ -444,7 +478,7 @@
                 <w:noProof/>
                 <w:webHidden/>
               </w:rPr>
-              <w:instrText xml:space="preserve"> PAGEREF _Toc502781584 \h </w:instrText>
+              <w:instrText xml:space="preserve"> PAGEREF _Toc503105227 \h </w:instrText>
             </w:r>
             <w:r>
               <w:rPr>
@@ -477,22 +511,23 @@
         </w:p>
         <w:p>
           <w:pPr>
-            <w:pStyle w:val="TOC2"/>
+            <w:pStyle w:val="Obsah2"/>
             <w:tabs>
               <w:tab w:val="right" w:leader="dot" w:pos="9350"/>
             </w:tabs>
             <w:rPr>
               <w:rFonts w:cstheme="minorBidi"/>
               <w:noProof/>
+              <w:lang w:val="cs-CZ" w:eastAsia="cs-CZ"/>
             </w:rPr>
           </w:pPr>
-          <w:hyperlink w:anchor="_Toc502781585" w:history="1">
-            <w:r>
-              <w:rPr>
-                <w:rStyle w:val="Hyperlink"/>
-                <w:noProof/>
-              </w:rPr>
-              <w:t>Settings part</w:t>
+          <w:hyperlink w:anchor="_Toc503105228" w:history="1">
+            <w:r>
+              <w:rPr>
+                <w:rStyle w:val="Hypertextovodkaz"/>
+                <w:noProof/>
+              </w:rPr>
+              <w:t>Scope of research</w:t>
             </w:r>
             <w:r>
               <w:rPr>
@@ -513,7 +548,7 @@
                 <w:noProof/>
                 <w:webHidden/>
               </w:rPr>
-              <w:instrText xml:space="preserve"> PAGEREF _Toc502781585 \h </w:instrText>
+              <w:instrText xml:space="preserve"> PAGEREF _Toc503105228 \h </w:instrText>
             </w:r>
             <w:r>
               <w:rPr>
@@ -546,22 +581,23 @@
         </w:p>
         <w:p>
           <w:pPr>
-            <w:pStyle w:val="TOC2"/>
+            <w:pStyle w:val="Obsah2"/>
             <w:tabs>
               <w:tab w:val="right" w:leader="dot" w:pos="9350"/>
             </w:tabs>
             <w:rPr>
               <w:rFonts w:cstheme="minorBidi"/>
               <w:noProof/>
+              <w:lang w:val="cs-CZ" w:eastAsia="cs-CZ"/>
             </w:rPr>
           </w:pPr>
-          <w:hyperlink w:anchor="_Toc502781586" w:history="1">
-            <w:r>
-              <w:rPr>
-                <w:rStyle w:val="Hyperlink"/>
-                <w:noProof/>
-              </w:rPr>
-              <w:t>VirtualizedTreeSelect part</w:t>
+          <w:hyperlink w:anchor="_Toc503105229" w:history="1">
+            <w:r>
+              <w:rPr>
+                <w:rStyle w:val="Hypertextovodkaz"/>
+                <w:noProof/>
+              </w:rPr>
+              <w:t>Outline</w:t>
             </w:r>
             <w:r>
               <w:rPr>
@@ -582,7 +618,7 @@
                 <w:noProof/>
                 <w:webHidden/>
               </w:rPr>
-              <w:instrText xml:space="preserve"> PAGEREF _Toc502781586 \h </w:instrText>
+              <w:instrText xml:space="preserve"> PAGEREF _Toc503105229 \h </w:instrText>
             </w:r>
             <w:r>
               <w:rPr>
@@ -615,22 +651,23 @@
         </w:p>
         <w:p>
           <w:pPr>
-            <w:pStyle w:val="TOC2"/>
+            <w:pStyle w:val="Obsah1"/>
             <w:tabs>
               <w:tab w:val="right" w:leader="dot" w:pos="9350"/>
             </w:tabs>
             <w:rPr>
               <w:rFonts w:cstheme="minorBidi"/>
               <w:noProof/>
+              <w:lang w:val="cs-CZ" w:eastAsia="cs-CZ"/>
             </w:rPr>
           </w:pPr>
-          <w:hyperlink w:anchor="_Toc502781587" w:history="1">
-            <w:r>
-              <w:rPr>
-                <w:rStyle w:val="Hyperlink"/>
-                <w:noProof/>
-              </w:rPr>
-              <w:t>VirtualSelectTree Component life cycle</w:t>
+          <w:hyperlink w:anchor="_Toc503105230" w:history="1">
+            <w:r>
+              <w:rPr>
+                <w:rStyle w:val="Hypertextovodkaz"/>
+                <w:noProof/>
+              </w:rPr>
+              <w:t>Intelligent tree select component</w:t>
             </w:r>
             <w:r>
               <w:rPr>
@@ -651,7 +688,7 @@
                 <w:noProof/>
                 <w:webHidden/>
               </w:rPr>
-              <w:instrText xml:space="preserve"> PAGEREF _Toc502781587 \h </w:instrText>
+              <w:instrText xml:space="preserve"> PAGEREF _Toc503105230 \h </w:instrText>
             </w:r>
             <w:r>
               <w:rPr>
@@ -671,7 +708,7 @@
                 <w:noProof/>
                 <w:webHidden/>
               </w:rPr>
-              <w:t>4</w:t>
+              <w:t>5</w:t>
             </w:r>
             <w:r>
               <w:rPr>
@@ -684,22 +721,23 @@
         </w:p>
         <w:p>
           <w:pPr>
-            <w:pStyle w:val="TOC2"/>
+            <w:pStyle w:val="Obsah2"/>
             <w:tabs>
               <w:tab w:val="right" w:leader="dot" w:pos="9350"/>
             </w:tabs>
             <w:rPr>
               <w:rFonts w:cstheme="minorBidi"/>
               <w:noProof/>
+              <w:lang w:val="cs-CZ" w:eastAsia="cs-CZ"/>
             </w:rPr>
           </w:pPr>
-          <w:hyperlink w:anchor="_Toc502781588" w:history="1">
-            <w:r>
-              <w:rPr>
-                <w:rStyle w:val="Hyperlink"/>
-                <w:noProof/>
-              </w:rPr>
-              <w:t>API</w:t>
+          <w:hyperlink w:anchor="_Toc503105231" w:history="1">
+            <w:r>
+              <w:rPr>
+                <w:rStyle w:val="Hypertextovodkaz"/>
+                <w:noProof/>
+              </w:rPr>
+              <w:t>Modal redux-form part</w:t>
             </w:r>
             <w:r>
               <w:rPr>
@@ -720,7 +758,7 @@
                 <w:noProof/>
                 <w:webHidden/>
               </w:rPr>
-              <w:instrText xml:space="preserve"> PAGEREF _Toc502781588 \h </w:instrText>
+              <w:instrText xml:space="preserve"> PAGEREF _Toc503105231 \h </w:instrText>
             </w:r>
             <w:r>
               <w:rPr>
@@ -740,7 +778,7 @@
                 <w:noProof/>
                 <w:webHidden/>
               </w:rPr>
-              <w:t>6</w:t>
+              <w:t>5</w:t>
             </w:r>
             <w:r>
               <w:rPr>
@@ -753,22 +791,23 @@
         </w:p>
         <w:p>
           <w:pPr>
-            <w:pStyle w:val="TOC3"/>
+            <w:pStyle w:val="Obsah2"/>
             <w:tabs>
               <w:tab w:val="right" w:leader="dot" w:pos="9350"/>
             </w:tabs>
             <w:rPr>
               <w:rFonts w:cstheme="minorBidi"/>
               <w:noProof/>
+              <w:lang w:val="cs-CZ" w:eastAsia="cs-CZ"/>
             </w:rPr>
           </w:pPr>
-          <w:hyperlink w:anchor="_Toc502781589" w:history="1">
-            <w:r>
-              <w:rPr>
-                <w:rStyle w:val="Hyperlink"/>
-                <w:noProof/>
-              </w:rPr>
-              <w:t>Custom option renderer</w:t>
+          <w:hyperlink w:anchor="_Toc503105232" w:history="1">
+            <w:r>
+              <w:rPr>
+                <w:rStyle w:val="Hypertextovodkaz"/>
+                <w:noProof/>
+              </w:rPr>
+              <w:t>Settings part</w:t>
             </w:r>
             <w:r>
               <w:rPr>
@@ -789,7 +828,7 @@
                 <w:noProof/>
                 <w:webHidden/>
               </w:rPr>
-              <w:instrText xml:space="preserve"> PAGEREF _Toc502781589 \h </w:instrText>
+              <w:instrText xml:space="preserve"> PAGEREF _Toc503105232 \h </w:instrText>
             </w:r>
             <w:r>
               <w:rPr>
@@ -822,22 +861,23 @@
         </w:p>
         <w:p>
           <w:pPr>
-            <w:pStyle w:val="TOC3"/>
+            <w:pStyle w:val="Obsah2"/>
             <w:tabs>
               <w:tab w:val="right" w:leader="dot" w:pos="9350"/>
             </w:tabs>
             <w:rPr>
               <w:rFonts w:cstheme="minorBidi"/>
               <w:noProof/>
+              <w:lang w:val="cs-CZ" w:eastAsia="cs-CZ"/>
             </w:rPr>
           </w:pPr>
-          <w:hyperlink w:anchor="_Toc502781590" w:history="1">
-            <w:r>
-              <w:rPr>
-                <w:rStyle w:val="Hyperlink"/>
-                <w:noProof/>
-              </w:rPr>
-              <w:t>Custom filter options</w:t>
+          <w:hyperlink w:anchor="_Toc503105233" w:history="1">
+            <w:r>
+              <w:rPr>
+                <w:rStyle w:val="Hypertextovodkaz"/>
+                <w:noProof/>
+              </w:rPr>
+              <w:t>VirtualizedTreeSelect part</w:t>
             </w:r>
             <w:r>
               <w:rPr>
@@ -858,7 +898,7 @@
                 <w:noProof/>
                 <w:webHidden/>
               </w:rPr>
-              <w:instrText xml:space="preserve"> PAGEREF _Toc502781590 \h </w:instrText>
+              <w:instrText xml:space="preserve"> PAGEREF _Toc503105233 \h </w:instrText>
             </w:r>
             <w:r>
               <w:rPr>
@@ -878,7 +918,7 @@
                 <w:noProof/>
                 <w:webHidden/>
               </w:rPr>
-              <w:t>8</w:t>
+              <w:t>6</w:t>
             </w:r>
             <w:r>
               <w:rPr>
@@ -891,22 +931,23 @@
         </w:p>
         <w:p>
           <w:pPr>
-            <w:pStyle w:val="TOC1"/>
+            <w:pStyle w:val="Obsah2"/>
             <w:tabs>
               <w:tab w:val="right" w:leader="dot" w:pos="9350"/>
             </w:tabs>
             <w:rPr>
               <w:rFonts w:cstheme="minorBidi"/>
               <w:noProof/>
+              <w:lang w:val="cs-CZ" w:eastAsia="cs-CZ"/>
             </w:rPr>
           </w:pPr>
-          <w:hyperlink w:anchor="_Toc502781591" w:history="1">
-            <w:r>
-              <w:rPr>
-                <w:rStyle w:val="Hyperlink"/>
-                <w:noProof/>
-              </w:rPr>
-              <w:t>RDF</w:t>
+          <w:hyperlink w:anchor="_Toc503105234" w:history="1">
+            <w:r>
+              <w:rPr>
+                <w:rStyle w:val="Hypertextovodkaz"/>
+                <w:noProof/>
+              </w:rPr>
+              <w:t>VirtualSelectTree Component life cycle</w:t>
             </w:r>
             <w:r>
               <w:rPr>
@@ -927,7 +968,7 @@
                 <w:noProof/>
                 <w:webHidden/>
               </w:rPr>
-              <w:instrText xml:space="preserve"> PAGEREF _Toc502781591 \h </w:instrText>
+              <w:instrText xml:space="preserve"> PAGEREF _Toc503105234 \h </w:instrText>
             </w:r>
             <w:r>
               <w:rPr>
@@ -947,7 +988,7 @@
                 <w:noProof/>
                 <w:webHidden/>
               </w:rPr>
-              <w:t>9</w:t>
+              <w:t>7</w:t>
             </w:r>
             <w:r>
               <w:rPr>
@@ -960,19 +1001,300 @@
         </w:p>
         <w:p>
           <w:pPr>
-            <w:pStyle w:val="TOC1"/>
+            <w:pStyle w:val="Obsah2"/>
             <w:tabs>
               <w:tab w:val="right" w:leader="dot" w:pos="9350"/>
             </w:tabs>
             <w:rPr>
               <w:rFonts w:cstheme="minorBidi"/>
               <w:noProof/>
+              <w:lang w:val="cs-CZ" w:eastAsia="cs-CZ"/>
             </w:rPr>
           </w:pPr>
-          <w:hyperlink w:anchor="_Toc502781592" w:history="1">
-            <w:r>
-              <w:rPr>
-                <w:rStyle w:val="Hyperlink"/>
+          <w:hyperlink w:anchor="_Toc503105235" w:history="1">
+            <w:r>
+              <w:rPr>
+                <w:rStyle w:val="Hypertextovodkaz"/>
+                <w:noProof/>
+              </w:rPr>
+              <w:t>API</w:t>
+            </w:r>
+            <w:r>
+              <w:rPr>
+                <w:noProof/>
+                <w:webHidden/>
+              </w:rPr>
+              <w:tab/>
+            </w:r>
+            <w:r>
+              <w:rPr>
+                <w:noProof/>
+                <w:webHidden/>
+              </w:rPr>
+              <w:fldChar w:fldCharType="begin"/>
+            </w:r>
+            <w:r>
+              <w:rPr>
+                <w:noProof/>
+                <w:webHidden/>
+              </w:rPr>
+              <w:instrText xml:space="preserve"> PAGEREF _Toc503105235 \h </w:instrText>
+            </w:r>
+            <w:r>
+              <w:rPr>
+                <w:noProof/>
+                <w:webHidden/>
+              </w:rPr>
+            </w:r>
+            <w:r>
+              <w:rPr>
+                <w:noProof/>
+                <w:webHidden/>
+              </w:rPr>
+              <w:fldChar w:fldCharType="separate"/>
+            </w:r>
+            <w:r>
+              <w:rPr>
+                <w:noProof/>
+                <w:webHidden/>
+              </w:rPr>
+              <w:t>9</w:t>
+            </w:r>
+            <w:r>
+              <w:rPr>
+                <w:noProof/>
+                <w:webHidden/>
+              </w:rPr>
+              <w:fldChar w:fldCharType="end"/>
+            </w:r>
+          </w:hyperlink>
+        </w:p>
+        <w:p>
+          <w:pPr>
+            <w:pStyle w:val="Obsah3"/>
+            <w:tabs>
+              <w:tab w:val="right" w:leader="dot" w:pos="9350"/>
+            </w:tabs>
+            <w:rPr>
+              <w:rFonts w:cstheme="minorBidi"/>
+              <w:noProof/>
+              <w:lang w:val="cs-CZ" w:eastAsia="cs-CZ"/>
+            </w:rPr>
+          </w:pPr>
+          <w:hyperlink w:anchor="_Toc503105236" w:history="1">
+            <w:r>
+              <w:rPr>
+                <w:rStyle w:val="Hypertextovodkaz"/>
+                <w:noProof/>
+              </w:rPr>
+              <w:t>Custom option renderer</w:t>
+            </w:r>
+            <w:r>
+              <w:rPr>
+                <w:noProof/>
+                <w:webHidden/>
+              </w:rPr>
+              <w:tab/>
+            </w:r>
+            <w:r>
+              <w:rPr>
+                <w:noProof/>
+                <w:webHidden/>
+              </w:rPr>
+              <w:fldChar w:fldCharType="begin"/>
+            </w:r>
+            <w:r>
+              <w:rPr>
+                <w:noProof/>
+                <w:webHidden/>
+              </w:rPr>
+              <w:instrText xml:space="preserve"> PAGEREF _Toc503105236 \h </w:instrText>
+            </w:r>
+            <w:r>
+              <w:rPr>
+                <w:noProof/>
+                <w:webHidden/>
+              </w:rPr>
+            </w:r>
+            <w:r>
+              <w:rPr>
+                <w:noProof/>
+                <w:webHidden/>
+              </w:rPr>
+              <w:fldChar w:fldCharType="separate"/>
+            </w:r>
+            <w:r>
+              <w:rPr>
+                <w:noProof/>
+                <w:webHidden/>
+              </w:rPr>
+              <w:t>9</w:t>
+            </w:r>
+            <w:r>
+              <w:rPr>
+                <w:noProof/>
+                <w:webHidden/>
+              </w:rPr>
+              <w:fldChar w:fldCharType="end"/>
+            </w:r>
+          </w:hyperlink>
+        </w:p>
+        <w:p>
+          <w:pPr>
+            <w:pStyle w:val="Obsah3"/>
+            <w:tabs>
+              <w:tab w:val="right" w:leader="dot" w:pos="9350"/>
+            </w:tabs>
+            <w:rPr>
+              <w:rFonts w:cstheme="minorBidi"/>
+              <w:noProof/>
+              <w:lang w:val="cs-CZ" w:eastAsia="cs-CZ"/>
+            </w:rPr>
+          </w:pPr>
+          <w:hyperlink w:anchor="_Toc503105237" w:history="1">
+            <w:r>
+              <w:rPr>
+                <w:rStyle w:val="Hypertextovodkaz"/>
+                <w:noProof/>
+              </w:rPr>
+              <w:t>Custom filter options</w:t>
+            </w:r>
+            <w:r>
+              <w:rPr>
+                <w:noProof/>
+                <w:webHidden/>
+              </w:rPr>
+              <w:tab/>
+            </w:r>
+            <w:r>
+              <w:rPr>
+                <w:noProof/>
+                <w:webHidden/>
+              </w:rPr>
+              <w:fldChar w:fldCharType="begin"/>
+            </w:r>
+            <w:r>
+              <w:rPr>
+                <w:noProof/>
+                <w:webHidden/>
+              </w:rPr>
+              <w:instrText xml:space="preserve"> PAGEREF _Toc503105237 \h </w:instrText>
+            </w:r>
+            <w:r>
+              <w:rPr>
+                <w:noProof/>
+                <w:webHidden/>
+              </w:rPr>
+            </w:r>
+            <w:r>
+              <w:rPr>
+                <w:noProof/>
+                <w:webHidden/>
+              </w:rPr>
+              <w:fldChar w:fldCharType="separate"/>
+            </w:r>
+            <w:r>
+              <w:rPr>
+                <w:noProof/>
+                <w:webHidden/>
+              </w:rPr>
+              <w:t>11</w:t>
+            </w:r>
+            <w:r>
+              <w:rPr>
+                <w:noProof/>
+                <w:webHidden/>
+              </w:rPr>
+              <w:fldChar w:fldCharType="end"/>
+            </w:r>
+          </w:hyperlink>
+        </w:p>
+        <w:p>
+          <w:pPr>
+            <w:pStyle w:val="Obsah1"/>
+            <w:tabs>
+              <w:tab w:val="right" w:leader="dot" w:pos="9350"/>
+            </w:tabs>
+            <w:rPr>
+              <w:rFonts w:cstheme="minorBidi"/>
+              <w:noProof/>
+              <w:lang w:val="cs-CZ" w:eastAsia="cs-CZ"/>
+            </w:rPr>
+          </w:pPr>
+          <w:hyperlink w:anchor="_Toc503105238" w:history="1">
+            <w:r>
+              <w:rPr>
+                <w:rStyle w:val="Hypertextovodkaz"/>
+                <w:noProof/>
+              </w:rPr>
+              <w:t>RDF</w:t>
+            </w:r>
+            <w:r>
+              <w:rPr>
+                <w:noProof/>
+                <w:webHidden/>
+              </w:rPr>
+              <w:tab/>
+            </w:r>
+            <w:r>
+              <w:rPr>
+                <w:noProof/>
+                <w:webHidden/>
+              </w:rPr>
+              <w:fldChar w:fldCharType="begin"/>
+            </w:r>
+            <w:r>
+              <w:rPr>
+                <w:noProof/>
+                <w:webHidden/>
+              </w:rPr>
+              <w:instrText xml:space="preserve"> PAGEREF _Toc503105238 \h </w:instrText>
+            </w:r>
+            <w:r>
+              <w:rPr>
+                <w:noProof/>
+                <w:webHidden/>
+              </w:rPr>
+            </w:r>
+            <w:r>
+              <w:rPr>
+                <w:noProof/>
+                <w:webHidden/>
+              </w:rPr>
+              <w:fldChar w:fldCharType="separate"/>
+            </w:r>
+            <w:r>
+              <w:rPr>
+                <w:noProof/>
+                <w:webHidden/>
+              </w:rPr>
+              <w:t>12</w:t>
+            </w:r>
+            <w:r>
+              <w:rPr>
+                <w:noProof/>
+                <w:webHidden/>
+              </w:rPr>
+              <w:fldChar w:fldCharType="end"/>
+            </w:r>
+          </w:hyperlink>
+        </w:p>
+        <w:p>
+          <w:pPr>
+            <w:pStyle w:val="Obsah1"/>
+            <w:tabs>
+              <w:tab w:val="right" w:leader="dot" w:pos="9350"/>
+            </w:tabs>
+            <w:rPr>
+              <w:rFonts w:cstheme="minorBidi"/>
+              <w:noProof/>
+              <w:lang w:val="cs-CZ" w:eastAsia="cs-CZ"/>
+            </w:rPr>
+          </w:pPr>
+          <w:hyperlink w:anchor="_Toc503105239" w:history="1">
+            <w:r>
+              <w:rPr>
+                <w:rStyle w:val="Hypertextovodkaz"/>
                 <w:noProof/>
               </w:rPr>
               <w:t>JSON-LD</w:t>
@@ -996,7 +1318,7 @@
                 <w:noProof/>
                 <w:webHidden/>
               </w:rPr>
-              <w:instrText xml:space="preserve"> PAGEREF _Toc502781592 \h </w:instrText>
+              <w:instrText xml:space="preserve"> PAGEREF _Toc503105239 \h </w:instrText>
             </w:r>
             <w:r>
               <w:rPr>
@@ -1016,7 +1338,7 @@
                 <w:noProof/>
                 <w:webHidden/>
               </w:rPr>
-              <w:t>9</w:t>
+              <w:t>12</w:t>
             </w:r>
             <w:r>
               <w:rPr>
@@ -1053,14 +1375,236 @@
     </w:p>
     <w:p>
       <w:pPr>
-        <w:pStyle w:val="Heading1"/>
+        <w:pStyle w:val="Nadpis1"/>
       </w:pPr>
-      <w:bookmarkStart w:id="0" w:name="_Toc502781583"/>
+      <w:bookmarkStart w:id="0" w:name="_Toc503105226"/>
       <w:r>
         <w:lastRenderedPageBreak/>
-        <w:t>Intelligent tree select component</w:t>
+        <w:t>Introduction</w:t>
       </w:r>
       <w:bookmarkEnd w:id="0"/>
+    </w:p>
+    <w:p/>
+    <w:p>
+      <w:pPr>
+        <w:pStyle w:val="Nadpis2"/>
+      </w:pPr>
+      <w:bookmarkStart w:id="1" w:name="_Toc503105227"/>
+      <w:r>
+        <w:t>Overview</w:t>
+      </w:r>
+      <w:bookmarkEnd w:id="1"/>
+    </w:p>
+    <w:p>
+      <w:r>
+        <w:tab/>
+      </w:r>
+      <w:r>
+        <w:t>A</w:t>
+      </w:r>
+      <w:r>
+        <w:t xml:space="preserve">s </w:t>
+      </w:r>
+      <w:proofErr w:type="gramStart"/>
+      <w:r>
+        <w:t xml:space="preserve">a </w:t>
+      </w:r>
+      <w:r>
+        <w:t>developer</w:t>
+      </w:r>
+      <w:r>
+        <w:t>s</w:t>
+      </w:r>
+      <w:proofErr w:type="gramEnd"/>
+      <w:r>
+        <w:t>,</w:t>
+      </w:r>
+      <w:r>
+        <w:t xml:space="preserve"> you could ever need a select input that can render a</w:t>
+      </w:r>
+      <w:r>
+        <w:t>n</w:t>
+      </w:r>
+      <w:r>
+        <w:t xml:space="preserve"> options as a tree. There are plenty of components, even default HTML input element that enables you to render a dropdown box with options, but almost none of them enables you to render these options as a tree. And if you finally find some, there was no way to customize the visual site of this component or this component can’t filter fast enough </w:t>
+      </w:r>
+      <w:r>
+        <w:t xml:space="preserve">between options. So, you in many cases ended up creating your own custom implementation, that was used for that one </w:t>
+      </w:r>
+      <w:proofErr w:type="gramStart"/>
+      <w:r>
+        <w:t xml:space="preserve">particular </w:t>
+      </w:r>
+      <w:r>
+        <w:t>case</w:t>
+      </w:r>
+      <w:proofErr w:type="gramEnd"/>
+      <w:r>
+        <w:t xml:space="preserve">.  This was the reason why I have created Intelligent </w:t>
+      </w:r>
+      <w:r>
+        <w:t>T</w:t>
+      </w:r>
+      <w:r>
+        <w:t xml:space="preserve">ree </w:t>
+      </w:r>
+      <w:r>
+        <w:t>S</w:t>
+      </w:r>
+      <w:r>
+        <w:t xml:space="preserve">elect component </w:t>
+      </w:r>
+      <w:r>
+        <w:t>which retains simplicity but also flexibility</w:t>
+      </w:r>
+      <w:r>
+        <w:t>, search speed, reusability, and mostly it can render options in both ways – normally or as a tree.</w:t>
+      </w:r>
+      <w:r>
+        <w:t xml:space="preserve"> It can perform well even with large list of options dues to the intelligent way of rendering these options. And everything can be customized by you so it can perfectly fit your web site.</w:t>
+      </w:r>
+    </w:p>
+    <w:p>
+      <w:r>
+        <w:tab/>
+      </w:r>
+    </w:p>
+    <w:p>
+      <w:pPr>
+        <w:pStyle w:val="Nadpis2"/>
+      </w:pPr>
+      <w:bookmarkStart w:id="2" w:name="_Toc503105228"/>
+      <w:r>
+        <w:t>Scope of research</w:t>
+      </w:r>
+      <w:bookmarkEnd w:id="2"/>
+    </w:p>
+    <w:p>
+      <w:pPr>
+        <w:ind w:firstLine="720"/>
+      </w:pPr>
+      <w:r>
+        <w:t xml:space="preserve">Data, pieces of information that are measured, collected, analyzed, and used for variety of things. This data can be simple or structured, specific or indefinite etc. Structured data are usually linked with another data and can be represented as a graph. For humans, it’s easy to understand the connection between this data, but computer does not have this kind of intuition. Let’s imagine that you are on Wikipedia web page, there is usually some images, references, and links to another web pages. As I say earlier we don’t have a problem to understand what is on that image or what information is behind that link. But computer, see that there are only some images or links. And that’s why the concept of Linked Data was created. It allows computer to understand the connection between data. So, if you ask computer for example “Who is the president of USA?” the computer can go to the Wikipedia, find page about USA then follow the link to the president and tell you the answer. </w:t>
+      </w:r>
+    </w:p>
+    <w:p>
+      <w:r>
+        <w:tab/>
+      </w:r>
+      <w:r>
+        <w:t>Data are in many cases provided through the</w:t>
+      </w:r>
+      <w:r>
+        <w:t xml:space="preserve"> Web</w:t>
+      </w:r>
+      <w:r>
+        <w:t xml:space="preserve"> API</w:t>
+      </w:r>
+      <w:r>
+        <w:t>s</w:t>
+      </w:r>
+      <w:r>
+        <w:t>.</w:t>
+      </w:r>
+      <w:r>
+        <w:t xml:space="preserve"> Web APIs are defined as </w:t>
+      </w:r>
+      <w:r>
+        <w:t>an interface</w:t>
+      </w:r>
+      <w:r>
+        <w:t xml:space="preserve"> through which your application can communicate with server typically via HTTP request messages that also define what kind of response data you want. Usually response message contains data in XML or JSON format. Sometimes data are pr</w:t>
+      </w:r>
+      <w:r>
+        <w:t>ovided as plain text, CSV, etc. Next think you can define is maximum length of data you want to receive or any other conditions. This information is not defined in HTTP request header but usually in URL you are requesting. Some APIs provides an interface that enables you to filter on server side, which is usually faster than filtering on client side.</w:t>
+      </w:r>
+    </w:p>
+    <w:p>
+      <w:r>
+        <w:tab/>
+        <w:t xml:space="preserve">With all these data, there is a question – “How to efficiently render these data as options?” – because if you are not familiar </w:t>
+      </w:r>
+      <w:r>
+        <w:t xml:space="preserve">with rendering large lists. This operation can be really time consuming and can affect performance of your application significantly. And as </w:t>
+      </w:r>
+      <w:proofErr w:type="gramStart"/>
+      <w:r>
+        <w:t>a developers</w:t>
+      </w:r>
+      <w:proofErr w:type="gramEnd"/>
+      <w:r>
+        <w:t xml:space="preserve"> you probably know, that performance is one of the most important aspect of applications. </w:t>
+      </w:r>
+    </w:p>
+    <w:p/>
+    <w:p>
+      <w:pPr>
+        <w:pStyle w:val="Nadpis2"/>
+      </w:pPr>
+      <w:bookmarkStart w:id="3" w:name="_Toc503105229"/>
+      <w:r>
+        <w:lastRenderedPageBreak/>
+        <w:t>Outline</w:t>
+      </w:r>
+      <w:bookmarkEnd w:id="3"/>
+    </w:p>
+    <w:p>
+      <w:r>
+        <w:tab/>
+        <w:t xml:space="preserve">In the first chapter, </w:t>
+      </w:r>
+      <w:r>
+        <w:t xml:space="preserve">we will look at the Linked Data. How they are described and at their syntax. </w:t>
+      </w:r>
+      <w:proofErr w:type="gramStart"/>
+      <w:r>
+        <w:t>Also</w:t>
+      </w:r>
+      <w:proofErr w:type="gramEnd"/>
+      <w:r>
+        <w:t xml:space="preserve"> there will be shortly described the most common format – JSON-LD document for Linked Data that is used for describing Linked Data and that is readable for humans and computers.  T</w:t>
+      </w:r>
+      <w:r>
+        <w:t>he second chapter will cover the component itself</w:t>
+      </w:r>
+      <w:r>
+        <w:t>. At the beginning, we will look at the technical parts of the component such as class diagram and sequence diagram. Then the main part of Intelligent Tree Select component will be described. And at the end of this chapter we will look at other parts of the component, such as modal form for creating new options or settings that enable customiz</w:t>
+      </w:r>
+      <w:r>
+        <w:t>ation of the select</w:t>
+      </w:r>
+      <w:r>
+        <w:t xml:space="preserve"> component. </w:t>
+      </w:r>
+      <w:r>
+        <w:t xml:space="preserve">Third chapter is about APIs of the component and how developers can customize rendering or filtering the options. </w:t>
+      </w:r>
+      <w:bookmarkStart w:id="4" w:name="_GoBack"/>
+      <w:bookmarkEnd w:id="4"/>
+    </w:p>
+    <w:p>
+      <w:r>
+        <w:br w:type="page"/>
+      </w:r>
+    </w:p>
+    <w:p/>
+    <w:p>
+      <w:pPr>
+        <w:pStyle w:val="Nadpis1"/>
+      </w:pPr>
+      <w:bookmarkStart w:id="5" w:name="_Toc503105230"/>
+      <w:r>
+        <w:t xml:space="preserve">Intelligent tree </w:t>
+      </w:r>
+      <w:proofErr w:type="gramStart"/>
+      <w:r>
+        <w:t>select</w:t>
+      </w:r>
+      <w:proofErr w:type="gramEnd"/>
+      <w:r>
+        <w:t xml:space="preserve"> component</w:t>
+      </w:r>
+      <w:bookmarkEnd w:id="5"/>
     </w:p>
     <w:p>
       <w:pPr>
@@ -1564,23 +2108,7 @@
           <w:sz w:val="24"/>
           <w:szCs w:val="24"/>
         </w:rPr>
-        <w:t xml:space="preserve"> with </w:t>
-      </w:r>
-      <w:proofErr w:type="spellStart"/>
-      <w:r>
-        <w:rPr>
-          <w:sz w:val="24"/>
-          <w:szCs w:val="24"/>
-        </w:rPr>
-        <w:t>redux</w:t>
-      </w:r>
-      <w:proofErr w:type="spellEnd"/>
-      <w:r>
-        <w:rPr>
-          <w:sz w:val="24"/>
-          <w:szCs w:val="24"/>
-        </w:rPr>
-        <w:t xml:space="preserve">-form for creating new options (nodes). </w:t>
+        <w:t xml:space="preserve"> with redux-form for creating new options (nodes). </w:t>
       </w:r>
       <w:r>
         <w:rPr>
@@ -1675,21 +2203,13 @@
     </w:p>
     <w:p>
       <w:pPr>
-        <w:pStyle w:val="Heading2"/>
+        <w:pStyle w:val="Nadpis2"/>
       </w:pPr>
-      <w:bookmarkStart w:id="1" w:name="_Toc502781584"/>
-      <w:r>
-        <w:t xml:space="preserve">Modal </w:t>
-      </w:r>
-      <w:proofErr w:type="spellStart"/>
-      <w:r>
-        <w:t>redux</w:t>
-      </w:r>
-      <w:proofErr w:type="spellEnd"/>
-      <w:r>
-        <w:t>-form part</w:t>
-      </w:r>
-      <w:bookmarkEnd w:id="1"/>
+      <w:bookmarkStart w:id="6" w:name="_Toc503105231"/>
+      <w:r>
+        <w:t>Modal redux-form part</w:t>
+      </w:r>
+      <w:bookmarkEnd w:id="6"/>
     </w:p>
     <w:p>
       <w:pPr>
@@ -1812,23 +2332,7 @@
           <w:sz w:val="24"/>
           <w:szCs w:val="24"/>
         </w:rPr>
-        <w:t xml:space="preserve"> the actual </w:t>
-      </w:r>
-      <w:proofErr w:type="spellStart"/>
-      <w:r>
-        <w:rPr>
-          <w:sz w:val="24"/>
-          <w:szCs w:val="24"/>
-        </w:rPr>
-        <w:t>redux</w:t>
-      </w:r>
-      <w:proofErr w:type="spellEnd"/>
-      <w:r>
-        <w:rPr>
-          <w:sz w:val="24"/>
-          <w:szCs w:val="24"/>
-        </w:rPr>
-        <w:t>-form in modal body and actions buttons for submitting or canceling in</w:t>
+        <w:t xml:space="preserve"> the actual redux-form in modal body and actions buttons for submitting or canceling in</w:t>
       </w:r>
       <w:r>
         <w:rPr>
@@ -1874,23 +2378,7 @@
           <w:sz w:val="24"/>
           <w:szCs w:val="24"/>
         </w:rPr>
-        <w:t xml:space="preserve">As I mentioned earlier, this </w:t>
-      </w:r>
-      <w:proofErr w:type="spellStart"/>
-      <w:r>
-        <w:rPr>
-          <w:sz w:val="24"/>
-          <w:szCs w:val="24"/>
-        </w:rPr>
-        <w:t>redux</w:t>
-      </w:r>
-      <w:proofErr w:type="spellEnd"/>
-      <w:r>
-        <w:rPr>
-          <w:sz w:val="24"/>
-          <w:szCs w:val="24"/>
-        </w:rPr>
-        <w:t>-form is used for creating new Nodes. It has several form fields. Two required other optional. The required fields are text field whose value will be Node label and second required field is text field whose value will be Node value (the one representing ID). Other optional fields are for example select for</w:t>
+        <w:t>As I mentioned earlier, this redux-form is used for creating new Nodes. It has several form fields. Two required other optional. The required fields are text field whose value will be Node label and second required field is text field whose value will be Node value (the one representing ID). Other optional fields are for example select for</w:t>
       </w:r>
       <w:r>
         <w:rPr>
@@ -2030,7 +2518,7 @@
       </w:r>
       <w:r>
         <w:rPr>
-          <w:rStyle w:val="FootnoteReference"/>
+          <w:rStyle w:val="Znakapoznpodarou"/>
           <w:sz w:val="24"/>
           <w:szCs w:val="24"/>
         </w:rPr>
@@ -2131,10 +2619,10 @@
     </w:p>
     <w:p>
       <w:pPr>
-        <w:pStyle w:val="Caption"/>
+        <w:pStyle w:val="Titulek"/>
         <w:jc w:val="center"/>
       </w:pPr>
-      <w:bookmarkStart w:id="2" w:name="_Toc502847216"/>
+      <w:bookmarkStart w:id="7" w:name="_Toc502847216"/>
       <w:r>
         <w:t xml:space="preserve">Figure </w:t>
       </w:r>
@@ -2159,7 +2647,7 @@
       <w:r>
         <w:t xml:space="preserve"> Redux-form for creating new option (term)</w:t>
       </w:r>
-      <w:bookmarkEnd w:id="2"/>
+      <w:bookmarkEnd w:id="7"/>
     </w:p>
     <w:p>
       <w:pPr>
@@ -2170,13 +2658,13 @@
     </w:p>
     <w:p>
       <w:pPr>
-        <w:pStyle w:val="Heading2"/>
+        <w:pStyle w:val="Nadpis2"/>
       </w:pPr>
-      <w:bookmarkStart w:id="3" w:name="_Toc502781585"/>
+      <w:bookmarkStart w:id="8" w:name="_Toc503105232"/>
       <w:r>
         <w:t>Settings part</w:t>
       </w:r>
-      <w:bookmarkEnd w:id="3"/>
+      <w:bookmarkEnd w:id="8"/>
     </w:p>
     <w:p>
       <w:pPr>
@@ -2436,9 +2924,9 @@
     </w:p>
     <w:p>
       <w:pPr>
-        <w:pStyle w:val="Heading2"/>
+        <w:pStyle w:val="Nadpis2"/>
       </w:pPr>
-      <w:bookmarkStart w:id="4" w:name="_Toc502781586"/>
+      <w:bookmarkStart w:id="9" w:name="_Toc503105233"/>
       <w:proofErr w:type="spellStart"/>
       <w:r>
         <w:t>VirtualizedTreeSelect</w:t>
@@ -2447,7 +2935,7 @@
       <w:r>
         <w:t xml:space="preserve"> part</w:t>
       </w:r>
-      <w:bookmarkEnd w:id="4"/>
+      <w:bookmarkEnd w:id="9"/>
     </w:p>
     <w:p>
       <w:pPr>
@@ -2483,7 +2971,7 @@
       </w:r>
       <w:r>
         <w:rPr>
-          <w:rStyle w:val="FootnoteReference"/>
+          <w:rStyle w:val="Znakapoznpodarou"/>
           <w:sz w:val="24"/>
           <w:szCs w:val="24"/>
         </w:rPr>
@@ -2498,7 +2986,7 @@
       </w:r>
       <w:r>
         <w:rPr>
-          <w:rStyle w:val="FootnoteReference"/>
+          <w:rStyle w:val="Znakapoznpodarou"/>
           <w:sz w:val="24"/>
           <w:szCs w:val="24"/>
         </w:rPr>
@@ -2829,14 +3317,14 @@
     </w:p>
     <w:p>
       <w:pPr>
-        <w:pStyle w:val="Caption"/>
+        <w:pStyle w:val="Titulek"/>
         <w:jc w:val="center"/>
         <w:rPr>
           <w:sz w:val="24"/>
           <w:szCs w:val="24"/>
         </w:rPr>
       </w:pPr>
-      <w:bookmarkStart w:id="5" w:name="_Toc502847217"/>
+      <w:bookmarkStart w:id="10" w:name="_Toc502847217"/>
       <w:r>
         <w:t xml:space="preserve">Figure </w:t>
       </w:r>
@@ -2861,13 +3349,13 @@
       <w:r>
         <w:t xml:space="preserve"> VirtualizedTreeSelectCOmponent with opened drop-down menu</w:t>
       </w:r>
-      <w:bookmarkEnd w:id="5"/>
+      <w:bookmarkEnd w:id="10"/>
     </w:p>
     <w:p>
       <w:pPr>
-        <w:pStyle w:val="Heading2"/>
+        <w:pStyle w:val="Nadpis2"/>
       </w:pPr>
-      <w:bookmarkStart w:id="6" w:name="_Toc502781587"/>
+      <w:bookmarkStart w:id="11" w:name="_Toc503105234"/>
       <w:proofErr w:type="spellStart"/>
       <w:r>
         <w:t>VirtualSelectTree</w:t>
@@ -2879,7 +3367,7 @@
       <w:r>
         <w:t>Component life cycle</w:t>
       </w:r>
-      <w:bookmarkEnd w:id="6"/>
+      <w:bookmarkEnd w:id="11"/>
     </w:p>
     <w:p>
       <w:pPr>
@@ -3117,14 +3605,14 @@
     </w:p>
     <w:p>
       <w:pPr>
-        <w:pStyle w:val="Caption"/>
+        <w:pStyle w:val="Titulek"/>
         <w:jc w:val="center"/>
         <w:rPr>
           <w:sz w:val="24"/>
           <w:szCs w:val="24"/>
         </w:rPr>
       </w:pPr>
-      <w:bookmarkStart w:id="7" w:name="_Toc502847218"/>
+      <w:bookmarkStart w:id="12" w:name="_Toc502847218"/>
       <w:r>
         <w:t xml:space="preserve">Figure </w:t>
       </w:r>
@@ -3149,7 +3637,7 @@
       <w:r>
         <w:t xml:space="preserve"> Visual example of tree graph representation</w:t>
       </w:r>
-      <w:bookmarkEnd w:id="7"/>
+      <w:bookmarkEnd w:id="12"/>
     </w:p>
     <w:p>
       <w:pPr>
@@ -3355,10 +3843,10 @@
     </w:p>
     <w:p>
       <w:pPr>
-        <w:pStyle w:val="Caption"/>
+        <w:pStyle w:val="Titulek"/>
         <w:jc w:val="center"/>
       </w:pPr>
-      <w:bookmarkStart w:id="8" w:name="_Toc502847219"/>
+      <w:bookmarkStart w:id="13" w:name="_Toc502847219"/>
       <w:r>
         <w:t xml:space="preserve">Figure </w:t>
       </w:r>
@@ -3383,7 +3871,7 @@
       <w:r>
         <w:t xml:space="preserve"> Example of sorted array representing tree data</w:t>
       </w:r>
-      <w:bookmarkEnd w:id="8"/>
+      <w:bookmarkEnd w:id="13"/>
     </w:p>
     <w:p>
       <w:pPr>
@@ -3722,8 +4210,6 @@
         </w:rPr>
         <w:t xml:space="preserve"> list is returned to the component and component render appropriate options.</w:t>
       </w:r>
-      <w:bookmarkStart w:id="9" w:name="_GoBack"/>
-      <w:bookmarkEnd w:id="9"/>
     </w:p>
     <w:p>
       <w:pPr>
@@ -3736,13 +4222,13 @@
     </w:p>
     <w:p>
       <w:pPr>
-        <w:pStyle w:val="Heading2"/>
+        <w:pStyle w:val="Nadpis2"/>
       </w:pPr>
-      <w:bookmarkStart w:id="10" w:name="_Toc502781588"/>
+      <w:bookmarkStart w:id="14" w:name="_Toc503105235"/>
       <w:r>
         <w:t>API</w:t>
       </w:r>
-      <w:bookmarkEnd w:id="10"/>
+      <w:bookmarkEnd w:id="14"/>
     </w:p>
     <w:p>
       <w:pPr>
@@ -3763,7 +4249,7 @@
       <w:hyperlink r:id="rId11" w:anchor="select-props" w:history="1">
         <w:r>
           <w:rPr>
-            <w:rStyle w:val="Hyperlink"/>
+            <w:rStyle w:val="Hypertextovodkaz"/>
             <w:sz w:val="24"/>
             <w:szCs w:val="24"/>
           </w:rPr>
@@ -3772,7 +4258,7 @@
       </w:hyperlink>
       <w:r>
         <w:rPr>
-          <w:rStyle w:val="Hyperlink"/>
+          <w:rStyle w:val="Hypertextovodkaz"/>
           <w:sz w:val="24"/>
           <w:szCs w:val="24"/>
           <w:u w:val="none"/>
@@ -3789,7 +4275,7 @@
       <w:hyperlink r:id="rId12" w:anchor="react-virtualized-select-props" w:history="1">
         <w:r>
           <w:rPr>
-            <w:rStyle w:val="Hyperlink"/>
+            <w:rStyle w:val="Hypertextovodkaz"/>
             <w:noProof/>
             <w:sz w:val="24"/>
             <w:szCs w:val="24"/>
@@ -3831,7 +4317,7 @@
     </w:p>
     <w:tbl>
       <w:tblPr>
-        <w:tblStyle w:val="GridTable4-Accent3"/>
+        <w:tblStyle w:val="Tabulkasmkou4zvraznn3"/>
         <w:tblW w:w="9445" w:type="dxa"/>
         <w:tblLook w:val="04A0" w:firstRow="1" w:lastRow="0" w:firstColumn="1" w:lastColumn="0" w:noHBand="0" w:noVBand="1"/>
       </w:tblPr>
@@ -4432,13 +4918,13 @@
     </w:p>
     <w:p>
       <w:pPr>
-        <w:pStyle w:val="Heading3"/>
+        <w:pStyle w:val="Nadpis3"/>
       </w:pPr>
-      <w:bookmarkStart w:id="11" w:name="_Toc502781589"/>
+      <w:bookmarkStart w:id="15" w:name="_Toc503105236"/>
       <w:r>
         <w:t>Custom option renderer</w:t>
       </w:r>
-      <w:bookmarkEnd w:id="11"/>
+      <w:bookmarkEnd w:id="15"/>
     </w:p>
     <w:p>
       <w:pPr>
@@ -4504,7 +4990,7 @@
     </w:p>
     <w:tbl>
       <w:tblPr>
-        <w:tblStyle w:val="GridTable4-Accent3"/>
+        <w:tblStyle w:val="Tabulkasmkou4zvraznn3"/>
         <w:tblW w:w="0" w:type="auto"/>
         <w:tblLook w:val="04A0" w:firstRow="1" w:lastRow="0" w:firstColumn="1" w:lastColumn="0" w:noHBand="0" w:noVBand="1"/>
       </w:tblPr>
@@ -4637,7 +5123,7 @@
             <w:proofErr w:type="spellStart"/>
             <w:r>
               <w:rPr>
-                <w:rStyle w:val="HTMLCode"/>
+                <w:rStyle w:val="KdHTML"/>
                 <w:rFonts w:ascii="Consolas" w:eastAsiaTheme="minorHAnsi" w:hAnsi="Consolas"/>
                 <w:color w:val="24292E"/>
                 <w:sz w:val="24"/>
@@ -4763,7 +5249,7 @@
             <w:proofErr w:type="spellStart"/>
             <w:r>
               <w:rPr>
-                <w:rStyle w:val="HTMLCode"/>
+                <w:rStyle w:val="KdHTML"/>
                 <w:rFonts w:ascii="Consolas" w:eastAsiaTheme="minorHAnsi" w:hAnsi="Consolas"/>
                 <w:color w:val="24292E"/>
                 <w:sz w:val="24"/>
@@ -4852,7 +5338,7 @@
             <w:proofErr w:type="spellStart"/>
             <w:r>
               <w:rPr>
-                <w:rStyle w:val="HTMLCode"/>
+                <w:rStyle w:val="KdHTML"/>
                 <w:rFonts w:ascii="Consolas" w:eastAsiaTheme="minorHAnsi" w:hAnsi="Consolas"/>
                 <w:color w:val="24292E"/>
                 <w:sz w:val="24"/>
@@ -4939,7 +5425,7 @@
             <w:proofErr w:type="spellStart"/>
             <w:r>
               <w:rPr>
-                <w:rStyle w:val="HTMLCode"/>
+                <w:rStyle w:val="KdHTML"/>
                 <w:rFonts w:ascii="Consolas" w:eastAsiaTheme="minorHAnsi" w:hAnsi="Consolas"/>
                 <w:color w:val="24292E"/>
                 <w:sz w:val="24"/>
@@ -5047,7 +5533,7 @@
             <w:proofErr w:type="spellStart"/>
             <w:r>
               <w:rPr>
-                <w:rStyle w:val="HTMLCode"/>
+                <w:rStyle w:val="KdHTML"/>
                 <w:rFonts w:ascii="Consolas" w:eastAsiaTheme="minorHAnsi" w:hAnsi="Consolas"/>
                 <w:color w:val="24292E"/>
                 <w:sz w:val="24"/>
@@ -5123,7 +5609,7 @@
               <w:spacing w:line="276" w:lineRule="auto"/>
               <w:cnfStyle w:val="000000000000" w:firstRow="0" w:lastRow="0" w:firstColumn="0" w:lastColumn="0" w:oddVBand="0" w:evenVBand="0" w:oddHBand="0" w:evenHBand="0" w:firstRowFirstColumn="0" w:firstRowLastColumn="0" w:lastRowFirstColumn="0" w:lastRowLastColumn="0"/>
               <w:rPr>
-                <w:rStyle w:val="HTMLCode"/>
+                <w:rStyle w:val="KdHTML"/>
                 <w:rFonts w:ascii="Consolas" w:eastAsiaTheme="minorHAnsi" w:hAnsi="Consolas"/>
                 <w:color w:val="24292E"/>
                 <w:sz w:val="24"/>
@@ -5133,7 +5619,7 @@
             <w:proofErr w:type="spellStart"/>
             <w:r>
               <w:rPr>
-                <w:rStyle w:val="HTMLCode"/>
+                <w:rStyle w:val="KdHTML"/>
                 <w:rFonts w:ascii="Consolas" w:eastAsiaTheme="minorHAnsi" w:hAnsi="Consolas"/>
                 <w:color w:val="24292E"/>
                 <w:sz w:val="24"/>
@@ -5157,7 +5643,7 @@
             </w:pPr>
             <w:r>
               <w:rPr>
-                <w:rStyle w:val="HTMLCode"/>
+                <w:rStyle w:val="KdHTML"/>
                 <w:rFonts w:ascii="Consolas" w:eastAsiaTheme="minorHAnsi" w:hAnsi="Consolas"/>
                 <w:color w:val="24292E"/>
                 <w:sz w:val="24"/>
@@ -5168,7 +5654,7 @@
             <w:proofErr w:type="spellStart"/>
             <w:r>
               <w:rPr>
-                <w:rStyle w:val="HTMLCode"/>
+                <w:rStyle w:val="KdHTML"/>
                 <w:rFonts w:ascii="Consolas" w:eastAsiaTheme="minorHAnsi" w:hAnsi="Consolas"/>
                 <w:color w:val="24292E"/>
                 <w:sz w:val="24"/>
@@ -5179,7 +5665,7 @@
             <w:proofErr w:type="spellEnd"/>
             <w:r>
               <w:rPr>
-                <w:rStyle w:val="HTMLCode"/>
+                <w:rStyle w:val="KdHTML"/>
                 <w:rFonts w:ascii="Consolas" w:eastAsiaTheme="minorHAnsi" w:hAnsi="Consolas"/>
                 <w:color w:val="24292E"/>
                 <w:sz w:val="24"/>
@@ -5267,7 +5753,7 @@
             <w:proofErr w:type="spellStart"/>
             <w:r>
               <w:rPr>
-                <w:rStyle w:val="HTMLCode"/>
+                <w:rStyle w:val="KdHTML"/>
                 <w:rFonts w:ascii="Consolas" w:eastAsiaTheme="minorHAnsi" w:hAnsi="Consolas"/>
                 <w:color w:val="24292E"/>
                 <w:sz w:val="24"/>
@@ -5352,7 +5838,7 @@
             <w:proofErr w:type="spellStart"/>
             <w:r>
               <w:rPr>
-                <w:rStyle w:val="HTMLCode"/>
+                <w:rStyle w:val="KdHTML"/>
                 <w:rFonts w:ascii="Consolas" w:eastAsiaTheme="minorHAnsi" w:hAnsi="Consolas"/>
                 <w:color w:val="24292E"/>
                 <w:sz w:val="24"/>
@@ -5502,7 +5988,7 @@
               <w:spacing w:line="276" w:lineRule="auto"/>
               <w:cnfStyle w:val="000000100000" w:firstRow="0" w:lastRow="0" w:firstColumn="0" w:lastColumn="0" w:oddVBand="0" w:evenVBand="0" w:oddHBand="1" w:evenHBand="0" w:firstRowFirstColumn="0" w:firstRowLastColumn="0" w:lastRowFirstColumn="0" w:lastRowLastColumn="0"/>
               <w:rPr>
-                <w:rStyle w:val="HTMLCode"/>
+                <w:rStyle w:val="KdHTML"/>
                 <w:rFonts w:ascii="Consolas" w:eastAsiaTheme="minorHAnsi" w:hAnsi="Consolas"/>
                 <w:color w:val="24292E"/>
                 <w:sz w:val="24"/>
@@ -5512,7 +5998,7 @@
             <w:proofErr w:type="spellStart"/>
             <w:r>
               <w:rPr>
-                <w:rStyle w:val="HTMLCode"/>
+                <w:rStyle w:val="KdHTML"/>
                 <w:rFonts w:ascii="Consolas" w:eastAsiaTheme="minorHAnsi" w:hAnsi="Consolas"/>
                 <w:color w:val="24292E"/>
                 <w:sz w:val="24"/>
@@ -5536,7 +6022,7 @@
             </w:pPr>
             <w:r>
               <w:rPr>
-                <w:rStyle w:val="HTMLCode"/>
+                <w:rStyle w:val="KdHTML"/>
                 <w:rFonts w:ascii="Consolas" w:eastAsiaTheme="minorHAnsi" w:hAnsi="Consolas"/>
                 <w:color w:val="24292E"/>
                 <w:sz w:val="24"/>
@@ -5547,7 +6033,7 @@
             <w:proofErr w:type="spellStart"/>
             <w:r>
               <w:rPr>
-                <w:rStyle w:val="HTMLCode"/>
+                <w:rStyle w:val="KdHTML"/>
                 <w:rFonts w:ascii="Consolas" w:eastAsiaTheme="minorHAnsi" w:hAnsi="Consolas"/>
                 <w:color w:val="24292E"/>
                 <w:sz w:val="24"/>
@@ -5558,7 +6044,7 @@
             <w:proofErr w:type="spellEnd"/>
             <w:r>
               <w:rPr>
-                <w:rStyle w:val="HTMLCode"/>
+                <w:rStyle w:val="KdHTML"/>
                 <w:rFonts w:ascii="Consolas" w:eastAsiaTheme="minorHAnsi" w:hAnsi="Consolas"/>
                 <w:color w:val="24292E"/>
                 <w:sz w:val="24"/>
@@ -5674,7 +6160,7 @@
             <w:proofErr w:type="spellStart"/>
             <w:r>
               <w:rPr>
-                <w:rStyle w:val="HTMLCode"/>
+                <w:rStyle w:val="KdHTML"/>
                 <w:rFonts w:ascii="Consolas" w:eastAsiaTheme="minorHAnsi" w:hAnsi="Consolas"/>
                 <w:color w:val="24292E"/>
                 <w:sz w:val="24"/>
@@ -5764,7 +6250,7 @@
             <w:proofErr w:type="spellStart"/>
             <w:r>
               <w:rPr>
-                <w:rStyle w:val="HTMLCode"/>
+                <w:rStyle w:val="KdHTML"/>
                 <w:rFonts w:ascii="Consolas" w:eastAsiaTheme="minorHAnsi" w:hAnsi="Consolas"/>
                 <w:color w:val="24292E"/>
                 <w:sz w:val="24"/>
@@ -5860,7 +6346,7 @@
             <w:proofErr w:type="spellStart"/>
             <w:r>
               <w:rPr>
-                <w:rStyle w:val="HTMLCode"/>
+                <w:rStyle w:val="KdHTML"/>
                 <w:rFonts w:ascii="Consolas" w:eastAsiaTheme="minorHAnsi" w:hAnsi="Consolas"/>
                 <w:color w:val="24292E"/>
                 <w:sz w:val="24"/>
@@ -5870,7 +6356,7 @@
             </w:r>
             <w:r>
               <w:rPr>
-                <w:rStyle w:val="HTMLCode"/>
+                <w:rStyle w:val="KdHTML"/>
                 <w:rFonts w:ascii="Consolas" w:eastAsiaTheme="minorHAnsi" w:hAnsi="Consolas"/>
                 <w:color w:val="24292E"/>
                 <w:sz w:val="24"/>
@@ -5918,13 +6404,13 @@
     </w:p>
     <w:p>
       <w:pPr>
-        <w:pStyle w:val="Heading3"/>
+        <w:pStyle w:val="Nadpis3"/>
       </w:pPr>
-      <w:bookmarkStart w:id="12" w:name="_Toc502781590"/>
+      <w:bookmarkStart w:id="16" w:name="_Toc503105237"/>
       <w:r>
         <w:t>Custom filter options</w:t>
       </w:r>
-      <w:bookmarkEnd w:id="12"/>
+      <w:bookmarkEnd w:id="16"/>
     </w:p>
     <w:p>
       <w:pPr>
@@ -6010,7 +6496,7 @@
       </w:r>
       <w:r>
         <w:rPr>
-          <w:rStyle w:val="FootnoteReference"/>
+          <w:rStyle w:val="Znakapoznpodarou"/>
           <w:sz w:val="24"/>
           <w:szCs w:val="24"/>
         </w:rPr>
@@ -6049,14 +6535,14 @@
     </w:p>
     <w:p>
       <w:pPr>
-        <w:pStyle w:val="Heading1"/>
+        <w:pStyle w:val="Nadpis1"/>
       </w:pPr>
-      <w:bookmarkStart w:id="13" w:name="_Toc502781591"/>
+      <w:bookmarkStart w:id="17" w:name="_Toc503105238"/>
       <w:r>
         <w:lastRenderedPageBreak/>
         <w:t>RDF</w:t>
       </w:r>
-      <w:bookmarkEnd w:id="13"/>
+      <w:bookmarkEnd w:id="17"/>
     </w:p>
     <w:p>
       <w:pPr>
@@ -6415,13 +6901,13 @@
     </w:p>
     <w:p>
       <w:pPr>
-        <w:pStyle w:val="Heading1"/>
+        <w:pStyle w:val="Nadpis1"/>
       </w:pPr>
-      <w:bookmarkStart w:id="14" w:name="_Toc502781592"/>
+      <w:bookmarkStart w:id="18" w:name="_Toc503105239"/>
       <w:r>
         <w:t>JSON-LD</w:t>
       </w:r>
-      <w:bookmarkEnd w:id="14"/>
+      <w:bookmarkEnd w:id="18"/>
     </w:p>
     <w:p>
       <w:pPr>
@@ -6668,15 +7154,15 @@
     </w:p>
     <w:p>
       <w:pPr>
-        <w:pStyle w:val="Caption"/>
+        <w:pStyle w:val="Titulek"/>
         <w:spacing w:line="276" w:lineRule="auto"/>
         <w:rPr>
           <w:sz w:val="24"/>
           <w:szCs w:val="24"/>
         </w:rPr>
       </w:pPr>
-      <w:bookmarkStart w:id="15" w:name="_Toc501975109"/>
-      <w:bookmarkStart w:id="16" w:name="_Toc502847220"/>
+      <w:bookmarkStart w:id="19" w:name="_Toc501975109"/>
+      <w:bookmarkStart w:id="20" w:name="_Toc502847220"/>
       <w:r>
         <w:rPr>
           <w:sz w:val="24"/>
@@ -6772,8 +7258,8 @@
         </w:rPr>
         <w:t xml:space="preserve"> document</w:t>
       </w:r>
-      <w:bookmarkEnd w:id="15"/>
-      <w:bookmarkEnd w:id="16"/>
+      <w:bookmarkEnd w:id="19"/>
+      <w:bookmarkEnd w:id="20"/>
     </w:p>
     <w:p>
       <w:pPr>
@@ -6787,7 +7273,7 @@
     </w:p>
     <w:p>
       <w:pPr>
-        <w:pStyle w:val="TableofFigures"/>
+        <w:pStyle w:val="Seznamobrzk"/>
         <w:tabs>
           <w:tab w:val="right" w:leader="dot" w:pos="9350"/>
         </w:tabs>
@@ -6821,7 +7307,7 @@
       <w:hyperlink w:anchor="_Toc502847216" w:history="1">
         <w:r>
           <w:rPr>
-            <w:rStyle w:val="Hyperlink"/>
+            <w:rStyle w:val="Hypertextovodkaz"/>
             <w:noProof/>
           </w:rPr>
           <w:t>Figure 1 Redux-form for creating new option (term)</w:t>
@@ -6878,7 +7364,7 @@
     </w:p>
     <w:p>
       <w:pPr>
-        <w:pStyle w:val="TableofFigures"/>
+        <w:pStyle w:val="Seznamobrzk"/>
         <w:tabs>
           <w:tab w:val="right" w:leader="dot" w:pos="9350"/>
         </w:tabs>
@@ -6891,7 +7377,7 @@
       <w:hyperlink w:anchor="_Toc502847217" w:history="1">
         <w:r>
           <w:rPr>
-            <w:rStyle w:val="Hyperlink"/>
+            <w:rStyle w:val="Hypertextovodkaz"/>
             <w:noProof/>
           </w:rPr>
           <w:t>Figure 2 VirtualizedTreeSelectCOmponent with opened drop-down menu</w:t>
@@ -6948,7 +7434,7 @@
     </w:p>
     <w:p>
       <w:pPr>
-        <w:pStyle w:val="TableofFigures"/>
+        <w:pStyle w:val="Seznamobrzk"/>
         <w:tabs>
           <w:tab w:val="right" w:leader="dot" w:pos="9350"/>
         </w:tabs>
@@ -6961,7 +7447,7 @@
       <w:hyperlink w:anchor="_Toc502847218" w:history="1">
         <w:r>
           <w:rPr>
-            <w:rStyle w:val="Hyperlink"/>
+            <w:rStyle w:val="Hypertextovodkaz"/>
             <w:noProof/>
           </w:rPr>
           <w:t>Figure 3 Visual example of tree graph representation</w:t>
@@ -7018,7 +7504,7 @@
     </w:p>
     <w:p>
       <w:pPr>
-        <w:pStyle w:val="TableofFigures"/>
+        <w:pStyle w:val="Seznamobrzk"/>
         <w:tabs>
           <w:tab w:val="right" w:leader="dot" w:pos="9350"/>
         </w:tabs>
@@ -7031,7 +7517,7 @@
       <w:hyperlink w:anchor="_Toc502847219" w:history="1">
         <w:r>
           <w:rPr>
-            <w:rStyle w:val="Hyperlink"/>
+            <w:rStyle w:val="Hypertextovodkaz"/>
             <w:noProof/>
           </w:rPr>
           <w:t>Figure 4 Example of sorted array representing tree data</w:t>
@@ -7088,7 +7574,7 @@
     </w:p>
     <w:p>
       <w:pPr>
-        <w:pStyle w:val="TableofFigures"/>
+        <w:pStyle w:val="Seznamobrzk"/>
         <w:tabs>
           <w:tab w:val="right" w:leader="dot" w:pos="9350"/>
         </w:tabs>
@@ -7101,7 +7587,7 @@
       <w:hyperlink w:anchor="_Toc502847220" w:history="1">
         <w:r>
           <w:rPr>
-            <w:rStyle w:val="Hyperlink"/>
+            <w:rStyle w:val="Hypertextovodkaz"/>
             <w:noProof/>
           </w:rPr>
           <w:t>Figure 5 Example of JSON-ld document</w:t>
@@ -7187,7 +7673,7 @@
 </file>
 
 <file path=word/endnotes.xml><?xml version="1.0" encoding="utf-8"?>
-<w:endnotes xmlns:wpc="http://schemas.microsoft.com/office/word/2010/wordprocessingCanvas" xmlns:cx="http://schemas.microsoft.com/office/drawing/2014/chartex" xmlns:mc="http://schemas.openxmlformats.org/markup-compatibility/2006" xmlns:o="urn:schemas-microsoft-com:office:office" xmlns:r="http://schemas.openxmlformats.org/officeDocument/2006/relationships" xmlns:m="http://schemas.openxmlformats.org/officeDocument/2006/math" xmlns:v="urn:schemas-microsoft-com:vml" xmlns:wp14="http://schemas.microsoft.com/office/word/2010/wordprocessingDrawing" xmlns:wp="http://schemas.openxmlformats.org/drawingml/2006/wordprocessingDrawing" xmlns:w10="urn:schemas-microsoft-com:office:word" xmlns:w="http://schemas.openxmlformats.org/wordprocessingml/2006/main" xmlns:w14="http://schemas.microsoft.com/office/word/2010/wordml" xmlns:w15="http://schemas.microsoft.com/office/word/2012/wordml" xmlns:w16se="http://schemas.microsoft.com/office/word/2015/wordml/symex" xmlns:wpg="http://schemas.microsoft.com/office/word/2010/wordprocessingGroup" xmlns:wpi="http://schemas.microsoft.com/office/word/2010/wordprocessingInk" xmlns:wne="http://schemas.microsoft.com/office/word/2006/wordml" xmlns:wps="http://schemas.microsoft.com/office/word/2010/wordprocessingShape" mc:Ignorable="w14 w15 w16se wp14">
+<w:endnotes xmlns:wpc="http://schemas.microsoft.com/office/word/2010/wordprocessingCanvas" xmlns:cx="http://schemas.microsoft.com/office/drawing/2014/chartex" xmlns:cx1="http://schemas.microsoft.com/office/drawing/2015/9/8/chartex" xmlns:cx2="http://schemas.microsoft.com/office/drawing/2015/10/21/chartex" xmlns:cx3="http://schemas.microsoft.com/office/drawing/2016/5/9/chartex" xmlns:cx4="http://schemas.microsoft.com/office/drawing/2016/5/10/chartex" xmlns:cx5="http://schemas.microsoft.com/office/drawing/2016/5/11/chartex" xmlns:cx6="http://schemas.microsoft.com/office/drawing/2016/5/12/chartex" xmlns:cx7="http://schemas.microsoft.com/office/drawing/2016/5/13/chartex" xmlns:cx8="http://schemas.microsoft.com/office/drawing/2016/5/14/chartex" xmlns:mc="http://schemas.openxmlformats.org/markup-compatibility/2006" xmlns:aink="http://schemas.microsoft.com/office/drawing/2016/ink" xmlns:am3d="http://schemas.microsoft.com/office/drawing/2017/model3d" xmlns:o="urn:schemas-microsoft-com:office:office" xmlns:r="http://schemas.openxmlformats.org/officeDocument/2006/relationships" xmlns:m="http://schemas.openxmlformats.org/officeDocument/2006/math" xmlns:v="urn:schemas-microsoft-com:vml" xmlns:wp14="http://schemas.microsoft.com/office/word/2010/wordprocessingDrawing" xmlns:wp="http://schemas.openxmlformats.org/drawingml/2006/wordprocessingDrawing" xmlns:w10="urn:schemas-microsoft-com:office:word" xmlns:w="http://schemas.openxmlformats.org/wordprocessingml/2006/main" xmlns:w14="http://schemas.microsoft.com/office/word/2010/wordml" xmlns:w15="http://schemas.microsoft.com/office/word/2012/wordml" xmlns:w16se="http://schemas.microsoft.com/office/word/2015/wordml/symex" xmlns:wpg="http://schemas.microsoft.com/office/word/2010/wordprocessingGroup" xmlns:wpi="http://schemas.microsoft.com/office/word/2010/wordprocessingInk" xmlns:wne="http://schemas.microsoft.com/office/word/2006/wordml" xmlns:wps="http://schemas.microsoft.com/office/word/2010/wordprocessingShape" mc:Ignorable="w14 w15 w16se wp14">
   <w:endnote w:type="separator" w:id="-1">
     <w:p>
       <w:pPr>
@@ -7212,7 +7698,7 @@
 </file>
 
 <file path=word/footer1.xml><?xml version="1.0" encoding="utf-8"?>
-<w:ftr xmlns:wpc="http://schemas.microsoft.com/office/word/2010/wordprocessingCanvas" xmlns:cx="http://schemas.microsoft.com/office/drawing/2014/chartex" xmlns:mc="http://schemas.openxmlformats.org/markup-compatibility/2006" xmlns:o="urn:schemas-microsoft-com:office:office" xmlns:r="http://schemas.openxmlformats.org/officeDocument/2006/relationships" xmlns:m="http://schemas.openxmlformats.org/officeDocument/2006/math" xmlns:v="urn:schemas-microsoft-com:vml" xmlns:wp14="http://schemas.microsoft.com/office/word/2010/wordprocessingDrawing" xmlns:wp="http://schemas.openxmlformats.org/drawingml/2006/wordprocessingDrawing" xmlns:w10="urn:schemas-microsoft-com:office:word" xmlns:w="http://schemas.openxmlformats.org/wordprocessingml/2006/main" xmlns:w14="http://schemas.microsoft.com/office/word/2010/wordml" xmlns:w15="http://schemas.microsoft.com/office/word/2012/wordml" xmlns:w16se="http://schemas.microsoft.com/office/word/2015/wordml/symex" xmlns:wpg="http://schemas.microsoft.com/office/word/2010/wordprocessingGroup" xmlns:wpi="http://schemas.microsoft.com/office/word/2010/wordprocessingInk" xmlns:wne="http://schemas.microsoft.com/office/word/2006/wordml" xmlns:wps="http://schemas.microsoft.com/office/word/2010/wordprocessingShape" mc:Ignorable="w14 w15 w16se wp14">
+<w:ftr xmlns:wpc="http://schemas.microsoft.com/office/word/2010/wordprocessingCanvas" xmlns:cx="http://schemas.microsoft.com/office/drawing/2014/chartex" xmlns:cx1="http://schemas.microsoft.com/office/drawing/2015/9/8/chartex" xmlns:cx2="http://schemas.microsoft.com/office/drawing/2015/10/21/chartex" xmlns:cx3="http://schemas.microsoft.com/office/drawing/2016/5/9/chartex" xmlns:cx4="http://schemas.microsoft.com/office/drawing/2016/5/10/chartex" xmlns:cx5="http://schemas.microsoft.com/office/drawing/2016/5/11/chartex" xmlns:cx6="http://schemas.microsoft.com/office/drawing/2016/5/12/chartex" xmlns:cx7="http://schemas.microsoft.com/office/drawing/2016/5/13/chartex" xmlns:cx8="http://schemas.microsoft.com/office/drawing/2016/5/14/chartex" xmlns:mc="http://schemas.openxmlformats.org/markup-compatibility/2006" xmlns:aink="http://schemas.microsoft.com/office/drawing/2016/ink" xmlns:am3d="http://schemas.microsoft.com/office/drawing/2017/model3d" xmlns:o="urn:schemas-microsoft-com:office:office" xmlns:r="http://schemas.openxmlformats.org/officeDocument/2006/relationships" xmlns:m="http://schemas.openxmlformats.org/officeDocument/2006/math" xmlns:v="urn:schemas-microsoft-com:vml" xmlns:wp14="http://schemas.microsoft.com/office/word/2010/wordprocessingDrawing" xmlns:wp="http://schemas.openxmlformats.org/drawingml/2006/wordprocessingDrawing" xmlns:w10="urn:schemas-microsoft-com:office:word" xmlns:w="http://schemas.openxmlformats.org/wordprocessingml/2006/main" xmlns:w14="http://schemas.microsoft.com/office/word/2010/wordml" xmlns:w15="http://schemas.microsoft.com/office/word/2012/wordml" xmlns:w16se="http://schemas.microsoft.com/office/word/2015/wordml/symex" xmlns:wpg="http://schemas.microsoft.com/office/word/2010/wordprocessingGroup" xmlns:wpi="http://schemas.microsoft.com/office/word/2010/wordprocessingInk" xmlns:wne="http://schemas.microsoft.com/office/word/2006/wordml" xmlns:wps="http://schemas.microsoft.com/office/word/2010/wordprocessingShape" mc:Ignorable="w14 w15 w16se wp14">
   <w:p>
     <w:pPr>
       <w:tabs>
@@ -7266,7 +7752,7 @@
         <w:sz w:val="24"/>
         <w:szCs w:val="24"/>
       </w:rPr>
-      <w:t>8</w:t>
+      <w:t>4</w:t>
     </w:r>
     <w:r>
       <w:rPr>
@@ -7315,7 +7801,7 @@
         <w:sz w:val="24"/>
         <w:szCs w:val="24"/>
       </w:rPr>
-      <w:t>10</w:t>
+      <w:t>12</w:t>
     </w:r>
     <w:r>
       <w:rPr>
@@ -7330,7 +7816,7 @@
 </file>
 
 <file path=word/footnotes.xml><?xml version="1.0" encoding="utf-8"?>
-<w:footnotes xmlns:wpc="http://schemas.microsoft.com/office/word/2010/wordprocessingCanvas" xmlns:cx="http://schemas.microsoft.com/office/drawing/2014/chartex" xmlns:mc="http://schemas.openxmlformats.org/markup-compatibility/2006" xmlns:o="urn:schemas-microsoft-com:office:office" xmlns:r="http://schemas.openxmlformats.org/officeDocument/2006/relationships" xmlns:m="http://schemas.openxmlformats.org/officeDocument/2006/math" xmlns:v="urn:schemas-microsoft-com:vml" xmlns:wp14="http://schemas.microsoft.com/office/word/2010/wordprocessingDrawing" xmlns:wp="http://schemas.openxmlformats.org/drawingml/2006/wordprocessingDrawing" xmlns:w10="urn:schemas-microsoft-com:office:word" xmlns:w="http://schemas.openxmlformats.org/wordprocessingml/2006/main" xmlns:w14="http://schemas.microsoft.com/office/word/2010/wordml" xmlns:w15="http://schemas.microsoft.com/office/word/2012/wordml" xmlns:w16se="http://schemas.microsoft.com/office/word/2015/wordml/symex" xmlns:wpg="http://schemas.microsoft.com/office/word/2010/wordprocessingGroup" xmlns:wpi="http://schemas.microsoft.com/office/word/2010/wordprocessingInk" xmlns:wne="http://schemas.microsoft.com/office/word/2006/wordml" xmlns:wps="http://schemas.microsoft.com/office/word/2010/wordprocessingShape" mc:Ignorable="w14 w15 w16se wp14">
+<w:footnotes xmlns:wpc="http://schemas.microsoft.com/office/word/2010/wordprocessingCanvas" xmlns:cx="http://schemas.microsoft.com/office/drawing/2014/chartex" xmlns:cx1="http://schemas.microsoft.com/office/drawing/2015/9/8/chartex" xmlns:cx2="http://schemas.microsoft.com/office/drawing/2015/10/21/chartex" xmlns:cx3="http://schemas.microsoft.com/office/drawing/2016/5/9/chartex" xmlns:cx4="http://schemas.microsoft.com/office/drawing/2016/5/10/chartex" xmlns:cx5="http://schemas.microsoft.com/office/drawing/2016/5/11/chartex" xmlns:cx6="http://schemas.microsoft.com/office/drawing/2016/5/12/chartex" xmlns:cx7="http://schemas.microsoft.com/office/drawing/2016/5/13/chartex" xmlns:cx8="http://schemas.microsoft.com/office/drawing/2016/5/14/chartex" xmlns:mc="http://schemas.openxmlformats.org/markup-compatibility/2006" xmlns:aink="http://schemas.microsoft.com/office/drawing/2016/ink" xmlns:am3d="http://schemas.microsoft.com/office/drawing/2017/model3d" xmlns:o="urn:schemas-microsoft-com:office:office" xmlns:r="http://schemas.openxmlformats.org/officeDocument/2006/relationships" xmlns:m="http://schemas.openxmlformats.org/officeDocument/2006/math" xmlns:v="urn:schemas-microsoft-com:vml" xmlns:wp14="http://schemas.microsoft.com/office/word/2010/wordprocessingDrawing" xmlns:wp="http://schemas.openxmlformats.org/drawingml/2006/wordprocessingDrawing" xmlns:w10="urn:schemas-microsoft-com:office:word" xmlns:w="http://schemas.openxmlformats.org/wordprocessingml/2006/main" xmlns:w14="http://schemas.microsoft.com/office/word/2010/wordml" xmlns:w15="http://schemas.microsoft.com/office/word/2012/wordml" xmlns:w16se="http://schemas.microsoft.com/office/word/2015/wordml/symex" xmlns:wpg="http://schemas.microsoft.com/office/word/2010/wordprocessingGroup" xmlns:wpi="http://schemas.microsoft.com/office/word/2010/wordprocessingInk" xmlns:wne="http://schemas.microsoft.com/office/word/2006/wordml" xmlns:wps="http://schemas.microsoft.com/office/word/2010/wordprocessingShape" mc:Ignorable="w14 w15 w16se wp14">
   <w:footnote w:type="separator" w:id="-1">
     <w:p>
       <w:pPr>
@@ -7354,11 +7840,11 @@
   <w:footnote w:id="1">
     <w:p>
       <w:pPr>
-        <w:pStyle w:val="FootnoteText"/>
+        <w:pStyle w:val="Textpoznpodarou"/>
       </w:pPr>
       <w:r>
         <w:rPr>
-          <w:rStyle w:val="FootnoteReference"/>
+          <w:rStyle w:val="Znakapoznpodarou"/>
         </w:rPr>
         <w:footnoteRef/>
       </w:r>
@@ -7370,11 +7856,11 @@
   <w:footnote w:id="2">
     <w:p>
       <w:pPr>
-        <w:pStyle w:val="FootnoteText"/>
+        <w:pStyle w:val="Textpoznpodarou"/>
       </w:pPr>
       <w:r>
         <w:rPr>
-          <w:rStyle w:val="FootnoteReference"/>
+          <w:rStyle w:val="Znakapoznpodarou"/>
         </w:rPr>
         <w:footnoteRef/>
       </w:r>
@@ -7389,11 +7875,11 @@
   <w:footnote w:id="3">
     <w:p>
       <w:pPr>
-        <w:pStyle w:val="FootnoteText"/>
+        <w:pStyle w:val="Textpoznpodarou"/>
       </w:pPr>
       <w:r>
         <w:rPr>
-          <w:rStyle w:val="FootnoteReference"/>
+          <w:rStyle w:val="Znakapoznpodarou"/>
         </w:rPr>
         <w:footnoteRef/>
       </w:r>
@@ -7403,7 +7889,7 @@
       <w:hyperlink r:id="rId1" w:history="1">
         <w:r>
           <w:rPr>
-            <w:rStyle w:val="Hyperlink"/>
+            <w:rStyle w:val="Hypertextovodkaz"/>
           </w:rPr>
           <w:t>https://github.com/JedWatson/react-select</w:t>
         </w:r>
@@ -7413,11 +7899,11 @@
   <w:footnote w:id="4">
     <w:p>
       <w:pPr>
-        <w:pStyle w:val="FootnoteText"/>
+        <w:pStyle w:val="Textpoznpodarou"/>
       </w:pPr>
       <w:r>
         <w:rPr>
-          <w:rStyle w:val="FootnoteReference"/>
+          <w:rStyle w:val="Znakapoznpodarou"/>
         </w:rPr>
         <w:footnoteRef/>
       </w:r>
@@ -7449,7 +7935,7 @@
       </w:pPr>
     </w:pPrDefault>
   </w:docDefaults>
-  <w:latentStyles w:defLockedState="0" w:defUIPriority="99" w:defSemiHidden="0" w:defUnhideWhenUsed="0" w:defQFormat="0" w:count="371">
+  <w:latentStyles w:defLockedState="0" w:defUIPriority="99" w:defSemiHidden="0" w:defUnhideWhenUsed="0" w:defQFormat="0" w:count="375">
     <w:lsdException w:name="Normal" w:uiPriority="0" w:qFormat="1"/>
     <w:lsdException w:name="heading 1" w:uiPriority="9" w:qFormat="1"/>
     <w:lsdException w:name="heading 2" w:semiHidden="1" w:uiPriority="9" w:unhideWhenUsed="1" w:qFormat="1"/>
@@ -7821,16 +8307,20 @@
     <w:lsdException w:name="List Table 5 Dark Accent 6" w:uiPriority="50"/>
     <w:lsdException w:name="List Table 6 Colorful Accent 6" w:uiPriority="51"/>
     <w:lsdException w:name="List Table 7 Colorful Accent 6" w:uiPriority="52"/>
+    <w:lsdException w:name="Mention" w:semiHidden="1" w:unhideWhenUsed="1"/>
+    <w:lsdException w:name="Smart Hyperlink" w:semiHidden="1" w:unhideWhenUsed="1"/>
+    <w:lsdException w:name="Hashtag" w:semiHidden="1" w:unhideWhenUsed="1"/>
+    <w:lsdException w:name="Unresolved Mention" w:semiHidden="1" w:unhideWhenUsed="1"/>
   </w:latentStyles>
-  <w:style w:type="paragraph" w:default="1" w:styleId="Normal">
+  <w:style w:type="paragraph" w:default="1" w:styleId="Normln">
     <w:name w:val="Normal"/>
     <w:qFormat/>
   </w:style>
-  <w:style w:type="paragraph" w:styleId="Heading1">
+  <w:style w:type="paragraph" w:styleId="Nadpis1">
     <w:name w:val="heading 1"/>
-    <w:basedOn w:val="Normal"/>
-    <w:next w:val="Normal"/>
-    <w:link w:val="Heading1Char"/>
+    <w:basedOn w:val="Normln"/>
+    <w:next w:val="Normln"/>
+    <w:link w:val="Nadpis1Char"/>
     <w:uiPriority w:val="9"/>
     <w:qFormat/>
     <w:rsid w:val="00E107AF"/>
@@ -7847,11 +8337,11 @@
       <w:szCs w:val="32"/>
     </w:rPr>
   </w:style>
-  <w:style w:type="paragraph" w:styleId="Heading2">
+  <w:style w:type="paragraph" w:styleId="Nadpis2">
     <w:name w:val="heading 2"/>
-    <w:basedOn w:val="Normal"/>
-    <w:next w:val="Normal"/>
-    <w:link w:val="Heading2Char"/>
+    <w:basedOn w:val="Normln"/>
+    <w:next w:val="Normln"/>
+    <w:link w:val="Nadpis2Char"/>
     <w:uiPriority w:val="9"/>
     <w:unhideWhenUsed/>
     <w:qFormat/>
@@ -7869,11 +8359,11 @@
       <w:szCs w:val="26"/>
     </w:rPr>
   </w:style>
-  <w:style w:type="paragraph" w:styleId="Heading3">
+  <w:style w:type="paragraph" w:styleId="Nadpis3">
     <w:name w:val="heading 3"/>
-    <w:basedOn w:val="Normal"/>
-    <w:next w:val="Normal"/>
-    <w:link w:val="Heading3Char"/>
+    <w:basedOn w:val="Normln"/>
+    <w:next w:val="Normln"/>
+    <w:link w:val="Nadpis3Char"/>
     <w:uiPriority w:val="9"/>
     <w:unhideWhenUsed/>
     <w:qFormat/>
@@ -7891,13 +8381,13 @@
       <w:szCs w:val="24"/>
     </w:rPr>
   </w:style>
-  <w:style w:type="character" w:default="1" w:styleId="DefaultParagraphFont">
+  <w:style w:type="character" w:default="1" w:styleId="Standardnpsmoodstavce">
     <w:name w:val="Default Paragraph Font"/>
     <w:uiPriority w:val="1"/>
     <w:semiHidden/>
     <w:unhideWhenUsed/>
   </w:style>
-  <w:style w:type="table" w:default="1" w:styleId="TableNormal">
+  <w:style w:type="table" w:default="1" w:styleId="Normlntabulka">
     <w:name w:val="Normal Table"/>
     <w:uiPriority w:val="99"/>
     <w:semiHidden/>
@@ -7912,16 +8402,16 @@
       </w:tblCellMar>
     </w:tblPr>
   </w:style>
-  <w:style w:type="numbering" w:default="1" w:styleId="NoList">
+  <w:style w:type="numbering" w:default="1" w:styleId="Bezseznamu">
     <w:name w:val="No List"/>
     <w:uiPriority w:val="99"/>
     <w:semiHidden/>
     <w:unhideWhenUsed/>
   </w:style>
-  <w:style w:type="paragraph" w:styleId="FootnoteText">
+  <w:style w:type="paragraph" w:styleId="Textpoznpodarou">
     <w:name w:val="footnote text"/>
-    <w:basedOn w:val="Normal"/>
-    <w:link w:val="FootnoteTextChar"/>
+    <w:basedOn w:val="Normln"/>
+    <w:link w:val="TextpoznpodarouChar"/>
     <w:uiPriority w:val="99"/>
     <w:semiHidden/>
     <w:unhideWhenUsed/>
@@ -7934,10 +8424,10 @@
       <w:szCs w:val="20"/>
     </w:rPr>
   </w:style>
-  <w:style w:type="character" w:customStyle="1" w:styleId="FootnoteTextChar">
-    <w:name w:val="Footnote Text Char"/>
-    <w:basedOn w:val="DefaultParagraphFont"/>
-    <w:link w:val="FootnoteText"/>
+  <w:style w:type="character" w:customStyle="1" w:styleId="TextpoznpodarouChar">
+    <w:name w:val="Text pozn. pod čarou Char"/>
+    <w:basedOn w:val="Standardnpsmoodstavce"/>
+    <w:link w:val="Textpoznpodarou"/>
     <w:uiPriority w:val="99"/>
     <w:semiHidden/>
     <w:rsid w:val="00365A4F"/>
@@ -7946,9 +8436,9 @@
       <w:szCs w:val="20"/>
     </w:rPr>
   </w:style>
-  <w:style w:type="character" w:styleId="FootnoteReference">
+  <w:style w:type="character" w:styleId="Znakapoznpodarou">
     <w:name w:val="footnote reference"/>
-    <w:basedOn w:val="DefaultParagraphFont"/>
+    <w:basedOn w:val="Standardnpsmoodstavce"/>
     <w:uiPriority w:val="99"/>
     <w:semiHidden/>
     <w:unhideWhenUsed/>
@@ -7957,9 +8447,9 @@
       <w:vertAlign w:val="superscript"/>
     </w:rPr>
   </w:style>
-  <w:style w:type="character" w:styleId="Hyperlink">
+  <w:style w:type="character" w:styleId="Hypertextovodkaz">
     <w:name w:val="Hyperlink"/>
-    <w:basedOn w:val="DefaultParagraphFont"/>
+    <w:basedOn w:val="Standardnpsmoodstavce"/>
     <w:uiPriority w:val="99"/>
     <w:unhideWhenUsed/>
     <w:rsid w:val="00365A4F"/>
@@ -7968,10 +8458,10 @@
       <w:u w:val="single"/>
     </w:rPr>
   </w:style>
-  <w:style w:type="paragraph" w:styleId="Header">
+  <w:style w:type="paragraph" w:styleId="Zhlav">
     <w:name w:val="header"/>
-    <w:basedOn w:val="Normal"/>
-    <w:link w:val="HeaderChar"/>
+    <w:basedOn w:val="Normln"/>
+    <w:link w:val="ZhlavChar"/>
     <w:uiPriority w:val="99"/>
     <w:unhideWhenUsed/>
     <w:rsid w:val="00E107AF"/>
@@ -7983,17 +8473,17 @@
       <w:spacing w:after="0" w:line="240" w:lineRule="auto"/>
     </w:pPr>
   </w:style>
-  <w:style w:type="character" w:customStyle="1" w:styleId="HeaderChar">
-    <w:name w:val="Header Char"/>
-    <w:basedOn w:val="DefaultParagraphFont"/>
-    <w:link w:val="Header"/>
+  <w:style w:type="character" w:customStyle="1" w:styleId="ZhlavChar">
+    <w:name w:val="Záhlaví Char"/>
+    <w:basedOn w:val="Standardnpsmoodstavce"/>
+    <w:link w:val="Zhlav"/>
     <w:uiPriority w:val="99"/>
     <w:rsid w:val="00E107AF"/>
   </w:style>
-  <w:style w:type="paragraph" w:styleId="Footer">
+  <w:style w:type="paragraph" w:styleId="Zpat">
     <w:name w:val="footer"/>
-    <w:basedOn w:val="Normal"/>
-    <w:link w:val="FooterChar"/>
+    <w:basedOn w:val="Normln"/>
+    <w:link w:val="ZpatChar"/>
     <w:uiPriority w:val="99"/>
     <w:unhideWhenUsed/>
     <w:rsid w:val="00E107AF"/>
@@ -8005,17 +8495,17 @@
       <w:spacing w:after="0" w:line="240" w:lineRule="auto"/>
     </w:pPr>
   </w:style>
-  <w:style w:type="character" w:customStyle="1" w:styleId="FooterChar">
-    <w:name w:val="Footer Char"/>
-    <w:basedOn w:val="DefaultParagraphFont"/>
-    <w:link w:val="Footer"/>
+  <w:style w:type="character" w:customStyle="1" w:styleId="ZpatChar">
+    <w:name w:val="Zápatí Char"/>
+    <w:basedOn w:val="Standardnpsmoodstavce"/>
+    <w:link w:val="Zpat"/>
     <w:uiPriority w:val="99"/>
     <w:rsid w:val="00E107AF"/>
   </w:style>
-  <w:style w:type="character" w:customStyle="1" w:styleId="Heading2Char">
-    <w:name w:val="Heading 2 Char"/>
-    <w:basedOn w:val="DefaultParagraphFont"/>
-    <w:link w:val="Heading2"/>
+  <w:style w:type="character" w:customStyle="1" w:styleId="Nadpis2Char">
+    <w:name w:val="Nadpis 2 Char"/>
+    <w:basedOn w:val="Standardnpsmoodstavce"/>
+    <w:link w:val="Nadpis2"/>
     <w:uiPriority w:val="9"/>
     <w:rsid w:val="00E107AF"/>
     <w:rPr>
@@ -8025,10 +8515,10 @@
       <w:szCs w:val="26"/>
     </w:rPr>
   </w:style>
-  <w:style w:type="character" w:customStyle="1" w:styleId="Heading1Char">
-    <w:name w:val="Heading 1 Char"/>
-    <w:basedOn w:val="DefaultParagraphFont"/>
-    <w:link w:val="Heading1"/>
+  <w:style w:type="character" w:customStyle="1" w:styleId="Nadpis1Char">
+    <w:name w:val="Nadpis 1 Char"/>
+    <w:basedOn w:val="Standardnpsmoodstavce"/>
+    <w:link w:val="Nadpis1"/>
     <w:uiPriority w:val="9"/>
     <w:rsid w:val="00E107AF"/>
     <w:rPr>
@@ -8038,10 +8528,10 @@
       <w:szCs w:val="32"/>
     </w:rPr>
   </w:style>
-  <w:style w:type="paragraph" w:styleId="Caption">
+  <w:style w:type="paragraph" w:styleId="Titulek">
     <w:name w:val="caption"/>
-    <w:basedOn w:val="Normal"/>
-    <w:next w:val="Normal"/>
+    <w:basedOn w:val="Normln"/>
+    <w:next w:val="Normln"/>
     <w:uiPriority w:val="35"/>
     <w:unhideWhenUsed/>
     <w:qFormat/>
@@ -8058,10 +8548,10 @@
       <w:lang w:val="cs-CZ"/>
     </w:rPr>
   </w:style>
-  <w:style w:type="paragraph" w:styleId="TableofFigures">
+  <w:style w:type="paragraph" w:styleId="Seznamobrzk">
     <w:name w:val="table of figures"/>
-    <w:basedOn w:val="Normal"/>
-    <w:next w:val="Normal"/>
+    <w:basedOn w:val="Normln"/>
+    <w:next w:val="Normln"/>
     <w:uiPriority w:val="99"/>
     <w:unhideWhenUsed/>
     <w:rsid w:val="00DD3A87"/>
@@ -8072,9 +8562,9 @@
       <w:lang w:val="cs-CZ"/>
     </w:rPr>
   </w:style>
-  <w:style w:type="table" w:styleId="TableGrid">
+  <w:style w:type="table" w:styleId="Mkatabulky">
     <w:name w:val="Table Grid"/>
-    <w:basedOn w:val="TableNormal"/>
+    <w:basedOn w:val="Normlntabulka"/>
     <w:uiPriority w:val="39"/>
     <w:rsid w:val="005C5EC3"/>
     <w:pPr>
@@ -8091,9 +8581,9 @@
       </w:tblBorders>
     </w:tblPr>
   </w:style>
-  <w:style w:type="table" w:styleId="GridTable4-Accent3">
+  <w:style w:type="table" w:styleId="Tabulkasmkou4zvraznn3">
     <w:name w:val="Grid Table 4 Accent 3"/>
-    <w:basedOn w:val="TableNormal"/>
+    <w:basedOn w:val="Normlntabulka"/>
     <w:uiPriority w:val="49"/>
     <w:rsid w:val="005C5EC3"/>
     <w:pPr>
@@ -8167,10 +8657,10 @@
       </w:tcPr>
     </w:tblStylePr>
   </w:style>
-  <w:style w:type="character" w:customStyle="1" w:styleId="Heading3Char">
-    <w:name w:val="Heading 3 Char"/>
-    <w:basedOn w:val="DefaultParagraphFont"/>
-    <w:link w:val="Heading3"/>
+  <w:style w:type="character" w:customStyle="1" w:styleId="Nadpis3Char">
+    <w:name w:val="Nadpis 3 Char"/>
+    <w:basedOn w:val="Standardnpsmoodstavce"/>
+    <w:link w:val="Nadpis3"/>
     <w:uiPriority w:val="9"/>
     <w:rsid w:val="00423210"/>
     <w:rPr>
@@ -8180,9 +8670,9 @@
       <w:szCs w:val="24"/>
     </w:rPr>
   </w:style>
-  <w:style w:type="character" w:styleId="HTMLCode">
+  <w:style w:type="character" w:styleId="KdHTML">
     <w:name w:val="HTML Code"/>
-    <w:basedOn w:val="DefaultParagraphFont"/>
+    <w:basedOn w:val="Standardnpsmoodstavce"/>
     <w:uiPriority w:val="99"/>
     <w:semiHidden/>
     <w:unhideWhenUsed/>
@@ -8193,10 +8683,10 @@
       <w:szCs w:val="20"/>
     </w:rPr>
   </w:style>
-  <w:style w:type="paragraph" w:styleId="TOCHeading">
+  <w:style w:type="paragraph" w:styleId="Nadpisobsahu">
     <w:name w:val="TOC Heading"/>
-    <w:basedOn w:val="Heading1"/>
-    <w:next w:val="Normal"/>
+    <w:basedOn w:val="Nadpis1"/>
+    <w:next w:val="Normln"/>
     <w:uiPriority w:val="39"/>
     <w:unhideWhenUsed/>
     <w:qFormat/>
@@ -8205,10 +8695,10 @@
       <w:outlineLvl w:val="9"/>
     </w:pPr>
   </w:style>
-  <w:style w:type="paragraph" w:styleId="TOC2">
+  <w:style w:type="paragraph" w:styleId="Obsah2">
     <w:name w:val="toc 2"/>
-    <w:basedOn w:val="Normal"/>
-    <w:next w:val="Normal"/>
+    <w:basedOn w:val="Normln"/>
+    <w:next w:val="Normln"/>
     <w:autoRedefine/>
     <w:uiPriority w:val="39"/>
     <w:unhideWhenUsed/>
@@ -8221,10 +8711,10 @@
       <w:rFonts w:eastAsiaTheme="minorEastAsia" w:cs="Times New Roman"/>
     </w:rPr>
   </w:style>
-  <w:style w:type="paragraph" w:styleId="TOC1">
+  <w:style w:type="paragraph" w:styleId="Obsah1">
     <w:name w:val="toc 1"/>
-    <w:basedOn w:val="Normal"/>
-    <w:next w:val="Normal"/>
+    <w:basedOn w:val="Normln"/>
+    <w:next w:val="Normln"/>
     <w:autoRedefine/>
     <w:uiPriority w:val="39"/>
     <w:unhideWhenUsed/>
@@ -8236,10 +8726,10 @@
       <w:rFonts w:eastAsiaTheme="minorEastAsia" w:cs="Times New Roman"/>
     </w:rPr>
   </w:style>
-  <w:style w:type="paragraph" w:styleId="TOC3">
+  <w:style w:type="paragraph" w:styleId="Obsah3">
     <w:name w:val="toc 3"/>
-    <w:basedOn w:val="Normal"/>
-    <w:next w:val="Normal"/>
+    <w:basedOn w:val="Normln"/>
+    <w:next w:val="Normln"/>
     <w:autoRedefine/>
     <w:uiPriority w:val="39"/>
     <w:unhideWhenUsed/>
@@ -8252,11 +8742,11 @@
       <w:rFonts w:eastAsiaTheme="minorEastAsia" w:cs="Times New Roman"/>
     </w:rPr>
   </w:style>
-  <w:style w:type="paragraph" w:styleId="Title">
+  <w:style w:type="paragraph" w:styleId="Nzev">
     <w:name w:val="Title"/>
-    <w:basedOn w:val="Normal"/>
-    <w:next w:val="Normal"/>
-    <w:link w:val="TitleChar"/>
+    <w:basedOn w:val="Normln"/>
+    <w:next w:val="Normln"/>
+    <w:link w:val="NzevChar"/>
     <w:uiPriority w:val="10"/>
     <w:qFormat/>
     <w:rsid w:val="007C2C90"/>
@@ -8272,10 +8762,10 @@
       <w:szCs w:val="56"/>
     </w:rPr>
   </w:style>
-  <w:style w:type="character" w:customStyle="1" w:styleId="TitleChar">
-    <w:name w:val="Title Char"/>
-    <w:basedOn w:val="DefaultParagraphFont"/>
-    <w:link w:val="Title"/>
+  <w:style w:type="character" w:customStyle="1" w:styleId="NzevChar">
+    <w:name w:val="Název Char"/>
+    <w:basedOn w:val="Standardnpsmoodstavce"/>
+    <w:link w:val="Nzev"/>
     <w:uiPriority w:val="10"/>
     <w:rsid w:val="007C2C90"/>
     <w:rPr>
@@ -8286,11 +8776,11 @@
       <w:szCs w:val="56"/>
     </w:rPr>
   </w:style>
-  <w:style w:type="paragraph" w:styleId="Subtitle">
+  <w:style w:type="paragraph" w:styleId="Podnadpis">
     <w:name w:val="Subtitle"/>
-    <w:basedOn w:val="Normal"/>
-    <w:next w:val="Normal"/>
-    <w:link w:val="SubtitleChar"/>
+    <w:basedOn w:val="Normln"/>
+    <w:next w:val="Normln"/>
+    <w:link w:val="PodnadpisChar"/>
     <w:uiPriority w:val="11"/>
     <w:qFormat/>
     <w:rsid w:val="007C2C90"/>
@@ -8305,10 +8795,10 @@
       <w:spacing w:val="15"/>
     </w:rPr>
   </w:style>
-  <w:style w:type="character" w:customStyle="1" w:styleId="SubtitleChar">
-    <w:name w:val="Subtitle Char"/>
-    <w:basedOn w:val="DefaultParagraphFont"/>
-    <w:link w:val="Subtitle"/>
+  <w:style w:type="character" w:customStyle="1" w:styleId="PodnadpisChar">
+    <w:name w:val="Podnadpis Char"/>
+    <w:basedOn w:val="Standardnpsmoodstavce"/>
+    <w:link w:val="Podnadpis"/>
     <w:uiPriority w:val="11"/>
     <w:rsid w:val="007C2C90"/>
     <w:rPr>
@@ -8317,9 +8807,9 @@
       <w:spacing w:val="15"/>
     </w:rPr>
   </w:style>
-  <w:style w:type="character" w:styleId="Emphasis">
+  <w:style w:type="character" w:styleId="Zdraznn">
     <w:name w:val="Emphasis"/>
-    <w:basedOn w:val="DefaultParagraphFont"/>
+    <w:basedOn w:val="Standardnpsmoodstavce"/>
     <w:uiPriority w:val="20"/>
     <w:qFormat/>
     <w:rsid w:val="0002383C"/>
@@ -8328,9 +8818,9 @@
       <w:iCs/>
     </w:rPr>
   </w:style>
-  <w:style w:type="character" w:styleId="SubtleEmphasis">
+  <w:style w:type="character" w:styleId="Zdraznnjemn">
     <w:name w:val="Subtle Emphasis"/>
-    <w:basedOn w:val="DefaultParagraphFont"/>
+    <w:basedOn w:val="Standardnpsmoodstavce"/>
     <w:uiPriority w:val="19"/>
     <w:qFormat/>
     <w:rsid w:val="0002383C"/>
@@ -8609,7 +9099,7 @@
 </file>
 
 <file path=customXml/itemProps1.xml><?xml version="1.0" encoding="utf-8"?>
-<ds:datastoreItem xmlns:ds="http://schemas.openxmlformats.org/officeDocument/2006/customXml" ds:itemID="{D81D327E-8909-4A0E-8451-6CACA31A0959}">
+<ds:datastoreItem xmlns:ds="http://schemas.openxmlformats.org/officeDocument/2006/customXml" ds:itemID="{3280A27B-4BCA-48F7-BDEF-5605E9048AF0}">
   <ds:schemaRefs>
     <ds:schemaRef ds:uri="http://schemas.openxmlformats.org/officeDocument/2006/bibliography"/>
   </ds:schemaRefs>
